--- a/lab7/lab7_report.docx
+++ b/lab7/lab7_report.docx
@@ -352,11 +352,7 @@
         </w:p>
         <w:p>
           <w:pPr>
-            <w:pStyle w:val="ListParagraph"/>
-            <w:numPr>
-              <w:ilvl w:val="0"/>
-              <w:numId w:val="1"/>
-            </w:numPr>
+            <w:ind w:firstLine="0"/>
             <w:rPr>
               <w:sz w:val="22"/>
               <w:szCs w:val="22"/>
@@ -367,7 +363,135 @@
               <w:sz w:val="22"/>
               <w:szCs w:val="22"/>
             </w:rPr>
-            <w:t>Basic intro to the lab. What the goal is, what the lab aims to teach, hint at some of the details (for example, what a CAN is and where it’s used, like cars and stuff).</w:t>
+            <w:tab/>
+            <w:t>The Controller Area Network (CAN) is a serial bus communication protocol used as a standard for efficient and reliable communication between different nodes in industrial applications. All the nodes in the system share a common data bus and are assigned ID numbers, which also double as priority levels. Messages can be sent over the bus to the appropriate nodes by sending corresponding IDs, and nodes with lower priority will wait until the bus is clear to send other information. A famous applica</w:t>
+          </w:r>
+          <w:r>
+            <w:rPr>
+              <w:sz w:val="22"/>
+              <w:szCs w:val="22"/>
+            </w:rPr>
+            <w:t>tion of this system is within an everyday automobile, where CAN is used to send data between the different parts within a car, some of which are shown in Figure 1.</w:t>
+          </w:r>
+        </w:p>
+        <w:p>
+          <w:pPr>
+            <w:ind w:firstLine="0"/>
+            <w:rPr>
+              <w:sz w:val="22"/>
+              <w:szCs w:val="22"/>
+            </w:rPr>
+          </w:pPr>
+        </w:p>
+        <w:p>
+          <w:pPr>
+            <w:keepNext/>
+            <w:ind w:firstLine="0"/>
+            <w:jc w:val="center"/>
+          </w:pPr>
+          <w:r>
+            <w:rPr>
+              <w:noProof/>
+              <w:sz w:val="22"/>
+              <w:szCs w:val="22"/>
+            </w:rPr>
+            <w:drawing>
+              <wp:inline distT="0" distB="0" distL="0" distR="0" wp14:anchorId="0BCA1073" wp14:editId="7224D1B8">
+                <wp:extent cx="2910840" cy="2183130"/>
+                <wp:effectExtent l="0" t="0" r="10160" b="1270"/>
+                <wp:docPr id="1" name="Picture 1"/>
+                <wp:cNvGraphicFramePr>
+                  <a:graphicFrameLocks xmlns:a="http://schemas.openxmlformats.org/drawingml/2006/main" noChangeAspect="1"/>
+                </wp:cNvGraphicFramePr>
+                <a:graphic xmlns:a="http://schemas.openxmlformats.org/drawingml/2006/main">
+                  <a:graphicData uri="http://schemas.openxmlformats.org/drawingml/2006/picture">
+                    <pic:pic xmlns:pic="http://schemas.openxmlformats.org/drawingml/2006/picture">
+                      <pic:nvPicPr>
+                        <pic:cNvPr id="0" name="Picture 1"/>
+                        <pic:cNvPicPr>
+                          <a:picLocks noChangeAspect="1" noChangeArrowheads="1"/>
+                        </pic:cNvPicPr>
+                      </pic:nvPicPr>
+                      <pic:blipFill>
+                        <a:blip r:embed="rId9">
+                          <a:extLst>
+                            <a:ext uri="{28A0092B-C50C-407E-A947-70E740481C1C}">
+                              <a14:useLocalDpi xmlns:a14="http://schemas.microsoft.com/office/drawing/2010/main" val="0"/>
+                            </a:ext>
+                          </a:extLst>
+                        </a:blip>
+                        <a:srcRect/>
+                        <a:stretch>
+                          <a:fillRect/>
+                        </a:stretch>
+                      </pic:blipFill>
+                      <pic:spPr bwMode="auto">
+                        <a:xfrm>
+                          <a:off x="0" y="0"/>
+                          <a:ext cx="2910840" cy="2183130"/>
+                        </a:xfrm>
+                        <a:prstGeom prst="rect">
+                          <a:avLst/>
+                        </a:prstGeom>
+                        <a:noFill/>
+                        <a:ln>
+                          <a:noFill/>
+                        </a:ln>
+                      </pic:spPr>
+                    </pic:pic>
+                  </a:graphicData>
+                </a:graphic>
+              </wp:inline>
+            </w:drawing>
+          </w:r>
+        </w:p>
+        <w:p>
+          <w:pPr>
+            <w:pStyle w:val="Caption"/>
+          </w:pPr>
+          <w:r>
+            <w:t xml:space="preserve">Figure </w:t>
+          </w:r>
+          <w:fldSimple w:instr=" SEQ Figure \* ARABIC ">
+            <w:r>
+              <w:rPr>
+                <w:noProof/>
+              </w:rPr>
+              <w:t>1</w:t>
+            </w:r>
+          </w:fldSimple>
+          <w:r>
+            <w:t>: Different Nodes Within a Car's CAN System</w:t>
+          </w:r>
+        </w:p>
+        <w:p>
+          <w:pPr>
+            <w:rPr>
+              <w:sz w:val="22"/>
+              <w:szCs w:val="22"/>
+            </w:rPr>
+          </w:pPr>
+        </w:p>
+        <w:p>
+          <w:pPr>
+            <w:rPr>
+              <w:sz w:val="22"/>
+              <w:szCs w:val="22"/>
+            </w:rPr>
+          </w:pPr>
+          <w:r>
+            <w:rPr>
+              <w:sz w:val="22"/>
+              <w:szCs w:val="22"/>
+            </w:rPr>
+            <w:t xml:space="preserve">The goal of this lab was to interface with an RC car set up to communicate using CAN and interact with the different peripherals, such as the turns signals, lights, horn, motor, and steering, much like how a driver would control an actual car. </w:t>
+          </w:r>
+          <w:r>
+            <w:rPr>
+              <w:sz w:val="22"/>
+              <w:szCs w:val="22"/>
+            </w:rPr>
+            <w:t xml:space="preserve">Once control of the RC car was established, three meters, current, temperature, and motor speed meters, were used to display information requested from the car. By completing this lab, a greater understanding of how CAN communication protocols work and the applications of CAN systems will be achieved. </w:t>
           </w:r>
         </w:p>
         <w:p>
@@ -419,6 +543,1583 @@
     </w:p>
     <w:p>
       <w:pPr>
+        <w:ind w:firstLine="0"/>
+        <w:rPr>
+          <w:sz w:val="22"/>
+          <w:szCs w:val="22"/>
+        </w:rPr>
+      </w:pPr>
+      <w:r>
+        <w:rPr>
+          <w:sz w:val="22"/>
+          <w:szCs w:val="22"/>
+        </w:rPr>
+        <w:tab/>
+        <w:t xml:space="preserve">The first portion of the lab involved using Labview to interact with the RC car using the CAN bus and make a virtual dashboard that could be used to send and display information. A basic </w:t>
+      </w:r>
+      <w:r>
+        <w:rPr>
+          <w:sz w:val="22"/>
+          <w:szCs w:val="22"/>
+        </w:rPr>
+        <w:t>Labview VI, which allowed for sending messages with specified addresses and values, as well displaying the motor speed every several seconds, was already set up as a starting point. The appropriate buttons, lights, and meters were added to the dashboard to indicate the left and right turns signals, lights, horn, wheel direction, motor speed, motor current, and system temperature. In order to receive information from these nodes, the part of the Labview VI that received messages from the bus had to be modified to look for</w:t>
+      </w:r>
+      <w:r>
+        <w:rPr>
+          <w:sz w:val="22"/>
+          <w:szCs w:val="22"/>
+        </w:rPr>
+        <w:t xml:space="preserve"> each node address and output the received information</w:t>
+      </w:r>
+      <w:r>
+        <w:rPr>
+          <w:sz w:val="22"/>
+          <w:szCs w:val="22"/>
+        </w:rPr>
+        <w:t xml:space="preserve"> to the appropriate dashboard items. Using the addresses and data formats shown in Tables 1 and 2, commands could be sent to the car</w:t>
+      </w:r>
+      <w:r>
+        <w:rPr>
+          <w:sz w:val="22"/>
+          <w:szCs w:val="22"/>
+        </w:rPr>
+        <w:t xml:space="preserve"> using the transmit VI, and the information could be </w:t>
+      </w:r>
+      <w:r>
+        <w:rPr>
+          <w:sz w:val="22"/>
+          <w:szCs w:val="22"/>
+        </w:rPr>
+        <w:t xml:space="preserve">received </w:t>
+      </w:r>
+      <w:r>
+        <w:rPr>
+          <w:sz w:val="22"/>
+          <w:szCs w:val="22"/>
+        </w:rPr>
+        <w:t>and displayed by the final dashboard, shown in Figure 2.</w:t>
+      </w:r>
+    </w:p>
+    <w:p>
+      <w:pPr>
+        <w:ind w:firstLine="0"/>
+        <w:rPr>
+          <w:sz w:val="22"/>
+          <w:szCs w:val="22"/>
+        </w:rPr>
+      </w:pPr>
+    </w:p>
+    <w:p>
+      <w:pPr>
+        <w:pStyle w:val="Caption"/>
+        <w:keepNext/>
+      </w:pPr>
+      <w:r>
+        <w:lastRenderedPageBreak/>
+        <w:t xml:space="preserve">Table </w:t>
+      </w:r>
+      <w:fldSimple w:instr=" SEQ Table \* ARABIC ">
+        <w:r>
+          <w:rPr>
+            <w:noProof/>
+          </w:rPr>
+          <w:t>1</w:t>
+        </w:r>
+      </w:fldSimple>
+      <w:r>
+        <w:t>: Car Controller Command Functions</w:t>
+      </w:r>
+    </w:p>
+    <w:tbl>
+      <w:tblPr>
+        <w:tblStyle w:val="TableGrid"/>
+        <w:tblW w:w="10794" w:type="dxa"/>
+        <w:jc w:val="center"/>
+        <w:tblLook w:val="04A0" w:firstRow="1" w:lastRow="0" w:firstColumn="1" w:lastColumn="0" w:noHBand="0" w:noVBand="1"/>
+      </w:tblPr>
+      <w:tblGrid>
+        <w:gridCol w:w="3598"/>
+        <w:gridCol w:w="3598"/>
+        <w:gridCol w:w="3598"/>
+      </w:tblGrid>
+      <w:tr>
+        <w:trPr>
+          <w:trHeight w:val="244"/>
+          <w:jc w:val="center"/>
+        </w:trPr>
+        <w:tc>
+          <w:tcPr>
+            <w:tcW w:w="3598" w:type="dxa"/>
+            <w:vAlign w:val="center"/>
+          </w:tcPr>
+          <w:p>
+            <w:pPr>
+              <w:ind w:firstLine="0"/>
+              <w:jc w:val="center"/>
+              <w:rPr>
+                <w:b/>
+                <w:sz w:val="22"/>
+                <w:szCs w:val="22"/>
+              </w:rPr>
+            </w:pPr>
+            <w:r>
+              <w:rPr>
+                <w:b/>
+                <w:sz w:val="22"/>
+                <w:szCs w:val="22"/>
+              </w:rPr>
+              <w:t>Function</w:t>
+            </w:r>
+          </w:p>
+        </w:tc>
+        <w:tc>
+          <w:tcPr>
+            <w:tcW w:w="3598" w:type="dxa"/>
+            <w:vAlign w:val="center"/>
+          </w:tcPr>
+          <w:p>
+            <w:pPr>
+              <w:ind w:firstLine="0"/>
+              <w:jc w:val="center"/>
+              <w:rPr>
+                <w:b/>
+                <w:sz w:val="22"/>
+                <w:szCs w:val="22"/>
+              </w:rPr>
+            </w:pPr>
+            <w:r>
+              <w:rPr>
+                <w:b/>
+                <w:sz w:val="22"/>
+                <w:szCs w:val="22"/>
+              </w:rPr>
+              <w:t>Message ID</w:t>
+            </w:r>
+          </w:p>
+        </w:tc>
+        <w:tc>
+          <w:tcPr>
+            <w:tcW w:w="3598" w:type="dxa"/>
+            <w:vAlign w:val="center"/>
+          </w:tcPr>
+          <w:p>
+            <w:pPr>
+              <w:ind w:firstLine="0"/>
+              <w:jc w:val="center"/>
+              <w:rPr>
+                <w:b/>
+                <w:sz w:val="22"/>
+                <w:szCs w:val="22"/>
+              </w:rPr>
+            </w:pPr>
+            <w:r>
+              <w:rPr>
+                <w:b/>
+                <w:sz w:val="22"/>
+                <w:szCs w:val="22"/>
+              </w:rPr>
+              <w:t>Data</w:t>
+            </w:r>
+          </w:p>
+        </w:tc>
+      </w:tr>
+      <w:tr>
+        <w:trPr>
+          <w:trHeight w:val="244"/>
+          <w:jc w:val="center"/>
+        </w:trPr>
+        <w:tc>
+          <w:tcPr>
+            <w:tcW w:w="3598" w:type="dxa"/>
+            <w:vAlign w:val="center"/>
+          </w:tcPr>
+          <w:p>
+            <w:pPr>
+              <w:ind w:firstLine="0"/>
+              <w:jc w:val="center"/>
+              <w:rPr>
+                <w:sz w:val="22"/>
+                <w:szCs w:val="22"/>
+              </w:rPr>
+            </w:pPr>
+            <w:r>
+              <w:rPr>
+                <w:sz w:val="22"/>
+                <w:szCs w:val="22"/>
+              </w:rPr>
+              <w:t>Headlights</w:t>
+            </w:r>
+          </w:p>
+        </w:tc>
+        <w:tc>
+          <w:tcPr>
+            <w:tcW w:w="3598" w:type="dxa"/>
+            <w:vAlign w:val="center"/>
+          </w:tcPr>
+          <w:p>
+            <w:pPr>
+              <w:ind w:firstLine="0"/>
+              <w:jc w:val="center"/>
+              <w:rPr>
+                <w:sz w:val="22"/>
+                <w:szCs w:val="22"/>
+              </w:rPr>
+            </w:pPr>
+            <w:r>
+              <w:rPr>
+                <w:sz w:val="22"/>
+                <w:szCs w:val="22"/>
+              </w:rPr>
+              <w:t>0x01</w:t>
+            </w:r>
+          </w:p>
+        </w:tc>
+        <w:tc>
+          <w:tcPr>
+            <w:tcW w:w="3598" w:type="dxa"/>
+            <w:vAlign w:val="center"/>
+          </w:tcPr>
+          <w:p>
+            <w:pPr>
+              <w:ind w:firstLine="0"/>
+              <w:jc w:val="center"/>
+              <w:rPr>
+                <w:sz w:val="22"/>
+                <w:szCs w:val="22"/>
+              </w:rPr>
+            </w:pPr>
+            <w:r>
+              <w:rPr>
+                <w:sz w:val="22"/>
+                <w:szCs w:val="22"/>
+              </w:rPr>
+              <w:t>2 bytes: 0=Off, 1=On</w:t>
+            </w:r>
+          </w:p>
+        </w:tc>
+      </w:tr>
+      <w:tr>
+        <w:trPr>
+          <w:trHeight w:val="244"/>
+          <w:jc w:val="center"/>
+        </w:trPr>
+        <w:tc>
+          <w:tcPr>
+            <w:tcW w:w="3598" w:type="dxa"/>
+            <w:vAlign w:val="center"/>
+          </w:tcPr>
+          <w:p>
+            <w:pPr>
+              <w:ind w:firstLine="0"/>
+              <w:jc w:val="center"/>
+              <w:rPr>
+                <w:sz w:val="22"/>
+                <w:szCs w:val="22"/>
+              </w:rPr>
+            </w:pPr>
+            <w:r>
+              <w:rPr>
+                <w:sz w:val="22"/>
+                <w:szCs w:val="22"/>
+              </w:rPr>
+              <w:t>Left Turn Signal</w:t>
+            </w:r>
+          </w:p>
+        </w:tc>
+        <w:tc>
+          <w:tcPr>
+            <w:tcW w:w="3598" w:type="dxa"/>
+            <w:vAlign w:val="center"/>
+          </w:tcPr>
+          <w:p>
+            <w:pPr>
+              <w:ind w:firstLine="0"/>
+              <w:jc w:val="center"/>
+              <w:rPr>
+                <w:sz w:val="22"/>
+                <w:szCs w:val="22"/>
+              </w:rPr>
+            </w:pPr>
+            <w:r>
+              <w:rPr>
+                <w:sz w:val="22"/>
+                <w:szCs w:val="22"/>
+              </w:rPr>
+              <w:t>0x02</w:t>
+            </w:r>
+          </w:p>
+        </w:tc>
+        <w:tc>
+          <w:tcPr>
+            <w:tcW w:w="3598" w:type="dxa"/>
+            <w:vAlign w:val="center"/>
+          </w:tcPr>
+          <w:p>
+            <w:pPr>
+              <w:ind w:firstLine="0"/>
+              <w:jc w:val="center"/>
+              <w:rPr>
+                <w:sz w:val="22"/>
+                <w:szCs w:val="22"/>
+              </w:rPr>
+            </w:pPr>
+            <w:r>
+              <w:rPr>
+                <w:sz w:val="22"/>
+                <w:szCs w:val="22"/>
+              </w:rPr>
+              <w:t>2 bytes: 0=Off, 1=On</w:t>
+            </w:r>
+          </w:p>
+        </w:tc>
+      </w:tr>
+      <w:tr>
+        <w:trPr>
+          <w:trHeight w:val="244"/>
+          <w:jc w:val="center"/>
+        </w:trPr>
+        <w:tc>
+          <w:tcPr>
+            <w:tcW w:w="3598" w:type="dxa"/>
+            <w:vAlign w:val="center"/>
+          </w:tcPr>
+          <w:p>
+            <w:pPr>
+              <w:ind w:firstLine="0"/>
+              <w:jc w:val="center"/>
+              <w:rPr>
+                <w:sz w:val="22"/>
+                <w:szCs w:val="22"/>
+              </w:rPr>
+            </w:pPr>
+            <w:r>
+              <w:rPr>
+                <w:sz w:val="22"/>
+                <w:szCs w:val="22"/>
+              </w:rPr>
+              <w:t>Right Turn Signal</w:t>
+            </w:r>
+          </w:p>
+        </w:tc>
+        <w:tc>
+          <w:tcPr>
+            <w:tcW w:w="3598" w:type="dxa"/>
+            <w:vAlign w:val="center"/>
+          </w:tcPr>
+          <w:p>
+            <w:pPr>
+              <w:ind w:firstLine="0"/>
+              <w:jc w:val="center"/>
+              <w:rPr>
+                <w:sz w:val="22"/>
+                <w:szCs w:val="22"/>
+              </w:rPr>
+            </w:pPr>
+            <w:r>
+              <w:rPr>
+                <w:sz w:val="22"/>
+                <w:szCs w:val="22"/>
+              </w:rPr>
+              <w:t>0x03</w:t>
+            </w:r>
+          </w:p>
+        </w:tc>
+        <w:tc>
+          <w:tcPr>
+            <w:tcW w:w="3598" w:type="dxa"/>
+            <w:vAlign w:val="center"/>
+          </w:tcPr>
+          <w:p>
+            <w:pPr>
+              <w:ind w:firstLine="0"/>
+              <w:jc w:val="center"/>
+              <w:rPr>
+                <w:sz w:val="22"/>
+                <w:szCs w:val="22"/>
+              </w:rPr>
+            </w:pPr>
+            <w:r>
+              <w:rPr>
+                <w:sz w:val="22"/>
+                <w:szCs w:val="22"/>
+              </w:rPr>
+              <w:t>2 bytes: 0=Off, 1=On</w:t>
+            </w:r>
+          </w:p>
+        </w:tc>
+      </w:tr>
+      <w:tr>
+        <w:trPr>
+          <w:trHeight w:val="244"/>
+          <w:jc w:val="center"/>
+        </w:trPr>
+        <w:tc>
+          <w:tcPr>
+            <w:tcW w:w="3598" w:type="dxa"/>
+            <w:vAlign w:val="center"/>
+          </w:tcPr>
+          <w:p>
+            <w:pPr>
+              <w:ind w:firstLine="0"/>
+              <w:jc w:val="center"/>
+              <w:rPr>
+                <w:sz w:val="22"/>
+                <w:szCs w:val="22"/>
+              </w:rPr>
+            </w:pPr>
+            <w:r>
+              <w:rPr>
+                <w:sz w:val="22"/>
+                <w:szCs w:val="22"/>
+              </w:rPr>
+              <w:t>Horn</w:t>
+            </w:r>
+          </w:p>
+        </w:tc>
+        <w:tc>
+          <w:tcPr>
+            <w:tcW w:w="3598" w:type="dxa"/>
+            <w:vAlign w:val="center"/>
+          </w:tcPr>
+          <w:p>
+            <w:pPr>
+              <w:ind w:firstLine="0"/>
+              <w:jc w:val="center"/>
+              <w:rPr>
+                <w:sz w:val="22"/>
+                <w:szCs w:val="22"/>
+              </w:rPr>
+            </w:pPr>
+            <w:r>
+              <w:rPr>
+                <w:sz w:val="22"/>
+                <w:szCs w:val="22"/>
+              </w:rPr>
+              <w:t>0x04</w:t>
+            </w:r>
+          </w:p>
+        </w:tc>
+        <w:tc>
+          <w:tcPr>
+            <w:tcW w:w="3598" w:type="dxa"/>
+            <w:vAlign w:val="center"/>
+          </w:tcPr>
+          <w:p>
+            <w:pPr>
+              <w:ind w:firstLine="0"/>
+              <w:jc w:val="center"/>
+              <w:rPr>
+                <w:sz w:val="22"/>
+                <w:szCs w:val="22"/>
+              </w:rPr>
+            </w:pPr>
+            <w:r>
+              <w:rPr>
+                <w:sz w:val="22"/>
+                <w:szCs w:val="22"/>
+              </w:rPr>
+              <w:t>2 bytes: 0=Off, 1=On</w:t>
+            </w:r>
+          </w:p>
+        </w:tc>
+      </w:tr>
+      <w:tr>
+        <w:trPr>
+          <w:trHeight w:val="244"/>
+          <w:jc w:val="center"/>
+        </w:trPr>
+        <w:tc>
+          <w:tcPr>
+            <w:tcW w:w="3598" w:type="dxa"/>
+            <w:vAlign w:val="center"/>
+          </w:tcPr>
+          <w:p>
+            <w:pPr>
+              <w:ind w:firstLine="0"/>
+              <w:jc w:val="center"/>
+              <w:rPr>
+                <w:sz w:val="22"/>
+                <w:szCs w:val="22"/>
+              </w:rPr>
+            </w:pPr>
+            <w:r>
+              <w:rPr>
+                <w:sz w:val="22"/>
+                <w:szCs w:val="22"/>
+              </w:rPr>
+              <w:t>Drive Motor</w:t>
+            </w:r>
+          </w:p>
+        </w:tc>
+        <w:tc>
+          <w:tcPr>
+            <w:tcW w:w="3598" w:type="dxa"/>
+            <w:vAlign w:val="center"/>
+          </w:tcPr>
+          <w:p>
+            <w:pPr>
+              <w:ind w:firstLine="0"/>
+              <w:jc w:val="center"/>
+              <w:rPr>
+                <w:sz w:val="22"/>
+                <w:szCs w:val="22"/>
+              </w:rPr>
+            </w:pPr>
+            <w:r>
+              <w:rPr>
+                <w:sz w:val="22"/>
+                <w:szCs w:val="22"/>
+              </w:rPr>
+              <w:t>0x05</w:t>
+            </w:r>
+          </w:p>
+        </w:tc>
+        <w:tc>
+          <w:tcPr>
+            <w:tcW w:w="3598" w:type="dxa"/>
+            <w:vAlign w:val="center"/>
+          </w:tcPr>
+          <w:p>
+            <w:pPr>
+              <w:ind w:firstLine="0"/>
+              <w:jc w:val="center"/>
+              <w:rPr>
+                <w:sz w:val="22"/>
+                <w:szCs w:val="22"/>
+              </w:rPr>
+            </w:pPr>
+            <w:r>
+              <w:rPr>
+                <w:sz w:val="22"/>
+                <w:szCs w:val="22"/>
+              </w:rPr>
+              <w:t>2 bytes: 0 – 4095</w:t>
+            </w:r>
+          </w:p>
+        </w:tc>
+      </w:tr>
+      <w:tr>
+        <w:trPr>
+          <w:trHeight w:val="988"/>
+          <w:jc w:val="center"/>
+        </w:trPr>
+        <w:tc>
+          <w:tcPr>
+            <w:tcW w:w="3598" w:type="dxa"/>
+            <w:vAlign w:val="center"/>
+          </w:tcPr>
+          <w:p>
+            <w:pPr>
+              <w:ind w:firstLine="0"/>
+              <w:jc w:val="center"/>
+              <w:rPr>
+                <w:sz w:val="22"/>
+                <w:szCs w:val="22"/>
+              </w:rPr>
+            </w:pPr>
+            <w:r>
+              <w:rPr>
+                <w:sz w:val="22"/>
+                <w:szCs w:val="22"/>
+              </w:rPr>
+              <w:t>Steering Servo Motor</w:t>
+            </w:r>
+          </w:p>
+        </w:tc>
+        <w:tc>
+          <w:tcPr>
+            <w:tcW w:w="3598" w:type="dxa"/>
+            <w:vAlign w:val="center"/>
+          </w:tcPr>
+          <w:p>
+            <w:pPr>
+              <w:ind w:firstLine="0"/>
+              <w:jc w:val="center"/>
+              <w:rPr>
+                <w:sz w:val="22"/>
+                <w:szCs w:val="22"/>
+              </w:rPr>
+            </w:pPr>
+            <w:r>
+              <w:rPr>
+                <w:sz w:val="22"/>
+                <w:szCs w:val="22"/>
+              </w:rPr>
+              <w:t>0x06</w:t>
+            </w:r>
+          </w:p>
+        </w:tc>
+        <w:tc>
+          <w:tcPr>
+            <w:tcW w:w="3598" w:type="dxa"/>
+            <w:vAlign w:val="center"/>
+          </w:tcPr>
+          <w:p>
+            <w:pPr>
+              <w:ind w:firstLine="0"/>
+              <w:jc w:val="center"/>
+              <w:rPr>
+                <w:sz w:val="22"/>
+                <w:szCs w:val="22"/>
+              </w:rPr>
+            </w:pPr>
+            <w:r>
+              <w:rPr>
+                <w:sz w:val="22"/>
+                <w:szCs w:val="22"/>
+              </w:rPr>
+              <w:t>2 bytes: 0 – 4095 but must be mapped to range: 850 (fully right) – 2150 (fully left)</w:t>
+            </w:r>
+          </w:p>
+        </w:tc>
+      </w:tr>
+    </w:tbl>
+    <w:p>
+      <w:pPr>
+        <w:ind w:firstLine="0"/>
+        <w:jc w:val="center"/>
+        <w:rPr>
+          <w:sz w:val="22"/>
+          <w:szCs w:val="22"/>
+        </w:rPr>
+      </w:pPr>
+    </w:p>
+    <w:p>
+      <w:pPr>
+        <w:pStyle w:val="Caption"/>
+        <w:keepNext/>
+      </w:pPr>
+      <w:r>
+        <w:t xml:space="preserve">Table </w:t>
+      </w:r>
+      <w:fldSimple w:instr=" SEQ Table \* ARABIC ">
+        <w:r>
+          <w:rPr>
+            <w:noProof/>
+          </w:rPr>
+          <w:t>2</w:t>
+        </w:r>
+      </w:fldSimple>
+      <w:r>
+        <w:t>: Car Meter Monitor Functions</w:t>
+      </w:r>
+    </w:p>
+    <w:tbl>
+      <w:tblPr>
+        <w:tblStyle w:val="TableGrid"/>
+        <w:tblW w:w="10839" w:type="dxa"/>
+        <w:jc w:val="center"/>
+        <w:tblLook w:val="04A0" w:firstRow="1" w:lastRow="0" w:firstColumn="1" w:lastColumn="0" w:noHBand="0" w:noVBand="1"/>
+      </w:tblPr>
+      <w:tblGrid>
+        <w:gridCol w:w="3613"/>
+        <w:gridCol w:w="3613"/>
+        <w:gridCol w:w="3613"/>
+      </w:tblGrid>
+      <w:tr>
+        <w:trPr>
+          <w:trHeight w:val="198"/>
+          <w:jc w:val="center"/>
+        </w:trPr>
+        <w:tc>
+          <w:tcPr>
+            <w:tcW w:w="3613" w:type="dxa"/>
+            <w:vAlign w:val="center"/>
+          </w:tcPr>
+          <w:p>
+            <w:pPr>
+              <w:ind w:firstLine="0"/>
+              <w:jc w:val="center"/>
+              <w:rPr>
+                <w:b/>
+                <w:sz w:val="22"/>
+                <w:szCs w:val="22"/>
+              </w:rPr>
+            </w:pPr>
+            <w:r>
+              <w:rPr>
+                <w:b/>
+                <w:sz w:val="22"/>
+                <w:szCs w:val="22"/>
+              </w:rPr>
+              <w:t>Function</w:t>
+            </w:r>
+          </w:p>
+        </w:tc>
+        <w:tc>
+          <w:tcPr>
+            <w:tcW w:w="3613" w:type="dxa"/>
+            <w:vAlign w:val="center"/>
+          </w:tcPr>
+          <w:p>
+            <w:pPr>
+              <w:ind w:firstLine="0"/>
+              <w:jc w:val="center"/>
+              <w:rPr>
+                <w:b/>
+                <w:sz w:val="22"/>
+                <w:szCs w:val="22"/>
+              </w:rPr>
+            </w:pPr>
+            <w:r>
+              <w:rPr>
+                <w:b/>
+                <w:sz w:val="22"/>
+                <w:szCs w:val="22"/>
+              </w:rPr>
+              <w:t>Message ID</w:t>
+            </w:r>
+          </w:p>
+        </w:tc>
+        <w:tc>
+          <w:tcPr>
+            <w:tcW w:w="3613" w:type="dxa"/>
+            <w:vAlign w:val="center"/>
+          </w:tcPr>
+          <w:p>
+            <w:pPr>
+              <w:ind w:firstLine="0"/>
+              <w:jc w:val="center"/>
+              <w:rPr>
+                <w:b/>
+                <w:sz w:val="22"/>
+                <w:szCs w:val="22"/>
+              </w:rPr>
+            </w:pPr>
+            <w:r>
+              <w:rPr>
+                <w:b/>
+                <w:sz w:val="22"/>
+                <w:szCs w:val="22"/>
+              </w:rPr>
+              <w:t>Data</w:t>
+            </w:r>
+          </w:p>
+        </w:tc>
+      </w:tr>
+      <w:tr>
+        <w:trPr>
+          <w:trHeight w:val="397"/>
+          <w:jc w:val="center"/>
+        </w:trPr>
+        <w:tc>
+          <w:tcPr>
+            <w:tcW w:w="3613" w:type="dxa"/>
+            <w:vAlign w:val="center"/>
+          </w:tcPr>
+          <w:p>
+            <w:pPr>
+              <w:ind w:firstLine="0"/>
+              <w:jc w:val="center"/>
+              <w:rPr>
+                <w:sz w:val="22"/>
+                <w:szCs w:val="22"/>
+              </w:rPr>
+            </w:pPr>
+            <w:r>
+              <w:rPr>
+                <w:sz w:val="22"/>
+                <w:szCs w:val="22"/>
+              </w:rPr>
+              <w:t>Temperature</w:t>
+            </w:r>
+          </w:p>
+        </w:tc>
+        <w:tc>
+          <w:tcPr>
+            <w:tcW w:w="3613" w:type="dxa"/>
+            <w:vAlign w:val="center"/>
+          </w:tcPr>
+          <w:p>
+            <w:pPr>
+              <w:ind w:firstLine="0"/>
+              <w:jc w:val="center"/>
+              <w:rPr>
+                <w:sz w:val="22"/>
+                <w:szCs w:val="22"/>
+              </w:rPr>
+            </w:pPr>
+            <w:r>
+              <w:rPr>
+                <w:sz w:val="22"/>
+                <w:szCs w:val="22"/>
+              </w:rPr>
+              <w:t>0x07</w:t>
+            </w:r>
+          </w:p>
+        </w:tc>
+        <w:tc>
+          <w:tcPr>
+            <w:tcW w:w="3613" w:type="dxa"/>
+            <w:vAlign w:val="center"/>
+          </w:tcPr>
+          <w:p>
+            <w:pPr>
+              <w:ind w:firstLine="0"/>
+              <w:jc w:val="center"/>
+              <w:rPr>
+                <w:sz w:val="22"/>
+                <w:szCs w:val="22"/>
+              </w:rPr>
+            </w:pPr>
+            <w:r>
+              <w:rPr>
+                <w:sz w:val="22"/>
+                <w:szCs w:val="22"/>
+              </w:rPr>
+              <w:t>2 bytes: ADC Reading 0-4095</w:t>
+            </w:r>
+          </w:p>
+          <w:p>
+            <w:pPr>
+              <w:ind w:firstLine="0"/>
+              <w:jc w:val="center"/>
+              <w:rPr>
+                <w:sz w:val="22"/>
+                <w:szCs w:val="22"/>
+              </w:rPr>
+            </w:pPr>
+            <w:r>
+              <w:rPr>
+                <w:sz w:val="22"/>
+                <w:szCs w:val="22"/>
+              </w:rPr>
+              <w:t>(50</w:t>
+            </w:r>
+            <w:r>
+              <w:rPr>
+                <w:rFonts w:ascii="Cambria" w:hAnsi="Cambria"/>
+                <w:sz w:val="22"/>
+                <w:szCs w:val="22"/>
+              </w:rPr>
+              <w:t>°C =&gt; 910)</w:t>
+            </w:r>
+          </w:p>
+        </w:tc>
+      </w:tr>
+      <w:tr>
+        <w:trPr>
+          <w:trHeight w:val="186"/>
+          <w:jc w:val="center"/>
+        </w:trPr>
+        <w:tc>
+          <w:tcPr>
+            <w:tcW w:w="3613" w:type="dxa"/>
+            <w:vAlign w:val="center"/>
+          </w:tcPr>
+          <w:p>
+            <w:pPr>
+              <w:ind w:firstLine="0"/>
+              <w:jc w:val="center"/>
+              <w:rPr>
+                <w:sz w:val="22"/>
+                <w:szCs w:val="22"/>
+              </w:rPr>
+            </w:pPr>
+            <w:r>
+              <w:rPr>
+                <w:sz w:val="22"/>
+                <w:szCs w:val="22"/>
+              </w:rPr>
+              <w:t>Rotational Speed (RPM)</w:t>
+            </w:r>
+          </w:p>
+        </w:tc>
+        <w:tc>
+          <w:tcPr>
+            <w:tcW w:w="3613" w:type="dxa"/>
+            <w:vAlign w:val="center"/>
+          </w:tcPr>
+          <w:p>
+            <w:pPr>
+              <w:ind w:firstLine="0"/>
+              <w:jc w:val="center"/>
+              <w:rPr>
+                <w:sz w:val="22"/>
+                <w:szCs w:val="22"/>
+              </w:rPr>
+            </w:pPr>
+            <w:r>
+              <w:rPr>
+                <w:sz w:val="22"/>
+                <w:szCs w:val="22"/>
+              </w:rPr>
+              <w:t>0x08</w:t>
+            </w:r>
+          </w:p>
+        </w:tc>
+        <w:tc>
+          <w:tcPr>
+            <w:tcW w:w="3613" w:type="dxa"/>
+            <w:vAlign w:val="center"/>
+          </w:tcPr>
+          <w:p>
+            <w:pPr>
+              <w:ind w:firstLine="0"/>
+              <w:jc w:val="center"/>
+              <w:rPr>
+                <w:sz w:val="22"/>
+                <w:szCs w:val="22"/>
+              </w:rPr>
+            </w:pPr>
+            <w:r>
+              <w:rPr>
+                <w:sz w:val="22"/>
+                <w:szCs w:val="22"/>
+              </w:rPr>
+              <w:t>2 bytes: 0 - ~700</w:t>
+            </w:r>
+          </w:p>
+        </w:tc>
+      </w:tr>
+      <w:tr>
+        <w:trPr>
+          <w:trHeight w:val="397"/>
+          <w:jc w:val="center"/>
+        </w:trPr>
+        <w:tc>
+          <w:tcPr>
+            <w:tcW w:w="3613" w:type="dxa"/>
+            <w:vAlign w:val="center"/>
+          </w:tcPr>
+          <w:p>
+            <w:pPr>
+              <w:ind w:firstLine="0"/>
+              <w:jc w:val="center"/>
+              <w:rPr>
+                <w:sz w:val="22"/>
+                <w:szCs w:val="22"/>
+              </w:rPr>
+            </w:pPr>
+            <w:r>
+              <w:rPr>
+                <w:sz w:val="22"/>
+                <w:szCs w:val="22"/>
+              </w:rPr>
+              <w:t>Motor Current draw</w:t>
+            </w:r>
+          </w:p>
+        </w:tc>
+        <w:tc>
+          <w:tcPr>
+            <w:tcW w:w="3613" w:type="dxa"/>
+            <w:vAlign w:val="center"/>
+          </w:tcPr>
+          <w:p>
+            <w:pPr>
+              <w:ind w:firstLine="0"/>
+              <w:jc w:val="center"/>
+              <w:rPr>
+                <w:sz w:val="22"/>
+                <w:szCs w:val="22"/>
+              </w:rPr>
+            </w:pPr>
+            <w:r>
+              <w:rPr>
+                <w:sz w:val="22"/>
+                <w:szCs w:val="22"/>
+              </w:rPr>
+              <w:t>0x09</w:t>
+            </w:r>
+          </w:p>
+        </w:tc>
+        <w:tc>
+          <w:tcPr>
+            <w:tcW w:w="3613" w:type="dxa"/>
+            <w:vAlign w:val="center"/>
+          </w:tcPr>
+          <w:p>
+            <w:pPr>
+              <w:ind w:firstLine="0"/>
+              <w:jc w:val="center"/>
+              <w:rPr>
+                <w:sz w:val="22"/>
+                <w:szCs w:val="22"/>
+              </w:rPr>
+            </w:pPr>
+            <w:r>
+              <w:rPr>
+                <w:sz w:val="22"/>
+                <w:szCs w:val="22"/>
+              </w:rPr>
+              <w:t xml:space="preserve">2 bytes: PIC ADC Reading 0 </w:t>
+            </w:r>
+            <w:r>
+              <w:rPr>
+                <w:sz w:val="22"/>
+                <w:szCs w:val="22"/>
+              </w:rPr>
+              <w:t>–</w:t>
+            </w:r>
+            <w:r>
+              <w:rPr>
+                <w:sz w:val="22"/>
+                <w:szCs w:val="22"/>
+              </w:rPr>
+              <w:t xml:space="preserve"> 4095</w:t>
+            </w:r>
+          </w:p>
+        </w:tc>
+      </w:tr>
+      <w:tr>
+        <w:trPr>
+          <w:trHeight w:val="198"/>
+          <w:jc w:val="center"/>
+        </w:trPr>
+        <w:tc>
+          <w:tcPr>
+            <w:tcW w:w="3613" w:type="dxa"/>
+            <w:vAlign w:val="center"/>
+          </w:tcPr>
+          <w:p>
+            <w:pPr>
+              <w:ind w:firstLine="0"/>
+              <w:jc w:val="center"/>
+              <w:rPr>
+                <w:sz w:val="22"/>
+                <w:szCs w:val="22"/>
+              </w:rPr>
+            </w:pPr>
+            <w:r>
+              <w:rPr>
+                <w:sz w:val="22"/>
+                <w:szCs w:val="22"/>
+              </w:rPr>
+              <w:t>Left Turn Signal</w:t>
+            </w:r>
+          </w:p>
+        </w:tc>
+        <w:tc>
+          <w:tcPr>
+            <w:tcW w:w="3613" w:type="dxa"/>
+            <w:vAlign w:val="center"/>
+          </w:tcPr>
+          <w:p>
+            <w:pPr>
+              <w:ind w:firstLine="0"/>
+              <w:jc w:val="center"/>
+              <w:rPr>
+                <w:sz w:val="22"/>
+                <w:szCs w:val="22"/>
+              </w:rPr>
+            </w:pPr>
+            <w:r>
+              <w:rPr>
+                <w:sz w:val="22"/>
+                <w:szCs w:val="22"/>
+              </w:rPr>
+              <w:t>0x0A</w:t>
+            </w:r>
+          </w:p>
+        </w:tc>
+        <w:tc>
+          <w:tcPr>
+            <w:tcW w:w="3613" w:type="dxa"/>
+            <w:vAlign w:val="center"/>
+          </w:tcPr>
+          <w:p>
+            <w:pPr>
+              <w:ind w:firstLine="0"/>
+              <w:jc w:val="center"/>
+              <w:rPr>
+                <w:sz w:val="22"/>
+                <w:szCs w:val="22"/>
+              </w:rPr>
+            </w:pPr>
+            <w:r>
+              <w:rPr>
+                <w:sz w:val="22"/>
+                <w:szCs w:val="22"/>
+              </w:rPr>
+              <w:t>1 byte: 0=Off, 0xFF=On</w:t>
+            </w:r>
+          </w:p>
+        </w:tc>
+      </w:tr>
+      <w:tr>
+        <w:trPr>
+          <w:trHeight w:val="198"/>
+          <w:jc w:val="center"/>
+        </w:trPr>
+        <w:tc>
+          <w:tcPr>
+            <w:tcW w:w="3613" w:type="dxa"/>
+            <w:vAlign w:val="center"/>
+          </w:tcPr>
+          <w:p>
+            <w:pPr>
+              <w:ind w:firstLine="0"/>
+              <w:jc w:val="center"/>
+              <w:rPr>
+                <w:sz w:val="22"/>
+                <w:szCs w:val="22"/>
+              </w:rPr>
+            </w:pPr>
+            <w:r>
+              <w:rPr>
+                <w:sz w:val="22"/>
+                <w:szCs w:val="22"/>
+              </w:rPr>
+              <w:t>Right Turn Signal</w:t>
+            </w:r>
+          </w:p>
+        </w:tc>
+        <w:tc>
+          <w:tcPr>
+            <w:tcW w:w="3613" w:type="dxa"/>
+            <w:vAlign w:val="center"/>
+          </w:tcPr>
+          <w:p>
+            <w:pPr>
+              <w:ind w:firstLine="0"/>
+              <w:jc w:val="center"/>
+              <w:rPr>
+                <w:sz w:val="22"/>
+                <w:szCs w:val="22"/>
+              </w:rPr>
+            </w:pPr>
+            <w:r>
+              <w:rPr>
+                <w:sz w:val="22"/>
+                <w:szCs w:val="22"/>
+              </w:rPr>
+              <w:t>0x0B</w:t>
+            </w:r>
+          </w:p>
+        </w:tc>
+        <w:tc>
+          <w:tcPr>
+            <w:tcW w:w="3613" w:type="dxa"/>
+            <w:vAlign w:val="center"/>
+          </w:tcPr>
+          <w:p>
+            <w:pPr>
+              <w:ind w:firstLine="0"/>
+              <w:jc w:val="center"/>
+              <w:rPr>
+                <w:sz w:val="22"/>
+                <w:szCs w:val="22"/>
+              </w:rPr>
+            </w:pPr>
+            <w:r>
+              <w:rPr>
+                <w:sz w:val="22"/>
+                <w:szCs w:val="22"/>
+              </w:rPr>
+              <w:t>1 byte: 0=Off, 0xFF=On</w:t>
+            </w:r>
+          </w:p>
+        </w:tc>
+      </w:tr>
+    </w:tbl>
+    <w:p>
+      <w:pPr>
+        <w:ind w:firstLine="0"/>
+        <w:jc w:val="center"/>
+        <w:rPr>
+          <w:sz w:val="22"/>
+          <w:szCs w:val="22"/>
+        </w:rPr>
+      </w:pPr>
+    </w:p>
+    <w:p>
+      <w:pPr>
+        <w:keepNext/>
+        <w:ind w:firstLine="0"/>
+        <w:jc w:val="center"/>
+      </w:pPr>
+      <w:r>
+        <w:rPr>
+          <w:noProof/>
+          <w:sz w:val="22"/>
+          <w:szCs w:val="22"/>
+        </w:rPr>
+        <w:drawing>
+          <wp:inline distT="0" distB="0" distL="0" distR="0" wp14:anchorId="3E83EFD0" wp14:editId="7AD6F9D7">
+            <wp:extent cx="3489960" cy="2710755"/>
+            <wp:effectExtent l="0" t="0" r="0" b="7620"/>
+            <wp:docPr id="2" name="Picture 2"/>
+            <wp:cNvGraphicFramePr>
+              <a:graphicFrameLocks xmlns:a="http://schemas.openxmlformats.org/drawingml/2006/main" noChangeAspect="1"/>
+            </wp:cNvGraphicFramePr>
+            <a:graphic xmlns:a="http://schemas.openxmlformats.org/drawingml/2006/main">
+              <a:graphicData uri="http://schemas.openxmlformats.org/drawingml/2006/picture">
+                <pic:pic xmlns:pic="http://schemas.openxmlformats.org/drawingml/2006/picture">
+                  <pic:nvPicPr>
+                    <pic:cNvPr id="0" name="dashboard.JPG"/>
+                    <pic:cNvPicPr/>
+                  </pic:nvPicPr>
+                  <pic:blipFill rotWithShape="1">
+                    <a:blip r:embed="rId10">
+                      <a:extLst>
+                        <a:ext uri="{28A0092B-C50C-407E-A947-70E740481C1C}">
+                          <a14:useLocalDpi xmlns:a14="http://schemas.microsoft.com/office/drawing/2010/main" val="0"/>
+                        </a:ext>
+                      </a:extLst>
+                    </a:blip>
+                    <a:srcRect t="11111" r="41111" b="31713"/>
+                    <a:stretch/>
+                  </pic:blipFill>
+                  <pic:spPr bwMode="auto">
+                    <a:xfrm>
+                      <a:off x="0" y="0"/>
+                      <a:ext cx="3490780" cy="2711392"/>
+                    </a:xfrm>
+                    <a:prstGeom prst="rect">
+                      <a:avLst/>
+                    </a:prstGeom>
+                    <a:ln>
+                      <a:noFill/>
+                    </a:ln>
+                    <a:extLst>
+                      <a:ext uri="{53640926-AAD7-44d8-BBD7-CCE9431645EC}">
+                        <a14:shadowObscured xmlns:a14="http://schemas.microsoft.com/office/drawing/2010/main"/>
+                      </a:ext>
+                    </a:extLst>
+                  </pic:spPr>
+                </pic:pic>
+              </a:graphicData>
+            </a:graphic>
+          </wp:inline>
+        </w:drawing>
+      </w:r>
+    </w:p>
+    <w:p>
+      <w:pPr>
+        <w:pStyle w:val="Caption"/>
+      </w:pPr>
+      <w:r>
+        <w:t xml:space="preserve">Figure </w:t>
+      </w:r>
+      <w:fldSimple w:instr=" SEQ Figure \* ARABIC ">
+        <w:r>
+          <w:rPr>
+            <w:noProof/>
+          </w:rPr>
+          <w:t>2</w:t>
+        </w:r>
+      </w:fldSimple>
+      <w:r>
+        <w:t>: Final Dashboard for RC Car</w:t>
+      </w:r>
+    </w:p>
+    <w:p>
+      <w:pPr>
+        <w:rPr>
+          <w:sz w:val="22"/>
+          <w:szCs w:val="22"/>
+        </w:rPr>
+      </w:pPr>
+    </w:p>
+    <w:p>
+      <w:pPr>
+        <w:rPr>
+          <w:sz w:val="22"/>
+          <w:szCs w:val="22"/>
+        </w:rPr>
+      </w:pPr>
+      <w:r>
+        <w:rPr>
+          <w:sz w:val="22"/>
+          <w:szCs w:val="22"/>
+        </w:rPr>
+        <w:t>Once the Labview dashboard was working correctly, an understanding of how the CAN system works was established and code for the transmission of commands was developed. Using the headlights as an example, a switch was used to send the on or off signal to the 8051 microcontroller. The developed program would poll the appropriate input pin and send data to car over the CAN bus using functions</w:t>
+      </w:r>
+      <w:r>
+        <w:rPr>
+          <w:sz w:val="22"/>
+          <w:szCs w:val="22"/>
+        </w:rPr>
+        <w:t xml:space="preserve"> included in the can.h library, which were as follows:</w:t>
+      </w:r>
+    </w:p>
+    <w:p>
+      <w:pPr>
+        <w:pStyle w:val="ListParagraph"/>
+        <w:numPr>
+          <w:ilvl w:val="0"/>
+          <w:numId w:val="5"/>
+        </w:numPr>
+        <w:rPr>
+          <w:sz w:val="22"/>
+          <w:szCs w:val="22"/>
+        </w:rPr>
+      </w:pPr>
+      <w:r>
+        <w:rPr>
+          <w:i/>
+          <w:sz w:val="22"/>
+          <w:szCs w:val="22"/>
+        </w:rPr>
+        <w:t xml:space="preserve">can_get_tx_buf( ) - </w:t>
+      </w:r>
+      <w:r>
+        <w:rPr>
+          <w:sz w:val="22"/>
+          <w:szCs w:val="22"/>
+        </w:rPr>
+        <w:t xml:space="preserve"> returned a reference to the transmit buffer for the bus</w:t>
+      </w:r>
+    </w:p>
+    <w:p>
+      <w:pPr>
+        <w:pStyle w:val="ListParagraph"/>
+        <w:numPr>
+          <w:ilvl w:val="0"/>
+          <w:numId w:val="5"/>
+        </w:numPr>
+        <w:rPr>
+          <w:sz w:val="22"/>
+          <w:szCs w:val="22"/>
+        </w:rPr>
+      </w:pPr>
+      <w:r>
+        <w:rPr>
+          <w:i/>
+          <w:sz w:val="22"/>
+          <w:szCs w:val="22"/>
+        </w:rPr>
+        <w:t xml:space="preserve">can_set_address_std(can_buffer, address_ID) </w:t>
+      </w:r>
+      <w:r>
+        <w:rPr>
+          <w:sz w:val="22"/>
+          <w:szCs w:val="22"/>
+        </w:rPr>
+        <w:t xml:space="preserve"> - sets the node address, </w:t>
+      </w:r>
+      <w:r>
+        <w:rPr>
+          <w:i/>
+          <w:sz w:val="22"/>
+          <w:szCs w:val="22"/>
+        </w:rPr>
+        <w:t>address_ID</w:t>
+      </w:r>
+      <w:r>
+        <w:rPr>
+          <w:sz w:val="22"/>
+          <w:szCs w:val="22"/>
+        </w:rPr>
+        <w:t xml:space="preserve">, for data stored in </w:t>
+      </w:r>
+      <w:r>
+        <w:rPr>
+          <w:i/>
+          <w:sz w:val="22"/>
+          <w:szCs w:val="22"/>
+        </w:rPr>
+        <w:t>can_buffer</w:t>
+      </w:r>
+    </w:p>
+    <w:p>
+      <w:pPr>
+        <w:pStyle w:val="ListParagraph"/>
+        <w:numPr>
+          <w:ilvl w:val="0"/>
+          <w:numId w:val="5"/>
+        </w:numPr>
+        <w:rPr>
+          <w:sz w:val="22"/>
+          <w:szCs w:val="22"/>
+        </w:rPr>
+      </w:pPr>
+      <w:r>
+        <w:rPr>
+          <w:i/>
+          <w:sz w:val="22"/>
+          <w:szCs w:val="22"/>
+        </w:rPr>
+        <w:lastRenderedPageBreak/>
+        <w:t>can_set_buffer_data(can_buffer, data_str, num_bytes)</w:t>
+      </w:r>
+      <w:r>
+        <w:rPr>
+          <w:sz w:val="22"/>
+          <w:szCs w:val="22"/>
+        </w:rPr>
+        <w:t xml:space="preserve"> – filled </w:t>
+      </w:r>
+      <w:r>
+        <w:rPr>
+          <w:i/>
+          <w:sz w:val="22"/>
+          <w:szCs w:val="22"/>
+        </w:rPr>
+        <w:t>can_buffer</w:t>
+      </w:r>
+      <w:r>
+        <w:rPr>
+          <w:sz w:val="22"/>
+          <w:szCs w:val="22"/>
+        </w:rPr>
+        <w:t xml:space="preserve"> with the data specified in </w:t>
+      </w:r>
+      <w:r>
+        <w:rPr>
+          <w:i/>
+          <w:sz w:val="22"/>
+          <w:szCs w:val="22"/>
+        </w:rPr>
+        <w:t>data_str</w:t>
+      </w:r>
+      <w:r>
+        <w:rPr>
+          <w:sz w:val="22"/>
+          <w:szCs w:val="22"/>
+        </w:rPr>
+        <w:t xml:space="preserve">, with </w:t>
+      </w:r>
+      <w:r>
+        <w:rPr>
+          <w:i/>
+          <w:sz w:val="22"/>
+          <w:szCs w:val="22"/>
+        </w:rPr>
+        <w:t>num_bytes</w:t>
+      </w:r>
+      <w:r>
+        <w:rPr>
+          <w:sz w:val="22"/>
+          <w:szCs w:val="22"/>
+        </w:rPr>
+        <w:t xml:space="preserve"> being how many bytes of data</w:t>
+      </w:r>
+    </w:p>
+    <w:p>
+      <w:pPr>
+        <w:pStyle w:val="ListParagraph"/>
+        <w:numPr>
+          <w:ilvl w:val="0"/>
+          <w:numId w:val="5"/>
+        </w:numPr>
+        <w:rPr>
+          <w:sz w:val="22"/>
+          <w:szCs w:val="22"/>
+        </w:rPr>
+      </w:pPr>
+      <w:r>
+        <w:rPr>
+          <w:i/>
+          <w:sz w:val="22"/>
+          <w:szCs w:val="22"/>
+        </w:rPr>
+        <w:t xml:space="preserve">can_send_tx_buf(can_buffer) </w:t>
+      </w:r>
+      <w:r>
+        <w:rPr>
+          <w:sz w:val="22"/>
+          <w:szCs w:val="22"/>
+        </w:rPr>
+        <w:t xml:space="preserve">– transmits the data in </w:t>
+      </w:r>
+      <w:r>
+        <w:rPr>
+          <w:i/>
+          <w:sz w:val="22"/>
+          <w:szCs w:val="22"/>
+        </w:rPr>
+        <w:t>can_buffer</w:t>
+      </w:r>
+      <w:r>
+        <w:rPr>
+          <w:sz w:val="22"/>
+          <w:szCs w:val="22"/>
+        </w:rPr>
+        <w:t xml:space="preserve"> over the CAN bus</w:t>
+      </w:r>
+    </w:p>
+    <w:p>
+      <w:pPr>
+        <w:ind w:firstLine="0"/>
+        <w:rPr>
+          <w:sz w:val="22"/>
+          <w:szCs w:val="22"/>
+        </w:rPr>
+      </w:pPr>
+    </w:p>
+    <w:p>
+      <w:pPr>
+        <w:rPr>
+          <w:sz w:val="22"/>
+          <w:szCs w:val="22"/>
+        </w:rPr>
+      </w:pPr>
+      <w:r>
+        <w:rPr>
+          <w:sz w:val="22"/>
+          <w:szCs w:val="22"/>
+        </w:rPr>
+        <w:t xml:space="preserve">Continuing with the headlights example, the address would be set to 0x01, the data set to “\x00\x01” for On or “\x00\x00” for Off, and the number of bytes set to 2. The </w:t>
+      </w:r>
+      <w:r>
+        <w:rPr>
+          <w:i/>
+          <w:sz w:val="22"/>
+          <w:szCs w:val="22"/>
+        </w:rPr>
+        <w:t xml:space="preserve">can_send_tx_buf </w:t>
+      </w:r>
+      <w:r>
+        <w:rPr>
+          <w:sz w:val="22"/>
+          <w:szCs w:val="22"/>
+        </w:rPr>
+        <w:t xml:space="preserve">function would then be called to send the data to the RC car and turn the headlights on or off depending on the orientation of the switch. </w:t>
+      </w:r>
+      <w:r>
+        <w:rPr>
+          <w:sz w:val="22"/>
+          <w:szCs w:val="22"/>
+        </w:rPr>
+        <w:t xml:space="preserve">The turn signals and horn were toggled in a similar fashion by using a second switch and pushbutton respectively, while the steering servo and motor were controlled using potentiometer knobs. The voltage from the knobs would be read into the ADC on AIN0.0 and AIN0.1 for the motor and steering respectively. The motor ADC value was sent directly over the bus since the motor receives a value between 0 and 4095, while the steering value had to be normalized to the range of 850 – 2150 to prevent damage to the </w:t>
+      </w:r>
+      <w:r>
+        <w:rPr>
+          <w:sz w:val="22"/>
+          <w:szCs w:val="22"/>
+        </w:rPr>
+        <w:t xml:space="preserve">servo. The data was then sent over the bus using the functions specified above. The full transmit code can be found in Appendix A. </w:t>
+      </w:r>
+    </w:p>
+    <w:p>
+      <w:pPr>
+        <w:ind w:firstLine="0"/>
+        <w:rPr>
+          <w:sz w:val="22"/>
+          <w:szCs w:val="22"/>
+        </w:rPr>
+      </w:pPr>
+    </w:p>
+    <w:p>
+      <w:pPr>
+        <w:ind w:firstLine="0"/>
+        <w:rPr>
+          <w:b/>
+          <w:sz w:val="22"/>
+          <w:szCs w:val="22"/>
+        </w:rPr>
+      </w:pPr>
+      <w:r>
+        <w:rPr>
+          <w:b/>
+          <w:sz w:val="22"/>
+          <w:szCs w:val="22"/>
+        </w:rPr>
+        <w:t>Receive code procedure goes here (will write this once the code is uploaded to Git)</w:t>
+      </w:r>
+    </w:p>
+    <w:p>
+      <w:pPr>
+        <w:ind w:firstLine="0"/>
+        <w:rPr>
+          <w:sz w:val="22"/>
+          <w:szCs w:val="22"/>
+        </w:rPr>
+      </w:pPr>
+    </w:p>
+    <w:p>
+      <w:pPr>
         <w:pStyle w:val="ListParagraph"/>
         <w:numPr>
           <w:ilvl w:val="0"/>
@@ -434,39 +2135,7 @@
           <w:sz w:val="22"/>
           <w:szCs w:val="22"/>
         </w:rPr>
-        <w:t xml:space="preserve">Explains what we did in the lab in detail. Mention what we modified in </w:t>
-      </w:r>
-      <w:proofErr w:type="spellStart"/>
-      <w:r>
-        <w:rPr>
-          <w:sz w:val="22"/>
-          <w:szCs w:val="22"/>
-        </w:rPr>
-        <w:t>labview</w:t>
-      </w:r>
-      <w:proofErr w:type="spellEnd"/>
-      <w:r>
-        <w:rPr>
-          <w:sz w:val="22"/>
-          <w:szCs w:val="22"/>
-        </w:rPr>
-        <w:t xml:space="preserve"> and how we modified it, the addressing scheme of each sensor and how we used that for both </w:t>
-      </w:r>
-      <w:proofErr w:type="spellStart"/>
-      <w:r>
-        <w:rPr>
-          <w:sz w:val="22"/>
-          <w:szCs w:val="22"/>
-        </w:rPr>
-        <w:t>labview</w:t>
-      </w:r>
-      <w:proofErr w:type="spellEnd"/>
-      <w:r>
-        <w:rPr>
-          <w:sz w:val="22"/>
-          <w:szCs w:val="22"/>
-        </w:rPr>
-        <w:t xml:space="preserve"> and the other parts of the lab.</w:t>
+        <w:t>Explains what we did in the lab in detail. Mention what we modified in labview and how we modified it, the addressing scheme of each sensor and how we used that for both labview and the other parts of the lab.</w:t>
       </w:r>
     </w:p>
     <w:p>
@@ -540,13 +2209,77 @@
           <w:szCs w:val="22"/>
         </w:rPr>
       </w:pPr>
-      <w:r>
-        <w:rPr>
-          <w:sz w:val="22"/>
-          <w:szCs w:val="22"/>
-        </w:rPr>
-        <w:tab/>
-      </w:r>
+    </w:p>
+    <w:p>
+      <w:pPr>
+        <w:ind w:firstLine="0"/>
+        <w:rPr>
+          <w:sz w:val="22"/>
+          <w:szCs w:val="22"/>
+        </w:rPr>
+      </w:pPr>
+      <w:r>
+        <w:rPr>
+          <w:sz w:val="22"/>
+          <w:szCs w:val="22"/>
+        </w:rPr>
+        <w:tab/>
+      </w:r>
+      <w:r>
+        <w:rPr>
+          <w:sz w:val="22"/>
+          <w:szCs w:val="22"/>
+        </w:rPr>
+        <w:t xml:space="preserve">For the Labview part of this lab, the dashboard was set up successfully and data was sent over the CAN bus using the CAN-sender-MPS.vi panel. No </w:t>
+      </w:r>
+      <w:r>
+        <w:rPr>
+          <w:sz w:val="22"/>
+          <w:szCs w:val="22"/>
+        </w:rPr>
+        <w:t>large</w:t>
+      </w:r>
+      <w:r>
+        <w:rPr>
+          <w:sz w:val="22"/>
+          <w:szCs w:val="22"/>
+        </w:rPr>
+        <w:t xml:space="preserve"> problems occurred</w:t>
+      </w:r>
+      <w:r>
+        <w:rPr>
+          <w:sz w:val="22"/>
+          <w:szCs w:val="22"/>
+        </w:rPr>
+        <w:t xml:space="preserve"> during this portion of the lab, however this mainly because one of the group members was already exposed to Labview in the past. </w:t>
+      </w:r>
+      <w:r>
+        <w:rPr>
+          <w:sz w:val="22"/>
+          <w:szCs w:val="22"/>
+        </w:rPr>
+        <w:t xml:space="preserve">If neither member had Labview exposure, this could have been less straightforward and more confusing. </w:t>
+      </w:r>
+    </w:p>
+    <w:p>
+      <w:pPr>
+        <w:ind w:firstLine="0"/>
+        <w:rPr>
+          <w:sz w:val="22"/>
+          <w:szCs w:val="22"/>
+        </w:rPr>
+      </w:pPr>
+      <w:bookmarkStart w:id="0" w:name="_GoBack"/>
+      <w:bookmarkEnd w:id="0"/>
+    </w:p>
+    <w:p>
+      <w:pPr>
+        <w:ind w:firstLine="0"/>
+        <w:rPr>
+          <w:sz w:val="22"/>
+          <w:szCs w:val="22"/>
+        </w:rPr>
+      </w:pPr>
     </w:p>
     <w:p>
       <w:pPr>
@@ -705,23 +2438,7 @@
           <w:sz w:val="22"/>
           <w:szCs w:val="22"/>
         </w:rPr>
-        <w:t xml:space="preserve">Like the procedure, I like to make this section chronological. So I would state any problems and results of the </w:t>
-      </w:r>
-      <w:proofErr w:type="spellStart"/>
-      <w:r>
-        <w:rPr>
-          <w:sz w:val="22"/>
-          <w:szCs w:val="22"/>
-        </w:rPr>
-        <w:t>labview</w:t>
-      </w:r>
-      <w:proofErr w:type="spellEnd"/>
-      <w:r>
-        <w:rPr>
-          <w:sz w:val="22"/>
-          <w:szCs w:val="22"/>
-        </w:rPr>
-        <w:t xml:space="preserve"> part, then the problems and results of the transmit code, and so on rather than stating all the problems of the entire lab first.</w:t>
+        <w:t>Like the procedure, I like to make this section chronological. So I would state any problems and results of the labview part, then the problems and results of the transmit code, and so on rather than stating all the problems of the entire lab first.</w:t>
       </w:r>
     </w:p>
     <w:p>
@@ -779,6 +2496,7 @@
           <w:sz w:val="22"/>
           <w:szCs w:val="22"/>
         </w:rPr>
+        <w:lastRenderedPageBreak/>
         <w:t xml:space="preserve">What we could do in the future to improve the lab or our procedure, possible extensions to the lab. </w:t>
       </w:r>
     </w:p>
@@ -799,23 +2517,7 @@
           <w:sz w:val="22"/>
           <w:szCs w:val="22"/>
         </w:rPr>
-        <w:t xml:space="preserve">What would make the lab better for students (how could it be restructured, what could be made more clear, what could be added or taken away, could this be a final project instead, </w:t>
-      </w:r>
-      <w:proofErr w:type="spellStart"/>
-      <w:r>
-        <w:rPr>
-          <w:sz w:val="22"/>
-          <w:szCs w:val="22"/>
-        </w:rPr>
-        <w:t>etc</w:t>
-      </w:r>
-      <w:proofErr w:type="spellEnd"/>
-      <w:r>
-        <w:rPr>
-          <w:sz w:val="22"/>
-          <w:szCs w:val="22"/>
-        </w:rPr>
-        <w:t>)</w:t>
+        <w:t>What would make the lab better for students (how could it be restructured, what could be made more clear, what could be added or taken away, could this be a final project instead, etc)</w:t>
       </w:r>
     </w:p>
     <w:p>
@@ -895,26 +2597,8 @@
           <w:sz w:val="22"/>
           <w:szCs w:val="22"/>
         </w:rPr>
-        <w:t xml:space="preserve">Quick summary of what was stated in the paper - what was learned in the lab, an overview of the problems faced, and what was or was not </w:t>
-      </w:r>
-      <w:proofErr w:type="gramStart"/>
-      <w:r>
-        <w:rPr>
-          <w:sz w:val="22"/>
-          <w:szCs w:val="22"/>
-        </w:rPr>
-        <w:t>accomplished.</w:t>
-      </w:r>
-      <w:proofErr w:type="gramEnd"/>
-      <w:r>
-        <w:rPr>
-          <w:sz w:val="22"/>
-          <w:szCs w:val="22"/>
-        </w:rPr>
-        <w:t xml:space="preserve"> </w:t>
-      </w:r>
-      <w:bookmarkStart w:id="0" w:name="_GoBack"/>
-      <w:bookmarkEnd w:id="0"/>
+        <w:t xml:space="preserve">Quick summary of what was stated in the paper - what was learned in the lab, an overview of the problems faced, and what was or was not accomplished. </w:t>
+      </w:r>
     </w:p>
     <w:p>
       <w:pPr>
@@ -966,25 +2650,2911 @@
           <w:szCs w:val="22"/>
           <w:u w:val="single"/>
         </w:rPr>
-        <w:t>: Circuit Schematic</w:t>
-      </w:r>
-    </w:p>
-    <w:p>
-      <w:pPr>
-        <w:keepNext/>
-        <w:ind w:firstLine="0"/>
-        <w:jc w:val="center"/>
-      </w:pPr>
-    </w:p>
-    <w:p>
-      <w:pPr>
-        <w:ind w:firstLine="0"/>
-        <w:jc w:val="center"/>
-        <w:rPr>
-          <w:sz w:val="22"/>
-          <w:szCs w:val="22"/>
-        </w:rPr>
-      </w:pPr>
+        <w:t>:</w:t>
+      </w:r>
+      <w:r>
+        <w:rPr>
+          <w:b/>
+          <w:sz w:val="22"/>
+          <w:szCs w:val="22"/>
+          <w:u w:val="single"/>
+        </w:rPr>
+        <w:t xml:space="preserve"> CAN Bus Transmit Code</w:t>
+      </w:r>
+    </w:p>
+    <w:p>
+      <w:pPr>
+        <w:ind w:firstLine="0"/>
+        <w:rPr>
+          <w:rFonts w:ascii="Courier" w:hAnsi="Courier"/>
+          <w:sz w:val="16"/>
+          <w:szCs w:val="16"/>
+        </w:rPr>
+      </w:pPr>
+      <w:r>
+        <w:rPr>
+          <w:rFonts w:ascii="Courier" w:hAnsi="Courier"/>
+          <w:sz w:val="16"/>
+          <w:szCs w:val="16"/>
+        </w:rPr>
+        <w:t>// CAN transmit code for the RC car</w:t>
+      </w:r>
+    </w:p>
+    <w:p>
+      <w:pPr>
+        <w:ind w:firstLine="0"/>
+        <w:rPr>
+          <w:rFonts w:ascii="Courier" w:hAnsi="Courier"/>
+          <w:sz w:val="16"/>
+          <w:szCs w:val="16"/>
+        </w:rPr>
+      </w:pPr>
+      <w:r>
+        <w:rPr>
+          <w:rFonts w:ascii="Courier" w:hAnsi="Courier"/>
+          <w:sz w:val="16"/>
+          <w:szCs w:val="16"/>
+        </w:rPr>
+        <w:t>#include &lt;c8051f040.h&gt;</w:t>
+      </w:r>
+    </w:p>
+    <w:p>
+      <w:pPr>
+        <w:ind w:firstLine="0"/>
+        <w:rPr>
+          <w:rFonts w:ascii="Courier" w:hAnsi="Courier"/>
+          <w:sz w:val="16"/>
+          <w:szCs w:val="16"/>
+        </w:rPr>
+      </w:pPr>
+      <w:r>
+        <w:rPr>
+          <w:rFonts w:ascii="Courier" w:hAnsi="Courier"/>
+          <w:sz w:val="16"/>
+          <w:szCs w:val="16"/>
+        </w:rPr>
+        <w:t>#include "sysinit.h"</w:t>
+      </w:r>
+    </w:p>
+    <w:p>
+      <w:pPr>
+        <w:ind w:firstLine="0"/>
+        <w:rPr>
+          <w:rFonts w:ascii="Courier" w:hAnsi="Courier"/>
+          <w:sz w:val="16"/>
+          <w:szCs w:val="16"/>
+        </w:rPr>
+      </w:pPr>
+      <w:r>
+        <w:rPr>
+          <w:rFonts w:ascii="Courier" w:hAnsi="Courier"/>
+          <w:sz w:val="16"/>
+          <w:szCs w:val="16"/>
+        </w:rPr>
+        <w:t>#include "uart0.h"</w:t>
+      </w:r>
+    </w:p>
+    <w:p>
+      <w:pPr>
+        <w:ind w:firstLine="0"/>
+        <w:rPr>
+          <w:rFonts w:ascii="Courier" w:hAnsi="Courier"/>
+          <w:sz w:val="16"/>
+          <w:szCs w:val="16"/>
+        </w:rPr>
+      </w:pPr>
+      <w:r>
+        <w:rPr>
+          <w:rFonts w:ascii="Courier" w:hAnsi="Courier"/>
+          <w:sz w:val="16"/>
+          <w:szCs w:val="16"/>
+        </w:rPr>
+        <w:t>#include &lt;stdio.h&gt;</w:t>
+      </w:r>
+    </w:p>
+    <w:p>
+      <w:pPr>
+        <w:ind w:firstLine="0"/>
+        <w:rPr>
+          <w:rFonts w:ascii="Courier" w:hAnsi="Courier"/>
+          <w:sz w:val="16"/>
+          <w:szCs w:val="16"/>
+        </w:rPr>
+      </w:pPr>
+      <w:r>
+        <w:rPr>
+          <w:rFonts w:ascii="Courier" w:hAnsi="Courier"/>
+          <w:sz w:val="16"/>
+          <w:szCs w:val="16"/>
+        </w:rPr>
+        <w:t>#include "can.h"</w:t>
+      </w:r>
+    </w:p>
+    <w:p>
+      <w:pPr>
+        <w:ind w:firstLine="0"/>
+        <w:rPr>
+          <w:rFonts w:ascii="Courier" w:hAnsi="Courier"/>
+          <w:sz w:val="16"/>
+          <w:szCs w:val="16"/>
+        </w:rPr>
+      </w:pPr>
+    </w:p>
+    <w:p>
+      <w:pPr>
+        <w:ind w:firstLine="0"/>
+        <w:rPr>
+          <w:rFonts w:ascii="Courier" w:hAnsi="Courier"/>
+          <w:sz w:val="16"/>
+          <w:szCs w:val="16"/>
+        </w:rPr>
+      </w:pPr>
+      <w:r>
+        <w:rPr>
+          <w:rFonts w:ascii="Courier" w:hAnsi="Courier"/>
+          <w:sz w:val="16"/>
+          <w:szCs w:val="16"/>
+        </w:rPr>
+        <w:t>static char buf[40]; // for sprintf( )</w:t>
+      </w:r>
+    </w:p>
+    <w:p>
+      <w:pPr>
+        <w:ind w:firstLine="0"/>
+        <w:rPr>
+          <w:rFonts w:ascii="Courier" w:hAnsi="Courier"/>
+          <w:sz w:val="16"/>
+          <w:szCs w:val="16"/>
+        </w:rPr>
+      </w:pPr>
+    </w:p>
+    <w:p>
+      <w:pPr>
+        <w:ind w:firstLine="0"/>
+        <w:rPr>
+          <w:rFonts w:ascii="Courier" w:hAnsi="Courier"/>
+          <w:sz w:val="16"/>
+          <w:szCs w:val="16"/>
+        </w:rPr>
+      </w:pPr>
+      <w:r>
+        <w:rPr>
+          <w:rFonts w:ascii="Courier" w:hAnsi="Courier"/>
+          <w:sz w:val="16"/>
+          <w:szCs w:val="16"/>
+        </w:rPr>
+        <w:t>void init_xbar( ) {</w:t>
+      </w:r>
+    </w:p>
+    <w:p>
+      <w:pPr>
+        <w:ind w:firstLine="0"/>
+        <w:rPr>
+          <w:rFonts w:ascii="Courier" w:hAnsi="Courier"/>
+          <w:sz w:val="16"/>
+          <w:szCs w:val="16"/>
+        </w:rPr>
+      </w:pPr>
+      <w:r>
+        <w:rPr>
+          <w:rFonts w:ascii="Courier" w:hAnsi="Courier"/>
+          <w:sz w:val="16"/>
+          <w:szCs w:val="16"/>
+        </w:rPr>
+        <w:tab/>
+        <w:t>char save = SFRPAGE;</w:t>
+      </w:r>
+    </w:p>
+    <w:p>
+      <w:pPr>
+        <w:ind w:firstLine="0"/>
+        <w:rPr>
+          <w:rFonts w:ascii="Courier" w:hAnsi="Courier"/>
+          <w:sz w:val="16"/>
+          <w:szCs w:val="16"/>
+        </w:rPr>
+      </w:pPr>
+    </w:p>
+    <w:p>
+      <w:pPr>
+        <w:ind w:firstLine="0"/>
+        <w:rPr>
+          <w:rFonts w:ascii="Courier" w:hAnsi="Courier"/>
+          <w:sz w:val="16"/>
+          <w:szCs w:val="16"/>
+        </w:rPr>
+      </w:pPr>
+      <w:r>
+        <w:rPr>
+          <w:rFonts w:ascii="Courier" w:hAnsi="Courier"/>
+          <w:sz w:val="16"/>
+          <w:szCs w:val="16"/>
+        </w:rPr>
+        <w:tab/>
+        <w:t>SFRPAGE = CONFIG_PAGE;</w:t>
+      </w:r>
+    </w:p>
+    <w:p>
+      <w:pPr>
+        <w:ind w:firstLine="0"/>
+        <w:rPr>
+          <w:rFonts w:ascii="Courier" w:hAnsi="Courier"/>
+          <w:sz w:val="16"/>
+          <w:szCs w:val="16"/>
+        </w:rPr>
+      </w:pPr>
+      <w:r>
+        <w:rPr>
+          <w:rFonts w:ascii="Courier" w:hAnsi="Courier"/>
+          <w:sz w:val="16"/>
+          <w:szCs w:val="16"/>
+        </w:rPr>
+        <w:tab/>
+        <w:t>XBR0 = 0x04; // enable UART0</w:t>
+      </w:r>
+    </w:p>
+    <w:p>
+      <w:pPr>
+        <w:ind w:firstLine="0"/>
+        <w:rPr>
+          <w:rFonts w:ascii="Courier" w:hAnsi="Courier"/>
+          <w:sz w:val="16"/>
+          <w:szCs w:val="16"/>
+        </w:rPr>
+      </w:pPr>
+      <w:r>
+        <w:rPr>
+          <w:rFonts w:ascii="Courier" w:hAnsi="Courier"/>
+          <w:sz w:val="16"/>
+          <w:szCs w:val="16"/>
+        </w:rPr>
+        <w:tab/>
+        <w:t>XBR1 = 0x00; // enable nothing</w:t>
+      </w:r>
+    </w:p>
+    <w:p>
+      <w:pPr>
+        <w:ind w:firstLine="0"/>
+        <w:rPr>
+          <w:rFonts w:ascii="Courier" w:hAnsi="Courier"/>
+          <w:sz w:val="16"/>
+          <w:szCs w:val="16"/>
+        </w:rPr>
+      </w:pPr>
+      <w:r>
+        <w:rPr>
+          <w:rFonts w:ascii="Courier" w:hAnsi="Courier"/>
+          <w:sz w:val="16"/>
+          <w:szCs w:val="16"/>
+        </w:rPr>
+        <w:tab/>
+        <w:t>XBR2 = 0x40; // enable the crossbar</w:t>
+      </w:r>
+    </w:p>
+    <w:p>
+      <w:pPr>
+        <w:ind w:firstLine="0"/>
+        <w:rPr>
+          <w:rFonts w:ascii="Courier" w:hAnsi="Courier"/>
+          <w:sz w:val="16"/>
+          <w:szCs w:val="16"/>
+        </w:rPr>
+      </w:pPr>
+      <w:r>
+        <w:rPr>
+          <w:rFonts w:ascii="Courier" w:hAnsi="Courier"/>
+          <w:sz w:val="16"/>
+          <w:szCs w:val="16"/>
+        </w:rPr>
+        <w:tab/>
+        <w:t>XBR3 = 0x80; // enable CAN</w:t>
+      </w:r>
+    </w:p>
+    <w:p>
+      <w:pPr>
+        <w:ind w:firstLine="0"/>
+        <w:rPr>
+          <w:rFonts w:ascii="Courier" w:hAnsi="Courier"/>
+          <w:sz w:val="16"/>
+          <w:szCs w:val="16"/>
+        </w:rPr>
+      </w:pPr>
+    </w:p>
+    <w:p>
+      <w:pPr>
+        <w:ind w:firstLine="0"/>
+        <w:rPr>
+          <w:rFonts w:ascii="Courier" w:hAnsi="Courier"/>
+          <w:sz w:val="16"/>
+          <w:szCs w:val="16"/>
+        </w:rPr>
+      </w:pPr>
+      <w:r>
+        <w:rPr>
+          <w:rFonts w:ascii="Courier" w:hAnsi="Courier"/>
+          <w:sz w:val="16"/>
+          <w:szCs w:val="16"/>
+        </w:rPr>
+        <w:tab/>
+        <w:t>P0MDOUT &amp;= ~0x02; // RX pin input</w:t>
+      </w:r>
+    </w:p>
+    <w:p>
+      <w:pPr>
+        <w:ind w:firstLine="0"/>
+        <w:rPr>
+          <w:rFonts w:ascii="Courier" w:hAnsi="Courier"/>
+          <w:sz w:val="16"/>
+          <w:szCs w:val="16"/>
+        </w:rPr>
+      </w:pPr>
+      <w:r>
+        <w:rPr>
+          <w:rFonts w:ascii="Courier" w:hAnsi="Courier"/>
+          <w:sz w:val="16"/>
+          <w:szCs w:val="16"/>
+        </w:rPr>
+        <w:tab/>
+        <w:t>P0MDOUT |= 0x01; // TX</w:t>
+      </w:r>
+    </w:p>
+    <w:p>
+      <w:pPr>
+        <w:ind w:firstLine="0"/>
+        <w:rPr>
+          <w:rFonts w:ascii="Courier" w:hAnsi="Courier"/>
+          <w:sz w:val="16"/>
+          <w:szCs w:val="16"/>
+        </w:rPr>
+      </w:pPr>
+      <w:r>
+        <w:rPr>
+          <w:rFonts w:ascii="Courier" w:hAnsi="Courier"/>
+          <w:sz w:val="16"/>
+          <w:szCs w:val="16"/>
+        </w:rPr>
+        <w:tab/>
+        <w:t>P3MDOUT &amp;= 0xF0;</w:t>
+      </w:r>
+    </w:p>
+    <w:p>
+      <w:pPr>
+        <w:ind w:firstLine="0"/>
+        <w:rPr>
+          <w:rFonts w:ascii="Courier" w:hAnsi="Courier"/>
+          <w:sz w:val="16"/>
+          <w:szCs w:val="16"/>
+        </w:rPr>
+      </w:pPr>
+      <w:r>
+        <w:rPr>
+          <w:rFonts w:ascii="Courier" w:hAnsi="Courier"/>
+          <w:sz w:val="16"/>
+          <w:szCs w:val="16"/>
+        </w:rPr>
+        <w:tab/>
+        <w:t>P3MDIN |= 0x0F;</w:t>
+      </w:r>
+    </w:p>
+    <w:p>
+      <w:pPr>
+        <w:ind w:firstLine="0"/>
+        <w:rPr>
+          <w:rFonts w:ascii="Courier" w:hAnsi="Courier"/>
+          <w:sz w:val="16"/>
+          <w:szCs w:val="16"/>
+        </w:rPr>
+      </w:pPr>
+    </w:p>
+    <w:p>
+      <w:pPr>
+        <w:ind w:firstLine="0"/>
+        <w:rPr>
+          <w:rFonts w:ascii="Courier" w:hAnsi="Courier"/>
+          <w:sz w:val="16"/>
+          <w:szCs w:val="16"/>
+        </w:rPr>
+      </w:pPr>
+      <w:r>
+        <w:rPr>
+          <w:rFonts w:ascii="Courier" w:hAnsi="Courier"/>
+          <w:sz w:val="16"/>
+          <w:szCs w:val="16"/>
+        </w:rPr>
+        <w:tab/>
+        <w:t>// write "0xdead" to the watchdog register, disabling the watchdog</w:t>
+      </w:r>
+    </w:p>
+    <w:p>
+      <w:pPr>
+        <w:ind w:firstLine="0"/>
+        <w:rPr>
+          <w:rFonts w:ascii="Courier" w:hAnsi="Courier"/>
+          <w:sz w:val="16"/>
+          <w:szCs w:val="16"/>
+        </w:rPr>
+      </w:pPr>
+      <w:r>
+        <w:rPr>
+          <w:rFonts w:ascii="Courier" w:hAnsi="Courier"/>
+          <w:sz w:val="16"/>
+          <w:szCs w:val="16"/>
+        </w:rPr>
+        <w:tab/>
+        <w:t>WDTCN = 0xde;</w:t>
+      </w:r>
+    </w:p>
+    <w:p>
+      <w:pPr>
+        <w:ind w:firstLine="0"/>
+        <w:rPr>
+          <w:rFonts w:ascii="Courier" w:hAnsi="Courier"/>
+          <w:sz w:val="16"/>
+          <w:szCs w:val="16"/>
+        </w:rPr>
+      </w:pPr>
+      <w:r>
+        <w:rPr>
+          <w:rFonts w:ascii="Courier" w:hAnsi="Courier"/>
+          <w:sz w:val="16"/>
+          <w:szCs w:val="16"/>
+        </w:rPr>
+        <w:tab/>
+        <w:t xml:space="preserve">WDTCN = 0xad; </w:t>
+      </w:r>
+    </w:p>
+    <w:p>
+      <w:pPr>
+        <w:ind w:firstLine="0"/>
+        <w:rPr>
+          <w:rFonts w:ascii="Courier" w:hAnsi="Courier"/>
+          <w:sz w:val="16"/>
+          <w:szCs w:val="16"/>
+        </w:rPr>
+      </w:pPr>
+    </w:p>
+    <w:p>
+      <w:pPr>
+        <w:ind w:firstLine="0"/>
+        <w:rPr>
+          <w:rFonts w:ascii="Courier" w:hAnsi="Courier"/>
+          <w:sz w:val="16"/>
+          <w:szCs w:val="16"/>
+        </w:rPr>
+      </w:pPr>
+      <w:r>
+        <w:rPr>
+          <w:rFonts w:ascii="Courier" w:hAnsi="Courier"/>
+          <w:sz w:val="16"/>
+          <w:szCs w:val="16"/>
+        </w:rPr>
+        <w:tab/>
+        <w:t>// ADC initialization</w:t>
+      </w:r>
+    </w:p>
+    <w:p>
+      <w:pPr>
+        <w:ind w:firstLine="0"/>
+        <w:rPr>
+          <w:rFonts w:ascii="Courier" w:hAnsi="Courier"/>
+          <w:sz w:val="16"/>
+          <w:szCs w:val="16"/>
+        </w:rPr>
+      </w:pPr>
+      <w:r>
+        <w:rPr>
+          <w:rFonts w:ascii="Courier" w:hAnsi="Courier"/>
+          <w:sz w:val="16"/>
+          <w:szCs w:val="16"/>
+        </w:rPr>
+        <w:tab/>
+        <w:t>SFRPAGE = ADC0_PAGE;</w:t>
+      </w:r>
+    </w:p>
+    <w:p>
+      <w:pPr>
+        <w:ind w:firstLine="0"/>
+        <w:rPr>
+          <w:rFonts w:ascii="Courier" w:hAnsi="Courier"/>
+          <w:sz w:val="16"/>
+          <w:szCs w:val="16"/>
+        </w:rPr>
+      </w:pPr>
+      <w:r>
+        <w:rPr>
+          <w:rFonts w:ascii="Courier" w:hAnsi="Courier"/>
+          <w:sz w:val="16"/>
+          <w:szCs w:val="16"/>
+        </w:rPr>
+        <w:tab/>
+        <w:t>AMX0CF = 0x00;</w:t>
+      </w:r>
+    </w:p>
+    <w:p>
+      <w:pPr>
+        <w:ind w:firstLine="0"/>
+        <w:rPr>
+          <w:rFonts w:ascii="Courier" w:hAnsi="Courier"/>
+          <w:sz w:val="16"/>
+          <w:szCs w:val="16"/>
+        </w:rPr>
+      </w:pPr>
+      <w:r>
+        <w:rPr>
+          <w:rFonts w:ascii="Courier" w:hAnsi="Courier"/>
+          <w:sz w:val="16"/>
+          <w:szCs w:val="16"/>
+        </w:rPr>
+        <w:tab/>
+        <w:t>AMX0SL = 0x00;</w:t>
+      </w:r>
+    </w:p>
+    <w:p>
+      <w:pPr>
+        <w:ind w:firstLine="0"/>
+        <w:rPr>
+          <w:rFonts w:ascii="Courier" w:hAnsi="Courier"/>
+          <w:sz w:val="16"/>
+          <w:szCs w:val="16"/>
+        </w:rPr>
+      </w:pPr>
+      <w:r>
+        <w:rPr>
+          <w:rFonts w:ascii="Courier" w:hAnsi="Courier"/>
+          <w:sz w:val="16"/>
+          <w:szCs w:val="16"/>
+        </w:rPr>
+        <w:tab/>
+        <w:t>ADC0CF = 0x40;</w:t>
+      </w:r>
+    </w:p>
+    <w:p>
+      <w:pPr>
+        <w:ind w:firstLine="0"/>
+        <w:rPr>
+          <w:rFonts w:ascii="Courier" w:hAnsi="Courier"/>
+          <w:sz w:val="16"/>
+          <w:szCs w:val="16"/>
+        </w:rPr>
+      </w:pPr>
+      <w:r>
+        <w:rPr>
+          <w:rFonts w:ascii="Courier" w:hAnsi="Courier"/>
+          <w:sz w:val="16"/>
+          <w:szCs w:val="16"/>
+        </w:rPr>
+        <w:tab/>
+        <w:t>ADC0CN = 0x00;</w:t>
+      </w:r>
+    </w:p>
+    <w:p>
+      <w:pPr>
+        <w:ind w:firstLine="0"/>
+        <w:rPr>
+          <w:rFonts w:ascii="Courier" w:hAnsi="Courier"/>
+          <w:sz w:val="16"/>
+          <w:szCs w:val="16"/>
+        </w:rPr>
+      </w:pPr>
+      <w:r>
+        <w:rPr>
+          <w:rFonts w:ascii="Courier" w:hAnsi="Courier"/>
+          <w:sz w:val="16"/>
+          <w:szCs w:val="16"/>
+        </w:rPr>
+        <w:tab/>
+        <w:t>REF0CN = 0x03;</w:t>
+      </w:r>
+    </w:p>
+    <w:p>
+      <w:pPr>
+        <w:ind w:firstLine="0"/>
+        <w:rPr>
+          <w:rFonts w:ascii="Courier" w:hAnsi="Courier"/>
+          <w:sz w:val="16"/>
+          <w:szCs w:val="16"/>
+        </w:rPr>
+      </w:pPr>
+      <w:r>
+        <w:rPr>
+          <w:rFonts w:ascii="Courier" w:hAnsi="Courier"/>
+          <w:sz w:val="16"/>
+          <w:szCs w:val="16"/>
+        </w:rPr>
+        <w:tab/>
+        <w:t>AD0EN = 1;</w:t>
+      </w:r>
+    </w:p>
+    <w:p>
+      <w:pPr>
+        <w:ind w:firstLine="0"/>
+        <w:rPr>
+          <w:rFonts w:ascii="Courier" w:hAnsi="Courier"/>
+          <w:sz w:val="16"/>
+          <w:szCs w:val="16"/>
+        </w:rPr>
+      </w:pPr>
+    </w:p>
+    <w:p>
+      <w:pPr>
+        <w:ind w:firstLine="0"/>
+        <w:rPr>
+          <w:rFonts w:ascii="Courier" w:hAnsi="Courier"/>
+          <w:sz w:val="16"/>
+          <w:szCs w:val="16"/>
+        </w:rPr>
+      </w:pPr>
+      <w:r>
+        <w:rPr>
+          <w:rFonts w:ascii="Courier" w:hAnsi="Courier"/>
+          <w:sz w:val="16"/>
+          <w:szCs w:val="16"/>
+        </w:rPr>
+        <w:tab/>
+        <w:t>SFRPAGE = save;</w:t>
+      </w:r>
+    </w:p>
+    <w:p>
+      <w:pPr>
+        <w:ind w:firstLine="0"/>
+        <w:rPr>
+          <w:rFonts w:ascii="Courier" w:hAnsi="Courier"/>
+          <w:sz w:val="16"/>
+          <w:szCs w:val="16"/>
+        </w:rPr>
+      </w:pPr>
+      <w:r>
+        <w:rPr>
+          <w:rFonts w:ascii="Courier" w:hAnsi="Courier"/>
+          <w:sz w:val="16"/>
+          <w:szCs w:val="16"/>
+        </w:rPr>
+        <w:t>}</w:t>
+      </w:r>
+    </w:p>
+    <w:p>
+      <w:pPr>
+        <w:ind w:firstLine="0"/>
+        <w:rPr>
+          <w:rFonts w:ascii="Courier" w:hAnsi="Courier"/>
+          <w:sz w:val="16"/>
+          <w:szCs w:val="16"/>
+        </w:rPr>
+      </w:pPr>
+    </w:p>
+    <w:p>
+      <w:pPr>
+        <w:ind w:firstLine="0"/>
+        <w:rPr>
+          <w:rFonts w:ascii="Courier" w:hAnsi="Courier"/>
+          <w:sz w:val="16"/>
+          <w:szCs w:val="16"/>
+        </w:rPr>
+      </w:pPr>
+      <w:r>
+        <w:rPr>
+          <w:rFonts w:ascii="Courier" w:hAnsi="Courier"/>
+          <w:sz w:val="16"/>
+          <w:szCs w:val="16"/>
+        </w:rPr>
+        <w:t>void boot_system( ) {</w:t>
+      </w:r>
+    </w:p>
+    <w:p>
+      <w:pPr>
+        <w:ind w:firstLine="0"/>
+        <w:rPr>
+          <w:rFonts w:ascii="Courier" w:hAnsi="Courier"/>
+          <w:sz w:val="16"/>
+          <w:szCs w:val="16"/>
+        </w:rPr>
+      </w:pPr>
+      <w:r>
+        <w:rPr>
+          <w:rFonts w:ascii="Courier" w:hAnsi="Courier"/>
+          <w:sz w:val="16"/>
+          <w:szCs w:val="16"/>
+        </w:rPr>
+        <w:tab/>
+        <w:t>char SFRPAGE_SAVE = SFRPAGE;        // Save Current SFR page</w:t>
+      </w:r>
+    </w:p>
+    <w:p>
+      <w:pPr>
+        <w:ind w:firstLine="0"/>
+        <w:rPr>
+          <w:rFonts w:ascii="Courier" w:hAnsi="Courier"/>
+          <w:sz w:val="16"/>
+          <w:szCs w:val="16"/>
+        </w:rPr>
+      </w:pPr>
+      <w:r>
+        <w:rPr>
+          <w:rFonts w:ascii="Courier" w:hAnsi="Courier"/>
+          <w:sz w:val="16"/>
+          <w:szCs w:val="16"/>
+        </w:rPr>
+        <w:tab/>
+        <w:t>SFRPAGE = CONFIG_PAGE;</w:t>
+      </w:r>
+    </w:p>
+    <w:p>
+      <w:pPr>
+        <w:ind w:firstLine="0"/>
+        <w:rPr>
+          <w:rFonts w:ascii="Courier" w:hAnsi="Courier"/>
+          <w:sz w:val="16"/>
+          <w:szCs w:val="16"/>
+        </w:rPr>
+      </w:pPr>
+      <w:r>
+        <w:rPr>
+          <w:rFonts w:ascii="Courier" w:hAnsi="Courier"/>
+          <w:sz w:val="16"/>
+          <w:szCs w:val="16"/>
+        </w:rPr>
+        <w:tab/>
+      </w:r>
+    </w:p>
+    <w:p>
+      <w:pPr>
+        <w:ind w:firstLine="0"/>
+        <w:rPr>
+          <w:rFonts w:ascii="Courier" w:hAnsi="Courier"/>
+          <w:sz w:val="16"/>
+          <w:szCs w:val="16"/>
+        </w:rPr>
+      </w:pPr>
+      <w:r>
+        <w:rPr>
+          <w:rFonts w:ascii="Courier" w:hAnsi="Courier"/>
+          <w:sz w:val="16"/>
+          <w:szCs w:val="16"/>
+        </w:rPr>
+        <w:tab/>
+        <w:t>init_sysclk( );</w:t>
+      </w:r>
+    </w:p>
+    <w:p>
+      <w:pPr>
+        <w:ind w:firstLine="0"/>
+        <w:rPr>
+          <w:rFonts w:ascii="Courier" w:hAnsi="Courier"/>
+          <w:sz w:val="16"/>
+          <w:szCs w:val="16"/>
+        </w:rPr>
+      </w:pPr>
+      <w:r>
+        <w:rPr>
+          <w:rFonts w:ascii="Courier" w:hAnsi="Courier"/>
+          <w:sz w:val="16"/>
+          <w:szCs w:val="16"/>
+        </w:rPr>
+        <w:tab/>
+        <w:t>init_xbar();</w:t>
+      </w:r>
+    </w:p>
+    <w:p>
+      <w:pPr>
+        <w:ind w:firstLine="0"/>
+        <w:rPr>
+          <w:rFonts w:ascii="Courier" w:hAnsi="Courier"/>
+          <w:sz w:val="16"/>
+          <w:szCs w:val="16"/>
+        </w:rPr>
+      </w:pPr>
+      <w:r>
+        <w:rPr>
+          <w:rFonts w:ascii="Courier" w:hAnsi="Courier"/>
+          <w:sz w:val="16"/>
+          <w:szCs w:val="16"/>
+        </w:rPr>
+        <w:tab/>
+        <w:t>uart0_init( );</w:t>
+      </w:r>
+    </w:p>
+    <w:p>
+      <w:pPr>
+        <w:ind w:firstLine="0"/>
+        <w:rPr>
+          <w:rFonts w:ascii="Courier" w:hAnsi="Courier"/>
+          <w:sz w:val="16"/>
+          <w:szCs w:val="16"/>
+        </w:rPr>
+      </w:pPr>
+      <w:r>
+        <w:rPr>
+          <w:rFonts w:ascii="Courier" w:hAnsi="Courier"/>
+          <w:sz w:val="16"/>
+          <w:szCs w:val="16"/>
+        </w:rPr>
+        <w:tab/>
+        <w:t>can_init( );</w:t>
+      </w:r>
+    </w:p>
+    <w:p>
+      <w:pPr>
+        <w:ind w:firstLine="0"/>
+        <w:rPr>
+          <w:rFonts w:ascii="Courier" w:hAnsi="Courier"/>
+          <w:sz w:val="16"/>
+          <w:szCs w:val="16"/>
+        </w:rPr>
+      </w:pPr>
+      <w:r>
+        <w:rPr>
+          <w:rFonts w:ascii="Courier" w:hAnsi="Courier"/>
+          <w:sz w:val="16"/>
+          <w:szCs w:val="16"/>
+        </w:rPr>
+        <w:tab/>
+        <w:t>printf("Hello World!\r\n");</w:t>
+      </w:r>
+    </w:p>
+    <w:p>
+      <w:pPr>
+        <w:ind w:firstLine="0"/>
+        <w:rPr>
+          <w:rFonts w:ascii="Courier" w:hAnsi="Courier"/>
+          <w:sz w:val="16"/>
+          <w:szCs w:val="16"/>
+        </w:rPr>
+      </w:pPr>
+    </w:p>
+    <w:p>
+      <w:pPr>
+        <w:ind w:firstLine="0"/>
+        <w:rPr>
+          <w:rFonts w:ascii="Courier" w:hAnsi="Courier"/>
+          <w:sz w:val="16"/>
+          <w:szCs w:val="16"/>
+        </w:rPr>
+      </w:pPr>
+      <w:r>
+        <w:rPr>
+          <w:rFonts w:ascii="Courier" w:hAnsi="Courier"/>
+          <w:sz w:val="16"/>
+          <w:szCs w:val="16"/>
+        </w:rPr>
+        <w:tab/>
+        <w:t>EA = 1; /* enable interrupts now that everything is initialized */</w:t>
+      </w:r>
+    </w:p>
+    <w:p>
+      <w:pPr>
+        <w:ind w:firstLine="0"/>
+        <w:rPr>
+          <w:rFonts w:ascii="Courier" w:hAnsi="Courier"/>
+          <w:sz w:val="16"/>
+          <w:szCs w:val="16"/>
+        </w:rPr>
+      </w:pPr>
+    </w:p>
+    <w:p>
+      <w:pPr>
+        <w:ind w:firstLine="0"/>
+        <w:rPr>
+          <w:rFonts w:ascii="Courier" w:hAnsi="Courier"/>
+          <w:sz w:val="16"/>
+          <w:szCs w:val="16"/>
+        </w:rPr>
+      </w:pPr>
+      <w:r>
+        <w:rPr>
+          <w:rFonts w:ascii="Courier" w:hAnsi="Courier"/>
+          <w:sz w:val="16"/>
+          <w:szCs w:val="16"/>
+        </w:rPr>
+        <w:tab/>
+        <w:t>SFRPAGE = SFRPAGE_SAVE;</w:t>
+      </w:r>
+    </w:p>
+    <w:p>
+      <w:pPr>
+        <w:ind w:firstLine="0"/>
+        <w:rPr>
+          <w:rFonts w:ascii="Courier" w:hAnsi="Courier"/>
+          <w:sz w:val="16"/>
+          <w:szCs w:val="16"/>
+        </w:rPr>
+      </w:pPr>
+      <w:r>
+        <w:rPr>
+          <w:rFonts w:ascii="Courier" w:hAnsi="Courier"/>
+          <w:sz w:val="16"/>
+          <w:szCs w:val="16"/>
+        </w:rPr>
+        <w:t>}</w:t>
+      </w:r>
+    </w:p>
+    <w:p>
+      <w:pPr>
+        <w:ind w:firstLine="0"/>
+        <w:rPr>
+          <w:rFonts w:ascii="Courier" w:hAnsi="Courier"/>
+          <w:sz w:val="16"/>
+          <w:szCs w:val="16"/>
+        </w:rPr>
+      </w:pPr>
+    </w:p>
+    <w:p>
+      <w:pPr>
+        <w:ind w:firstLine="0"/>
+        <w:rPr>
+          <w:rFonts w:ascii="Courier" w:hAnsi="Courier"/>
+          <w:sz w:val="16"/>
+          <w:szCs w:val="16"/>
+        </w:rPr>
+      </w:pPr>
+      <w:r>
+        <w:rPr>
+          <w:rFonts w:ascii="Courier" w:hAnsi="Courier"/>
+          <w:sz w:val="16"/>
+          <w:szCs w:val="16"/>
+        </w:rPr>
+        <w:t>void main( ) {</w:t>
+      </w:r>
+    </w:p>
+    <w:p>
+      <w:pPr>
+        <w:ind w:firstLine="0"/>
+        <w:rPr>
+          <w:rFonts w:ascii="Courier" w:hAnsi="Courier"/>
+          <w:sz w:val="16"/>
+          <w:szCs w:val="16"/>
+        </w:rPr>
+      </w:pPr>
+      <w:r>
+        <w:rPr>
+          <w:rFonts w:ascii="Courier" w:hAnsi="Courier"/>
+          <w:sz w:val="16"/>
+          <w:szCs w:val="16"/>
+        </w:rPr>
+        <w:tab/>
+        <w:t>unsigned char ADval[2];</w:t>
+      </w:r>
+    </w:p>
+    <w:p>
+      <w:pPr>
+        <w:ind w:firstLine="0"/>
+        <w:rPr>
+          <w:rFonts w:ascii="Courier" w:hAnsi="Courier"/>
+          <w:sz w:val="16"/>
+          <w:szCs w:val="16"/>
+        </w:rPr>
+      </w:pPr>
+      <w:r>
+        <w:rPr>
+          <w:rFonts w:ascii="Courier" w:hAnsi="Courier"/>
+          <w:sz w:val="16"/>
+          <w:szCs w:val="16"/>
+        </w:rPr>
+        <w:tab/>
+        <w:t>unsigned int result;</w:t>
+      </w:r>
+    </w:p>
+    <w:p>
+      <w:pPr>
+        <w:ind w:firstLine="0"/>
+        <w:rPr>
+          <w:rFonts w:ascii="Courier" w:hAnsi="Courier"/>
+          <w:sz w:val="16"/>
+          <w:szCs w:val="16"/>
+        </w:rPr>
+      </w:pPr>
+      <w:r>
+        <w:rPr>
+          <w:rFonts w:ascii="Courier" w:hAnsi="Courier"/>
+          <w:sz w:val="16"/>
+          <w:szCs w:val="16"/>
+        </w:rPr>
+        <w:tab/>
+        <w:t>CAN_BUFFER canbuf;</w:t>
+      </w:r>
+    </w:p>
+    <w:p>
+      <w:pPr>
+        <w:ind w:firstLine="0"/>
+        <w:rPr>
+          <w:rFonts w:ascii="Courier" w:hAnsi="Courier"/>
+          <w:sz w:val="16"/>
+          <w:szCs w:val="16"/>
+        </w:rPr>
+      </w:pPr>
+      <w:r>
+        <w:rPr>
+          <w:rFonts w:ascii="Courier" w:hAnsi="Courier"/>
+          <w:sz w:val="16"/>
+          <w:szCs w:val="16"/>
+        </w:rPr>
+        <w:tab/>
+        <w:t>boot_system( );</w:t>
+      </w:r>
+    </w:p>
+    <w:p>
+      <w:pPr>
+        <w:ind w:firstLine="0"/>
+        <w:rPr>
+          <w:rFonts w:ascii="Courier" w:hAnsi="Courier"/>
+          <w:sz w:val="16"/>
+          <w:szCs w:val="16"/>
+        </w:rPr>
+      </w:pPr>
+    </w:p>
+    <w:p>
+      <w:pPr>
+        <w:ind w:firstLine="0"/>
+        <w:rPr>
+          <w:rFonts w:ascii="Courier" w:hAnsi="Courier"/>
+          <w:sz w:val="16"/>
+          <w:szCs w:val="16"/>
+        </w:rPr>
+      </w:pPr>
+      <w:r>
+        <w:rPr>
+          <w:rFonts w:ascii="Courier" w:hAnsi="Courier"/>
+          <w:sz w:val="16"/>
+          <w:szCs w:val="16"/>
+        </w:rPr>
+        <w:tab/>
+        <w:t>while (1) {</w:t>
+      </w:r>
+    </w:p>
+    <w:p>
+      <w:pPr>
+        <w:ind w:firstLine="0"/>
+        <w:rPr>
+          <w:rFonts w:ascii="Courier" w:hAnsi="Courier"/>
+          <w:sz w:val="16"/>
+          <w:szCs w:val="16"/>
+        </w:rPr>
+      </w:pPr>
+      <w:r>
+        <w:rPr>
+          <w:rFonts w:ascii="Courier" w:hAnsi="Courier"/>
+          <w:sz w:val="16"/>
+          <w:szCs w:val="16"/>
+        </w:rPr>
+        <w:tab/>
+      </w:r>
+      <w:r>
+        <w:rPr>
+          <w:rFonts w:ascii="Courier" w:hAnsi="Courier"/>
+          <w:sz w:val="16"/>
+          <w:szCs w:val="16"/>
+        </w:rPr>
+        <w:tab/>
+        <w:t>canbuf = can_get_tx_buf( ); // acquire the can tx buffer</w:t>
+      </w:r>
+    </w:p>
+    <w:p>
+      <w:pPr>
+        <w:ind w:firstLine="0"/>
+        <w:rPr>
+          <w:rFonts w:ascii="Courier" w:hAnsi="Courier"/>
+          <w:sz w:val="16"/>
+          <w:szCs w:val="16"/>
+        </w:rPr>
+      </w:pPr>
+    </w:p>
+    <w:p>
+      <w:pPr>
+        <w:ind w:firstLine="0"/>
+        <w:rPr>
+          <w:rFonts w:ascii="Courier" w:hAnsi="Courier"/>
+          <w:sz w:val="16"/>
+          <w:szCs w:val="16"/>
+        </w:rPr>
+      </w:pPr>
+      <w:r>
+        <w:rPr>
+          <w:rFonts w:ascii="Courier" w:hAnsi="Courier"/>
+          <w:sz w:val="16"/>
+          <w:szCs w:val="16"/>
+        </w:rPr>
+        <w:tab/>
+      </w:r>
+      <w:r>
+        <w:rPr>
+          <w:rFonts w:ascii="Courier" w:hAnsi="Courier"/>
+          <w:sz w:val="16"/>
+          <w:szCs w:val="16"/>
+        </w:rPr>
+        <w:tab/>
+        <w:t>// Headlighs</w:t>
+      </w:r>
+    </w:p>
+    <w:p>
+      <w:pPr>
+        <w:ind w:firstLine="0"/>
+        <w:rPr>
+          <w:rFonts w:ascii="Courier" w:hAnsi="Courier"/>
+          <w:sz w:val="16"/>
+          <w:szCs w:val="16"/>
+        </w:rPr>
+      </w:pPr>
+      <w:r>
+        <w:rPr>
+          <w:rFonts w:ascii="Courier" w:hAnsi="Courier"/>
+          <w:sz w:val="16"/>
+          <w:szCs w:val="16"/>
+        </w:rPr>
+        <w:tab/>
+      </w:r>
+      <w:r>
+        <w:rPr>
+          <w:rFonts w:ascii="Courier" w:hAnsi="Courier"/>
+          <w:sz w:val="16"/>
+          <w:szCs w:val="16"/>
+        </w:rPr>
+        <w:tab/>
+        <w:t>can_set_address_std(canbuf,0x01);</w:t>
+      </w:r>
+    </w:p>
+    <w:p>
+      <w:pPr>
+        <w:ind w:firstLine="0"/>
+        <w:rPr>
+          <w:rFonts w:ascii="Courier" w:hAnsi="Courier"/>
+          <w:sz w:val="16"/>
+          <w:szCs w:val="16"/>
+        </w:rPr>
+      </w:pPr>
+      <w:r>
+        <w:rPr>
+          <w:rFonts w:ascii="Courier" w:hAnsi="Courier"/>
+          <w:sz w:val="16"/>
+          <w:szCs w:val="16"/>
+        </w:rPr>
+        <w:tab/>
+      </w:r>
+      <w:r>
+        <w:rPr>
+          <w:rFonts w:ascii="Courier" w:hAnsi="Courier"/>
+          <w:sz w:val="16"/>
+          <w:szCs w:val="16"/>
+        </w:rPr>
+        <w:tab/>
+        <w:t>if(P3 &amp; 0x01 &gt; 0) // poll the headlight switch</w:t>
+      </w:r>
+    </w:p>
+    <w:p>
+      <w:pPr>
+        <w:ind w:firstLine="0"/>
+        <w:rPr>
+          <w:rFonts w:ascii="Courier" w:hAnsi="Courier"/>
+          <w:sz w:val="16"/>
+          <w:szCs w:val="16"/>
+        </w:rPr>
+      </w:pPr>
+      <w:r>
+        <w:rPr>
+          <w:rFonts w:ascii="Courier" w:hAnsi="Courier"/>
+          <w:sz w:val="16"/>
+          <w:szCs w:val="16"/>
+        </w:rPr>
+        <w:tab/>
+      </w:r>
+      <w:r>
+        <w:rPr>
+          <w:rFonts w:ascii="Courier" w:hAnsi="Courier"/>
+          <w:sz w:val="16"/>
+          <w:szCs w:val="16"/>
+        </w:rPr>
+        <w:tab/>
+      </w:r>
+      <w:r>
+        <w:rPr>
+          <w:rFonts w:ascii="Courier" w:hAnsi="Courier"/>
+          <w:sz w:val="16"/>
+          <w:szCs w:val="16"/>
+        </w:rPr>
+        <w:tab/>
+        <w:t>can_set_buffer_data(canbuf, "\x00\x01", 2); //send On</w:t>
+      </w:r>
+    </w:p>
+    <w:p>
+      <w:pPr>
+        <w:ind w:firstLine="0"/>
+        <w:rPr>
+          <w:rFonts w:ascii="Courier" w:hAnsi="Courier"/>
+          <w:sz w:val="16"/>
+          <w:szCs w:val="16"/>
+        </w:rPr>
+      </w:pPr>
+      <w:r>
+        <w:rPr>
+          <w:rFonts w:ascii="Courier" w:hAnsi="Courier"/>
+          <w:sz w:val="16"/>
+          <w:szCs w:val="16"/>
+        </w:rPr>
+        <w:tab/>
+      </w:r>
+      <w:r>
+        <w:rPr>
+          <w:rFonts w:ascii="Courier" w:hAnsi="Courier"/>
+          <w:sz w:val="16"/>
+          <w:szCs w:val="16"/>
+        </w:rPr>
+        <w:tab/>
+        <w:t>else</w:t>
+      </w:r>
+    </w:p>
+    <w:p>
+      <w:pPr>
+        <w:ind w:firstLine="0"/>
+        <w:rPr>
+          <w:rFonts w:ascii="Courier" w:hAnsi="Courier"/>
+          <w:sz w:val="16"/>
+          <w:szCs w:val="16"/>
+        </w:rPr>
+      </w:pPr>
+      <w:r>
+        <w:rPr>
+          <w:rFonts w:ascii="Courier" w:hAnsi="Courier"/>
+          <w:sz w:val="16"/>
+          <w:szCs w:val="16"/>
+        </w:rPr>
+        <w:tab/>
+      </w:r>
+      <w:r>
+        <w:rPr>
+          <w:rFonts w:ascii="Courier" w:hAnsi="Courier"/>
+          <w:sz w:val="16"/>
+          <w:szCs w:val="16"/>
+        </w:rPr>
+        <w:tab/>
+      </w:r>
+      <w:r>
+        <w:rPr>
+          <w:rFonts w:ascii="Courier" w:hAnsi="Courier"/>
+          <w:sz w:val="16"/>
+          <w:szCs w:val="16"/>
+        </w:rPr>
+        <w:tab/>
+        <w:t>can_set_buffer_data(canbuf, "\x00\x00", 2); // send Off</w:t>
+      </w:r>
+    </w:p>
+    <w:p>
+      <w:pPr>
+        <w:ind w:firstLine="0"/>
+        <w:rPr>
+          <w:rFonts w:ascii="Courier" w:hAnsi="Courier"/>
+          <w:sz w:val="16"/>
+          <w:szCs w:val="16"/>
+        </w:rPr>
+      </w:pPr>
+      <w:r>
+        <w:rPr>
+          <w:rFonts w:ascii="Courier" w:hAnsi="Courier"/>
+          <w:sz w:val="16"/>
+          <w:szCs w:val="16"/>
+        </w:rPr>
+        <w:tab/>
+      </w:r>
+      <w:r>
+        <w:rPr>
+          <w:rFonts w:ascii="Courier" w:hAnsi="Courier"/>
+          <w:sz w:val="16"/>
+          <w:szCs w:val="16"/>
+        </w:rPr>
+        <w:tab/>
+        <w:t>can_send_tx_buf(canbuf);</w:t>
+      </w:r>
+      <w:r>
+        <w:rPr>
+          <w:rFonts w:ascii="Courier" w:hAnsi="Courier"/>
+          <w:sz w:val="16"/>
+          <w:szCs w:val="16"/>
+        </w:rPr>
+        <w:tab/>
+      </w:r>
+      <w:r>
+        <w:rPr>
+          <w:rFonts w:ascii="Courier" w:hAnsi="Courier"/>
+          <w:sz w:val="16"/>
+          <w:szCs w:val="16"/>
+        </w:rPr>
+        <w:tab/>
+      </w:r>
+    </w:p>
+    <w:p>
+      <w:pPr>
+        <w:ind w:firstLine="0"/>
+        <w:rPr>
+          <w:rFonts w:ascii="Courier" w:hAnsi="Courier"/>
+          <w:sz w:val="16"/>
+          <w:szCs w:val="16"/>
+        </w:rPr>
+      </w:pPr>
+      <w:r>
+        <w:rPr>
+          <w:rFonts w:ascii="Courier" w:hAnsi="Courier"/>
+          <w:sz w:val="16"/>
+          <w:szCs w:val="16"/>
+        </w:rPr>
+        <w:tab/>
+      </w:r>
+      <w:r>
+        <w:rPr>
+          <w:rFonts w:ascii="Courier" w:hAnsi="Courier"/>
+          <w:sz w:val="16"/>
+          <w:szCs w:val="16"/>
+        </w:rPr>
+        <w:tab/>
+      </w:r>
+    </w:p>
+    <w:p>
+      <w:pPr>
+        <w:ind w:firstLine="0"/>
+        <w:rPr>
+          <w:rFonts w:ascii="Courier" w:hAnsi="Courier"/>
+          <w:sz w:val="16"/>
+          <w:szCs w:val="16"/>
+        </w:rPr>
+      </w:pPr>
+      <w:r>
+        <w:rPr>
+          <w:rFonts w:ascii="Courier" w:hAnsi="Courier"/>
+          <w:sz w:val="16"/>
+          <w:szCs w:val="16"/>
+        </w:rPr>
+        <w:lastRenderedPageBreak/>
+        <w:tab/>
+      </w:r>
+      <w:r>
+        <w:rPr>
+          <w:rFonts w:ascii="Courier" w:hAnsi="Courier"/>
+          <w:sz w:val="16"/>
+          <w:szCs w:val="16"/>
+        </w:rPr>
+        <w:tab/>
+        <w:t>// Right Turn Signal</w:t>
+      </w:r>
+    </w:p>
+    <w:p>
+      <w:pPr>
+        <w:ind w:firstLine="0"/>
+        <w:rPr>
+          <w:rFonts w:ascii="Courier" w:hAnsi="Courier"/>
+          <w:sz w:val="16"/>
+          <w:szCs w:val="16"/>
+        </w:rPr>
+      </w:pPr>
+      <w:r>
+        <w:rPr>
+          <w:rFonts w:ascii="Courier" w:hAnsi="Courier"/>
+          <w:sz w:val="16"/>
+          <w:szCs w:val="16"/>
+        </w:rPr>
+        <w:tab/>
+      </w:r>
+      <w:r>
+        <w:rPr>
+          <w:rFonts w:ascii="Courier" w:hAnsi="Courier"/>
+          <w:sz w:val="16"/>
+          <w:szCs w:val="16"/>
+        </w:rPr>
+        <w:tab/>
+        <w:t>can_set_address_std(canbuf,0x03);</w:t>
+      </w:r>
+    </w:p>
+    <w:p>
+      <w:pPr>
+        <w:ind w:firstLine="0"/>
+        <w:rPr>
+          <w:rFonts w:ascii="Courier" w:hAnsi="Courier"/>
+          <w:sz w:val="16"/>
+          <w:szCs w:val="16"/>
+        </w:rPr>
+      </w:pPr>
+      <w:r>
+        <w:rPr>
+          <w:rFonts w:ascii="Courier" w:hAnsi="Courier"/>
+          <w:sz w:val="16"/>
+          <w:szCs w:val="16"/>
+        </w:rPr>
+        <w:tab/>
+      </w:r>
+      <w:r>
+        <w:rPr>
+          <w:rFonts w:ascii="Courier" w:hAnsi="Courier"/>
+          <w:sz w:val="16"/>
+          <w:szCs w:val="16"/>
+        </w:rPr>
+        <w:tab/>
+        <w:t>if(P3 &amp; 0x02 &gt; 0)</w:t>
+      </w:r>
+    </w:p>
+    <w:p>
+      <w:pPr>
+        <w:ind w:firstLine="0"/>
+        <w:rPr>
+          <w:rFonts w:ascii="Courier" w:hAnsi="Courier"/>
+          <w:sz w:val="16"/>
+          <w:szCs w:val="16"/>
+        </w:rPr>
+      </w:pPr>
+      <w:r>
+        <w:rPr>
+          <w:rFonts w:ascii="Courier" w:hAnsi="Courier"/>
+          <w:sz w:val="16"/>
+          <w:szCs w:val="16"/>
+        </w:rPr>
+        <w:tab/>
+      </w:r>
+      <w:r>
+        <w:rPr>
+          <w:rFonts w:ascii="Courier" w:hAnsi="Courier"/>
+          <w:sz w:val="16"/>
+          <w:szCs w:val="16"/>
+        </w:rPr>
+        <w:tab/>
+      </w:r>
+      <w:r>
+        <w:rPr>
+          <w:rFonts w:ascii="Courier" w:hAnsi="Courier"/>
+          <w:sz w:val="16"/>
+          <w:szCs w:val="16"/>
+        </w:rPr>
+        <w:tab/>
+        <w:t>can_set_buffer_data(canbuf, "\x00\x01", 2); // On</w:t>
+      </w:r>
+    </w:p>
+    <w:p>
+      <w:pPr>
+        <w:ind w:firstLine="0"/>
+        <w:rPr>
+          <w:rFonts w:ascii="Courier" w:hAnsi="Courier"/>
+          <w:sz w:val="16"/>
+          <w:szCs w:val="16"/>
+        </w:rPr>
+      </w:pPr>
+      <w:r>
+        <w:rPr>
+          <w:rFonts w:ascii="Courier" w:hAnsi="Courier"/>
+          <w:sz w:val="16"/>
+          <w:szCs w:val="16"/>
+        </w:rPr>
+        <w:tab/>
+      </w:r>
+      <w:r>
+        <w:rPr>
+          <w:rFonts w:ascii="Courier" w:hAnsi="Courier"/>
+          <w:sz w:val="16"/>
+          <w:szCs w:val="16"/>
+        </w:rPr>
+        <w:tab/>
+        <w:t>else</w:t>
+      </w:r>
+    </w:p>
+    <w:p>
+      <w:pPr>
+        <w:ind w:firstLine="0"/>
+        <w:rPr>
+          <w:rFonts w:ascii="Courier" w:hAnsi="Courier"/>
+          <w:sz w:val="16"/>
+          <w:szCs w:val="16"/>
+        </w:rPr>
+      </w:pPr>
+      <w:r>
+        <w:rPr>
+          <w:rFonts w:ascii="Courier" w:hAnsi="Courier"/>
+          <w:sz w:val="16"/>
+          <w:szCs w:val="16"/>
+        </w:rPr>
+        <w:tab/>
+      </w:r>
+      <w:r>
+        <w:rPr>
+          <w:rFonts w:ascii="Courier" w:hAnsi="Courier"/>
+          <w:sz w:val="16"/>
+          <w:szCs w:val="16"/>
+        </w:rPr>
+        <w:tab/>
+      </w:r>
+      <w:r>
+        <w:rPr>
+          <w:rFonts w:ascii="Courier" w:hAnsi="Courier"/>
+          <w:sz w:val="16"/>
+          <w:szCs w:val="16"/>
+        </w:rPr>
+        <w:tab/>
+        <w:t>can_set_buffer_data(canbuf, "\x00\x00", 2); // Off</w:t>
+      </w:r>
+    </w:p>
+    <w:p>
+      <w:pPr>
+        <w:ind w:firstLine="0"/>
+        <w:rPr>
+          <w:rFonts w:ascii="Courier" w:hAnsi="Courier"/>
+          <w:sz w:val="16"/>
+          <w:szCs w:val="16"/>
+        </w:rPr>
+      </w:pPr>
+      <w:r>
+        <w:rPr>
+          <w:rFonts w:ascii="Courier" w:hAnsi="Courier"/>
+          <w:sz w:val="16"/>
+          <w:szCs w:val="16"/>
+        </w:rPr>
+        <w:tab/>
+      </w:r>
+      <w:r>
+        <w:rPr>
+          <w:rFonts w:ascii="Courier" w:hAnsi="Courier"/>
+          <w:sz w:val="16"/>
+          <w:szCs w:val="16"/>
+        </w:rPr>
+        <w:tab/>
+        <w:t>can_send_tx_buf(canbuf);</w:t>
+      </w:r>
+    </w:p>
+    <w:p>
+      <w:pPr>
+        <w:ind w:firstLine="0"/>
+        <w:rPr>
+          <w:rFonts w:ascii="Courier" w:hAnsi="Courier"/>
+          <w:sz w:val="16"/>
+          <w:szCs w:val="16"/>
+        </w:rPr>
+      </w:pPr>
+      <w:r>
+        <w:rPr>
+          <w:rFonts w:ascii="Courier" w:hAnsi="Courier"/>
+          <w:sz w:val="16"/>
+          <w:szCs w:val="16"/>
+        </w:rPr>
+        <w:tab/>
+      </w:r>
+      <w:r>
+        <w:rPr>
+          <w:rFonts w:ascii="Courier" w:hAnsi="Courier"/>
+          <w:sz w:val="16"/>
+          <w:szCs w:val="16"/>
+        </w:rPr>
+        <w:tab/>
+      </w:r>
+    </w:p>
+    <w:p>
+      <w:pPr>
+        <w:ind w:firstLine="0"/>
+        <w:rPr>
+          <w:rFonts w:ascii="Courier" w:hAnsi="Courier"/>
+          <w:sz w:val="16"/>
+          <w:szCs w:val="16"/>
+        </w:rPr>
+      </w:pPr>
+      <w:r>
+        <w:rPr>
+          <w:rFonts w:ascii="Courier" w:hAnsi="Courier"/>
+          <w:sz w:val="16"/>
+          <w:szCs w:val="16"/>
+        </w:rPr>
+        <w:tab/>
+      </w:r>
+      <w:r>
+        <w:rPr>
+          <w:rFonts w:ascii="Courier" w:hAnsi="Courier"/>
+          <w:sz w:val="16"/>
+          <w:szCs w:val="16"/>
+        </w:rPr>
+        <w:tab/>
+        <w:t>// Light Turn Signal</w:t>
+      </w:r>
+    </w:p>
+    <w:p>
+      <w:pPr>
+        <w:ind w:firstLine="0"/>
+        <w:rPr>
+          <w:rFonts w:ascii="Courier" w:hAnsi="Courier"/>
+          <w:sz w:val="16"/>
+          <w:szCs w:val="16"/>
+        </w:rPr>
+      </w:pPr>
+      <w:r>
+        <w:rPr>
+          <w:rFonts w:ascii="Courier" w:hAnsi="Courier"/>
+          <w:sz w:val="16"/>
+          <w:szCs w:val="16"/>
+        </w:rPr>
+        <w:tab/>
+      </w:r>
+      <w:r>
+        <w:rPr>
+          <w:rFonts w:ascii="Courier" w:hAnsi="Courier"/>
+          <w:sz w:val="16"/>
+          <w:szCs w:val="16"/>
+        </w:rPr>
+        <w:tab/>
+        <w:t>can_set_address_std(canbuf,0x02);</w:t>
+      </w:r>
+    </w:p>
+    <w:p>
+      <w:pPr>
+        <w:ind w:firstLine="0"/>
+        <w:rPr>
+          <w:rFonts w:ascii="Courier" w:hAnsi="Courier"/>
+          <w:sz w:val="16"/>
+          <w:szCs w:val="16"/>
+        </w:rPr>
+      </w:pPr>
+      <w:r>
+        <w:rPr>
+          <w:rFonts w:ascii="Courier" w:hAnsi="Courier"/>
+          <w:sz w:val="16"/>
+          <w:szCs w:val="16"/>
+        </w:rPr>
+        <w:tab/>
+      </w:r>
+      <w:r>
+        <w:rPr>
+          <w:rFonts w:ascii="Courier" w:hAnsi="Courier"/>
+          <w:sz w:val="16"/>
+          <w:szCs w:val="16"/>
+        </w:rPr>
+        <w:tab/>
+        <w:t>if(P3 &amp; 0x04 &gt; 0)</w:t>
+      </w:r>
+    </w:p>
+    <w:p>
+      <w:pPr>
+        <w:ind w:firstLine="0"/>
+        <w:rPr>
+          <w:rFonts w:ascii="Courier" w:hAnsi="Courier"/>
+          <w:sz w:val="16"/>
+          <w:szCs w:val="16"/>
+        </w:rPr>
+      </w:pPr>
+      <w:r>
+        <w:rPr>
+          <w:rFonts w:ascii="Courier" w:hAnsi="Courier"/>
+          <w:sz w:val="16"/>
+          <w:szCs w:val="16"/>
+        </w:rPr>
+        <w:tab/>
+      </w:r>
+      <w:r>
+        <w:rPr>
+          <w:rFonts w:ascii="Courier" w:hAnsi="Courier"/>
+          <w:sz w:val="16"/>
+          <w:szCs w:val="16"/>
+        </w:rPr>
+        <w:tab/>
+      </w:r>
+      <w:r>
+        <w:rPr>
+          <w:rFonts w:ascii="Courier" w:hAnsi="Courier"/>
+          <w:sz w:val="16"/>
+          <w:szCs w:val="16"/>
+        </w:rPr>
+        <w:tab/>
+        <w:t>can_set_buffer_data(canbuf, "\x00\x01", 2);</w:t>
+      </w:r>
+    </w:p>
+    <w:p>
+      <w:pPr>
+        <w:ind w:firstLine="0"/>
+        <w:rPr>
+          <w:rFonts w:ascii="Courier" w:hAnsi="Courier"/>
+          <w:sz w:val="16"/>
+          <w:szCs w:val="16"/>
+        </w:rPr>
+      </w:pPr>
+      <w:r>
+        <w:rPr>
+          <w:rFonts w:ascii="Courier" w:hAnsi="Courier"/>
+          <w:sz w:val="16"/>
+          <w:szCs w:val="16"/>
+        </w:rPr>
+        <w:tab/>
+      </w:r>
+      <w:r>
+        <w:rPr>
+          <w:rFonts w:ascii="Courier" w:hAnsi="Courier"/>
+          <w:sz w:val="16"/>
+          <w:szCs w:val="16"/>
+        </w:rPr>
+        <w:tab/>
+        <w:t>else</w:t>
+      </w:r>
+    </w:p>
+    <w:p>
+      <w:pPr>
+        <w:ind w:firstLine="0"/>
+        <w:rPr>
+          <w:rFonts w:ascii="Courier" w:hAnsi="Courier"/>
+          <w:sz w:val="16"/>
+          <w:szCs w:val="16"/>
+        </w:rPr>
+      </w:pPr>
+      <w:r>
+        <w:rPr>
+          <w:rFonts w:ascii="Courier" w:hAnsi="Courier"/>
+          <w:sz w:val="16"/>
+          <w:szCs w:val="16"/>
+        </w:rPr>
+        <w:tab/>
+      </w:r>
+      <w:r>
+        <w:rPr>
+          <w:rFonts w:ascii="Courier" w:hAnsi="Courier"/>
+          <w:sz w:val="16"/>
+          <w:szCs w:val="16"/>
+        </w:rPr>
+        <w:tab/>
+      </w:r>
+      <w:r>
+        <w:rPr>
+          <w:rFonts w:ascii="Courier" w:hAnsi="Courier"/>
+          <w:sz w:val="16"/>
+          <w:szCs w:val="16"/>
+        </w:rPr>
+        <w:tab/>
+        <w:t>can_set_buffer_data(canbuf, "\x00\x00", 2);</w:t>
+      </w:r>
+    </w:p>
+    <w:p>
+      <w:pPr>
+        <w:ind w:firstLine="0"/>
+        <w:rPr>
+          <w:rFonts w:ascii="Courier" w:hAnsi="Courier"/>
+          <w:sz w:val="16"/>
+          <w:szCs w:val="16"/>
+        </w:rPr>
+      </w:pPr>
+      <w:r>
+        <w:rPr>
+          <w:rFonts w:ascii="Courier" w:hAnsi="Courier"/>
+          <w:sz w:val="16"/>
+          <w:szCs w:val="16"/>
+        </w:rPr>
+        <w:tab/>
+      </w:r>
+      <w:r>
+        <w:rPr>
+          <w:rFonts w:ascii="Courier" w:hAnsi="Courier"/>
+          <w:sz w:val="16"/>
+          <w:szCs w:val="16"/>
+        </w:rPr>
+        <w:tab/>
+        <w:t>can_send_tx_buf(canbuf);</w:t>
+      </w:r>
+    </w:p>
+    <w:p>
+      <w:pPr>
+        <w:ind w:firstLine="0"/>
+        <w:rPr>
+          <w:rFonts w:ascii="Courier" w:hAnsi="Courier"/>
+          <w:sz w:val="16"/>
+          <w:szCs w:val="16"/>
+        </w:rPr>
+      </w:pPr>
+    </w:p>
+    <w:p>
+      <w:pPr>
+        <w:ind w:firstLine="0"/>
+        <w:rPr>
+          <w:rFonts w:ascii="Courier" w:hAnsi="Courier"/>
+          <w:sz w:val="16"/>
+          <w:szCs w:val="16"/>
+        </w:rPr>
+      </w:pPr>
+      <w:r>
+        <w:rPr>
+          <w:rFonts w:ascii="Courier" w:hAnsi="Courier"/>
+          <w:sz w:val="16"/>
+          <w:szCs w:val="16"/>
+        </w:rPr>
+        <w:tab/>
+      </w:r>
+      <w:r>
+        <w:rPr>
+          <w:rFonts w:ascii="Courier" w:hAnsi="Courier"/>
+          <w:sz w:val="16"/>
+          <w:szCs w:val="16"/>
+        </w:rPr>
+        <w:tab/>
+        <w:t>// Horn</w:t>
+      </w:r>
+    </w:p>
+    <w:p>
+      <w:pPr>
+        <w:ind w:firstLine="0"/>
+        <w:rPr>
+          <w:rFonts w:ascii="Courier" w:hAnsi="Courier"/>
+          <w:sz w:val="16"/>
+          <w:szCs w:val="16"/>
+        </w:rPr>
+      </w:pPr>
+      <w:r>
+        <w:rPr>
+          <w:rFonts w:ascii="Courier" w:hAnsi="Courier"/>
+          <w:sz w:val="16"/>
+          <w:szCs w:val="16"/>
+        </w:rPr>
+        <w:tab/>
+      </w:r>
+      <w:r>
+        <w:rPr>
+          <w:rFonts w:ascii="Courier" w:hAnsi="Courier"/>
+          <w:sz w:val="16"/>
+          <w:szCs w:val="16"/>
+        </w:rPr>
+        <w:tab/>
+        <w:t>can_set_address_std(canbuf,0x04);</w:t>
+      </w:r>
+    </w:p>
+    <w:p>
+      <w:pPr>
+        <w:ind w:firstLine="0"/>
+        <w:rPr>
+          <w:rFonts w:ascii="Courier" w:hAnsi="Courier"/>
+          <w:sz w:val="16"/>
+          <w:szCs w:val="16"/>
+        </w:rPr>
+      </w:pPr>
+      <w:r>
+        <w:rPr>
+          <w:rFonts w:ascii="Courier" w:hAnsi="Courier"/>
+          <w:sz w:val="16"/>
+          <w:szCs w:val="16"/>
+        </w:rPr>
+        <w:tab/>
+      </w:r>
+      <w:r>
+        <w:rPr>
+          <w:rFonts w:ascii="Courier" w:hAnsi="Courier"/>
+          <w:sz w:val="16"/>
+          <w:szCs w:val="16"/>
+        </w:rPr>
+        <w:tab/>
+        <w:t>if(P3 &amp; 0x08 &gt; 0)</w:t>
+      </w:r>
+    </w:p>
+    <w:p>
+      <w:pPr>
+        <w:ind w:firstLine="0"/>
+        <w:rPr>
+          <w:rFonts w:ascii="Courier" w:hAnsi="Courier"/>
+          <w:sz w:val="16"/>
+          <w:szCs w:val="16"/>
+        </w:rPr>
+      </w:pPr>
+      <w:r>
+        <w:rPr>
+          <w:rFonts w:ascii="Courier" w:hAnsi="Courier"/>
+          <w:sz w:val="16"/>
+          <w:szCs w:val="16"/>
+        </w:rPr>
+        <w:tab/>
+      </w:r>
+      <w:r>
+        <w:rPr>
+          <w:rFonts w:ascii="Courier" w:hAnsi="Courier"/>
+          <w:sz w:val="16"/>
+          <w:szCs w:val="16"/>
+        </w:rPr>
+        <w:tab/>
+      </w:r>
+      <w:r>
+        <w:rPr>
+          <w:rFonts w:ascii="Courier" w:hAnsi="Courier"/>
+          <w:sz w:val="16"/>
+          <w:szCs w:val="16"/>
+        </w:rPr>
+        <w:tab/>
+        <w:t>can_set_buffer_data(canbuf, "\x00\x01", 2);</w:t>
+      </w:r>
+    </w:p>
+    <w:p>
+      <w:pPr>
+        <w:ind w:firstLine="0"/>
+        <w:rPr>
+          <w:rFonts w:ascii="Courier" w:hAnsi="Courier"/>
+          <w:sz w:val="16"/>
+          <w:szCs w:val="16"/>
+        </w:rPr>
+      </w:pPr>
+      <w:r>
+        <w:rPr>
+          <w:rFonts w:ascii="Courier" w:hAnsi="Courier"/>
+          <w:sz w:val="16"/>
+          <w:szCs w:val="16"/>
+        </w:rPr>
+        <w:tab/>
+      </w:r>
+      <w:r>
+        <w:rPr>
+          <w:rFonts w:ascii="Courier" w:hAnsi="Courier"/>
+          <w:sz w:val="16"/>
+          <w:szCs w:val="16"/>
+        </w:rPr>
+        <w:tab/>
+        <w:t>else</w:t>
+      </w:r>
+    </w:p>
+    <w:p>
+      <w:pPr>
+        <w:ind w:firstLine="0"/>
+        <w:rPr>
+          <w:rFonts w:ascii="Courier" w:hAnsi="Courier"/>
+          <w:sz w:val="16"/>
+          <w:szCs w:val="16"/>
+        </w:rPr>
+      </w:pPr>
+      <w:r>
+        <w:rPr>
+          <w:rFonts w:ascii="Courier" w:hAnsi="Courier"/>
+          <w:sz w:val="16"/>
+          <w:szCs w:val="16"/>
+        </w:rPr>
+        <w:tab/>
+      </w:r>
+      <w:r>
+        <w:rPr>
+          <w:rFonts w:ascii="Courier" w:hAnsi="Courier"/>
+          <w:sz w:val="16"/>
+          <w:szCs w:val="16"/>
+        </w:rPr>
+        <w:tab/>
+      </w:r>
+      <w:r>
+        <w:rPr>
+          <w:rFonts w:ascii="Courier" w:hAnsi="Courier"/>
+          <w:sz w:val="16"/>
+          <w:szCs w:val="16"/>
+        </w:rPr>
+        <w:tab/>
+        <w:t>can_set_buffer_data(canbuf, "\x00\x00", 2);</w:t>
+      </w:r>
+    </w:p>
+    <w:p>
+      <w:pPr>
+        <w:ind w:firstLine="0"/>
+        <w:rPr>
+          <w:rFonts w:ascii="Courier" w:hAnsi="Courier"/>
+          <w:sz w:val="16"/>
+          <w:szCs w:val="16"/>
+        </w:rPr>
+      </w:pPr>
+      <w:r>
+        <w:rPr>
+          <w:rFonts w:ascii="Courier" w:hAnsi="Courier"/>
+          <w:sz w:val="16"/>
+          <w:szCs w:val="16"/>
+        </w:rPr>
+        <w:tab/>
+      </w:r>
+      <w:r>
+        <w:rPr>
+          <w:rFonts w:ascii="Courier" w:hAnsi="Courier"/>
+          <w:sz w:val="16"/>
+          <w:szCs w:val="16"/>
+        </w:rPr>
+        <w:tab/>
+        <w:t>can_send_tx_buf(canbuf);</w:t>
+      </w:r>
+    </w:p>
+    <w:p>
+      <w:pPr>
+        <w:ind w:firstLine="0"/>
+        <w:rPr>
+          <w:rFonts w:ascii="Courier" w:hAnsi="Courier"/>
+          <w:sz w:val="16"/>
+          <w:szCs w:val="16"/>
+        </w:rPr>
+      </w:pPr>
+      <w:r>
+        <w:rPr>
+          <w:rFonts w:ascii="Courier" w:hAnsi="Courier"/>
+          <w:sz w:val="16"/>
+          <w:szCs w:val="16"/>
+        </w:rPr>
+        <w:tab/>
+      </w:r>
+    </w:p>
+    <w:p>
+      <w:pPr>
+        <w:ind w:firstLine="0"/>
+        <w:rPr>
+          <w:rFonts w:ascii="Courier" w:hAnsi="Courier"/>
+          <w:sz w:val="16"/>
+          <w:szCs w:val="16"/>
+        </w:rPr>
+      </w:pPr>
+      <w:r>
+        <w:rPr>
+          <w:rFonts w:ascii="Courier" w:hAnsi="Courier"/>
+          <w:sz w:val="16"/>
+          <w:szCs w:val="16"/>
+        </w:rPr>
+        <w:tab/>
+      </w:r>
+      <w:r>
+        <w:rPr>
+          <w:rFonts w:ascii="Courier" w:hAnsi="Courier"/>
+          <w:sz w:val="16"/>
+          <w:szCs w:val="16"/>
+        </w:rPr>
+        <w:tab/>
+        <w:t>// Motor</w:t>
+      </w:r>
+    </w:p>
+    <w:p>
+      <w:pPr>
+        <w:ind w:firstLine="0"/>
+        <w:rPr>
+          <w:rFonts w:ascii="Courier" w:hAnsi="Courier"/>
+          <w:sz w:val="16"/>
+          <w:szCs w:val="16"/>
+        </w:rPr>
+      </w:pPr>
+      <w:r>
+        <w:rPr>
+          <w:rFonts w:ascii="Courier" w:hAnsi="Courier"/>
+          <w:sz w:val="16"/>
+          <w:szCs w:val="16"/>
+        </w:rPr>
+        <w:tab/>
+      </w:r>
+      <w:r>
+        <w:rPr>
+          <w:rFonts w:ascii="Courier" w:hAnsi="Courier"/>
+          <w:sz w:val="16"/>
+          <w:szCs w:val="16"/>
+        </w:rPr>
+        <w:tab/>
+        <w:t>SFRPAGE = ADC0_PAGE;</w:t>
+      </w:r>
+    </w:p>
+    <w:p>
+      <w:pPr>
+        <w:ind w:firstLine="0"/>
+        <w:rPr>
+          <w:rFonts w:ascii="Courier" w:hAnsi="Courier"/>
+          <w:sz w:val="16"/>
+          <w:szCs w:val="16"/>
+        </w:rPr>
+      </w:pPr>
+      <w:r>
+        <w:rPr>
+          <w:rFonts w:ascii="Courier" w:hAnsi="Courier"/>
+          <w:sz w:val="16"/>
+          <w:szCs w:val="16"/>
+        </w:rPr>
+        <w:tab/>
+      </w:r>
+      <w:r>
+        <w:rPr>
+          <w:rFonts w:ascii="Courier" w:hAnsi="Courier"/>
+          <w:sz w:val="16"/>
+          <w:szCs w:val="16"/>
+        </w:rPr>
+        <w:tab/>
+        <w:t>AMX0SL = 0x00;</w:t>
+      </w:r>
+    </w:p>
+    <w:p>
+      <w:pPr>
+        <w:ind w:firstLine="0"/>
+        <w:rPr>
+          <w:rFonts w:ascii="Courier" w:hAnsi="Courier"/>
+          <w:sz w:val="16"/>
+          <w:szCs w:val="16"/>
+        </w:rPr>
+      </w:pPr>
+      <w:r>
+        <w:rPr>
+          <w:rFonts w:ascii="Courier" w:hAnsi="Courier"/>
+          <w:sz w:val="16"/>
+          <w:szCs w:val="16"/>
+        </w:rPr>
+        <w:tab/>
+      </w:r>
+      <w:r>
+        <w:rPr>
+          <w:rFonts w:ascii="Courier" w:hAnsi="Courier"/>
+          <w:sz w:val="16"/>
+          <w:szCs w:val="16"/>
+        </w:rPr>
+        <w:tab/>
+        <w:t>AD0INT = 0;</w:t>
+      </w:r>
+    </w:p>
+    <w:p>
+      <w:pPr>
+        <w:ind w:firstLine="0"/>
+        <w:rPr>
+          <w:rFonts w:ascii="Courier" w:hAnsi="Courier"/>
+          <w:sz w:val="16"/>
+          <w:szCs w:val="16"/>
+        </w:rPr>
+      </w:pPr>
+      <w:r>
+        <w:rPr>
+          <w:rFonts w:ascii="Courier" w:hAnsi="Courier"/>
+          <w:sz w:val="16"/>
+          <w:szCs w:val="16"/>
+        </w:rPr>
+        <w:tab/>
+      </w:r>
+      <w:r>
+        <w:rPr>
+          <w:rFonts w:ascii="Courier" w:hAnsi="Courier"/>
+          <w:sz w:val="16"/>
+          <w:szCs w:val="16"/>
+        </w:rPr>
+        <w:tab/>
+        <w:t>AD0BUSY = 1; // Initate AD conversion on AIN0.0 pin</w:t>
+      </w:r>
+    </w:p>
+    <w:p>
+      <w:pPr>
+        <w:ind w:firstLine="0"/>
+        <w:rPr>
+          <w:rFonts w:ascii="Courier" w:hAnsi="Courier"/>
+          <w:sz w:val="16"/>
+          <w:szCs w:val="16"/>
+        </w:rPr>
+      </w:pPr>
+      <w:r>
+        <w:rPr>
+          <w:rFonts w:ascii="Courier" w:hAnsi="Courier"/>
+          <w:sz w:val="16"/>
+          <w:szCs w:val="16"/>
+        </w:rPr>
+        <w:tab/>
+      </w:r>
+      <w:r>
+        <w:rPr>
+          <w:rFonts w:ascii="Courier" w:hAnsi="Courier"/>
+          <w:sz w:val="16"/>
+          <w:szCs w:val="16"/>
+        </w:rPr>
+        <w:tab/>
+        <w:t>while(AD0INT == 0);</w:t>
+      </w:r>
+    </w:p>
+    <w:p>
+      <w:pPr>
+        <w:ind w:firstLine="0"/>
+        <w:rPr>
+          <w:rFonts w:ascii="Courier" w:hAnsi="Courier"/>
+          <w:sz w:val="16"/>
+          <w:szCs w:val="16"/>
+        </w:rPr>
+      </w:pPr>
+      <w:r>
+        <w:rPr>
+          <w:rFonts w:ascii="Courier" w:hAnsi="Courier"/>
+          <w:sz w:val="16"/>
+          <w:szCs w:val="16"/>
+        </w:rPr>
+        <w:tab/>
+      </w:r>
+      <w:r>
+        <w:rPr>
+          <w:rFonts w:ascii="Courier" w:hAnsi="Courier"/>
+          <w:sz w:val="16"/>
+          <w:szCs w:val="16"/>
+        </w:rPr>
+        <w:tab/>
+        <w:t>ADval[1] = ADC0L;</w:t>
+      </w:r>
+    </w:p>
+    <w:p>
+      <w:pPr>
+        <w:ind w:firstLine="0"/>
+        <w:rPr>
+          <w:rFonts w:ascii="Courier" w:hAnsi="Courier"/>
+          <w:sz w:val="16"/>
+          <w:szCs w:val="16"/>
+        </w:rPr>
+      </w:pPr>
+      <w:r>
+        <w:rPr>
+          <w:rFonts w:ascii="Courier" w:hAnsi="Courier"/>
+          <w:sz w:val="16"/>
+          <w:szCs w:val="16"/>
+        </w:rPr>
+        <w:tab/>
+      </w:r>
+      <w:r>
+        <w:rPr>
+          <w:rFonts w:ascii="Courier" w:hAnsi="Courier"/>
+          <w:sz w:val="16"/>
+          <w:szCs w:val="16"/>
+        </w:rPr>
+        <w:tab/>
+        <w:t>ADval[0] = ADC0H;</w:t>
+      </w:r>
+    </w:p>
+    <w:p>
+      <w:pPr>
+        <w:ind w:firstLine="0"/>
+        <w:rPr>
+          <w:rFonts w:ascii="Courier" w:hAnsi="Courier"/>
+          <w:sz w:val="16"/>
+          <w:szCs w:val="16"/>
+        </w:rPr>
+      </w:pPr>
+      <w:r>
+        <w:rPr>
+          <w:rFonts w:ascii="Courier" w:hAnsi="Courier"/>
+          <w:sz w:val="16"/>
+          <w:szCs w:val="16"/>
+        </w:rPr>
+        <w:tab/>
+      </w:r>
+      <w:r>
+        <w:rPr>
+          <w:rFonts w:ascii="Courier" w:hAnsi="Courier"/>
+          <w:sz w:val="16"/>
+          <w:szCs w:val="16"/>
+        </w:rPr>
+        <w:tab/>
+        <w:t>SFRPAGE = 0x00;</w:t>
+      </w:r>
+    </w:p>
+    <w:p>
+      <w:pPr>
+        <w:ind w:firstLine="0"/>
+        <w:rPr>
+          <w:rFonts w:ascii="Courier" w:hAnsi="Courier"/>
+          <w:sz w:val="16"/>
+          <w:szCs w:val="16"/>
+        </w:rPr>
+      </w:pPr>
+    </w:p>
+    <w:p>
+      <w:pPr>
+        <w:ind w:firstLine="0"/>
+        <w:rPr>
+          <w:rFonts w:ascii="Courier" w:hAnsi="Courier"/>
+          <w:sz w:val="16"/>
+          <w:szCs w:val="16"/>
+        </w:rPr>
+      </w:pPr>
+      <w:r>
+        <w:rPr>
+          <w:rFonts w:ascii="Courier" w:hAnsi="Courier"/>
+          <w:sz w:val="16"/>
+          <w:szCs w:val="16"/>
+        </w:rPr>
+        <w:tab/>
+      </w:r>
+      <w:r>
+        <w:rPr>
+          <w:rFonts w:ascii="Courier" w:hAnsi="Courier"/>
+          <w:sz w:val="16"/>
+          <w:szCs w:val="16"/>
+        </w:rPr>
+        <w:tab/>
+        <w:t>// Send motor data over CAN bus</w:t>
+      </w:r>
+    </w:p>
+    <w:p>
+      <w:pPr>
+        <w:ind w:firstLine="0"/>
+        <w:rPr>
+          <w:rFonts w:ascii="Courier" w:hAnsi="Courier"/>
+          <w:sz w:val="16"/>
+          <w:szCs w:val="16"/>
+        </w:rPr>
+      </w:pPr>
+      <w:r>
+        <w:rPr>
+          <w:rFonts w:ascii="Courier" w:hAnsi="Courier"/>
+          <w:sz w:val="16"/>
+          <w:szCs w:val="16"/>
+        </w:rPr>
+        <w:tab/>
+      </w:r>
+      <w:r>
+        <w:rPr>
+          <w:rFonts w:ascii="Courier" w:hAnsi="Courier"/>
+          <w:sz w:val="16"/>
+          <w:szCs w:val="16"/>
+        </w:rPr>
+        <w:tab/>
+        <w:t>can_set_address_std(canbuf,0x05);</w:t>
+      </w:r>
+    </w:p>
+    <w:p>
+      <w:pPr>
+        <w:ind w:firstLine="0"/>
+        <w:rPr>
+          <w:rFonts w:ascii="Courier" w:hAnsi="Courier"/>
+          <w:sz w:val="16"/>
+          <w:szCs w:val="16"/>
+        </w:rPr>
+      </w:pPr>
+      <w:r>
+        <w:rPr>
+          <w:rFonts w:ascii="Courier" w:hAnsi="Courier"/>
+          <w:sz w:val="16"/>
+          <w:szCs w:val="16"/>
+        </w:rPr>
+        <w:tab/>
+      </w:r>
+      <w:r>
+        <w:rPr>
+          <w:rFonts w:ascii="Courier" w:hAnsi="Courier"/>
+          <w:sz w:val="16"/>
+          <w:szCs w:val="16"/>
+        </w:rPr>
+        <w:tab/>
+        <w:t>can_set_buffer_data(canbuf, ADval, 2);</w:t>
+      </w:r>
+    </w:p>
+    <w:p>
+      <w:pPr>
+        <w:ind w:firstLine="0"/>
+        <w:rPr>
+          <w:rFonts w:ascii="Courier" w:hAnsi="Courier"/>
+          <w:sz w:val="16"/>
+          <w:szCs w:val="16"/>
+        </w:rPr>
+      </w:pPr>
+      <w:r>
+        <w:rPr>
+          <w:rFonts w:ascii="Courier" w:hAnsi="Courier"/>
+          <w:sz w:val="16"/>
+          <w:szCs w:val="16"/>
+        </w:rPr>
+        <w:tab/>
+      </w:r>
+      <w:r>
+        <w:rPr>
+          <w:rFonts w:ascii="Courier" w:hAnsi="Courier"/>
+          <w:sz w:val="16"/>
+          <w:szCs w:val="16"/>
+        </w:rPr>
+        <w:tab/>
+        <w:t>can_send_tx_buf(canbuf);</w:t>
+      </w:r>
+    </w:p>
+    <w:p>
+      <w:pPr>
+        <w:ind w:firstLine="0"/>
+        <w:rPr>
+          <w:rFonts w:ascii="Courier" w:hAnsi="Courier"/>
+          <w:sz w:val="16"/>
+          <w:szCs w:val="16"/>
+        </w:rPr>
+      </w:pPr>
+      <w:r>
+        <w:rPr>
+          <w:rFonts w:ascii="Courier" w:hAnsi="Courier"/>
+          <w:sz w:val="16"/>
+          <w:szCs w:val="16"/>
+        </w:rPr>
+        <w:tab/>
+      </w:r>
+      <w:r>
+        <w:rPr>
+          <w:rFonts w:ascii="Courier" w:hAnsi="Courier"/>
+          <w:sz w:val="16"/>
+          <w:szCs w:val="16"/>
+        </w:rPr>
+        <w:tab/>
+      </w:r>
+    </w:p>
+    <w:p>
+      <w:pPr>
+        <w:ind w:firstLine="0"/>
+        <w:rPr>
+          <w:rFonts w:ascii="Courier" w:hAnsi="Courier"/>
+          <w:sz w:val="16"/>
+          <w:szCs w:val="16"/>
+        </w:rPr>
+      </w:pPr>
+      <w:r>
+        <w:rPr>
+          <w:rFonts w:ascii="Courier" w:hAnsi="Courier"/>
+          <w:sz w:val="16"/>
+          <w:szCs w:val="16"/>
+        </w:rPr>
+        <w:tab/>
+      </w:r>
+      <w:r>
+        <w:rPr>
+          <w:rFonts w:ascii="Courier" w:hAnsi="Courier"/>
+          <w:sz w:val="16"/>
+          <w:szCs w:val="16"/>
+        </w:rPr>
+        <w:tab/>
+        <w:t>// Direction control</w:t>
+      </w:r>
+    </w:p>
+    <w:p>
+      <w:pPr>
+        <w:ind w:firstLine="0"/>
+        <w:rPr>
+          <w:rFonts w:ascii="Courier" w:hAnsi="Courier"/>
+          <w:sz w:val="16"/>
+          <w:szCs w:val="16"/>
+        </w:rPr>
+      </w:pPr>
+      <w:r>
+        <w:rPr>
+          <w:rFonts w:ascii="Courier" w:hAnsi="Courier"/>
+          <w:sz w:val="16"/>
+          <w:szCs w:val="16"/>
+        </w:rPr>
+        <w:tab/>
+      </w:r>
+      <w:r>
+        <w:rPr>
+          <w:rFonts w:ascii="Courier" w:hAnsi="Courier"/>
+          <w:sz w:val="16"/>
+          <w:szCs w:val="16"/>
+        </w:rPr>
+        <w:tab/>
+        <w:t>SFRPAGE = ADC0_PAGE;</w:t>
+      </w:r>
+    </w:p>
+    <w:p>
+      <w:pPr>
+        <w:ind w:firstLine="0"/>
+        <w:rPr>
+          <w:rFonts w:ascii="Courier" w:hAnsi="Courier"/>
+          <w:sz w:val="16"/>
+          <w:szCs w:val="16"/>
+        </w:rPr>
+      </w:pPr>
+      <w:r>
+        <w:rPr>
+          <w:rFonts w:ascii="Courier" w:hAnsi="Courier"/>
+          <w:sz w:val="16"/>
+          <w:szCs w:val="16"/>
+        </w:rPr>
+        <w:tab/>
+      </w:r>
+      <w:r>
+        <w:rPr>
+          <w:rFonts w:ascii="Courier" w:hAnsi="Courier"/>
+          <w:sz w:val="16"/>
+          <w:szCs w:val="16"/>
+        </w:rPr>
+        <w:tab/>
+        <w:t>AMX0SL = 0x01; // switch to AIN0.1 pin for ADC</w:t>
+      </w:r>
+    </w:p>
+    <w:p>
+      <w:pPr>
+        <w:ind w:firstLine="0"/>
+        <w:rPr>
+          <w:rFonts w:ascii="Courier" w:hAnsi="Courier"/>
+          <w:sz w:val="16"/>
+          <w:szCs w:val="16"/>
+        </w:rPr>
+      </w:pPr>
+      <w:r>
+        <w:rPr>
+          <w:rFonts w:ascii="Courier" w:hAnsi="Courier"/>
+          <w:sz w:val="16"/>
+          <w:szCs w:val="16"/>
+        </w:rPr>
+        <w:tab/>
+      </w:r>
+      <w:r>
+        <w:rPr>
+          <w:rFonts w:ascii="Courier" w:hAnsi="Courier"/>
+          <w:sz w:val="16"/>
+          <w:szCs w:val="16"/>
+        </w:rPr>
+        <w:tab/>
+        <w:t>AD0INT = 0;</w:t>
+      </w:r>
+    </w:p>
+    <w:p>
+      <w:pPr>
+        <w:ind w:firstLine="0"/>
+        <w:rPr>
+          <w:rFonts w:ascii="Courier" w:hAnsi="Courier"/>
+          <w:sz w:val="16"/>
+          <w:szCs w:val="16"/>
+        </w:rPr>
+      </w:pPr>
+      <w:r>
+        <w:rPr>
+          <w:rFonts w:ascii="Courier" w:hAnsi="Courier"/>
+          <w:sz w:val="16"/>
+          <w:szCs w:val="16"/>
+        </w:rPr>
+        <w:tab/>
+      </w:r>
+      <w:r>
+        <w:rPr>
+          <w:rFonts w:ascii="Courier" w:hAnsi="Courier"/>
+          <w:sz w:val="16"/>
+          <w:szCs w:val="16"/>
+        </w:rPr>
+        <w:tab/>
+        <w:t>AD0BUSY = 1; // Initiate AD conversino on AIN0.1 pin</w:t>
+      </w:r>
+    </w:p>
+    <w:p>
+      <w:pPr>
+        <w:ind w:firstLine="0"/>
+        <w:rPr>
+          <w:rFonts w:ascii="Courier" w:hAnsi="Courier"/>
+          <w:sz w:val="16"/>
+          <w:szCs w:val="16"/>
+        </w:rPr>
+      </w:pPr>
+      <w:r>
+        <w:rPr>
+          <w:rFonts w:ascii="Courier" w:hAnsi="Courier"/>
+          <w:sz w:val="16"/>
+          <w:szCs w:val="16"/>
+        </w:rPr>
+        <w:tab/>
+      </w:r>
+      <w:r>
+        <w:rPr>
+          <w:rFonts w:ascii="Courier" w:hAnsi="Courier"/>
+          <w:sz w:val="16"/>
+          <w:szCs w:val="16"/>
+        </w:rPr>
+        <w:tab/>
+        <w:t>while(AD0INT == 0);</w:t>
+      </w:r>
+    </w:p>
+    <w:p>
+      <w:pPr>
+        <w:ind w:firstLine="0"/>
+        <w:rPr>
+          <w:rFonts w:ascii="Courier" w:hAnsi="Courier"/>
+          <w:sz w:val="16"/>
+          <w:szCs w:val="16"/>
+        </w:rPr>
+      </w:pPr>
+      <w:r>
+        <w:rPr>
+          <w:rFonts w:ascii="Courier" w:hAnsi="Courier"/>
+          <w:sz w:val="16"/>
+          <w:szCs w:val="16"/>
+        </w:rPr>
+        <w:tab/>
+      </w:r>
+      <w:r>
+        <w:rPr>
+          <w:rFonts w:ascii="Courier" w:hAnsi="Courier"/>
+          <w:sz w:val="16"/>
+          <w:szCs w:val="16"/>
+        </w:rPr>
+        <w:tab/>
+        <w:t>ADval[0] = ADC0L;</w:t>
+      </w:r>
+    </w:p>
+    <w:p>
+      <w:pPr>
+        <w:ind w:firstLine="0"/>
+        <w:rPr>
+          <w:rFonts w:ascii="Courier" w:hAnsi="Courier"/>
+          <w:sz w:val="16"/>
+          <w:szCs w:val="16"/>
+        </w:rPr>
+      </w:pPr>
+      <w:r>
+        <w:rPr>
+          <w:rFonts w:ascii="Courier" w:hAnsi="Courier"/>
+          <w:sz w:val="16"/>
+          <w:szCs w:val="16"/>
+        </w:rPr>
+        <w:tab/>
+      </w:r>
+      <w:r>
+        <w:rPr>
+          <w:rFonts w:ascii="Courier" w:hAnsi="Courier"/>
+          <w:sz w:val="16"/>
+          <w:szCs w:val="16"/>
+        </w:rPr>
+        <w:tab/>
+        <w:t>ADval[1] = ADC0H;</w:t>
+      </w:r>
+    </w:p>
+    <w:p>
+      <w:pPr>
+        <w:ind w:firstLine="0"/>
+        <w:rPr>
+          <w:rFonts w:ascii="Courier" w:hAnsi="Courier"/>
+          <w:sz w:val="16"/>
+          <w:szCs w:val="16"/>
+        </w:rPr>
+      </w:pPr>
+      <w:r>
+        <w:rPr>
+          <w:rFonts w:ascii="Courier" w:hAnsi="Courier"/>
+          <w:sz w:val="16"/>
+          <w:szCs w:val="16"/>
+        </w:rPr>
+        <w:tab/>
+      </w:r>
+      <w:r>
+        <w:rPr>
+          <w:rFonts w:ascii="Courier" w:hAnsi="Courier"/>
+          <w:sz w:val="16"/>
+          <w:szCs w:val="16"/>
+        </w:rPr>
+        <w:tab/>
+        <w:t>SFRPAGE = 0x00;</w:t>
+      </w:r>
+    </w:p>
+    <w:p>
+      <w:pPr>
+        <w:ind w:firstLine="0"/>
+        <w:rPr>
+          <w:rFonts w:ascii="Courier" w:hAnsi="Courier"/>
+          <w:sz w:val="16"/>
+          <w:szCs w:val="16"/>
+        </w:rPr>
+      </w:pPr>
+    </w:p>
+    <w:p>
+      <w:pPr>
+        <w:ind w:firstLine="0"/>
+        <w:rPr>
+          <w:rFonts w:ascii="Courier" w:hAnsi="Courier"/>
+          <w:sz w:val="16"/>
+          <w:szCs w:val="16"/>
+        </w:rPr>
+      </w:pPr>
+      <w:r>
+        <w:rPr>
+          <w:rFonts w:ascii="Courier" w:hAnsi="Courier"/>
+          <w:sz w:val="16"/>
+          <w:szCs w:val="16"/>
+        </w:rPr>
+        <w:tab/>
+      </w:r>
+      <w:r>
+        <w:rPr>
+          <w:rFonts w:ascii="Courier" w:hAnsi="Courier"/>
+          <w:sz w:val="16"/>
+          <w:szCs w:val="16"/>
+        </w:rPr>
+        <w:tab/>
+        <w:t>// Normalize the vlue to a range of 850 - 2150 to protect servo components</w:t>
+      </w:r>
+    </w:p>
+    <w:p>
+      <w:pPr>
+        <w:ind w:firstLine="0"/>
+        <w:rPr>
+          <w:rFonts w:ascii="Courier" w:hAnsi="Courier"/>
+          <w:sz w:val="16"/>
+          <w:szCs w:val="16"/>
+        </w:rPr>
+      </w:pPr>
+      <w:r>
+        <w:rPr>
+          <w:rFonts w:ascii="Courier" w:hAnsi="Courier"/>
+          <w:sz w:val="16"/>
+          <w:szCs w:val="16"/>
+        </w:rPr>
+        <w:tab/>
+      </w:r>
+      <w:r>
+        <w:rPr>
+          <w:rFonts w:ascii="Courier" w:hAnsi="Courier"/>
+          <w:sz w:val="16"/>
+          <w:szCs w:val="16"/>
+        </w:rPr>
+        <w:tab/>
+        <w:t>result = ((unsigned int)ADval[0] + (ADval[1]&lt;&lt;8))*13/41+850;</w:t>
+      </w:r>
+    </w:p>
+    <w:p>
+      <w:pPr>
+        <w:ind w:firstLine="0"/>
+        <w:rPr>
+          <w:rFonts w:ascii="Courier" w:hAnsi="Courier"/>
+          <w:sz w:val="16"/>
+          <w:szCs w:val="16"/>
+        </w:rPr>
+      </w:pPr>
+      <w:r>
+        <w:rPr>
+          <w:rFonts w:ascii="Courier" w:hAnsi="Courier"/>
+          <w:sz w:val="16"/>
+          <w:szCs w:val="16"/>
+        </w:rPr>
+        <w:tab/>
+      </w:r>
+      <w:r>
+        <w:rPr>
+          <w:rFonts w:ascii="Courier" w:hAnsi="Courier"/>
+          <w:sz w:val="16"/>
+          <w:szCs w:val="16"/>
+        </w:rPr>
+        <w:tab/>
+        <w:t>ADval[1] = result;</w:t>
+      </w:r>
+    </w:p>
+    <w:p>
+      <w:pPr>
+        <w:ind w:firstLine="0"/>
+        <w:rPr>
+          <w:rFonts w:ascii="Courier" w:hAnsi="Courier"/>
+          <w:sz w:val="16"/>
+          <w:szCs w:val="16"/>
+        </w:rPr>
+      </w:pPr>
+      <w:r>
+        <w:rPr>
+          <w:rFonts w:ascii="Courier" w:hAnsi="Courier"/>
+          <w:sz w:val="16"/>
+          <w:szCs w:val="16"/>
+        </w:rPr>
+        <w:tab/>
+      </w:r>
+      <w:r>
+        <w:rPr>
+          <w:rFonts w:ascii="Courier" w:hAnsi="Courier"/>
+          <w:sz w:val="16"/>
+          <w:szCs w:val="16"/>
+        </w:rPr>
+        <w:tab/>
+        <w:t>ADval[0] = result&gt;&gt;8;</w:t>
+      </w:r>
+    </w:p>
+    <w:p>
+      <w:pPr>
+        <w:ind w:firstLine="0"/>
+        <w:rPr>
+          <w:rFonts w:ascii="Courier" w:hAnsi="Courier"/>
+          <w:sz w:val="16"/>
+          <w:szCs w:val="16"/>
+        </w:rPr>
+      </w:pPr>
+    </w:p>
+    <w:p>
+      <w:pPr>
+        <w:ind w:firstLine="0"/>
+        <w:rPr>
+          <w:rFonts w:ascii="Courier" w:hAnsi="Courier"/>
+          <w:sz w:val="16"/>
+          <w:szCs w:val="16"/>
+        </w:rPr>
+      </w:pPr>
+      <w:r>
+        <w:rPr>
+          <w:rFonts w:ascii="Courier" w:hAnsi="Courier"/>
+          <w:sz w:val="16"/>
+          <w:szCs w:val="16"/>
+        </w:rPr>
+        <w:tab/>
+      </w:r>
+      <w:r>
+        <w:rPr>
+          <w:rFonts w:ascii="Courier" w:hAnsi="Courier"/>
+          <w:sz w:val="16"/>
+          <w:szCs w:val="16"/>
+        </w:rPr>
+        <w:tab/>
+        <w:t>// Output steering data to CAN bus</w:t>
+      </w:r>
+    </w:p>
+    <w:p>
+      <w:pPr>
+        <w:ind w:firstLine="0"/>
+        <w:rPr>
+          <w:rFonts w:ascii="Courier" w:hAnsi="Courier"/>
+          <w:sz w:val="16"/>
+          <w:szCs w:val="16"/>
+        </w:rPr>
+      </w:pPr>
+      <w:r>
+        <w:rPr>
+          <w:rFonts w:ascii="Courier" w:hAnsi="Courier"/>
+          <w:sz w:val="16"/>
+          <w:szCs w:val="16"/>
+        </w:rPr>
+        <w:tab/>
+      </w:r>
+      <w:r>
+        <w:rPr>
+          <w:rFonts w:ascii="Courier" w:hAnsi="Courier"/>
+          <w:sz w:val="16"/>
+          <w:szCs w:val="16"/>
+        </w:rPr>
+        <w:tab/>
+        <w:t>can_set_address_std(canbuf,0x06);</w:t>
+      </w:r>
+    </w:p>
+    <w:p>
+      <w:pPr>
+        <w:ind w:firstLine="0"/>
+        <w:rPr>
+          <w:rFonts w:ascii="Courier" w:hAnsi="Courier"/>
+          <w:sz w:val="16"/>
+          <w:szCs w:val="16"/>
+        </w:rPr>
+      </w:pPr>
+      <w:r>
+        <w:rPr>
+          <w:rFonts w:ascii="Courier" w:hAnsi="Courier"/>
+          <w:sz w:val="16"/>
+          <w:szCs w:val="16"/>
+        </w:rPr>
+        <w:tab/>
+      </w:r>
+      <w:r>
+        <w:rPr>
+          <w:rFonts w:ascii="Courier" w:hAnsi="Courier"/>
+          <w:sz w:val="16"/>
+          <w:szCs w:val="16"/>
+        </w:rPr>
+        <w:tab/>
+        <w:t>can_set_buffer_data(canbuf, ADval, 2);</w:t>
+      </w:r>
+    </w:p>
+    <w:p>
+      <w:pPr>
+        <w:ind w:firstLine="0"/>
+        <w:rPr>
+          <w:rFonts w:ascii="Courier" w:hAnsi="Courier"/>
+          <w:sz w:val="16"/>
+          <w:szCs w:val="16"/>
+        </w:rPr>
+      </w:pPr>
+      <w:r>
+        <w:rPr>
+          <w:rFonts w:ascii="Courier" w:hAnsi="Courier"/>
+          <w:sz w:val="16"/>
+          <w:szCs w:val="16"/>
+        </w:rPr>
+        <w:tab/>
+      </w:r>
+      <w:r>
+        <w:rPr>
+          <w:rFonts w:ascii="Courier" w:hAnsi="Courier"/>
+          <w:sz w:val="16"/>
+          <w:szCs w:val="16"/>
+        </w:rPr>
+        <w:tab/>
+        <w:t>can_send_tx_buf(canbuf);</w:t>
+      </w:r>
+    </w:p>
+    <w:p>
+      <w:pPr>
+        <w:ind w:firstLine="0"/>
+        <w:rPr>
+          <w:rFonts w:ascii="Courier" w:hAnsi="Courier"/>
+          <w:sz w:val="16"/>
+          <w:szCs w:val="16"/>
+        </w:rPr>
+      </w:pPr>
+      <w:r>
+        <w:rPr>
+          <w:rFonts w:ascii="Courier" w:hAnsi="Courier"/>
+          <w:sz w:val="16"/>
+          <w:szCs w:val="16"/>
+        </w:rPr>
+        <w:tab/>
+        <w:t>}</w:t>
+      </w:r>
+    </w:p>
+    <w:p>
+      <w:pPr>
+        <w:ind w:firstLine="0"/>
+        <w:rPr>
+          <w:sz w:val="22"/>
+          <w:szCs w:val="22"/>
+        </w:rPr>
+      </w:pPr>
+      <w:r>
+        <w:rPr>
+          <w:rFonts w:ascii="Courier" w:hAnsi="Courier"/>
+          <w:sz w:val="16"/>
+          <w:szCs w:val="16"/>
+        </w:rPr>
+        <w:t>}</w:t>
+      </w:r>
       <w:r>
         <w:rPr>
           <w:sz w:val="22"/>
@@ -1034,8 +5604,8 @@
       </w:pPr>
     </w:p>
     <w:sectPr>
-      <w:footerReference w:type="even" r:id="rId9"/>
-      <w:footerReference w:type="default" r:id="rId10"/>
+      <w:footerReference w:type="even" r:id="rId11"/>
+      <w:footerReference w:type="default" r:id="rId12"/>
       <w:pgSz w:w="12240" w:h="15840"/>
       <w:pgMar w:top="1440" w:right="1800" w:bottom="1440" w:left="1800" w:header="720" w:footer="720" w:gutter="0"/>
       <w:cols w:space="720"/>
@@ -1136,7 +5706,7 @@
         <w:rStyle w:val="PageNumber"/>
         <w:noProof/>
       </w:rPr>
-      <w:t>2</w:t>
+      <w:t>5</w:t>
     </w:r>
     <w:r>
       <w:rPr>
@@ -1176,16 +5746,16 @@
 <file path=word/numbering.xml><?xml version="1.0" encoding="utf-8"?>
 <w:numbering xmlns:wpc="http://schemas.microsoft.com/office/word/2010/wordprocessingCanvas" xmlns:mo="http://schemas.microsoft.com/office/mac/office/2008/main" xmlns:mc="http://schemas.openxmlformats.org/markup-compatibility/2006" xmlns:mv="urn:schemas-microsoft-com:mac:vml" xmlns:o="urn:schemas-microsoft-com:office:office" xmlns:r="http://schemas.openxmlformats.org/officeDocument/2006/relationships" xmlns:m="http://schemas.openxmlformats.org/officeDocument/2006/math" xmlns:v="urn:schemas-microsoft-com:vml" xmlns:wp14="http://schemas.microsoft.com/office/word/2010/wordprocessingDrawing" xmlns:wp="http://schemas.openxmlformats.org/drawingml/2006/wordprocessingDrawing" xmlns:w10="urn:schemas-microsoft-com:office:word" xmlns:w="http://schemas.openxmlformats.org/wordprocessingml/2006/main" xmlns:w14="http://schemas.microsoft.com/office/word/2010/wordml" xmlns:wpg="http://schemas.microsoft.com/office/word/2010/wordprocessingGroup" xmlns:wpi="http://schemas.microsoft.com/office/word/2010/wordprocessingInk" xmlns:wne="http://schemas.microsoft.com/office/word/2006/wordml" xmlns:wps="http://schemas.microsoft.com/office/word/2010/wordprocessingShape" mc:Ignorable="w14 wp14">
   <w:abstractNum w:abstractNumId="0">
-    <w:nsid w:val="1C866579"/>
+    <w:nsid w:val="12E93503"/>
     <w:multiLevelType w:val="hybridMultilevel"/>
-    <w:tmpl w:val="34BA40F4"/>
+    <w:tmpl w:val="D9BA51A6"/>
     <w:lvl w:ilvl="0" w:tplc="04090001">
       <w:start w:val="1"/>
       <w:numFmt w:val="bullet"/>
       <w:lvlText w:val=""/>
       <w:lvlJc w:val="left"/>
       <w:pPr>
-        <w:ind w:left="773" w:hanging="360"/>
+        <w:ind w:left="720" w:hanging="360"/>
       </w:pPr>
       <w:rPr>
         <w:rFonts w:ascii="Symbol" w:hAnsi="Symbol" w:hint="default"/>
@@ -1197,7 +5767,7 @@
       <w:lvlText w:val="o"/>
       <w:lvlJc w:val="left"/>
       <w:pPr>
-        <w:ind w:left="1493" w:hanging="360"/>
+        <w:ind w:left="1440" w:hanging="360"/>
       </w:pPr>
       <w:rPr>
         <w:rFonts w:ascii="Courier New" w:hAnsi="Courier New" w:hint="default"/>
@@ -1209,7 +5779,7 @@
       <w:lvlText w:val=""/>
       <w:lvlJc w:val="left"/>
       <w:pPr>
-        <w:ind w:left="2213" w:hanging="360"/>
+        <w:ind w:left="2160" w:hanging="360"/>
       </w:pPr>
       <w:rPr>
         <w:rFonts w:ascii="Wingdings" w:hAnsi="Wingdings" w:hint="default"/>
@@ -1221,7 +5791,7 @@
       <w:lvlText w:val=""/>
       <w:lvlJc w:val="left"/>
       <w:pPr>
-        <w:ind w:left="2933" w:hanging="360"/>
+        <w:ind w:left="2880" w:hanging="360"/>
       </w:pPr>
       <w:rPr>
         <w:rFonts w:ascii="Symbol" w:hAnsi="Symbol" w:hint="default"/>
@@ -1233,7 +5803,7 @@
       <w:lvlText w:val="o"/>
       <w:lvlJc w:val="left"/>
       <w:pPr>
-        <w:ind w:left="3653" w:hanging="360"/>
+        <w:ind w:left="3600" w:hanging="360"/>
       </w:pPr>
       <w:rPr>
         <w:rFonts w:ascii="Courier New" w:hAnsi="Courier New" w:hint="default"/>
@@ -1245,7 +5815,7 @@
       <w:lvlText w:val=""/>
       <w:lvlJc w:val="left"/>
       <w:pPr>
-        <w:ind w:left="4373" w:hanging="360"/>
+        <w:ind w:left="4320" w:hanging="360"/>
       </w:pPr>
       <w:rPr>
         <w:rFonts w:ascii="Wingdings" w:hAnsi="Wingdings" w:hint="default"/>
@@ -1257,7 +5827,7 @@
       <w:lvlText w:val=""/>
       <w:lvlJc w:val="left"/>
       <w:pPr>
-        <w:ind w:left="5093" w:hanging="360"/>
+        <w:ind w:left="5040" w:hanging="360"/>
       </w:pPr>
       <w:rPr>
         <w:rFonts w:ascii="Symbol" w:hAnsi="Symbol" w:hint="default"/>
@@ -1269,7 +5839,7 @@
       <w:lvlText w:val="o"/>
       <w:lvlJc w:val="left"/>
       <w:pPr>
-        <w:ind w:left="5813" w:hanging="360"/>
+        <w:ind w:left="5760" w:hanging="360"/>
       </w:pPr>
       <w:rPr>
         <w:rFonts w:ascii="Courier New" w:hAnsi="Courier New" w:hint="default"/>
@@ -1281,7 +5851,7 @@
       <w:lvlText w:val=""/>
       <w:lvlJc w:val="left"/>
       <w:pPr>
-        <w:ind w:left="6533" w:hanging="360"/>
+        <w:ind w:left="6480" w:hanging="360"/>
       </w:pPr>
       <w:rPr>
         <w:rFonts w:ascii="Wingdings" w:hAnsi="Wingdings" w:hint="default"/>
@@ -1289,6 +5859,119 @@
     </w:lvl>
   </w:abstractNum>
   <w:abstractNum w:abstractNumId="1">
+    <w:nsid w:val="1C866579"/>
+    <w:multiLevelType w:val="hybridMultilevel"/>
+    <w:tmpl w:val="34BA40F4"/>
+    <w:lvl w:ilvl="0" w:tplc="04090001">
+      <w:start w:val="1"/>
+      <w:numFmt w:val="bullet"/>
+      <w:lvlText w:val=""/>
+      <w:lvlJc w:val="left"/>
+      <w:pPr>
+        <w:ind w:left="773" w:hanging="360"/>
+      </w:pPr>
+      <w:rPr>
+        <w:rFonts w:ascii="Symbol" w:hAnsi="Symbol" w:hint="default"/>
+      </w:rPr>
+    </w:lvl>
+    <w:lvl w:ilvl="1" w:tplc="04090003" w:tentative="1">
+      <w:start w:val="1"/>
+      <w:numFmt w:val="bullet"/>
+      <w:lvlText w:val="o"/>
+      <w:lvlJc w:val="left"/>
+      <w:pPr>
+        <w:ind w:left="1493" w:hanging="360"/>
+      </w:pPr>
+      <w:rPr>
+        <w:rFonts w:ascii="Courier New" w:hAnsi="Courier New" w:hint="default"/>
+      </w:rPr>
+    </w:lvl>
+    <w:lvl w:ilvl="2" w:tplc="04090005" w:tentative="1">
+      <w:start w:val="1"/>
+      <w:numFmt w:val="bullet"/>
+      <w:lvlText w:val=""/>
+      <w:lvlJc w:val="left"/>
+      <w:pPr>
+        <w:ind w:left="2213" w:hanging="360"/>
+      </w:pPr>
+      <w:rPr>
+        <w:rFonts w:ascii="Wingdings" w:hAnsi="Wingdings" w:hint="default"/>
+      </w:rPr>
+    </w:lvl>
+    <w:lvl w:ilvl="3" w:tplc="04090001" w:tentative="1">
+      <w:start w:val="1"/>
+      <w:numFmt w:val="bullet"/>
+      <w:lvlText w:val=""/>
+      <w:lvlJc w:val="left"/>
+      <w:pPr>
+        <w:ind w:left="2933" w:hanging="360"/>
+      </w:pPr>
+      <w:rPr>
+        <w:rFonts w:ascii="Symbol" w:hAnsi="Symbol" w:hint="default"/>
+      </w:rPr>
+    </w:lvl>
+    <w:lvl w:ilvl="4" w:tplc="04090003" w:tentative="1">
+      <w:start w:val="1"/>
+      <w:numFmt w:val="bullet"/>
+      <w:lvlText w:val="o"/>
+      <w:lvlJc w:val="left"/>
+      <w:pPr>
+        <w:ind w:left="3653" w:hanging="360"/>
+      </w:pPr>
+      <w:rPr>
+        <w:rFonts w:ascii="Courier New" w:hAnsi="Courier New" w:hint="default"/>
+      </w:rPr>
+    </w:lvl>
+    <w:lvl w:ilvl="5" w:tplc="04090005" w:tentative="1">
+      <w:start w:val="1"/>
+      <w:numFmt w:val="bullet"/>
+      <w:lvlText w:val=""/>
+      <w:lvlJc w:val="left"/>
+      <w:pPr>
+        <w:ind w:left="4373" w:hanging="360"/>
+      </w:pPr>
+      <w:rPr>
+        <w:rFonts w:ascii="Wingdings" w:hAnsi="Wingdings" w:hint="default"/>
+      </w:rPr>
+    </w:lvl>
+    <w:lvl w:ilvl="6" w:tplc="04090001" w:tentative="1">
+      <w:start w:val="1"/>
+      <w:numFmt w:val="bullet"/>
+      <w:lvlText w:val=""/>
+      <w:lvlJc w:val="left"/>
+      <w:pPr>
+        <w:ind w:left="5093" w:hanging="360"/>
+      </w:pPr>
+      <w:rPr>
+        <w:rFonts w:ascii="Symbol" w:hAnsi="Symbol" w:hint="default"/>
+      </w:rPr>
+    </w:lvl>
+    <w:lvl w:ilvl="7" w:tplc="04090003" w:tentative="1">
+      <w:start w:val="1"/>
+      <w:numFmt w:val="bullet"/>
+      <w:lvlText w:val="o"/>
+      <w:lvlJc w:val="left"/>
+      <w:pPr>
+        <w:ind w:left="5813" w:hanging="360"/>
+      </w:pPr>
+      <w:rPr>
+        <w:rFonts w:ascii="Courier New" w:hAnsi="Courier New" w:hint="default"/>
+      </w:rPr>
+    </w:lvl>
+    <w:lvl w:ilvl="8" w:tplc="04090005" w:tentative="1">
+      <w:start w:val="1"/>
+      <w:numFmt w:val="bullet"/>
+      <w:lvlText w:val=""/>
+      <w:lvlJc w:val="left"/>
+      <w:pPr>
+        <w:ind w:left="6533" w:hanging="360"/>
+      </w:pPr>
+      <w:rPr>
+        <w:rFonts w:ascii="Wingdings" w:hAnsi="Wingdings" w:hint="default"/>
+      </w:rPr>
+    </w:lvl>
+  </w:abstractNum>
+  <w:abstractNum w:abstractNumId="2">
     <w:nsid w:val="26E54876"/>
     <w:multiLevelType w:val="hybridMultilevel"/>
     <w:tmpl w:val="2C169A10"/>
@@ -1401,7 +6084,7 @@
       </w:rPr>
     </w:lvl>
   </w:abstractNum>
-  <w:abstractNum w:abstractNumId="2">
+  <w:abstractNum w:abstractNumId="3">
     <w:nsid w:val="30311101"/>
     <w:multiLevelType w:val="hybridMultilevel"/>
     <w:tmpl w:val="210AD4C4"/>
@@ -1514,7 +6197,7 @@
       </w:rPr>
     </w:lvl>
   </w:abstractNum>
-  <w:abstractNum w:abstractNumId="3">
+  <w:abstractNum w:abstractNumId="4">
     <w:nsid w:val="75B272E2"/>
     <w:multiLevelType w:val="hybridMultilevel"/>
     <w:tmpl w:val="3A786A7E"/>
@@ -1628,16 +6311,19 @@
     </w:lvl>
   </w:abstractNum>
   <w:num w:numId="1">
-    <w:abstractNumId w:val="0"/>
+    <w:abstractNumId w:val="1"/>
   </w:num>
   <w:num w:numId="2">
+    <w:abstractNumId w:val="4"/>
+  </w:num>
+  <w:num w:numId="3">
+    <w:abstractNumId w:val="2"/>
+  </w:num>
+  <w:num w:numId="4">
     <w:abstractNumId w:val="3"/>
   </w:num>
-  <w:num w:numId="3">
-    <w:abstractNumId w:val="1"/>
-  </w:num>
-  <w:num w:numId="4">
-    <w:abstractNumId w:val="2"/>
+  <w:num w:numId="5">
+    <w:abstractNumId w:val="0"/>
   </w:num>
 </w:numbering>
 </file>
@@ -1928,6 +6614,29 @@
       <w:contextualSpacing/>
     </w:pPr>
   </w:style>
+  <w:style w:type="table" w:styleId="TableGrid">
+    <w:name w:val="Table Grid"/>
+    <w:basedOn w:val="TableNormal"/>
+    <w:uiPriority w:val="59"/>
+    <w:rsid w:val="00947949"/>
+    <w:tblPr>
+      <w:tblInd w:w="0" w:type="dxa"/>
+      <w:tblBorders>
+        <w:top w:val="single" w:sz="4" w:space="0" w:color="auto"/>
+        <w:left w:val="single" w:sz="4" w:space="0" w:color="auto"/>
+        <w:bottom w:val="single" w:sz="4" w:space="0" w:color="auto"/>
+        <w:right w:val="single" w:sz="4" w:space="0" w:color="auto"/>
+        <w:insideH w:val="single" w:sz="4" w:space="0" w:color="auto"/>
+        <w:insideV w:val="single" w:sz="4" w:space="0" w:color="auto"/>
+      </w:tblBorders>
+      <w:tblCellMar>
+        <w:top w:w="0" w:type="dxa"/>
+        <w:left w:w="108" w:type="dxa"/>
+        <w:bottom w:w="0" w:type="dxa"/>
+        <w:right w:w="108" w:type="dxa"/>
+      </w:tblCellMar>
+    </w:tblPr>
+  </w:style>
 </w:styles>
 </file>
 
@@ -2216,6 +6925,29 @@
       <w:ind w:left="720"/>
       <w:contextualSpacing/>
     </w:pPr>
+  </w:style>
+  <w:style w:type="table" w:styleId="TableGrid">
+    <w:name w:val="Table Grid"/>
+    <w:basedOn w:val="TableNormal"/>
+    <w:uiPriority w:val="59"/>
+    <w:rsid w:val="00947949"/>
+    <w:tblPr>
+      <w:tblInd w:w="0" w:type="dxa"/>
+      <w:tblBorders>
+        <w:top w:val="single" w:sz="4" w:space="0" w:color="auto"/>
+        <w:left w:val="single" w:sz="4" w:space="0" w:color="auto"/>
+        <w:bottom w:val="single" w:sz="4" w:space="0" w:color="auto"/>
+        <w:right w:val="single" w:sz="4" w:space="0" w:color="auto"/>
+        <w:insideH w:val="single" w:sz="4" w:space="0" w:color="auto"/>
+        <w:insideV w:val="single" w:sz="4" w:space="0" w:color="auto"/>
+      </w:tblBorders>
+      <w:tblCellMar>
+        <w:top w:w="0" w:type="dxa"/>
+        <w:left w:w="108" w:type="dxa"/>
+        <w:bottom w:w="0" w:type="dxa"/>
+        <w:right w:w="108" w:type="dxa"/>
+      </w:tblCellMar>
+    </w:tblPr>
   </w:style>
 </w:styles>
 </file>
@@ -2545,7 +7277,7 @@
 </file>
 
 <file path=customXml/itemProps1.xml><?xml version="1.0" encoding="utf-8"?>
-<ds:datastoreItem xmlns:ds="http://schemas.openxmlformats.org/officeDocument/2006/customXml" ds:itemID="{D078C7A2-64B8-0847-B4F2-245EDC7C79F2}">
+<ds:datastoreItem xmlns:ds="http://schemas.openxmlformats.org/officeDocument/2006/customXml" ds:itemID="{6BF40B49-3BEB-8A47-B5D3-8C3204D035F3}">
   <ds:schemaRefs>
     <ds:schemaRef ds:uri="http://schemas.openxmlformats.org/officeDocument/2006/bibliography"/>
   </ds:schemaRefs>

--- a/lab7/lab7_report.docx
+++ b/lab7/lab7_report.docx
@@ -1,6 +1,6 @@
 
 <file path=word/document.xml><?xml version="1.0" encoding="utf-8"?>
-<w:document xmlns:wpc="http://schemas.microsoft.com/office/word/2010/wordprocessingCanvas" xmlns:mo="http://schemas.microsoft.com/office/mac/office/2008/main" xmlns:mc="http://schemas.openxmlformats.org/markup-compatibility/2006" xmlns:mv="urn:schemas-microsoft-com:mac:vml" xmlns:o="urn:schemas-microsoft-com:office:office" xmlns:r="http://schemas.openxmlformats.org/officeDocument/2006/relationships" xmlns:m="http://schemas.openxmlformats.org/officeDocument/2006/math" xmlns:v="urn:schemas-microsoft-com:vml" xmlns:wp14="http://schemas.microsoft.com/office/word/2010/wordprocessingDrawing" xmlns:wp="http://schemas.openxmlformats.org/drawingml/2006/wordprocessingDrawing" xmlns:w10="urn:schemas-microsoft-com:office:word" xmlns:w="http://schemas.openxmlformats.org/wordprocessingml/2006/main" xmlns:w14="http://schemas.microsoft.com/office/word/2010/wordml" xmlns:wpg="http://schemas.microsoft.com/office/word/2010/wordprocessingGroup" xmlns:wpi="http://schemas.microsoft.com/office/word/2010/wordprocessingInk" xmlns:wne="http://schemas.microsoft.com/office/word/2006/wordml" xmlns:wps="http://schemas.microsoft.com/office/word/2010/wordprocessingShape" mc:Ignorable="w14 wp14">
+<w:document xmlns:wpc="http://schemas.microsoft.com/office/word/2010/wordprocessingCanvas" xmlns:mc="http://schemas.openxmlformats.org/markup-compatibility/2006" xmlns:o="urn:schemas-microsoft-com:office:office" xmlns:r="http://schemas.openxmlformats.org/officeDocument/2006/relationships" xmlns:m="http://schemas.openxmlformats.org/officeDocument/2006/math" xmlns:v="urn:schemas-microsoft-com:vml" xmlns:wp14="http://schemas.microsoft.com/office/word/2010/wordprocessingDrawing" xmlns:wp="http://schemas.openxmlformats.org/drawingml/2006/wordprocessingDrawing" xmlns:w10="urn:schemas-microsoft-com:office:word" xmlns:w="http://schemas.openxmlformats.org/wordprocessingml/2006/main" xmlns:w14="http://schemas.microsoft.com/office/word/2010/wordml" xmlns:wpg="http://schemas.microsoft.com/office/word/2010/wordprocessingGroup" xmlns:wpi="http://schemas.microsoft.com/office/word/2010/wordprocessingInk" xmlns:wne="http://schemas.microsoft.com/office/word/2006/wordml" xmlns:wps="http://schemas.microsoft.com/office/word/2010/wordprocessingShape" mc:Ignorable="w14 wp14">
   <w:body>
     <w:sdt>
       <w:sdtPr>
@@ -115,6 +115,7 @@
               <w:dataBinding w:prefixMappings="xmlns:ns0='http://purl.org/dc/elements/1.1/' xmlns:ns1='http://schemas.openxmlformats.org/package/2006/metadata/core-properties' " w:xpath="/ns1:coreProperties[1]/ns0:title[1]" w:storeItemID="{6C3C8BC8-F283-45AE-878A-BAB7291924A1}"/>
               <w:text/>
             </w:sdtPr>
+            <w:sdtEndPr/>
             <w:sdtContent>
               <w:r>
                 <w:rPr>
@@ -143,6 +144,7 @@
             <w:id w:val="30555238"/>
             <w:text/>
           </w:sdtPr>
+          <w:sdtEndPr/>
           <w:sdtContent>
             <w:p>
               <w:pPr>
@@ -200,6 +202,7 @@
               <w:dataBinding w:prefixMappings="xmlns:ns0='http://purl.org/dc/elements/1.1/' xmlns:ns1='http://schemas.openxmlformats.org/package/2006/metadata/core-properties' " w:xpath="/ns1:coreProperties[1]/ns0:creator[1]" w:storeItemID="{6C3C8BC8-F283-45AE-878A-BAB7291924A1}"/>
               <w:text/>
             </w:sdtPr>
+            <w:sdtEndPr/>
             <w:sdtContent>
               <w:r>
                 <w:rPr>
@@ -452,16 +455,37 @@
           <w:r>
             <w:t xml:space="preserve">Figure </w:t>
           </w:r>
-          <w:fldSimple w:instr=" SEQ Figure \* ARABIC ">
-            <w:r>
-              <w:rPr>
-                <w:noProof/>
-              </w:rPr>
-              <w:t>1</w:t>
-            </w:r>
-          </w:fldSimple>
           <w:r>
-            <w:t>: Different Nodes Within a Car's CAN System</w:t>
+            <w:fldChar w:fldCharType="begin"/>
+          </w:r>
+          <w:r>
+            <w:instrText xml:space="preserve"> SEQ Figure \* ARABIC </w:instrText>
+          </w:r>
+          <w:r>
+            <w:fldChar w:fldCharType="separate"/>
+          </w:r>
+          <w:r>
+            <w:rPr>
+              <w:noProof/>
+            </w:rPr>
+            <w:t>1</w:t>
+          </w:r>
+          <w:r>
+            <w:rPr>
+              <w:noProof/>
+            </w:rPr>
+            <w:fldChar w:fldCharType="end"/>
+          </w:r>
+          <w:r>
+            <w:t xml:space="preserve">: Different Nodes </w:t>
+          </w:r>
+          <w:proofErr w:type="gramStart"/>
+          <w:r>
+            <w:t>Within</w:t>
+          </w:r>
+          <w:proofErr w:type="gramEnd"/>
+          <w:r>
+            <w:t xml:space="preserve"> a Car's CAN System</w:t>
           </w:r>
         </w:p>
         <w:p>
@@ -491,7 +515,23 @@
               <w:sz w:val="22"/>
               <w:szCs w:val="22"/>
             </w:rPr>
-            <w:t xml:space="preserve">Once control of the RC car was established, three meters, current, temperature, and motor speed meters, were used to display information requested from the car. By completing this lab, a greater understanding of how CAN communication protocols work and the applications of CAN systems will be achieved. </w:t>
+            <w:t xml:space="preserve">Once control of the RC car was established, three meters, current, </w:t>
+          </w:r>
+          <w:proofErr w:type="gramStart"/>
+          <w:r>
+            <w:rPr>
+              <w:sz w:val="22"/>
+              <w:szCs w:val="22"/>
+            </w:rPr>
+            <w:t>temperature, and motor speed meters, were</w:t>
+          </w:r>
+          <w:proofErr w:type="gramEnd"/>
+          <w:r>
+            <w:rPr>
+              <w:sz w:val="22"/>
+              <w:szCs w:val="22"/>
+            </w:rPr>
+            <w:t xml:space="preserve"> used to display information requested from the car. By completing this lab, a greater understanding of how CAN communication protocols work and the applications of CAN systems will be achieved. </w:t>
           </w:r>
         </w:p>
         <w:p>
@@ -555,14 +595,65 @@
           <w:szCs w:val="22"/>
         </w:rPr>
         <w:tab/>
-        <w:t xml:space="preserve">The first portion of the lab involved using Labview to interact with the RC car using the CAN bus and make a virtual dashboard that could be used to send and display information. A basic </w:t>
-      </w:r>
-      <w:r>
-        <w:rPr>
-          <w:sz w:val="22"/>
-          <w:szCs w:val="22"/>
-        </w:rPr>
-        <w:t>Labview VI, which allowed for sending messages with specified addresses and values, as well displaying the motor speed every several seconds, was already set up as a starting point. The appropriate buttons, lights, and meters were added to the dashboard to indicate the left and right turns signals, lights, horn, wheel direction, motor speed, motor current, and system temperature. In order to receive information from these nodes, the part of the Labview VI that received messages from the bus had to be modified to look for</w:t>
+        <w:t xml:space="preserve">The first portion of the lab involved using </w:t>
+      </w:r>
+      <w:r>
+        <w:rPr>
+          <w:sz w:val="22"/>
+          <w:szCs w:val="22"/>
+        </w:rPr>
+        <w:t>LabVIEW</w:t>
+      </w:r>
+      <w:r>
+        <w:rPr>
+          <w:sz w:val="22"/>
+          <w:szCs w:val="22"/>
+        </w:rPr>
+        <w:t xml:space="preserve"> to interact with the RC car using the CAN bus and make a virtual dashboard that could be used to send and display information. A basic </w:t>
+      </w:r>
+      <w:r>
+        <w:rPr>
+          <w:sz w:val="22"/>
+          <w:szCs w:val="22"/>
+        </w:rPr>
+        <w:t>LabVIEW</w:t>
+      </w:r>
+      <w:r>
+        <w:rPr>
+          <w:sz w:val="22"/>
+          <w:szCs w:val="22"/>
+        </w:rPr>
+        <w:t xml:space="preserve"> VI, which allowed for sending messages with specified addresses and values, as well displaying the motor speed every several seconds, was already set up as a starting point. The appropriate buttons, lights, and meters were added to the dashboard to indicate the left and right </w:t>
+      </w:r>
+      <w:proofErr w:type="gramStart"/>
+      <w:r>
+        <w:rPr>
+          <w:sz w:val="22"/>
+          <w:szCs w:val="22"/>
+        </w:rPr>
+        <w:t>turns</w:t>
+      </w:r>
+      <w:proofErr w:type="gramEnd"/>
+      <w:r>
+        <w:rPr>
+          <w:sz w:val="22"/>
+          <w:szCs w:val="22"/>
+        </w:rPr>
+        <w:t xml:space="preserve"> signals, lights, horn, wheel direction, motor speed, motor current, and system temperature. In order to receive information from these nodes, the part of the </w:t>
+      </w:r>
+      <w:r>
+        <w:rPr>
+          <w:sz w:val="22"/>
+          <w:szCs w:val="22"/>
+        </w:rPr>
+        <w:t>LabVIEW</w:t>
+      </w:r>
+      <w:r>
+        <w:rPr>
+          <w:sz w:val="22"/>
+          <w:szCs w:val="22"/>
+        </w:rPr>
+        <w:t xml:space="preserve"> VI that received messages from the bus had to be modified to look for</w:t>
       </w:r>
       <w:r>
         <w:rPr>
@@ -618,14 +709,27 @@
         <w:lastRenderedPageBreak/>
         <w:t xml:space="preserve">Table </w:t>
       </w:r>
-      <w:fldSimple w:instr=" SEQ Table \* ARABIC ">
-        <w:r>
-          <w:rPr>
-            <w:noProof/>
-          </w:rPr>
-          <w:t>1</w:t>
-        </w:r>
-      </w:fldSimple>
+      <w:r>
+        <w:fldChar w:fldCharType="begin"/>
+      </w:r>
+      <w:r>
+        <w:instrText xml:space="preserve"> SEQ Table \* ARABIC </w:instrText>
+      </w:r>
+      <w:r>
+        <w:fldChar w:fldCharType="separate"/>
+      </w:r>
+      <w:r>
+        <w:rPr>
+          <w:noProof/>
+        </w:rPr>
+        <w:t>1</w:t>
+      </w:r>
+      <w:r>
+        <w:rPr>
+          <w:noProof/>
+        </w:rPr>
+        <w:fldChar w:fldCharType="end"/>
+      </w:r>
       <w:r>
         <w:t>: Car Controller Command Functions</w:t>
       </w:r>
@@ -1192,14 +1296,27 @@
       <w:r>
         <w:t xml:space="preserve">Table </w:t>
       </w:r>
-      <w:fldSimple w:instr=" SEQ Table \* ARABIC ">
-        <w:r>
-          <w:rPr>
-            <w:noProof/>
-          </w:rPr>
-          <w:t>2</w:t>
-        </w:r>
-      </w:fldSimple>
+      <w:r>
+        <w:fldChar w:fldCharType="begin"/>
+      </w:r>
+      <w:r>
+        <w:instrText xml:space="preserve"> SEQ Table \* ARABIC </w:instrText>
+      </w:r>
+      <w:r>
+        <w:fldChar w:fldCharType="separate"/>
+      </w:r>
+      <w:r>
+        <w:rPr>
+          <w:noProof/>
+        </w:rPr>
+        <w:t>2</w:t>
+      </w:r>
+      <w:r>
+        <w:rPr>
+          <w:noProof/>
+        </w:rPr>
+        <w:fldChar w:fldCharType="end"/>
+      </w:r>
       <w:r>
         <w:t>: Car Meter Monitor Functions</w:t>
       </w:r>
@@ -1772,7 +1889,7 @@
                       <a:noFill/>
                     </a:ln>
                     <a:extLst>
-                      <a:ext uri="{53640926-AAD7-44d8-BBD7-CCE9431645EC}">
+                      <a:ext uri="{53640926-AAD7-44D8-BBD7-CCE9431645EC}">
                         <a14:shadowObscured xmlns:a14="http://schemas.microsoft.com/office/drawing/2010/main"/>
                       </a:ext>
                     </a:extLst>
@@ -1791,14 +1908,27 @@
       <w:r>
         <w:t xml:space="preserve">Figure </w:t>
       </w:r>
-      <w:fldSimple w:instr=" SEQ Figure \* ARABIC ">
-        <w:r>
-          <w:rPr>
-            <w:noProof/>
-          </w:rPr>
-          <w:t>2</w:t>
-        </w:r>
-      </w:fldSimple>
+      <w:r>
+        <w:fldChar w:fldCharType="begin"/>
+      </w:r>
+      <w:r>
+        <w:instrText xml:space="preserve"> SEQ Figure \* ARABIC </w:instrText>
+      </w:r>
+      <w:r>
+        <w:fldChar w:fldCharType="separate"/>
+      </w:r>
+      <w:r>
+        <w:rPr>
+          <w:noProof/>
+        </w:rPr>
+        <w:t>2</w:t>
+      </w:r>
+      <w:r>
+        <w:rPr>
+          <w:noProof/>
+        </w:rPr>
+        <w:fldChar w:fldCharType="end"/>
+      </w:r>
       <w:r>
         <w:t>: Final Dashboard for RC Car</w:t>
       </w:r>
@@ -1823,14 +1953,44 @@
           <w:sz w:val="22"/>
           <w:szCs w:val="22"/>
         </w:rPr>
-        <w:t>Once the Labview dashboard was working correctly, an understanding of how the CAN system works was established and code for the transmission of commands was developed. Using the headlights as an example, a switch was used to send the on or off signal to the 8051 microcontroller. The developed program would poll the appropriate input pin and send data to car over the CAN bus using functions</w:t>
-      </w:r>
-      <w:r>
-        <w:rPr>
-          <w:sz w:val="22"/>
-          <w:szCs w:val="22"/>
-        </w:rPr>
-        <w:t xml:space="preserve"> included in the can.h library, which were as follows:</w:t>
+        <w:t xml:space="preserve">Once the </w:t>
+      </w:r>
+      <w:r>
+        <w:rPr>
+          <w:sz w:val="22"/>
+          <w:szCs w:val="22"/>
+        </w:rPr>
+        <w:t>LabVIEW</w:t>
+      </w:r>
+      <w:r>
+        <w:rPr>
+          <w:sz w:val="22"/>
+          <w:szCs w:val="22"/>
+        </w:rPr>
+        <w:t xml:space="preserve"> dashboard was working correctly, an understanding of how the CAN system works was established and code for the transmission of commands was developed. Using the headlights as an example, a switch was used to send the on or off signal to the 8051 microcontroller. The developed program would poll the appropriate input pin and send data to car over the CAN bus using functions</w:t>
+      </w:r>
+      <w:r>
+        <w:rPr>
+          <w:sz w:val="22"/>
+          <w:szCs w:val="22"/>
+        </w:rPr>
+        <w:t xml:space="preserve"> included in the </w:t>
+      </w:r>
+      <w:proofErr w:type="spellStart"/>
+      <w:r>
+        <w:rPr>
+          <w:sz w:val="22"/>
+          <w:szCs w:val="22"/>
+        </w:rPr>
+        <w:t>can.h</w:t>
+      </w:r>
+      <w:proofErr w:type="spellEnd"/>
+      <w:r>
+        <w:rPr>
+          <w:sz w:val="22"/>
+          <w:szCs w:val="22"/>
+        </w:rPr>
+        <w:t xml:space="preserve"> library, which were as follows:</w:t>
       </w:r>
     </w:p>
     <w:p>
@@ -1845,13 +2005,23 @@
           <w:szCs w:val="22"/>
         </w:rPr>
       </w:pPr>
+      <w:proofErr w:type="spellStart"/>
       <w:r>
         <w:rPr>
           <w:i/>
           <w:sz w:val="22"/>
           <w:szCs w:val="22"/>
         </w:rPr>
-        <w:t xml:space="preserve">can_get_tx_buf( ) - </w:t>
+        <w:t>can_get_tx_buf</w:t>
+      </w:r>
+      <w:proofErr w:type="spellEnd"/>
+      <w:r>
+        <w:rPr>
+          <w:i/>
+          <w:sz w:val="22"/>
+          <w:szCs w:val="22"/>
+        </w:rPr>
+        <w:t xml:space="preserve">( ) - </w:t>
       </w:r>
       <w:r>
         <w:rPr>
@@ -1873,13 +2043,59 @@
           <w:szCs w:val="22"/>
         </w:rPr>
       </w:pPr>
+      <w:proofErr w:type="spellStart"/>
       <w:r>
         <w:rPr>
           <w:i/>
           <w:sz w:val="22"/>
           <w:szCs w:val="22"/>
         </w:rPr>
-        <w:t xml:space="preserve">can_set_address_std(can_buffer, address_ID) </w:t>
+        <w:t>can_set_address_std</w:t>
+      </w:r>
+      <w:proofErr w:type="spellEnd"/>
+      <w:r>
+        <w:rPr>
+          <w:i/>
+          <w:sz w:val="22"/>
+          <w:szCs w:val="22"/>
+        </w:rPr>
+        <w:t>(</w:t>
+      </w:r>
+      <w:proofErr w:type="spellStart"/>
+      <w:r>
+        <w:rPr>
+          <w:i/>
+          <w:sz w:val="22"/>
+          <w:szCs w:val="22"/>
+        </w:rPr>
+        <w:t>can_buffer</w:t>
+      </w:r>
+      <w:proofErr w:type="spellEnd"/>
+      <w:r>
+        <w:rPr>
+          <w:i/>
+          <w:sz w:val="22"/>
+          <w:szCs w:val="22"/>
+        </w:rPr>
+        <w:t xml:space="preserve">, </w:t>
+      </w:r>
+      <w:proofErr w:type="spellStart"/>
+      <w:r>
+        <w:rPr>
+          <w:i/>
+          <w:sz w:val="22"/>
+          <w:szCs w:val="22"/>
+        </w:rPr>
+        <w:t>address_ID</w:t>
+      </w:r>
+      <w:proofErr w:type="spellEnd"/>
+      <w:r>
+        <w:rPr>
+          <w:i/>
+          <w:sz w:val="22"/>
+          <w:szCs w:val="22"/>
+        </w:rPr>
+        <w:t xml:space="preserve">) </w:t>
       </w:r>
       <w:r>
         <w:rPr>
@@ -1888,6 +2104,7 @@
         </w:rPr>
         <w:t xml:space="preserve"> - sets the node address, </w:t>
       </w:r>
+      <w:proofErr w:type="spellStart"/>
       <w:r>
         <w:rPr>
           <w:i/>
@@ -1896,6 +2113,7 @@
         </w:rPr>
         <w:t>address_ID</w:t>
       </w:r>
+      <w:proofErr w:type="spellEnd"/>
       <w:r>
         <w:rPr>
           <w:sz w:val="22"/>
@@ -1903,6 +2121,7 @@
         </w:rPr>
         <w:t xml:space="preserve">, for data stored in </w:t>
       </w:r>
+      <w:proofErr w:type="spellStart"/>
       <w:r>
         <w:rPr>
           <w:i/>
@@ -1911,6 +2130,7 @@
         </w:rPr>
         <w:t>can_buffer</w:t>
       </w:r>
+      <w:proofErr w:type="spellEnd"/>
     </w:p>
     <w:p>
       <w:pPr>
@@ -1924,6 +2144,7 @@
           <w:szCs w:val="22"/>
         </w:rPr>
       </w:pPr>
+      <w:proofErr w:type="spellStart"/>
       <w:r>
         <w:rPr>
           <w:i/>
@@ -1931,7 +2152,70 @@
           <w:szCs w:val="22"/>
         </w:rPr>
         <w:lastRenderedPageBreak/>
-        <w:t>can_set_buffer_data(can_buffer, data_str, num_bytes)</w:t>
+        <w:t>can_set_buffer_data</w:t>
+      </w:r>
+      <w:proofErr w:type="spellEnd"/>
+      <w:r>
+        <w:rPr>
+          <w:i/>
+          <w:sz w:val="22"/>
+          <w:szCs w:val="22"/>
+        </w:rPr>
+        <w:t>(</w:t>
+      </w:r>
+      <w:proofErr w:type="spellStart"/>
+      <w:r>
+        <w:rPr>
+          <w:i/>
+          <w:sz w:val="22"/>
+          <w:szCs w:val="22"/>
+        </w:rPr>
+        <w:t>can_buffer</w:t>
+      </w:r>
+      <w:proofErr w:type="spellEnd"/>
+      <w:r>
+        <w:rPr>
+          <w:i/>
+          <w:sz w:val="22"/>
+          <w:szCs w:val="22"/>
+        </w:rPr>
+        <w:t xml:space="preserve">, </w:t>
+      </w:r>
+      <w:proofErr w:type="spellStart"/>
+      <w:r>
+        <w:rPr>
+          <w:i/>
+          <w:sz w:val="22"/>
+          <w:szCs w:val="22"/>
+        </w:rPr>
+        <w:t>data_str</w:t>
+      </w:r>
+      <w:proofErr w:type="spellEnd"/>
+      <w:r>
+        <w:rPr>
+          <w:i/>
+          <w:sz w:val="22"/>
+          <w:szCs w:val="22"/>
+        </w:rPr>
+        <w:t xml:space="preserve">, </w:t>
+      </w:r>
+      <w:proofErr w:type="spellStart"/>
+      <w:r>
+        <w:rPr>
+          <w:i/>
+          <w:sz w:val="22"/>
+          <w:szCs w:val="22"/>
+        </w:rPr>
+        <w:t>num_bytes</w:t>
+      </w:r>
+      <w:proofErr w:type="spellEnd"/>
+      <w:r>
+        <w:rPr>
+          <w:i/>
+          <w:sz w:val="22"/>
+          <w:szCs w:val="22"/>
+        </w:rPr>
+        <w:t>)</w:t>
       </w:r>
       <w:r>
         <w:rPr>
@@ -1940,6 +2224,7 @@
         </w:rPr>
         <w:t xml:space="preserve"> – filled </w:t>
       </w:r>
+      <w:proofErr w:type="spellStart"/>
       <w:r>
         <w:rPr>
           <w:i/>
@@ -1948,6 +2233,7 @@
         </w:rPr>
         <w:t>can_buffer</w:t>
       </w:r>
+      <w:proofErr w:type="spellEnd"/>
       <w:r>
         <w:rPr>
           <w:sz w:val="22"/>
@@ -1955,6 +2241,7 @@
         </w:rPr>
         <w:t xml:space="preserve"> with the data specified in </w:t>
       </w:r>
+      <w:proofErr w:type="spellStart"/>
       <w:r>
         <w:rPr>
           <w:i/>
@@ -1963,6 +2250,7 @@
         </w:rPr>
         <w:t>data_str</w:t>
       </w:r>
+      <w:proofErr w:type="spellEnd"/>
       <w:r>
         <w:rPr>
           <w:sz w:val="22"/>
@@ -1970,6 +2258,7 @@
         </w:rPr>
         <w:t xml:space="preserve">, with </w:t>
       </w:r>
+      <w:proofErr w:type="spellStart"/>
       <w:r>
         <w:rPr>
           <w:i/>
@@ -1978,6 +2267,7 @@
         </w:rPr>
         <w:t>num_bytes</w:t>
       </w:r>
+      <w:proofErr w:type="spellEnd"/>
       <w:r>
         <w:rPr>
           <w:sz w:val="22"/>
@@ -1998,13 +2288,41 @@
           <w:szCs w:val="22"/>
         </w:rPr>
       </w:pPr>
+      <w:proofErr w:type="spellStart"/>
       <w:r>
         <w:rPr>
           <w:i/>
           <w:sz w:val="22"/>
           <w:szCs w:val="22"/>
         </w:rPr>
-        <w:t xml:space="preserve">can_send_tx_buf(can_buffer) </w:t>
+        <w:t>can_send_tx_buf</w:t>
+      </w:r>
+      <w:proofErr w:type="spellEnd"/>
+      <w:r>
+        <w:rPr>
+          <w:i/>
+          <w:sz w:val="22"/>
+          <w:szCs w:val="22"/>
+        </w:rPr>
+        <w:t>(</w:t>
+      </w:r>
+      <w:proofErr w:type="spellStart"/>
+      <w:r>
+        <w:rPr>
+          <w:i/>
+          <w:sz w:val="22"/>
+          <w:szCs w:val="22"/>
+        </w:rPr>
+        <w:t>can_buffer</w:t>
+      </w:r>
+      <w:proofErr w:type="spellEnd"/>
+      <w:r>
+        <w:rPr>
+          <w:i/>
+          <w:sz w:val="22"/>
+          <w:szCs w:val="22"/>
+        </w:rPr>
+        <w:t xml:space="preserve">) </w:t>
       </w:r>
       <w:r>
         <w:rPr>
@@ -2013,6 +2331,7 @@
         </w:rPr>
         <w:t xml:space="preserve">– transmits the data in </w:t>
       </w:r>
+      <w:proofErr w:type="spellStart"/>
       <w:r>
         <w:rPr>
           <w:i/>
@@ -2021,6 +2340,7 @@
         </w:rPr>
         <w:t>can_buffer</w:t>
       </w:r>
+      <w:proofErr w:type="spellEnd"/>
       <w:r>
         <w:rPr>
           <w:sz w:val="22"/>
@@ -2050,15 +2370,41 @@
           <w:sz w:val="22"/>
           <w:szCs w:val="22"/>
         </w:rPr>
-        <w:t xml:space="preserve">Continuing with the headlights example, the address would be set to 0x01, the data set to “\x00\x01” for On or “\x00\x00” for Off, and the number of bytes set to 2. The </w:t>
-      </w:r>
+        <w:t xml:space="preserve">Continuing with the headlights example, the address would be set to 0x01, the data set to “\x00\x01” for </w:t>
+      </w:r>
+      <w:proofErr w:type="gramStart"/>
+      <w:r>
+        <w:rPr>
+          <w:sz w:val="22"/>
+          <w:szCs w:val="22"/>
+        </w:rPr>
+        <w:t>On</w:t>
+      </w:r>
+      <w:proofErr w:type="gramEnd"/>
+      <w:r>
+        <w:rPr>
+          <w:sz w:val="22"/>
+          <w:szCs w:val="22"/>
+        </w:rPr>
+        <w:t xml:space="preserve"> or “\x00\x00” for Off, and the number of bytes set to 2. The </w:t>
+      </w:r>
+      <w:proofErr w:type="spellStart"/>
       <w:r>
         <w:rPr>
           <w:i/>
           <w:sz w:val="22"/>
           <w:szCs w:val="22"/>
         </w:rPr>
-        <w:t xml:space="preserve">can_send_tx_buf </w:t>
+        <w:t>can_send_tx_buf</w:t>
+      </w:r>
+      <w:proofErr w:type="spellEnd"/>
+      <w:r>
+        <w:rPr>
+          <w:i/>
+          <w:sz w:val="22"/>
+          <w:szCs w:val="22"/>
+        </w:rPr>
+        <w:t xml:space="preserve"> </w:t>
       </w:r>
       <w:r>
         <w:rPr>
@@ -2106,7 +2452,25 @@
           <w:sz w:val="22"/>
           <w:szCs w:val="22"/>
         </w:rPr>
-        <w:t>Receive code procedure goes here (will write this once the code is uploaded to Git)</w:t>
+        <w:t xml:space="preserve">Receive code procedure goes here (will write this once the code is uploaded to </w:t>
+      </w:r>
+      <w:proofErr w:type="spellStart"/>
+      <w:r>
+        <w:rPr>
+          <w:b/>
+          <w:sz w:val="22"/>
+          <w:szCs w:val="22"/>
+        </w:rPr>
+        <w:t>Git</w:t>
+      </w:r>
+      <w:proofErr w:type="spellEnd"/>
+      <w:r>
+        <w:rPr>
+          <w:b/>
+          <w:sz w:val="22"/>
+          <w:szCs w:val="22"/>
+        </w:rPr>
+        <w:t>)</w:t>
       </w:r>
     </w:p>
     <w:p>
@@ -2135,7 +2499,35 @@
           <w:sz w:val="22"/>
           <w:szCs w:val="22"/>
         </w:rPr>
-        <w:t>Explains what we did in the lab in detail. Mention what we modified in labview and how we modified it, the addressing scheme of each sensor and how we used that for both labview and the other parts of the lab.</w:t>
+        <w:t xml:space="preserve">Explains what we did in the lab in detail. Mention what we modified in </w:t>
+      </w:r>
+      <w:r>
+        <w:rPr>
+          <w:sz w:val="22"/>
+          <w:szCs w:val="22"/>
+        </w:rPr>
+        <w:t>LabVIEW</w:t>
+      </w:r>
+      <w:r>
+        <w:rPr>
+          <w:sz w:val="22"/>
+          <w:szCs w:val="22"/>
+        </w:rPr>
+        <w:t xml:space="preserve"> and how we modified it, the addressing scheme of each sensor and how we used that for both </w:t>
+      </w:r>
+      <w:r>
+        <w:rPr>
+          <w:sz w:val="22"/>
+          <w:szCs w:val="22"/>
+        </w:rPr>
+        <w:t>LabVIEW</w:t>
+      </w:r>
+      <w:r>
+        <w:rPr>
+          <w:sz w:val="22"/>
+          <w:szCs w:val="22"/>
+        </w:rPr>
+        <w:t xml:space="preserve"> and the other parts of the lab.</w:t>
       </w:r>
     </w:p>
     <w:p>
@@ -2230,7 +2622,21 @@
           <w:sz w:val="22"/>
           <w:szCs w:val="22"/>
         </w:rPr>
-        <w:t xml:space="preserve">For the Labview part of this lab, the dashboard was set up successfully and data was sent over the CAN bus using the CAN-sender-MPS.vi panel. No </w:t>
+        <w:t xml:space="preserve">For the </w:t>
+      </w:r>
+      <w:r>
+        <w:rPr>
+          <w:sz w:val="22"/>
+          <w:szCs w:val="22"/>
+        </w:rPr>
+        <w:t xml:space="preserve">LabVIEW </w:t>
+      </w:r>
+      <w:r>
+        <w:rPr>
+          <w:sz w:val="22"/>
+          <w:szCs w:val="22"/>
+        </w:rPr>
+        <w:t xml:space="preserve">part of this lab, the dashboard was set up successfully and data was sent over the CAN bus using the CAN-sender-MPS.vi panel. No </w:t>
       </w:r>
       <w:r>
         <w:rPr>
@@ -2251,14 +2657,338 @@
           <w:sz w:val="22"/>
           <w:szCs w:val="22"/>
         </w:rPr>
-        <w:t xml:space="preserve"> during this portion of the lab, however this mainly because one of the group members was already exposed to Labview in the past. </w:t>
-      </w:r>
-      <w:r>
-        <w:rPr>
-          <w:sz w:val="22"/>
-          <w:szCs w:val="22"/>
-        </w:rPr>
-        <w:t xml:space="preserve">If neither member had Labview exposure, this could have been less straightforward and more confusing. </w:t>
+        <w:t xml:space="preserve"> during this portion of the lab, however this mainly because one of the group members was already exposed to </w:t>
+      </w:r>
+      <w:r>
+        <w:rPr>
+          <w:sz w:val="22"/>
+          <w:szCs w:val="22"/>
+        </w:rPr>
+        <w:t xml:space="preserve">LabVIEW </w:t>
+      </w:r>
+      <w:r>
+        <w:rPr>
+          <w:sz w:val="22"/>
+          <w:szCs w:val="22"/>
+        </w:rPr>
+        <w:t>in the past</w:t>
+      </w:r>
+      <w:r>
+        <w:rPr>
+          <w:sz w:val="22"/>
+          <w:szCs w:val="22"/>
+        </w:rPr>
+        <w:t xml:space="preserve"> and the lab assignment had good detail on how to modify the given LabVIEW code</w:t>
+      </w:r>
+      <w:r>
+        <w:rPr>
+          <w:sz w:val="22"/>
+          <w:szCs w:val="22"/>
+        </w:rPr>
+        <w:t xml:space="preserve">. </w:t>
+      </w:r>
+      <w:r>
+        <w:rPr>
+          <w:sz w:val="22"/>
+          <w:szCs w:val="22"/>
+        </w:rPr>
+        <w:t xml:space="preserve">If neither member had </w:t>
+      </w:r>
+      <w:r>
+        <w:rPr>
+          <w:sz w:val="22"/>
+          <w:szCs w:val="22"/>
+        </w:rPr>
+        <w:t xml:space="preserve">LabVIEW </w:t>
+      </w:r>
+      <w:r>
+        <w:rPr>
+          <w:sz w:val="22"/>
+          <w:szCs w:val="22"/>
+        </w:rPr>
+        <w:t xml:space="preserve">exposure, this could have been less straightforward and more confusing. </w:t>
+      </w:r>
+    </w:p>
+    <w:p>
+      <w:pPr>
+        <w:ind w:firstLine="0"/>
+        <w:rPr>
+          <w:sz w:val="22"/>
+          <w:szCs w:val="22"/>
+        </w:rPr>
+      </w:pPr>
+    </w:p>
+    <w:p>
+      <w:pPr>
+        <w:ind w:firstLine="0"/>
+        <w:rPr>
+          <w:sz w:val="22"/>
+          <w:szCs w:val="22"/>
+        </w:rPr>
+      </w:pPr>
+      <w:r>
+        <w:rPr>
+          <w:sz w:val="22"/>
+          <w:szCs w:val="22"/>
+        </w:rPr>
+        <w:tab/>
+        <w:t>This lab has required the most debugging of any of the labs so far. The car is a fairly large system with multiple subsystems that all need to be able to communicate with each other to work together. Additionally, the CAN code is already provided for use, so it is up to the users of this code to understand how it works to properly implement it for the lab’s application.</w:t>
+      </w:r>
+      <w:r>
+        <w:rPr>
+          <w:sz w:val="22"/>
+          <w:szCs w:val="22"/>
+        </w:rPr>
+        <w:t xml:space="preserve"> To start off, the team had </w:t>
+      </w:r>
+      <w:r>
+        <w:rPr>
+          <w:sz w:val="22"/>
+          <w:szCs w:val="22"/>
+        </w:rPr>
+        <w:t>trouble getting the given example code to properly link and compile which was resolved by getting a fresh copy of the code from the professor. This may have been due to not properly downloading the original files.</w:t>
+      </w:r>
+    </w:p>
+    <w:p>
+      <w:pPr>
+        <w:ind w:firstLine="0"/>
+        <w:rPr>
+          <w:sz w:val="22"/>
+          <w:szCs w:val="22"/>
+        </w:rPr>
+      </w:pPr>
+    </w:p>
+    <w:p>
+      <w:pPr>
+        <w:ind w:firstLine="0"/>
+        <w:rPr>
+          <w:sz w:val="22"/>
+          <w:szCs w:val="22"/>
+        </w:rPr>
+      </w:pPr>
+      <w:r>
+        <w:rPr>
+          <w:sz w:val="22"/>
+          <w:szCs w:val="22"/>
+        </w:rPr>
+        <w:tab/>
+      </w:r>
+      <w:r>
+        <w:rPr>
+          <w:sz w:val="22"/>
+          <w:szCs w:val="22"/>
+        </w:rPr>
+        <w:t>It was unclear how to format the data to send w</w:t>
+      </w:r>
+      <w:r>
+        <w:rPr>
+          <w:sz w:val="22"/>
+          <w:szCs w:val="22"/>
+        </w:rPr>
+        <w:t xml:space="preserve">hen </w:t>
+      </w:r>
+      <w:r>
+        <w:rPr>
+          <w:sz w:val="22"/>
+          <w:szCs w:val="22"/>
+        </w:rPr>
+        <w:t xml:space="preserve">writing a speed to the CAN address for the motor speed. Ultimately this was because the confusing instructions were meant to be </w:t>
+      </w:r>
+      <w:proofErr w:type="gramStart"/>
+      <w:r>
+        <w:rPr>
+          <w:sz w:val="22"/>
+          <w:szCs w:val="22"/>
+        </w:rPr>
+        <w:t>have</w:t>
+      </w:r>
+      <w:proofErr w:type="gramEnd"/>
+      <w:r>
+        <w:rPr>
+          <w:sz w:val="22"/>
+          <w:szCs w:val="22"/>
+        </w:rPr>
+        <w:t xml:space="preserve"> been omitted from a deprecated version. The motor speed is represented with two bytes and the group needed to determine which order the bytes were transmitted since this was not a simple ‘on’ or ‘off’ signal.</w:t>
+      </w:r>
+    </w:p>
+    <w:p>
+      <w:pPr>
+        <w:ind w:firstLine="0"/>
+        <w:rPr>
+          <w:sz w:val="22"/>
+          <w:szCs w:val="22"/>
+        </w:rPr>
+      </w:pPr>
+    </w:p>
+    <w:p>
+      <w:pPr>
+        <w:ind w:firstLine="0"/>
+        <w:rPr>
+          <w:sz w:val="22"/>
+          <w:szCs w:val="22"/>
+        </w:rPr>
+      </w:pPr>
+      <w:r>
+        <w:rPr>
+          <w:sz w:val="22"/>
+          <w:szCs w:val="22"/>
+        </w:rPr>
+        <w:tab/>
+        <w:t xml:space="preserve">The receiving code that was used for the display box was even more troublesome than the transmitting controller code. </w:t>
+      </w:r>
+      <w:r>
+        <w:rPr>
+          <w:sz w:val="22"/>
+          <w:szCs w:val="22"/>
+        </w:rPr>
+        <w:t xml:space="preserve">To start off, the receive code was having strange issues where the box would seemingly randomly cease working after 10 seconds to a </w:t>
+      </w:r>
+      <w:r>
+        <w:rPr>
+          <w:sz w:val="22"/>
+          <w:szCs w:val="22"/>
+        </w:rPr>
+        <w:lastRenderedPageBreak/>
+        <w:t xml:space="preserve">minute. After some diagnostics, it was found that the code appeared to stop executing altogether. This was ultimately attributed to not properly flushing the receive buffer in code. </w:t>
+      </w:r>
+      <w:r>
+        <w:rPr>
+          <w:sz w:val="22"/>
+          <w:szCs w:val="22"/>
+        </w:rPr>
+        <w:t>It was first discovered that it was not proper to simply read the information transmitted from the transmitter box to then display. Instead, it was necessary to send a request to the car itself asking for the sensor status.</w:t>
+      </w:r>
+      <w:r>
+        <w:rPr>
+          <w:sz w:val="22"/>
+          <w:szCs w:val="22"/>
+        </w:rPr>
+        <w:t xml:space="preserve"> To achieve this, the team needed to work out how the provided CAN code was meant to implemented in greater detail. When sending an RTR, the typical CAN transmit function is not meant to be used at all. This was made to work after some trial and error with using the given functions.</w:t>
+      </w:r>
+      <w:r>
+        <w:rPr>
+          <w:sz w:val="22"/>
+          <w:szCs w:val="22"/>
+        </w:rPr>
+        <w:t xml:space="preserve"> Even with this working, the status information that was returned by the car to the receiver box would sometimes be incorrect. This also appeared to be random and occurred every few seconds where the status LED for a turn signal would be incorrect </w:t>
+      </w:r>
+      <w:proofErr w:type="gramStart"/>
+      <w:r>
+        <w:rPr>
+          <w:sz w:val="22"/>
+          <w:szCs w:val="22"/>
+        </w:rPr>
+        <w:t>for just one iteration</w:t>
+      </w:r>
+      <w:proofErr w:type="gramEnd"/>
+      <w:r>
+        <w:rPr>
+          <w:sz w:val="22"/>
+          <w:szCs w:val="22"/>
+        </w:rPr>
+        <w:t xml:space="preserve"> of the code. This may have been attributed to using long wires on the CAN bus which may also have not been properly terminated. Lastly, the team was unable to get the PWM indicator to work for the receiver. The cause was never determined, but the likely culprit is the hardware box itself may have poor wiring or a missing connection.</w:t>
+      </w:r>
+    </w:p>
+    <w:p>
+      <w:pPr>
+        <w:ind w:firstLine="0"/>
+        <w:rPr>
+          <w:sz w:val="22"/>
+          <w:szCs w:val="22"/>
+        </w:rPr>
+      </w:pPr>
+    </w:p>
+    <w:p>
+      <w:pPr>
+        <w:ind w:firstLine="0"/>
+        <w:rPr>
+          <w:sz w:val="22"/>
+          <w:szCs w:val="22"/>
+        </w:rPr>
+      </w:pPr>
+      <w:r>
+        <w:rPr>
+          <w:sz w:val="22"/>
+          <w:szCs w:val="22"/>
+        </w:rPr>
+        <w:tab/>
+        <w:t xml:space="preserve">In past labs, the team rarely encountered debugging challenges that would take more than an hour to find a solution, and there were notably fewer altogether. This lab proved to be much more challenging to debug due to the complexity of the system and working with provided code where the functions were not documented. Overall, this lab was a huge success because the team was able to learn a lot about types of communications and further improved their debugging skills more so than would have been achieved for the alternative lab. </w:t>
+      </w:r>
+    </w:p>
+    <w:p>
+      <w:pPr>
+        <w:ind w:firstLine="0"/>
+        <w:rPr>
+          <w:sz w:val="22"/>
+          <w:szCs w:val="22"/>
+        </w:rPr>
+      </w:pPr>
+    </w:p>
+    <w:p>
+      <w:pPr>
+        <w:ind w:firstLine="0"/>
+        <w:rPr>
+          <w:b/>
+          <w:sz w:val="22"/>
+          <w:szCs w:val="22"/>
+          <w:u w:val="single"/>
+        </w:rPr>
+      </w:pPr>
+      <w:r>
+        <w:rPr>
+          <w:b/>
+          <w:sz w:val="22"/>
+          <w:szCs w:val="22"/>
+          <w:u w:val="single"/>
+        </w:rPr>
+        <w:t>Future Improvements</w:t>
+      </w:r>
+    </w:p>
+    <w:p>
+      <w:pPr>
+        <w:ind w:firstLine="0"/>
+        <w:rPr>
+          <w:sz w:val="22"/>
+          <w:szCs w:val="22"/>
+        </w:rPr>
+      </w:pPr>
+    </w:p>
+    <w:p>
+      <w:pPr>
+        <w:ind w:firstLine="0"/>
+        <w:rPr>
+          <w:sz w:val="22"/>
+          <w:szCs w:val="22"/>
+        </w:rPr>
+      </w:pPr>
+      <w:r>
+        <w:rPr>
+          <w:sz w:val="22"/>
+          <w:szCs w:val="22"/>
+        </w:rPr>
+        <w:tab/>
+        <w:t>In the future, this lab could be improved by putting the car controller hardware on the actual car itself. This would allow for a much cleaner workspace without as many wires hanging around in places where they could be unplugged. This would also allow the car to actually be driven to show off the features of the completed system and perhaps even demoed to other students as an example of what projects can be completed in this course. The documentation for the CAN code could be improved on so the users have an easier time determining what is actually happening with the CAN network making debugging simpler.</w:t>
+      </w:r>
+      <w:r>
+        <w:rPr>
+          <w:sz w:val="22"/>
+          <w:szCs w:val="22"/>
+        </w:rPr>
+        <w:t xml:space="preserve"> The team would also put effort into looking into potential issues with the receiver box which may have led to the problems with sporadic false readings on the CAN bus and the temperature sensor not functioning properly. This is definitely one of the better and more involved labs that the team had the opportunity to work on this semester and the time commitment, learning outcomes, and overall complexity to this lab far exceeded the alternative lab option.</w:t>
+      </w:r>
+      <w:r>
+        <w:rPr>
+          <w:sz w:val="22"/>
+          <w:szCs w:val="22"/>
+        </w:rPr>
+        <w:t xml:space="preserve"> </w:t>
+      </w:r>
+      <w:r>
+        <w:rPr>
+          <w:sz w:val="22"/>
+          <w:szCs w:val="22"/>
+        </w:rPr>
+        <w:t>In the future it could be possible to have this lab be used as a final project, though perhaps the teams could also write the CAN code to make the lab even more involved as an option.</w:t>
       </w:r>
     </w:p>
     <w:p>
@@ -2271,283 +3001,6 @@
       </w:pPr>
       <w:bookmarkStart w:id="0" w:name="_GoBack"/>
       <w:bookmarkEnd w:id="0"/>
-    </w:p>
-    <w:p>
-      <w:pPr>
-        <w:ind w:firstLine="0"/>
-        <w:rPr>
-          <w:sz w:val="22"/>
-          <w:szCs w:val="22"/>
-        </w:rPr>
-      </w:pPr>
-    </w:p>
-    <w:p>
-      <w:pPr>
-        <w:pStyle w:val="ListParagraph"/>
-        <w:numPr>
-          <w:ilvl w:val="0"/>
-          <w:numId w:val="2"/>
-        </w:numPr>
-        <w:rPr>
-          <w:sz w:val="22"/>
-          <w:szCs w:val="22"/>
-        </w:rPr>
-      </w:pPr>
-      <w:r>
-        <w:rPr>
-          <w:sz w:val="22"/>
-          <w:szCs w:val="22"/>
-        </w:rPr>
-        <w:t>Any main problems (aka challenges) will go here. Off the top of my head:</w:t>
-      </w:r>
-    </w:p>
-    <w:p>
-      <w:pPr>
-        <w:pStyle w:val="ListParagraph"/>
-        <w:numPr>
-          <w:ilvl w:val="1"/>
-          <w:numId w:val="2"/>
-        </w:numPr>
-        <w:rPr>
-          <w:sz w:val="22"/>
-          <w:szCs w:val="22"/>
-        </w:rPr>
-      </w:pPr>
-      <w:r>
-        <w:rPr>
-          <w:sz w:val="22"/>
-          <w:szCs w:val="22"/>
-        </w:rPr>
-        <w:t>Byte order for motor and turning control</w:t>
-      </w:r>
-    </w:p>
-    <w:p>
-      <w:pPr>
-        <w:pStyle w:val="ListParagraph"/>
-        <w:numPr>
-          <w:ilvl w:val="1"/>
-          <w:numId w:val="2"/>
-        </w:numPr>
-        <w:rPr>
-          <w:sz w:val="22"/>
-          <w:szCs w:val="22"/>
-        </w:rPr>
-      </w:pPr>
-      <w:r>
-        <w:rPr>
-          <w:sz w:val="22"/>
-          <w:szCs w:val="22"/>
-        </w:rPr>
-        <w:t>What data the motor takes as input (our confusion with the greyed-out section)</w:t>
-      </w:r>
-    </w:p>
-    <w:p>
-      <w:pPr>
-        <w:pStyle w:val="ListParagraph"/>
-        <w:numPr>
-          <w:ilvl w:val="1"/>
-          <w:numId w:val="2"/>
-        </w:numPr>
-        <w:rPr>
-          <w:sz w:val="22"/>
-          <w:szCs w:val="22"/>
-        </w:rPr>
-      </w:pPr>
-      <w:r>
-        <w:rPr>
-          <w:sz w:val="22"/>
-          <w:szCs w:val="22"/>
-        </w:rPr>
-        <w:t>How to request data from the sensors</w:t>
-      </w:r>
-    </w:p>
-    <w:p>
-      <w:pPr>
-        <w:pStyle w:val="ListParagraph"/>
-        <w:numPr>
-          <w:ilvl w:val="1"/>
-          <w:numId w:val="2"/>
-        </w:numPr>
-        <w:rPr>
-          <w:sz w:val="22"/>
-          <w:szCs w:val="22"/>
-        </w:rPr>
-      </w:pPr>
-      <w:r>
-        <w:rPr>
-          <w:sz w:val="22"/>
-          <w:szCs w:val="22"/>
-        </w:rPr>
-        <w:t>Random bit error when testing the turn signals (however this was not reproduced when tested again)</w:t>
-      </w:r>
-    </w:p>
-    <w:p>
-      <w:pPr>
-        <w:pStyle w:val="ListParagraph"/>
-        <w:numPr>
-          <w:ilvl w:val="1"/>
-          <w:numId w:val="2"/>
-        </w:numPr>
-        <w:rPr>
-          <w:sz w:val="22"/>
-          <w:szCs w:val="22"/>
-        </w:rPr>
-      </w:pPr>
-      <w:r>
-        <w:rPr>
-          <w:sz w:val="22"/>
-          <w:szCs w:val="22"/>
-        </w:rPr>
-        <w:t>PWM problems to the temperature meter</w:t>
-      </w:r>
-    </w:p>
-    <w:p>
-      <w:pPr>
-        <w:pStyle w:val="ListParagraph"/>
-        <w:numPr>
-          <w:ilvl w:val="0"/>
-          <w:numId w:val="2"/>
-        </w:numPr>
-        <w:rPr>
-          <w:sz w:val="22"/>
-          <w:szCs w:val="22"/>
-        </w:rPr>
-      </w:pPr>
-      <w:r>
-        <w:rPr>
-          <w:sz w:val="22"/>
-          <w:szCs w:val="22"/>
-        </w:rPr>
-        <w:t>What our results were, what did and didn’t work, how we solved the stated problems, etc.</w:t>
-      </w:r>
-    </w:p>
-    <w:p>
-      <w:pPr>
-        <w:pStyle w:val="ListParagraph"/>
-        <w:numPr>
-          <w:ilvl w:val="0"/>
-          <w:numId w:val="2"/>
-        </w:numPr>
-        <w:rPr>
-          <w:sz w:val="22"/>
-          <w:szCs w:val="22"/>
-        </w:rPr>
-      </w:pPr>
-      <w:r>
-        <w:rPr>
-          <w:sz w:val="22"/>
-          <w:szCs w:val="22"/>
-        </w:rPr>
-        <w:t>Like the procedure, I like to make this section chronological. So I would state any problems and results of the labview part, then the problems and results of the transmit code, and so on rather than stating all the problems of the entire lab first.</w:t>
-      </w:r>
-    </w:p>
-    <w:p>
-      <w:pPr>
-        <w:ind w:firstLine="0"/>
-        <w:rPr>
-          <w:sz w:val="22"/>
-          <w:szCs w:val="22"/>
-        </w:rPr>
-      </w:pPr>
-    </w:p>
-    <w:p>
-      <w:pPr>
-        <w:ind w:firstLine="0"/>
-        <w:rPr>
-          <w:b/>
-          <w:sz w:val="22"/>
-          <w:szCs w:val="22"/>
-          <w:u w:val="single"/>
-        </w:rPr>
-      </w:pPr>
-      <w:r>
-        <w:rPr>
-          <w:b/>
-          <w:sz w:val="22"/>
-          <w:szCs w:val="22"/>
-          <w:u w:val="single"/>
-        </w:rPr>
-        <w:t>Future Improvements</w:t>
-      </w:r>
-    </w:p>
-    <w:p>
-      <w:pPr>
-        <w:ind w:firstLine="0"/>
-        <w:rPr>
-          <w:sz w:val="22"/>
-          <w:szCs w:val="22"/>
-        </w:rPr>
-      </w:pPr>
-    </w:p>
-    <w:p>
-      <w:pPr>
-        <w:pStyle w:val="ListParagraph"/>
-        <w:numPr>
-          <w:ilvl w:val="0"/>
-          <w:numId w:val="3"/>
-        </w:numPr>
-        <w:rPr>
-          <w:sz w:val="22"/>
-          <w:szCs w:val="22"/>
-        </w:rPr>
-      </w:pPr>
-      <w:r>
-        <w:rPr>
-          <w:sz w:val="22"/>
-          <w:szCs w:val="22"/>
-        </w:rPr>
-        <w:lastRenderedPageBreak/>
-        <w:t xml:space="preserve">What we could do in the future to improve the lab or our procedure, possible extensions to the lab. </w:t>
-      </w:r>
-    </w:p>
-    <w:p>
-      <w:pPr>
-        <w:pStyle w:val="ListParagraph"/>
-        <w:numPr>
-          <w:ilvl w:val="0"/>
-          <w:numId w:val="3"/>
-        </w:numPr>
-        <w:rPr>
-          <w:sz w:val="22"/>
-          <w:szCs w:val="22"/>
-        </w:rPr>
-      </w:pPr>
-      <w:r>
-        <w:rPr>
-          <w:sz w:val="22"/>
-          <w:szCs w:val="22"/>
-        </w:rPr>
-        <w:t>What would make the lab better for students (how could it be restructured, what could be made more clear, what could be added or taken away, could this be a final project instead, etc)</w:t>
-      </w:r>
-    </w:p>
-    <w:p>
-      <w:pPr>
-        <w:pStyle w:val="ListParagraph"/>
-        <w:numPr>
-          <w:ilvl w:val="1"/>
-          <w:numId w:val="3"/>
-        </w:numPr>
-        <w:rPr>
-          <w:sz w:val="22"/>
-          <w:szCs w:val="22"/>
-        </w:rPr>
-      </w:pPr>
-      <w:r>
-        <w:rPr>
-          <w:sz w:val="22"/>
-          <w:szCs w:val="22"/>
-        </w:rPr>
-        <w:t>I think Kraft would like this section</w:t>
-      </w:r>
-    </w:p>
-    <w:p>
-      <w:pPr>
-        <w:ind w:firstLine="0"/>
-        <w:rPr>
-          <w:sz w:val="22"/>
-          <w:szCs w:val="22"/>
-        </w:rPr>
-      </w:pPr>
     </w:p>
     <w:p>
       <w:pPr>
@@ -2713,7 +3166,25 @@
           <w:sz w:val="16"/>
           <w:szCs w:val="16"/>
         </w:rPr>
-        <w:t>#include "sysinit.h"</w:t>
+        <w:t>#include "</w:t>
+      </w:r>
+      <w:proofErr w:type="spellStart"/>
+      <w:r>
+        <w:rPr>
+          <w:rFonts w:ascii="Courier" w:hAnsi="Courier"/>
+          <w:sz w:val="16"/>
+          <w:szCs w:val="16"/>
+        </w:rPr>
+        <w:t>sysinit.h</w:t>
+      </w:r>
+      <w:proofErr w:type="spellEnd"/>
+      <w:r>
+        <w:rPr>
+          <w:rFonts w:ascii="Courier" w:hAnsi="Courier"/>
+          <w:sz w:val="16"/>
+          <w:szCs w:val="16"/>
+        </w:rPr>
+        <w:t>"</w:t>
       </w:r>
     </w:p>
     <w:p>
@@ -2749,100 +3220,227 @@
           <w:sz w:val="16"/>
           <w:szCs w:val="16"/>
         </w:rPr>
-        <w:t>#include &lt;stdio.h&gt;</w:t>
-      </w:r>
-    </w:p>
-    <w:p>
-      <w:pPr>
-        <w:ind w:firstLine="0"/>
-        <w:rPr>
-          <w:rFonts w:ascii="Courier" w:hAnsi="Courier"/>
-          <w:sz w:val="16"/>
-          <w:szCs w:val="16"/>
-        </w:rPr>
-      </w:pPr>
-      <w:r>
-        <w:rPr>
-          <w:rFonts w:ascii="Courier" w:hAnsi="Courier"/>
-          <w:sz w:val="16"/>
-          <w:szCs w:val="16"/>
-        </w:rPr>
-        <w:t>#include "can.h"</w:t>
-      </w:r>
-    </w:p>
-    <w:p>
-      <w:pPr>
-        <w:ind w:firstLine="0"/>
-        <w:rPr>
-          <w:rFonts w:ascii="Courier" w:hAnsi="Courier"/>
-          <w:sz w:val="16"/>
-          <w:szCs w:val="16"/>
-        </w:rPr>
-      </w:pPr>
-    </w:p>
-    <w:p>
-      <w:pPr>
-        <w:ind w:firstLine="0"/>
-        <w:rPr>
-          <w:rFonts w:ascii="Courier" w:hAnsi="Courier"/>
-          <w:sz w:val="16"/>
-          <w:szCs w:val="16"/>
-        </w:rPr>
-      </w:pPr>
-      <w:r>
-        <w:rPr>
-          <w:rFonts w:ascii="Courier" w:hAnsi="Courier"/>
-          <w:sz w:val="16"/>
-          <w:szCs w:val="16"/>
-        </w:rPr>
-        <w:t>static char buf[40]; // for sprintf( )</w:t>
-      </w:r>
-    </w:p>
-    <w:p>
-      <w:pPr>
-        <w:ind w:firstLine="0"/>
-        <w:rPr>
-          <w:rFonts w:ascii="Courier" w:hAnsi="Courier"/>
-          <w:sz w:val="16"/>
-          <w:szCs w:val="16"/>
-        </w:rPr>
-      </w:pPr>
-    </w:p>
-    <w:p>
-      <w:pPr>
-        <w:ind w:firstLine="0"/>
-        <w:rPr>
-          <w:rFonts w:ascii="Courier" w:hAnsi="Courier"/>
-          <w:sz w:val="16"/>
-          <w:szCs w:val="16"/>
-        </w:rPr>
-      </w:pPr>
-      <w:r>
-        <w:rPr>
-          <w:rFonts w:ascii="Courier" w:hAnsi="Courier"/>
-          <w:sz w:val="16"/>
-          <w:szCs w:val="16"/>
-        </w:rPr>
-        <w:t>void init_xbar( ) {</w:t>
-      </w:r>
-    </w:p>
-    <w:p>
-      <w:pPr>
-        <w:ind w:firstLine="0"/>
-        <w:rPr>
-          <w:rFonts w:ascii="Courier" w:hAnsi="Courier"/>
-          <w:sz w:val="16"/>
-          <w:szCs w:val="16"/>
-        </w:rPr>
-      </w:pPr>
-      <w:r>
-        <w:rPr>
-          <w:rFonts w:ascii="Courier" w:hAnsi="Courier"/>
-          <w:sz w:val="16"/>
-          <w:szCs w:val="16"/>
-        </w:rPr>
-        <w:tab/>
-        <w:t>char save = SFRPAGE;</w:t>
+        <w:t>#include &lt;</w:t>
+      </w:r>
+      <w:proofErr w:type="spellStart"/>
+      <w:r>
+        <w:rPr>
+          <w:rFonts w:ascii="Courier" w:hAnsi="Courier"/>
+          <w:sz w:val="16"/>
+          <w:szCs w:val="16"/>
+        </w:rPr>
+        <w:t>stdio.h</w:t>
+      </w:r>
+      <w:proofErr w:type="spellEnd"/>
+      <w:r>
+        <w:rPr>
+          <w:rFonts w:ascii="Courier" w:hAnsi="Courier"/>
+          <w:sz w:val="16"/>
+          <w:szCs w:val="16"/>
+        </w:rPr>
+        <w:t>&gt;</w:t>
+      </w:r>
+    </w:p>
+    <w:p>
+      <w:pPr>
+        <w:ind w:firstLine="0"/>
+        <w:rPr>
+          <w:rFonts w:ascii="Courier" w:hAnsi="Courier"/>
+          <w:sz w:val="16"/>
+          <w:szCs w:val="16"/>
+        </w:rPr>
+      </w:pPr>
+      <w:r>
+        <w:rPr>
+          <w:rFonts w:ascii="Courier" w:hAnsi="Courier"/>
+          <w:sz w:val="16"/>
+          <w:szCs w:val="16"/>
+        </w:rPr>
+        <w:t>#include "</w:t>
+      </w:r>
+      <w:proofErr w:type="spellStart"/>
+      <w:r>
+        <w:rPr>
+          <w:rFonts w:ascii="Courier" w:hAnsi="Courier"/>
+          <w:sz w:val="16"/>
+          <w:szCs w:val="16"/>
+        </w:rPr>
+        <w:t>can.h</w:t>
+      </w:r>
+      <w:proofErr w:type="spellEnd"/>
+      <w:r>
+        <w:rPr>
+          <w:rFonts w:ascii="Courier" w:hAnsi="Courier"/>
+          <w:sz w:val="16"/>
+          <w:szCs w:val="16"/>
+        </w:rPr>
+        <w:t>"</w:t>
+      </w:r>
+    </w:p>
+    <w:p>
+      <w:pPr>
+        <w:ind w:firstLine="0"/>
+        <w:rPr>
+          <w:rFonts w:ascii="Courier" w:hAnsi="Courier"/>
+          <w:sz w:val="16"/>
+          <w:szCs w:val="16"/>
+        </w:rPr>
+      </w:pPr>
+    </w:p>
+    <w:p>
+      <w:pPr>
+        <w:ind w:firstLine="0"/>
+        <w:rPr>
+          <w:rFonts w:ascii="Courier" w:hAnsi="Courier"/>
+          <w:sz w:val="16"/>
+          <w:szCs w:val="16"/>
+        </w:rPr>
+      </w:pPr>
+      <w:proofErr w:type="gramStart"/>
+      <w:r>
+        <w:rPr>
+          <w:rFonts w:ascii="Courier" w:hAnsi="Courier"/>
+          <w:sz w:val="16"/>
+          <w:szCs w:val="16"/>
+        </w:rPr>
+        <w:t>static</w:t>
+      </w:r>
+      <w:proofErr w:type="gramEnd"/>
+      <w:r>
+        <w:rPr>
+          <w:rFonts w:ascii="Courier" w:hAnsi="Courier"/>
+          <w:sz w:val="16"/>
+          <w:szCs w:val="16"/>
+        </w:rPr>
+        <w:t xml:space="preserve"> char </w:t>
+      </w:r>
+      <w:proofErr w:type="spellStart"/>
+      <w:r>
+        <w:rPr>
+          <w:rFonts w:ascii="Courier" w:hAnsi="Courier"/>
+          <w:sz w:val="16"/>
+          <w:szCs w:val="16"/>
+        </w:rPr>
+        <w:t>buf</w:t>
+      </w:r>
+      <w:proofErr w:type="spellEnd"/>
+      <w:r>
+        <w:rPr>
+          <w:rFonts w:ascii="Courier" w:hAnsi="Courier"/>
+          <w:sz w:val="16"/>
+          <w:szCs w:val="16"/>
+        </w:rPr>
+        <w:t xml:space="preserve">[40]; // for </w:t>
+      </w:r>
+      <w:proofErr w:type="spellStart"/>
+      <w:r>
+        <w:rPr>
+          <w:rFonts w:ascii="Courier" w:hAnsi="Courier"/>
+          <w:sz w:val="16"/>
+          <w:szCs w:val="16"/>
+        </w:rPr>
+        <w:t>sprintf</w:t>
+      </w:r>
+      <w:proofErr w:type="spellEnd"/>
+      <w:r>
+        <w:rPr>
+          <w:rFonts w:ascii="Courier" w:hAnsi="Courier"/>
+          <w:sz w:val="16"/>
+          <w:szCs w:val="16"/>
+        </w:rPr>
+        <w:t>( )</w:t>
+      </w:r>
+    </w:p>
+    <w:p>
+      <w:pPr>
+        <w:ind w:firstLine="0"/>
+        <w:rPr>
+          <w:rFonts w:ascii="Courier" w:hAnsi="Courier"/>
+          <w:sz w:val="16"/>
+          <w:szCs w:val="16"/>
+        </w:rPr>
+      </w:pPr>
+    </w:p>
+    <w:p>
+      <w:pPr>
+        <w:ind w:firstLine="0"/>
+        <w:rPr>
+          <w:rFonts w:ascii="Courier" w:hAnsi="Courier"/>
+          <w:sz w:val="16"/>
+          <w:szCs w:val="16"/>
+        </w:rPr>
+      </w:pPr>
+      <w:proofErr w:type="gramStart"/>
+      <w:r>
+        <w:rPr>
+          <w:rFonts w:ascii="Courier" w:hAnsi="Courier"/>
+          <w:sz w:val="16"/>
+          <w:szCs w:val="16"/>
+        </w:rPr>
+        <w:t>void</w:t>
+      </w:r>
+      <w:proofErr w:type="gramEnd"/>
+      <w:r>
+        <w:rPr>
+          <w:rFonts w:ascii="Courier" w:hAnsi="Courier"/>
+          <w:sz w:val="16"/>
+          <w:szCs w:val="16"/>
+        </w:rPr>
+        <w:t xml:space="preserve"> </w:t>
+      </w:r>
+      <w:proofErr w:type="spellStart"/>
+      <w:r>
+        <w:rPr>
+          <w:rFonts w:ascii="Courier" w:hAnsi="Courier"/>
+          <w:sz w:val="16"/>
+          <w:szCs w:val="16"/>
+        </w:rPr>
+        <w:t>init_xbar</w:t>
+      </w:r>
+      <w:proofErr w:type="spellEnd"/>
+      <w:r>
+        <w:rPr>
+          <w:rFonts w:ascii="Courier" w:hAnsi="Courier"/>
+          <w:sz w:val="16"/>
+          <w:szCs w:val="16"/>
+        </w:rPr>
+        <w:t>( ) {</w:t>
+      </w:r>
+    </w:p>
+    <w:p>
+      <w:pPr>
+        <w:ind w:firstLine="0"/>
+        <w:rPr>
+          <w:rFonts w:ascii="Courier" w:hAnsi="Courier"/>
+          <w:sz w:val="16"/>
+          <w:szCs w:val="16"/>
+        </w:rPr>
+      </w:pPr>
+      <w:r>
+        <w:rPr>
+          <w:rFonts w:ascii="Courier" w:hAnsi="Courier"/>
+          <w:sz w:val="16"/>
+          <w:szCs w:val="16"/>
+        </w:rPr>
+        <w:tab/>
+      </w:r>
+      <w:proofErr w:type="gramStart"/>
+      <w:r>
+        <w:rPr>
+          <w:rFonts w:ascii="Courier" w:hAnsi="Courier"/>
+          <w:sz w:val="16"/>
+          <w:szCs w:val="16"/>
+        </w:rPr>
+        <w:t>char</w:t>
+      </w:r>
+      <w:proofErr w:type="gramEnd"/>
+      <w:r>
+        <w:rPr>
+          <w:rFonts w:ascii="Courier" w:hAnsi="Courier"/>
+          <w:sz w:val="16"/>
+          <w:szCs w:val="16"/>
+        </w:rPr>
+        <w:t xml:space="preserve"> save = SFRPAGE;</w:t>
       </w:r>
     </w:p>
     <w:p>
@@ -3331,32 +3929,77 @@
           <w:szCs w:val="16"/>
         </w:rPr>
       </w:pPr>
-      <w:r>
-        <w:rPr>
-          <w:rFonts w:ascii="Courier" w:hAnsi="Courier"/>
-          <w:sz w:val="16"/>
-          <w:szCs w:val="16"/>
-        </w:rPr>
-        <w:t>void boot_system( ) {</w:t>
-      </w:r>
-    </w:p>
-    <w:p>
-      <w:pPr>
-        <w:ind w:firstLine="0"/>
-        <w:rPr>
-          <w:rFonts w:ascii="Courier" w:hAnsi="Courier"/>
-          <w:sz w:val="16"/>
-          <w:szCs w:val="16"/>
-        </w:rPr>
-      </w:pPr>
-      <w:r>
-        <w:rPr>
-          <w:rFonts w:ascii="Courier" w:hAnsi="Courier"/>
-          <w:sz w:val="16"/>
-          <w:szCs w:val="16"/>
-        </w:rPr>
-        <w:tab/>
-        <w:t>char SFRPAGE_SAVE = SFRPAGE;        // Save Current SFR page</w:t>
+      <w:proofErr w:type="gramStart"/>
+      <w:r>
+        <w:rPr>
+          <w:rFonts w:ascii="Courier" w:hAnsi="Courier"/>
+          <w:sz w:val="16"/>
+          <w:szCs w:val="16"/>
+        </w:rPr>
+        <w:t>void</w:t>
+      </w:r>
+      <w:proofErr w:type="gramEnd"/>
+      <w:r>
+        <w:rPr>
+          <w:rFonts w:ascii="Courier" w:hAnsi="Courier"/>
+          <w:sz w:val="16"/>
+          <w:szCs w:val="16"/>
+        </w:rPr>
+        <w:t xml:space="preserve"> </w:t>
+      </w:r>
+      <w:proofErr w:type="spellStart"/>
+      <w:r>
+        <w:rPr>
+          <w:rFonts w:ascii="Courier" w:hAnsi="Courier"/>
+          <w:sz w:val="16"/>
+          <w:szCs w:val="16"/>
+        </w:rPr>
+        <w:t>boot_system</w:t>
+      </w:r>
+      <w:proofErr w:type="spellEnd"/>
+      <w:r>
+        <w:rPr>
+          <w:rFonts w:ascii="Courier" w:hAnsi="Courier"/>
+          <w:sz w:val="16"/>
+          <w:szCs w:val="16"/>
+        </w:rPr>
+        <w:t>( ) {</w:t>
+      </w:r>
+    </w:p>
+    <w:p>
+      <w:pPr>
+        <w:ind w:firstLine="0"/>
+        <w:rPr>
+          <w:rFonts w:ascii="Courier" w:hAnsi="Courier"/>
+          <w:sz w:val="16"/>
+          <w:szCs w:val="16"/>
+        </w:rPr>
+      </w:pPr>
+      <w:r>
+        <w:rPr>
+          <w:rFonts w:ascii="Courier" w:hAnsi="Courier"/>
+          <w:sz w:val="16"/>
+          <w:szCs w:val="16"/>
+        </w:rPr>
+        <w:tab/>
+      </w:r>
+      <w:proofErr w:type="gramStart"/>
+      <w:r>
+        <w:rPr>
+          <w:rFonts w:ascii="Courier" w:hAnsi="Courier"/>
+          <w:sz w:val="16"/>
+          <w:szCs w:val="16"/>
+        </w:rPr>
+        <w:t>char</w:t>
+      </w:r>
+      <w:proofErr w:type="gramEnd"/>
+      <w:r>
+        <w:rPr>
+          <w:rFonts w:ascii="Courier" w:hAnsi="Courier"/>
+          <w:sz w:val="16"/>
+          <w:szCs w:val="16"/>
+        </w:rPr>
+        <w:t xml:space="preserve"> SFRPAGE_SAVE = SFRPAGE;        // Save Current SFR page</w:t>
       </w:r>
     </w:p>
     <w:p>
@@ -3412,83 +4055,233 @@
           <w:szCs w:val="16"/>
         </w:rPr>
         <w:tab/>
-        <w:t>init_sysclk( );</w:t>
-      </w:r>
-    </w:p>
-    <w:p>
-      <w:pPr>
-        <w:ind w:firstLine="0"/>
-        <w:rPr>
-          <w:rFonts w:ascii="Courier" w:hAnsi="Courier"/>
-          <w:sz w:val="16"/>
-          <w:szCs w:val="16"/>
-        </w:rPr>
-      </w:pPr>
-      <w:r>
-        <w:rPr>
-          <w:rFonts w:ascii="Courier" w:hAnsi="Courier"/>
-          <w:sz w:val="16"/>
-          <w:szCs w:val="16"/>
-        </w:rPr>
-        <w:tab/>
-        <w:t>init_xbar();</w:t>
-      </w:r>
-    </w:p>
-    <w:p>
-      <w:pPr>
-        <w:ind w:firstLine="0"/>
-        <w:rPr>
-          <w:rFonts w:ascii="Courier" w:hAnsi="Courier"/>
-          <w:sz w:val="16"/>
-          <w:szCs w:val="16"/>
-        </w:rPr>
-      </w:pPr>
-      <w:r>
-        <w:rPr>
-          <w:rFonts w:ascii="Courier" w:hAnsi="Courier"/>
-          <w:sz w:val="16"/>
-          <w:szCs w:val="16"/>
-        </w:rPr>
-        <w:tab/>
-        <w:t>uart0_init( );</w:t>
-      </w:r>
-    </w:p>
-    <w:p>
-      <w:pPr>
-        <w:ind w:firstLine="0"/>
-        <w:rPr>
-          <w:rFonts w:ascii="Courier" w:hAnsi="Courier"/>
-          <w:sz w:val="16"/>
-          <w:szCs w:val="16"/>
-        </w:rPr>
-      </w:pPr>
-      <w:r>
-        <w:rPr>
-          <w:rFonts w:ascii="Courier" w:hAnsi="Courier"/>
-          <w:sz w:val="16"/>
-          <w:szCs w:val="16"/>
-        </w:rPr>
-        <w:tab/>
-        <w:t>can_init( );</w:t>
-      </w:r>
-    </w:p>
-    <w:p>
-      <w:pPr>
-        <w:ind w:firstLine="0"/>
-        <w:rPr>
-          <w:rFonts w:ascii="Courier" w:hAnsi="Courier"/>
-          <w:sz w:val="16"/>
-          <w:szCs w:val="16"/>
-        </w:rPr>
-      </w:pPr>
-      <w:r>
-        <w:rPr>
-          <w:rFonts w:ascii="Courier" w:hAnsi="Courier"/>
-          <w:sz w:val="16"/>
-          <w:szCs w:val="16"/>
-        </w:rPr>
-        <w:tab/>
-        <w:t>printf("Hello World!\r\n");</w:t>
+      </w:r>
+      <w:proofErr w:type="spellStart"/>
+      <w:r>
+        <w:rPr>
+          <w:rFonts w:ascii="Courier" w:hAnsi="Courier"/>
+          <w:sz w:val="16"/>
+          <w:szCs w:val="16"/>
+        </w:rPr>
+        <w:t>init_</w:t>
+      </w:r>
+      <w:proofErr w:type="gramStart"/>
+      <w:r>
+        <w:rPr>
+          <w:rFonts w:ascii="Courier" w:hAnsi="Courier"/>
+          <w:sz w:val="16"/>
+          <w:szCs w:val="16"/>
+        </w:rPr>
+        <w:t>sysclk</w:t>
+      </w:r>
+      <w:proofErr w:type="spellEnd"/>
+      <w:r>
+        <w:rPr>
+          <w:rFonts w:ascii="Courier" w:hAnsi="Courier"/>
+          <w:sz w:val="16"/>
+          <w:szCs w:val="16"/>
+        </w:rPr>
+        <w:t>(</w:t>
+      </w:r>
+      <w:proofErr w:type="gramEnd"/>
+      <w:r>
+        <w:rPr>
+          <w:rFonts w:ascii="Courier" w:hAnsi="Courier"/>
+          <w:sz w:val="16"/>
+          <w:szCs w:val="16"/>
+        </w:rPr>
+        <w:t xml:space="preserve"> );</w:t>
+      </w:r>
+    </w:p>
+    <w:p>
+      <w:pPr>
+        <w:ind w:firstLine="0"/>
+        <w:rPr>
+          <w:rFonts w:ascii="Courier" w:hAnsi="Courier"/>
+          <w:sz w:val="16"/>
+          <w:szCs w:val="16"/>
+        </w:rPr>
+      </w:pPr>
+      <w:r>
+        <w:rPr>
+          <w:rFonts w:ascii="Courier" w:hAnsi="Courier"/>
+          <w:sz w:val="16"/>
+          <w:szCs w:val="16"/>
+        </w:rPr>
+        <w:tab/>
+      </w:r>
+      <w:proofErr w:type="spellStart"/>
+      <w:r>
+        <w:rPr>
+          <w:rFonts w:ascii="Courier" w:hAnsi="Courier"/>
+          <w:sz w:val="16"/>
+          <w:szCs w:val="16"/>
+        </w:rPr>
+        <w:t>init_</w:t>
+      </w:r>
+      <w:proofErr w:type="gramStart"/>
+      <w:r>
+        <w:rPr>
+          <w:rFonts w:ascii="Courier" w:hAnsi="Courier"/>
+          <w:sz w:val="16"/>
+          <w:szCs w:val="16"/>
+        </w:rPr>
+        <w:t>xbar</w:t>
+      </w:r>
+      <w:proofErr w:type="spellEnd"/>
+      <w:r>
+        <w:rPr>
+          <w:rFonts w:ascii="Courier" w:hAnsi="Courier"/>
+          <w:sz w:val="16"/>
+          <w:szCs w:val="16"/>
+        </w:rPr>
+        <w:t>(</w:t>
+      </w:r>
+      <w:proofErr w:type="gramEnd"/>
+      <w:r>
+        <w:rPr>
+          <w:rFonts w:ascii="Courier" w:hAnsi="Courier"/>
+          <w:sz w:val="16"/>
+          <w:szCs w:val="16"/>
+        </w:rPr>
+        <w:t>);</w:t>
+      </w:r>
+    </w:p>
+    <w:p>
+      <w:pPr>
+        <w:ind w:firstLine="0"/>
+        <w:rPr>
+          <w:rFonts w:ascii="Courier" w:hAnsi="Courier"/>
+          <w:sz w:val="16"/>
+          <w:szCs w:val="16"/>
+        </w:rPr>
+      </w:pPr>
+      <w:r>
+        <w:rPr>
+          <w:rFonts w:ascii="Courier" w:hAnsi="Courier"/>
+          <w:sz w:val="16"/>
+          <w:szCs w:val="16"/>
+        </w:rPr>
+        <w:tab/>
+        <w:t>uart0_</w:t>
+      </w:r>
+      <w:proofErr w:type="gramStart"/>
+      <w:r>
+        <w:rPr>
+          <w:rFonts w:ascii="Courier" w:hAnsi="Courier"/>
+          <w:sz w:val="16"/>
+          <w:szCs w:val="16"/>
+        </w:rPr>
+        <w:t>init(</w:t>
+      </w:r>
+      <w:proofErr w:type="gramEnd"/>
+      <w:r>
+        <w:rPr>
+          <w:rFonts w:ascii="Courier" w:hAnsi="Courier"/>
+          <w:sz w:val="16"/>
+          <w:szCs w:val="16"/>
+        </w:rPr>
+        <w:t xml:space="preserve"> );</w:t>
+      </w:r>
+    </w:p>
+    <w:p>
+      <w:pPr>
+        <w:ind w:firstLine="0"/>
+        <w:rPr>
+          <w:rFonts w:ascii="Courier" w:hAnsi="Courier"/>
+          <w:sz w:val="16"/>
+          <w:szCs w:val="16"/>
+        </w:rPr>
+      </w:pPr>
+      <w:r>
+        <w:rPr>
+          <w:rFonts w:ascii="Courier" w:hAnsi="Courier"/>
+          <w:sz w:val="16"/>
+          <w:szCs w:val="16"/>
+        </w:rPr>
+        <w:tab/>
+      </w:r>
+      <w:proofErr w:type="spellStart"/>
+      <w:r>
+        <w:rPr>
+          <w:rFonts w:ascii="Courier" w:hAnsi="Courier"/>
+          <w:sz w:val="16"/>
+          <w:szCs w:val="16"/>
+        </w:rPr>
+        <w:t>can_</w:t>
+      </w:r>
+      <w:proofErr w:type="gramStart"/>
+      <w:r>
+        <w:rPr>
+          <w:rFonts w:ascii="Courier" w:hAnsi="Courier"/>
+          <w:sz w:val="16"/>
+          <w:szCs w:val="16"/>
+        </w:rPr>
+        <w:t>init</w:t>
+      </w:r>
+      <w:proofErr w:type="spellEnd"/>
+      <w:r>
+        <w:rPr>
+          <w:rFonts w:ascii="Courier" w:hAnsi="Courier"/>
+          <w:sz w:val="16"/>
+          <w:szCs w:val="16"/>
+        </w:rPr>
+        <w:t>(</w:t>
+      </w:r>
+      <w:proofErr w:type="gramEnd"/>
+      <w:r>
+        <w:rPr>
+          <w:rFonts w:ascii="Courier" w:hAnsi="Courier"/>
+          <w:sz w:val="16"/>
+          <w:szCs w:val="16"/>
+        </w:rPr>
+        <w:t xml:space="preserve"> );</w:t>
+      </w:r>
+    </w:p>
+    <w:p>
+      <w:pPr>
+        <w:ind w:firstLine="0"/>
+        <w:rPr>
+          <w:rFonts w:ascii="Courier" w:hAnsi="Courier"/>
+          <w:sz w:val="16"/>
+          <w:szCs w:val="16"/>
+        </w:rPr>
+      </w:pPr>
+      <w:r>
+        <w:rPr>
+          <w:rFonts w:ascii="Courier" w:hAnsi="Courier"/>
+          <w:sz w:val="16"/>
+          <w:szCs w:val="16"/>
+        </w:rPr>
+        <w:tab/>
+      </w:r>
+      <w:proofErr w:type="spellStart"/>
+      <w:proofErr w:type="gramStart"/>
+      <w:r>
+        <w:rPr>
+          <w:rFonts w:ascii="Courier" w:hAnsi="Courier"/>
+          <w:sz w:val="16"/>
+          <w:szCs w:val="16"/>
+        </w:rPr>
+        <w:t>printf</w:t>
+      </w:r>
+      <w:proofErr w:type="spellEnd"/>
+      <w:r>
+        <w:rPr>
+          <w:rFonts w:ascii="Courier" w:hAnsi="Courier"/>
+          <w:sz w:val="16"/>
+          <w:szCs w:val="16"/>
+        </w:rPr>
+        <w:t>(</w:t>
+      </w:r>
+      <w:proofErr w:type="gramEnd"/>
+      <w:r>
+        <w:rPr>
+          <w:rFonts w:ascii="Courier" w:hAnsi="Courier"/>
+          <w:sz w:val="16"/>
+          <w:szCs w:val="16"/>
+        </w:rPr>
+        <w:t>"Hello World!\r\n");</w:t>
       </w:r>
     </w:p>
     <w:p>
@@ -3586,376 +4379,1214 @@
           <w:szCs w:val="16"/>
         </w:rPr>
       </w:pPr>
-      <w:r>
-        <w:rPr>
-          <w:rFonts w:ascii="Courier" w:hAnsi="Courier"/>
-          <w:sz w:val="16"/>
-          <w:szCs w:val="16"/>
-        </w:rPr>
-        <w:t>void main( ) {</w:t>
-      </w:r>
-    </w:p>
-    <w:p>
-      <w:pPr>
-        <w:ind w:firstLine="0"/>
-        <w:rPr>
-          <w:rFonts w:ascii="Courier" w:hAnsi="Courier"/>
-          <w:sz w:val="16"/>
-          <w:szCs w:val="16"/>
-        </w:rPr>
-      </w:pPr>
-      <w:r>
-        <w:rPr>
-          <w:rFonts w:ascii="Courier" w:hAnsi="Courier"/>
-          <w:sz w:val="16"/>
-          <w:szCs w:val="16"/>
-        </w:rPr>
-        <w:tab/>
-        <w:t>unsigned char ADval[2];</w:t>
-      </w:r>
-    </w:p>
-    <w:p>
-      <w:pPr>
-        <w:ind w:firstLine="0"/>
-        <w:rPr>
-          <w:rFonts w:ascii="Courier" w:hAnsi="Courier"/>
-          <w:sz w:val="16"/>
-          <w:szCs w:val="16"/>
-        </w:rPr>
-      </w:pPr>
-      <w:r>
-        <w:rPr>
-          <w:rFonts w:ascii="Courier" w:hAnsi="Courier"/>
-          <w:sz w:val="16"/>
-          <w:szCs w:val="16"/>
-        </w:rPr>
-        <w:tab/>
-        <w:t>unsigned int result;</w:t>
-      </w:r>
-    </w:p>
-    <w:p>
-      <w:pPr>
-        <w:ind w:firstLine="0"/>
-        <w:rPr>
-          <w:rFonts w:ascii="Courier" w:hAnsi="Courier"/>
-          <w:sz w:val="16"/>
-          <w:szCs w:val="16"/>
-        </w:rPr>
-      </w:pPr>
-      <w:r>
-        <w:rPr>
-          <w:rFonts w:ascii="Courier" w:hAnsi="Courier"/>
-          <w:sz w:val="16"/>
-          <w:szCs w:val="16"/>
-        </w:rPr>
-        <w:tab/>
-        <w:t>CAN_BUFFER canbuf;</w:t>
-      </w:r>
-    </w:p>
-    <w:p>
-      <w:pPr>
-        <w:ind w:firstLine="0"/>
-        <w:rPr>
-          <w:rFonts w:ascii="Courier" w:hAnsi="Courier"/>
-          <w:sz w:val="16"/>
-          <w:szCs w:val="16"/>
-        </w:rPr>
-      </w:pPr>
-      <w:r>
-        <w:rPr>
-          <w:rFonts w:ascii="Courier" w:hAnsi="Courier"/>
-          <w:sz w:val="16"/>
-          <w:szCs w:val="16"/>
-        </w:rPr>
-        <w:tab/>
-        <w:t>boot_system( );</w:t>
-      </w:r>
-    </w:p>
-    <w:p>
-      <w:pPr>
-        <w:ind w:firstLine="0"/>
-        <w:rPr>
-          <w:rFonts w:ascii="Courier" w:hAnsi="Courier"/>
-          <w:sz w:val="16"/>
-          <w:szCs w:val="16"/>
-        </w:rPr>
-      </w:pPr>
-    </w:p>
-    <w:p>
-      <w:pPr>
-        <w:ind w:firstLine="0"/>
-        <w:rPr>
-          <w:rFonts w:ascii="Courier" w:hAnsi="Courier"/>
-          <w:sz w:val="16"/>
-          <w:szCs w:val="16"/>
-        </w:rPr>
-      </w:pPr>
-      <w:r>
-        <w:rPr>
-          <w:rFonts w:ascii="Courier" w:hAnsi="Courier"/>
-          <w:sz w:val="16"/>
-          <w:szCs w:val="16"/>
-        </w:rPr>
-        <w:tab/>
-        <w:t>while (1) {</w:t>
-      </w:r>
-    </w:p>
-    <w:p>
-      <w:pPr>
-        <w:ind w:firstLine="0"/>
-        <w:rPr>
-          <w:rFonts w:ascii="Courier" w:hAnsi="Courier"/>
-          <w:sz w:val="16"/>
-          <w:szCs w:val="16"/>
-        </w:rPr>
-      </w:pPr>
-      <w:r>
-        <w:rPr>
-          <w:rFonts w:ascii="Courier" w:hAnsi="Courier"/>
-          <w:sz w:val="16"/>
-          <w:szCs w:val="16"/>
-        </w:rPr>
-        <w:tab/>
-      </w:r>
-      <w:r>
-        <w:rPr>
-          <w:rFonts w:ascii="Courier" w:hAnsi="Courier"/>
-          <w:sz w:val="16"/>
-          <w:szCs w:val="16"/>
-        </w:rPr>
-        <w:tab/>
-        <w:t>canbuf = can_get_tx_buf( ); // acquire the can tx buffer</w:t>
-      </w:r>
-    </w:p>
-    <w:p>
-      <w:pPr>
-        <w:ind w:firstLine="0"/>
-        <w:rPr>
-          <w:rFonts w:ascii="Courier" w:hAnsi="Courier"/>
-          <w:sz w:val="16"/>
-          <w:szCs w:val="16"/>
-        </w:rPr>
-      </w:pPr>
-    </w:p>
-    <w:p>
-      <w:pPr>
-        <w:ind w:firstLine="0"/>
-        <w:rPr>
-          <w:rFonts w:ascii="Courier" w:hAnsi="Courier"/>
-          <w:sz w:val="16"/>
-          <w:szCs w:val="16"/>
-        </w:rPr>
-      </w:pPr>
-      <w:r>
-        <w:rPr>
-          <w:rFonts w:ascii="Courier" w:hAnsi="Courier"/>
-          <w:sz w:val="16"/>
-          <w:szCs w:val="16"/>
-        </w:rPr>
-        <w:tab/>
-      </w:r>
-      <w:r>
-        <w:rPr>
-          <w:rFonts w:ascii="Courier" w:hAnsi="Courier"/>
-          <w:sz w:val="16"/>
-          <w:szCs w:val="16"/>
-        </w:rPr>
-        <w:tab/>
-        <w:t>// Headlighs</w:t>
-      </w:r>
-    </w:p>
-    <w:p>
-      <w:pPr>
-        <w:ind w:firstLine="0"/>
-        <w:rPr>
-          <w:rFonts w:ascii="Courier" w:hAnsi="Courier"/>
-          <w:sz w:val="16"/>
-          <w:szCs w:val="16"/>
-        </w:rPr>
-      </w:pPr>
-      <w:r>
-        <w:rPr>
-          <w:rFonts w:ascii="Courier" w:hAnsi="Courier"/>
-          <w:sz w:val="16"/>
-          <w:szCs w:val="16"/>
-        </w:rPr>
-        <w:tab/>
-      </w:r>
-      <w:r>
-        <w:rPr>
-          <w:rFonts w:ascii="Courier" w:hAnsi="Courier"/>
-          <w:sz w:val="16"/>
-          <w:szCs w:val="16"/>
-        </w:rPr>
-        <w:tab/>
-        <w:t>can_set_address_std(canbuf,0x01);</w:t>
-      </w:r>
-    </w:p>
-    <w:p>
-      <w:pPr>
-        <w:ind w:firstLine="0"/>
-        <w:rPr>
-          <w:rFonts w:ascii="Courier" w:hAnsi="Courier"/>
-          <w:sz w:val="16"/>
-          <w:szCs w:val="16"/>
-        </w:rPr>
-      </w:pPr>
-      <w:r>
-        <w:rPr>
-          <w:rFonts w:ascii="Courier" w:hAnsi="Courier"/>
-          <w:sz w:val="16"/>
-          <w:szCs w:val="16"/>
-        </w:rPr>
-        <w:tab/>
-      </w:r>
-      <w:r>
-        <w:rPr>
-          <w:rFonts w:ascii="Courier" w:hAnsi="Courier"/>
-          <w:sz w:val="16"/>
-          <w:szCs w:val="16"/>
-        </w:rPr>
-        <w:tab/>
-        <w:t>if(P3 &amp; 0x01 &gt; 0) // poll the headlight switch</w:t>
-      </w:r>
-    </w:p>
-    <w:p>
-      <w:pPr>
-        <w:ind w:firstLine="0"/>
-        <w:rPr>
-          <w:rFonts w:ascii="Courier" w:hAnsi="Courier"/>
-          <w:sz w:val="16"/>
-          <w:szCs w:val="16"/>
-        </w:rPr>
-      </w:pPr>
-      <w:r>
-        <w:rPr>
-          <w:rFonts w:ascii="Courier" w:hAnsi="Courier"/>
-          <w:sz w:val="16"/>
-          <w:szCs w:val="16"/>
-        </w:rPr>
-        <w:tab/>
-      </w:r>
-      <w:r>
-        <w:rPr>
-          <w:rFonts w:ascii="Courier" w:hAnsi="Courier"/>
-          <w:sz w:val="16"/>
-          <w:szCs w:val="16"/>
-        </w:rPr>
-        <w:tab/>
-      </w:r>
-      <w:r>
-        <w:rPr>
-          <w:rFonts w:ascii="Courier" w:hAnsi="Courier"/>
-          <w:sz w:val="16"/>
-          <w:szCs w:val="16"/>
-        </w:rPr>
-        <w:tab/>
-        <w:t>can_set_buffer_data(canbuf, "\x00\x01", 2); //send On</w:t>
-      </w:r>
-    </w:p>
-    <w:p>
-      <w:pPr>
-        <w:ind w:firstLine="0"/>
-        <w:rPr>
-          <w:rFonts w:ascii="Courier" w:hAnsi="Courier"/>
-          <w:sz w:val="16"/>
-          <w:szCs w:val="16"/>
-        </w:rPr>
-      </w:pPr>
-      <w:r>
-        <w:rPr>
-          <w:rFonts w:ascii="Courier" w:hAnsi="Courier"/>
-          <w:sz w:val="16"/>
-          <w:szCs w:val="16"/>
-        </w:rPr>
-        <w:tab/>
-      </w:r>
-      <w:r>
-        <w:rPr>
-          <w:rFonts w:ascii="Courier" w:hAnsi="Courier"/>
-          <w:sz w:val="16"/>
-          <w:szCs w:val="16"/>
-        </w:rPr>
-        <w:tab/>
+      <w:proofErr w:type="gramStart"/>
+      <w:r>
+        <w:rPr>
+          <w:rFonts w:ascii="Courier" w:hAnsi="Courier"/>
+          <w:sz w:val="16"/>
+          <w:szCs w:val="16"/>
+        </w:rPr>
+        <w:t>void</w:t>
+      </w:r>
+      <w:proofErr w:type="gramEnd"/>
+      <w:r>
+        <w:rPr>
+          <w:rFonts w:ascii="Courier" w:hAnsi="Courier"/>
+          <w:sz w:val="16"/>
+          <w:szCs w:val="16"/>
+        </w:rPr>
+        <w:t xml:space="preserve"> main( ) {</w:t>
+      </w:r>
+    </w:p>
+    <w:p>
+      <w:pPr>
+        <w:ind w:firstLine="0"/>
+        <w:rPr>
+          <w:rFonts w:ascii="Courier" w:hAnsi="Courier"/>
+          <w:sz w:val="16"/>
+          <w:szCs w:val="16"/>
+        </w:rPr>
+      </w:pPr>
+      <w:r>
+        <w:rPr>
+          <w:rFonts w:ascii="Courier" w:hAnsi="Courier"/>
+          <w:sz w:val="16"/>
+          <w:szCs w:val="16"/>
+        </w:rPr>
+        <w:tab/>
+      </w:r>
+      <w:proofErr w:type="gramStart"/>
+      <w:r>
+        <w:rPr>
+          <w:rFonts w:ascii="Courier" w:hAnsi="Courier"/>
+          <w:sz w:val="16"/>
+          <w:szCs w:val="16"/>
+        </w:rPr>
+        <w:t>unsigned</w:t>
+      </w:r>
+      <w:proofErr w:type="gramEnd"/>
+      <w:r>
+        <w:rPr>
+          <w:rFonts w:ascii="Courier" w:hAnsi="Courier"/>
+          <w:sz w:val="16"/>
+          <w:szCs w:val="16"/>
+        </w:rPr>
+        <w:t xml:space="preserve"> char </w:t>
+      </w:r>
+      <w:proofErr w:type="spellStart"/>
+      <w:r>
+        <w:rPr>
+          <w:rFonts w:ascii="Courier" w:hAnsi="Courier"/>
+          <w:sz w:val="16"/>
+          <w:szCs w:val="16"/>
+        </w:rPr>
+        <w:t>ADval</w:t>
+      </w:r>
+      <w:proofErr w:type="spellEnd"/>
+      <w:r>
+        <w:rPr>
+          <w:rFonts w:ascii="Courier" w:hAnsi="Courier"/>
+          <w:sz w:val="16"/>
+          <w:szCs w:val="16"/>
+        </w:rPr>
+        <w:t>[2];</w:t>
+      </w:r>
+    </w:p>
+    <w:p>
+      <w:pPr>
+        <w:ind w:firstLine="0"/>
+        <w:rPr>
+          <w:rFonts w:ascii="Courier" w:hAnsi="Courier"/>
+          <w:sz w:val="16"/>
+          <w:szCs w:val="16"/>
+        </w:rPr>
+      </w:pPr>
+      <w:r>
+        <w:rPr>
+          <w:rFonts w:ascii="Courier" w:hAnsi="Courier"/>
+          <w:sz w:val="16"/>
+          <w:szCs w:val="16"/>
+        </w:rPr>
+        <w:tab/>
+      </w:r>
+      <w:proofErr w:type="gramStart"/>
+      <w:r>
+        <w:rPr>
+          <w:rFonts w:ascii="Courier" w:hAnsi="Courier"/>
+          <w:sz w:val="16"/>
+          <w:szCs w:val="16"/>
+        </w:rPr>
+        <w:t>unsigned</w:t>
+      </w:r>
+      <w:proofErr w:type="gramEnd"/>
+      <w:r>
+        <w:rPr>
+          <w:rFonts w:ascii="Courier" w:hAnsi="Courier"/>
+          <w:sz w:val="16"/>
+          <w:szCs w:val="16"/>
+        </w:rPr>
+        <w:t xml:space="preserve"> </w:t>
+      </w:r>
+      <w:proofErr w:type="spellStart"/>
+      <w:r>
+        <w:rPr>
+          <w:rFonts w:ascii="Courier" w:hAnsi="Courier"/>
+          <w:sz w:val="16"/>
+          <w:szCs w:val="16"/>
+        </w:rPr>
+        <w:t>int</w:t>
+      </w:r>
+      <w:proofErr w:type="spellEnd"/>
+      <w:r>
+        <w:rPr>
+          <w:rFonts w:ascii="Courier" w:hAnsi="Courier"/>
+          <w:sz w:val="16"/>
+          <w:szCs w:val="16"/>
+        </w:rPr>
+        <w:t xml:space="preserve"> result;</w:t>
+      </w:r>
+    </w:p>
+    <w:p>
+      <w:pPr>
+        <w:ind w:firstLine="0"/>
+        <w:rPr>
+          <w:rFonts w:ascii="Courier" w:hAnsi="Courier"/>
+          <w:sz w:val="16"/>
+          <w:szCs w:val="16"/>
+        </w:rPr>
+      </w:pPr>
+      <w:r>
+        <w:rPr>
+          <w:rFonts w:ascii="Courier" w:hAnsi="Courier"/>
+          <w:sz w:val="16"/>
+          <w:szCs w:val="16"/>
+        </w:rPr>
+        <w:tab/>
+        <w:t xml:space="preserve">CAN_BUFFER </w:t>
+      </w:r>
+      <w:proofErr w:type="spellStart"/>
+      <w:r>
+        <w:rPr>
+          <w:rFonts w:ascii="Courier" w:hAnsi="Courier"/>
+          <w:sz w:val="16"/>
+          <w:szCs w:val="16"/>
+        </w:rPr>
+        <w:t>canbuf</w:t>
+      </w:r>
+      <w:proofErr w:type="spellEnd"/>
+      <w:r>
+        <w:rPr>
+          <w:rFonts w:ascii="Courier" w:hAnsi="Courier"/>
+          <w:sz w:val="16"/>
+          <w:szCs w:val="16"/>
+        </w:rPr>
+        <w:t>;</w:t>
+      </w:r>
+    </w:p>
+    <w:p>
+      <w:pPr>
+        <w:ind w:firstLine="0"/>
+        <w:rPr>
+          <w:rFonts w:ascii="Courier" w:hAnsi="Courier"/>
+          <w:sz w:val="16"/>
+          <w:szCs w:val="16"/>
+        </w:rPr>
+      </w:pPr>
+      <w:r>
+        <w:rPr>
+          <w:rFonts w:ascii="Courier" w:hAnsi="Courier"/>
+          <w:sz w:val="16"/>
+          <w:szCs w:val="16"/>
+        </w:rPr>
+        <w:tab/>
+      </w:r>
+      <w:proofErr w:type="spellStart"/>
+      <w:r>
+        <w:rPr>
+          <w:rFonts w:ascii="Courier" w:hAnsi="Courier"/>
+          <w:sz w:val="16"/>
+          <w:szCs w:val="16"/>
+        </w:rPr>
+        <w:t>boot_</w:t>
+      </w:r>
+      <w:proofErr w:type="gramStart"/>
+      <w:r>
+        <w:rPr>
+          <w:rFonts w:ascii="Courier" w:hAnsi="Courier"/>
+          <w:sz w:val="16"/>
+          <w:szCs w:val="16"/>
+        </w:rPr>
+        <w:t>system</w:t>
+      </w:r>
+      <w:proofErr w:type="spellEnd"/>
+      <w:r>
+        <w:rPr>
+          <w:rFonts w:ascii="Courier" w:hAnsi="Courier"/>
+          <w:sz w:val="16"/>
+          <w:szCs w:val="16"/>
+        </w:rPr>
+        <w:t>(</w:t>
+      </w:r>
+      <w:proofErr w:type="gramEnd"/>
+      <w:r>
+        <w:rPr>
+          <w:rFonts w:ascii="Courier" w:hAnsi="Courier"/>
+          <w:sz w:val="16"/>
+          <w:szCs w:val="16"/>
+        </w:rPr>
+        <w:t xml:space="preserve"> );</w:t>
+      </w:r>
+    </w:p>
+    <w:p>
+      <w:pPr>
+        <w:ind w:firstLine="0"/>
+        <w:rPr>
+          <w:rFonts w:ascii="Courier" w:hAnsi="Courier"/>
+          <w:sz w:val="16"/>
+          <w:szCs w:val="16"/>
+        </w:rPr>
+      </w:pPr>
+    </w:p>
+    <w:p>
+      <w:pPr>
+        <w:ind w:firstLine="0"/>
+        <w:rPr>
+          <w:rFonts w:ascii="Courier" w:hAnsi="Courier"/>
+          <w:sz w:val="16"/>
+          <w:szCs w:val="16"/>
+        </w:rPr>
+      </w:pPr>
+      <w:r>
+        <w:rPr>
+          <w:rFonts w:ascii="Courier" w:hAnsi="Courier"/>
+          <w:sz w:val="16"/>
+          <w:szCs w:val="16"/>
+        </w:rPr>
+        <w:tab/>
+      </w:r>
+      <w:proofErr w:type="gramStart"/>
+      <w:r>
+        <w:rPr>
+          <w:rFonts w:ascii="Courier" w:hAnsi="Courier"/>
+          <w:sz w:val="16"/>
+          <w:szCs w:val="16"/>
+        </w:rPr>
+        <w:t>while</w:t>
+      </w:r>
+      <w:proofErr w:type="gramEnd"/>
+      <w:r>
+        <w:rPr>
+          <w:rFonts w:ascii="Courier" w:hAnsi="Courier"/>
+          <w:sz w:val="16"/>
+          <w:szCs w:val="16"/>
+        </w:rPr>
+        <w:t xml:space="preserve"> (1) {</w:t>
+      </w:r>
+    </w:p>
+    <w:p>
+      <w:pPr>
+        <w:ind w:firstLine="0"/>
+        <w:rPr>
+          <w:rFonts w:ascii="Courier" w:hAnsi="Courier"/>
+          <w:sz w:val="16"/>
+          <w:szCs w:val="16"/>
+        </w:rPr>
+      </w:pPr>
+      <w:r>
+        <w:rPr>
+          <w:rFonts w:ascii="Courier" w:hAnsi="Courier"/>
+          <w:sz w:val="16"/>
+          <w:szCs w:val="16"/>
+        </w:rPr>
+        <w:tab/>
+      </w:r>
+      <w:r>
+        <w:rPr>
+          <w:rFonts w:ascii="Courier" w:hAnsi="Courier"/>
+          <w:sz w:val="16"/>
+          <w:szCs w:val="16"/>
+        </w:rPr>
+        <w:tab/>
+      </w:r>
+      <w:proofErr w:type="spellStart"/>
+      <w:proofErr w:type="gramStart"/>
+      <w:r>
+        <w:rPr>
+          <w:rFonts w:ascii="Courier" w:hAnsi="Courier"/>
+          <w:sz w:val="16"/>
+          <w:szCs w:val="16"/>
+        </w:rPr>
+        <w:t>canbuf</w:t>
+      </w:r>
+      <w:proofErr w:type="spellEnd"/>
+      <w:proofErr w:type="gramEnd"/>
+      <w:r>
+        <w:rPr>
+          <w:rFonts w:ascii="Courier" w:hAnsi="Courier"/>
+          <w:sz w:val="16"/>
+          <w:szCs w:val="16"/>
+        </w:rPr>
+        <w:t xml:space="preserve"> = </w:t>
+      </w:r>
+      <w:proofErr w:type="spellStart"/>
+      <w:r>
+        <w:rPr>
+          <w:rFonts w:ascii="Courier" w:hAnsi="Courier"/>
+          <w:sz w:val="16"/>
+          <w:szCs w:val="16"/>
+        </w:rPr>
+        <w:t>can_get_tx_buf</w:t>
+      </w:r>
+      <w:proofErr w:type="spellEnd"/>
+      <w:r>
+        <w:rPr>
+          <w:rFonts w:ascii="Courier" w:hAnsi="Courier"/>
+          <w:sz w:val="16"/>
+          <w:szCs w:val="16"/>
+        </w:rPr>
+        <w:t xml:space="preserve">( ); // acquire the can </w:t>
+      </w:r>
+      <w:proofErr w:type="spellStart"/>
+      <w:r>
+        <w:rPr>
+          <w:rFonts w:ascii="Courier" w:hAnsi="Courier"/>
+          <w:sz w:val="16"/>
+          <w:szCs w:val="16"/>
+        </w:rPr>
+        <w:t>tx</w:t>
+      </w:r>
+      <w:proofErr w:type="spellEnd"/>
+      <w:r>
+        <w:rPr>
+          <w:rFonts w:ascii="Courier" w:hAnsi="Courier"/>
+          <w:sz w:val="16"/>
+          <w:szCs w:val="16"/>
+        </w:rPr>
+        <w:t xml:space="preserve"> buffer</w:t>
+      </w:r>
+    </w:p>
+    <w:p>
+      <w:pPr>
+        <w:ind w:firstLine="0"/>
+        <w:rPr>
+          <w:rFonts w:ascii="Courier" w:hAnsi="Courier"/>
+          <w:sz w:val="16"/>
+          <w:szCs w:val="16"/>
+        </w:rPr>
+      </w:pPr>
+    </w:p>
+    <w:p>
+      <w:pPr>
+        <w:ind w:firstLine="0"/>
+        <w:rPr>
+          <w:rFonts w:ascii="Courier" w:hAnsi="Courier"/>
+          <w:sz w:val="16"/>
+          <w:szCs w:val="16"/>
+        </w:rPr>
+      </w:pPr>
+      <w:r>
+        <w:rPr>
+          <w:rFonts w:ascii="Courier" w:hAnsi="Courier"/>
+          <w:sz w:val="16"/>
+          <w:szCs w:val="16"/>
+        </w:rPr>
+        <w:tab/>
+      </w:r>
+      <w:r>
+        <w:rPr>
+          <w:rFonts w:ascii="Courier" w:hAnsi="Courier"/>
+          <w:sz w:val="16"/>
+          <w:szCs w:val="16"/>
+        </w:rPr>
+        <w:tab/>
+        <w:t xml:space="preserve">// </w:t>
+      </w:r>
+      <w:proofErr w:type="spellStart"/>
+      <w:r>
+        <w:rPr>
+          <w:rFonts w:ascii="Courier" w:hAnsi="Courier"/>
+          <w:sz w:val="16"/>
+          <w:szCs w:val="16"/>
+        </w:rPr>
+        <w:t>Headlighs</w:t>
+      </w:r>
+      <w:proofErr w:type="spellEnd"/>
+    </w:p>
+    <w:p>
+      <w:pPr>
+        <w:ind w:firstLine="0"/>
+        <w:rPr>
+          <w:rFonts w:ascii="Courier" w:hAnsi="Courier"/>
+          <w:sz w:val="16"/>
+          <w:szCs w:val="16"/>
+        </w:rPr>
+      </w:pPr>
+      <w:r>
+        <w:rPr>
+          <w:rFonts w:ascii="Courier" w:hAnsi="Courier"/>
+          <w:sz w:val="16"/>
+          <w:szCs w:val="16"/>
+        </w:rPr>
+        <w:tab/>
+      </w:r>
+      <w:r>
+        <w:rPr>
+          <w:rFonts w:ascii="Courier" w:hAnsi="Courier"/>
+          <w:sz w:val="16"/>
+          <w:szCs w:val="16"/>
+        </w:rPr>
+        <w:tab/>
+      </w:r>
+      <w:proofErr w:type="spellStart"/>
+      <w:r>
+        <w:rPr>
+          <w:rFonts w:ascii="Courier" w:hAnsi="Courier"/>
+          <w:sz w:val="16"/>
+          <w:szCs w:val="16"/>
+        </w:rPr>
+        <w:t>can_set_address_</w:t>
+      </w:r>
+      <w:proofErr w:type="gramStart"/>
+      <w:r>
+        <w:rPr>
+          <w:rFonts w:ascii="Courier" w:hAnsi="Courier"/>
+          <w:sz w:val="16"/>
+          <w:szCs w:val="16"/>
+        </w:rPr>
+        <w:t>std</w:t>
+      </w:r>
+      <w:proofErr w:type="spellEnd"/>
+      <w:r>
+        <w:rPr>
+          <w:rFonts w:ascii="Courier" w:hAnsi="Courier"/>
+          <w:sz w:val="16"/>
+          <w:szCs w:val="16"/>
+        </w:rPr>
+        <w:t>(</w:t>
+      </w:r>
+      <w:proofErr w:type="gramEnd"/>
+      <w:r>
+        <w:rPr>
+          <w:rFonts w:ascii="Courier" w:hAnsi="Courier"/>
+          <w:sz w:val="16"/>
+          <w:szCs w:val="16"/>
+        </w:rPr>
+        <w:t>canbuf,0x01);</w:t>
+      </w:r>
+    </w:p>
+    <w:p>
+      <w:pPr>
+        <w:ind w:firstLine="0"/>
+        <w:rPr>
+          <w:rFonts w:ascii="Courier" w:hAnsi="Courier"/>
+          <w:sz w:val="16"/>
+          <w:szCs w:val="16"/>
+        </w:rPr>
+      </w:pPr>
+      <w:r>
+        <w:rPr>
+          <w:rFonts w:ascii="Courier" w:hAnsi="Courier"/>
+          <w:sz w:val="16"/>
+          <w:szCs w:val="16"/>
+        </w:rPr>
+        <w:tab/>
+      </w:r>
+      <w:r>
+        <w:rPr>
+          <w:rFonts w:ascii="Courier" w:hAnsi="Courier"/>
+          <w:sz w:val="16"/>
+          <w:szCs w:val="16"/>
+        </w:rPr>
+        <w:tab/>
+      </w:r>
+      <w:proofErr w:type="gramStart"/>
+      <w:r>
+        <w:rPr>
+          <w:rFonts w:ascii="Courier" w:hAnsi="Courier"/>
+          <w:sz w:val="16"/>
+          <w:szCs w:val="16"/>
+        </w:rPr>
+        <w:t>if(</w:t>
+      </w:r>
+      <w:proofErr w:type="gramEnd"/>
+      <w:r>
+        <w:rPr>
+          <w:rFonts w:ascii="Courier" w:hAnsi="Courier"/>
+          <w:sz w:val="16"/>
+          <w:szCs w:val="16"/>
+        </w:rPr>
+        <w:t>P3 &amp; 0x01 &gt; 0) // poll the headlight switch</w:t>
+      </w:r>
+    </w:p>
+    <w:p>
+      <w:pPr>
+        <w:ind w:firstLine="0"/>
+        <w:rPr>
+          <w:rFonts w:ascii="Courier" w:hAnsi="Courier"/>
+          <w:sz w:val="16"/>
+          <w:szCs w:val="16"/>
+        </w:rPr>
+      </w:pPr>
+      <w:r>
+        <w:rPr>
+          <w:rFonts w:ascii="Courier" w:hAnsi="Courier"/>
+          <w:sz w:val="16"/>
+          <w:szCs w:val="16"/>
+        </w:rPr>
+        <w:tab/>
+      </w:r>
+      <w:r>
+        <w:rPr>
+          <w:rFonts w:ascii="Courier" w:hAnsi="Courier"/>
+          <w:sz w:val="16"/>
+          <w:szCs w:val="16"/>
+        </w:rPr>
+        <w:tab/>
+      </w:r>
+      <w:r>
+        <w:rPr>
+          <w:rFonts w:ascii="Courier" w:hAnsi="Courier"/>
+          <w:sz w:val="16"/>
+          <w:szCs w:val="16"/>
+        </w:rPr>
+        <w:tab/>
+      </w:r>
+      <w:proofErr w:type="spellStart"/>
+      <w:r>
+        <w:rPr>
+          <w:rFonts w:ascii="Courier" w:hAnsi="Courier"/>
+          <w:sz w:val="16"/>
+          <w:szCs w:val="16"/>
+        </w:rPr>
+        <w:t>can_set_buffer_</w:t>
+      </w:r>
+      <w:proofErr w:type="gramStart"/>
+      <w:r>
+        <w:rPr>
+          <w:rFonts w:ascii="Courier" w:hAnsi="Courier"/>
+          <w:sz w:val="16"/>
+          <w:szCs w:val="16"/>
+        </w:rPr>
+        <w:t>data</w:t>
+      </w:r>
+      <w:proofErr w:type="spellEnd"/>
+      <w:r>
+        <w:rPr>
+          <w:rFonts w:ascii="Courier" w:hAnsi="Courier"/>
+          <w:sz w:val="16"/>
+          <w:szCs w:val="16"/>
+        </w:rPr>
+        <w:t>(</w:t>
+      </w:r>
+      <w:proofErr w:type="spellStart"/>
+      <w:proofErr w:type="gramEnd"/>
+      <w:r>
+        <w:rPr>
+          <w:rFonts w:ascii="Courier" w:hAnsi="Courier"/>
+          <w:sz w:val="16"/>
+          <w:szCs w:val="16"/>
+        </w:rPr>
+        <w:t>canbuf</w:t>
+      </w:r>
+      <w:proofErr w:type="spellEnd"/>
+      <w:r>
+        <w:rPr>
+          <w:rFonts w:ascii="Courier" w:hAnsi="Courier"/>
+          <w:sz w:val="16"/>
+          <w:szCs w:val="16"/>
+        </w:rPr>
+        <w:t>, "\x00\x01", 2); //send On</w:t>
+      </w:r>
+    </w:p>
+    <w:p>
+      <w:pPr>
+        <w:ind w:firstLine="0"/>
+        <w:rPr>
+          <w:rFonts w:ascii="Courier" w:hAnsi="Courier"/>
+          <w:sz w:val="16"/>
+          <w:szCs w:val="16"/>
+        </w:rPr>
+      </w:pPr>
+      <w:r>
+        <w:rPr>
+          <w:rFonts w:ascii="Courier" w:hAnsi="Courier"/>
+          <w:sz w:val="16"/>
+          <w:szCs w:val="16"/>
+        </w:rPr>
+        <w:tab/>
+      </w:r>
+      <w:r>
+        <w:rPr>
+          <w:rFonts w:ascii="Courier" w:hAnsi="Courier"/>
+          <w:sz w:val="16"/>
+          <w:szCs w:val="16"/>
+        </w:rPr>
+        <w:tab/>
+      </w:r>
+      <w:proofErr w:type="gramStart"/>
+      <w:r>
+        <w:rPr>
+          <w:rFonts w:ascii="Courier" w:hAnsi="Courier"/>
+          <w:sz w:val="16"/>
+          <w:szCs w:val="16"/>
+        </w:rPr>
         <w:t>else</w:t>
       </w:r>
-    </w:p>
-    <w:p>
-      <w:pPr>
-        <w:ind w:firstLine="0"/>
-        <w:rPr>
-          <w:rFonts w:ascii="Courier" w:hAnsi="Courier"/>
-          <w:sz w:val="16"/>
-          <w:szCs w:val="16"/>
-        </w:rPr>
-      </w:pPr>
-      <w:r>
-        <w:rPr>
-          <w:rFonts w:ascii="Courier" w:hAnsi="Courier"/>
-          <w:sz w:val="16"/>
-          <w:szCs w:val="16"/>
-        </w:rPr>
-        <w:tab/>
-      </w:r>
-      <w:r>
-        <w:rPr>
-          <w:rFonts w:ascii="Courier" w:hAnsi="Courier"/>
-          <w:sz w:val="16"/>
-          <w:szCs w:val="16"/>
-        </w:rPr>
-        <w:tab/>
-      </w:r>
-      <w:r>
-        <w:rPr>
-          <w:rFonts w:ascii="Courier" w:hAnsi="Courier"/>
-          <w:sz w:val="16"/>
-          <w:szCs w:val="16"/>
-        </w:rPr>
-        <w:tab/>
-        <w:t>can_set_buffer_data(canbuf, "\x00\x00", 2); // send Off</w:t>
-      </w:r>
-    </w:p>
-    <w:p>
-      <w:pPr>
-        <w:ind w:firstLine="0"/>
-        <w:rPr>
-          <w:rFonts w:ascii="Courier" w:hAnsi="Courier"/>
-          <w:sz w:val="16"/>
-          <w:szCs w:val="16"/>
-        </w:rPr>
-      </w:pPr>
-      <w:r>
-        <w:rPr>
-          <w:rFonts w:ascii="Courier" w:hAnsi="Courier"/>
-          <w:sz w:val="16"/>
-          <w:szCs w:val="16"/>
-        </w:rPr>
-        <w:tab/>
-      </w:r>
-      <w:r>
-        <w:rPr>
-          <w:rFonts w:ascii="Courier" w:hAnsi="Courier"/>
-          <w:sz w:val="16"/>
-          <w:szCs w:val="16"/>
-        </w:rPr>
-        <w:tab/>
-        <w:t>can_send_tx_buf(canbuf);</w:t>
-      </w:r>
-      <w:r>
-        <w:rPr>
-          <w:rFonts w:ascii="Courier" w:hAnsi="Courier"/>
-          <w:sz w:val="16"/>
-          <w:szCs w:val="16"/>
-        </w:rPr>
-        <w:tab/>
-      </w:r>
-      <w:r>
-        <w:rPr>
-          <w:rFonts w:ascii="Courier" w:hAnsi="Courier"/>
-          <w:sz w:val="16"/>
-          <w:szCs w:val="16"/>
-        </w:rPr>
-        <w:tab/>
+      <w:proofErr w:type="gramEnd"/>
+    </w:p>
+    <w:p>
+      <w:pPr>
+        <w:ind w:firstLine="0"/>
+        <w:rPr>
+          <w:rFonts w:ascii="Courier" w:hAnsi="Courier"/>
+          <w:sz w:val="16"/>
+          <w:szCs w:val="16"/>
+        </w:rPr>
+      </w:pPr>
+      <w:r>
+        <w:rPr>
+          <w:rFonts w:ascii="Courier" w:hAnsi="Courier"/>
+          <w:sz w:val="16"/>
+          <w:szCs w:val="16"/>
+        </w:rPr>
+        <w:tab/>
+      </w:r>
+      <w:r>
+        <w:rPr>
+          <w:rFonts w:ascii="Courier" w:hAnsi="Courier"/>
+          <w:sz w:val="16"/>
+          <w:szCs w:val="16"/>
+        </w:rPr>
+        <w:tab/>
+      </w:r>
+      <w:r>
+        <w:rPr>
+          <w:rFonts w:ascii="Courier" w:hAnsi="Courier"/>
+          <w:sz w:val="16"/>
+          <w:szCs w:val="16"/>
+        </w:rPr>
+        <w:tab/>
+      </w:r>
+      <w:proofErr w:type="spellStart"/>
+      <w:r>
+        <w:rPr>
+          <w:rFonts w:ascii="Courier" w:hAnsi="Courier"/>
+          <w:sz w:val="16"/>
+          <w:szCs w:val="16"/>
+        </w:rPr>
+        <w:t>can_set_buffer_</w:t>
+      </w:r>
+      <w:proofErr w:type="gramStart"/>
+      <w:r>
+        <w:rPr>
+          <w:rFonts w:ascii="Courier" w:hAnsi="Courier"/>
+          <w:sz w:val="16"/>
+          <w:szCs w:val="16"/>
+        </w:rPr>
+        <w:t>data</w:t>
+      </w:r>
+      <w:proofErr w:type="spellEnd"/>
+      <w:r>
+        <w:rPr>
+          <w:rFonts w:ascii="Courier" w:hAnsi="Courier"/>
+          <w:sz w:val="16"/>
+          <w:szCs w:val="16"/>
+        </w:rPr>
+        <w:t>(</w:t>
+      </w:r>
+      <w:proofErr w:type="spellStart"/>
+      <w:proofErr w:type="gramEnd"/>
+      <w:r>
+        <w:rPr>
+          <w:rFonts w:ascii="Courier" w:hAnsi="Courier"/>
+          <w:sz w:val="16"/>
+          <w:szCs w:val="16"/>
+        </w:rPr>
+        <w:t>canbuf</w:t>
+      </w:r>
+      <w:proofErr w:type="spellEnd"/>
+      <w:r>
+        <w:rPr>
+          <w:rFonts w:ascii="Courier" w:hAnsi="Courier"/>
+          <w:sz w:val="16"/>
+          <w:szCs w:val="16"/>
+        </w:rPr>
+        <w:t>, "\x00\x00", 2); // send Off</w:t>
+      </w:r>
+    </w:p>
+    <w:p>
+      <w:pPr>
+        <w:ind w:firstLine="0"/>
+        <w:rPr>
+          <w:rFonts w:ascii="Courier" w:hAnsi="Courier"/>
+          <w:sz w:val="16"/>
+          <w:szCs w:val="16"/>
+        </w:rPr>
+      </w:pPr>
+      <w:r>
+        <w:rPr>
+          <w:rFonts w:ascii="Courier" w:hAnsi="Courier"/>
+          <w:sz w:val="16"/>
+          <w:szCs w:val="16"/>
+        </w:rPr>
+        <w:tab/>
+      </w:r>
+      <w:r>
+        <w:rPr>
+          <w:rFonts w:ascii="Courier" w:hAnsi="Courier"/>
+          <w:sz w:val="16"/>
+          <w:szCs w:val="16"/>
+        </w:rPr>
+        <w:tab/>
+      </w:r>
+      <w:proofErr w:type="spellStart"/>
+      <w:r>
+        <w:rPr>
+          <w:rFonts w:ascii="Courier" w:hAnsi="Courier"/>
+          <w:sz w:val="16"/>
+          <w:szCs w:val="16"/>
+        </w:rPr>
+        <w:t>can_send_tx_</w:t>
+      </w:r>
+      <w:proofErr w:type="gramStart"/>
+      <w:r>
+        <w:rPr>
+          <w:rFonts w:ascii="Courier" w:hAnsi="Courier"/>
+          <w:sz w:val="16"/>
+          <w:szCs w:val="16"/>
+        </w:rPr>
+        <w:t>buf</w:t>
+      </w:r>
+      <w:proofErr w:type="spellEnd"/>
+      <w:r>
+        <w:rPr>
+          <w:rFonts w:ascii="Courier" w:hAnsi="Courier"/>
+          <w:sz w:val="16"/>
+          <w:szCs w:val="16"/>
+        </w:rPr>
+        <w:t>(</w:t>
+      </w:r>
+      <w:proofErr w:type="spellStart"/>
+      <w:proofErr w:type="gramEnd"/>
+      <w:r>
+        <w:rPr>
+          <w:rFonts w:ascii="Courier" w:hAnsi="Courier"/>
+          <w:sz w:val="16"/>
+          <w:szCs w:val="16"/>
+        </w:rPr>
+        <w:t>canbuf</w:t>
+      </w:r>
+      <w:proofErr w:type="spellEnd"/>
+      <w:r>
+        <w:rPr>
+          <w:rFonts w:ascii="Courier" w:hAnsi="Courier"/>
+          <w:sz w:val="16"/>
+          <w:szCs w:val="16"/>
+        </w:rPr>
+        <w:t>);</w:t>
+      </w:r>
+      <w:r>
+        <w:rPr>
+          <w:rFonts w:ascii="Courier" w:hAnsi="Courier"/>
+          <w:sz w:val="16"/>
+          <w:szCs w:val="16"/>
+        </w:rPr>
+        <w:tab/>
+      </w:r>
+      <w:r>
+        <w:rPr>
+          <w:rFonts w:ascii="Courier" w:hAnsi="Courier"/>
+          <w:sz w:val="16"/>
+          <w:szCs w:val="16"/>
+        </w:rPr>
+        <w:tab/>
+      </w:r>
+    </w:p>
+    <w:p>
+      <w:pPr>
+        <w:ind w:firstLine="0"/>
+        <w:rPr>
+          <w:rFonts w:ascii="Courier" w:hAnsi="Courier"/>
+          <w:sz w:val="16"/>
+          <w:szCs w:val="16"/>
+        </w:rPr>
+      </w:pPr>
+      <w:r>
+        <w:rPr>
+          <w:rFonts w:ascii="Courier" w:hAnsi="Courier"/>
+          <w:sz w:val="16"/>
+          <w:szCs w:val="16"/>
+        </w:rPr>
+        <w:tab/>
+      </w:r>
+      <w:r>
+        <w:rPr>
+          <w:rFonts w:ascii="Courier" w:hAnsi="Courier"/>
+          <w:sz w:val="16"/>
+          <w:szCs w:val="16"/>
+        </w:rPr>
+        <w:tab/>
+      </w:r>
+    </w:p>
+    <w:p>
+      <w:pPr>
+        <w:ind w:firstLine="0"/>
+        <w:rPr>
+          <w:rFonts w:ascii="Courier" w:hAnsi="Courier"/>
+          <w:sz w:val="16"/>
+          <w:szCs w:val="16"/>
+        </w:rPr>
+      </w:pPr>
+      <w:r>
+        <w:rPr>
+          <w:rFonts w:ascii="Courier" w:hAnsi="Courier"/>
+          <w:sz w:val="16"/>
+          <w:szCs w:val="16"/>
+        </w:rPr>
+        <w:tab/>
+      </w:r>
+      <w:r>
+        <w:rPr>
+          <w:rFonts w:ascii="Courier" w:hAnsi="Courier"/>
+          <w:sz w:val="16"/>
+          <w:szCs w:val="16"/>
+        </w:rPr>
+        <w:tab/>
+        <w:t>// Right Turn Signal</w:t>
+      </w:r>
+    </w:p>
+    <w:p>
+      <w:pPr>
+        <w:ind w:firstLine="0"/>
+        <w:rPr>
+          <w:rFonts w:ascii="Courier" w:hAnsi="Courier"/>
+          <w:sz w:val="16"/>
+          <w:szCs w:val="16"/>
+        </w:rPr>
+      </w:pPr>
+      <w:r>
+        <w:rPr>
+          <w:rFonts w:ascii="Courier" w:hAnsi="Courier"/>
+          <w:sz w:val="16"/>
+          <w:szCs w:val="16"/>
+        </w:rPr>
+        <w:tab/>
+      </w:r>
+      <w:r>
+        <w:rPr>
+          <w:rFonts w:ascii="Courier" w:hAnsi="Courier"/>
+          <w:sz w:val="16"/>
+          <w:szCs w:val="16"/>
+        </w:rPr>
+        <w:tab/>
+      </w:r>
+      <w:proofErr w:type="spellStart"/>
+      <w:r>
+        <w:rPr>
+          <w:rFonts w:ascii="Courier" w:hAnsi="Courier"/>
+          <w:sz w:val="16"/>
+          <w:szCs w:val="16"/>
+        </w:rPr>
+        <w:t>can_set_address_</w:t>
+      </w:r>
+      <w:proofErr w:type="gramStart"/>
+      <w:r>
+        <w:rPr>
+          <w:rFonts w:ascii="Courier" w:hAnsi="Courier"/>
+          <w:sz w:val="16"/>
+          <w:szCs w:val="16"/>
+        </w:rPr>
+        <w:t>std</w:t>
+      </w:r>
+      <w:proofErr w:type="spellEnd"/>
+      <w:r>
+        <w:rPr>
+          <w:rFonts w:ascii="Courier" w:hAnsi="Courier"/>
+          <w:sz w:val="16"/>
+          <w:szCs w:val="16"/>
+        </w:rPr>
+        <w:t>(</w:t>
+      </w:r>
+      <w:proofErr w:type="gramEnd"/>
+      <w:r>
+        <w:rPr>
+          <w:rFonts w:ascii="Courier" w:hAnsi="Courier"/>
+          <w:sz w:val="16"/>
+          <w:szCs w:val="16"/>
+        </w:rPr>
+        <w:t>canbuf,0x03);</w:t>
+      </w:r>
+    </w:p>
+    <w:p>
+      <w:pPr>
+        <w:ind w:firstLine="0"/>
+        <w:rPr>
+          <w:rFonts w:ascii="Courier" w:hAnsi="Courier"/>
+          <w:sz w:val="16"/>
+          <w:szCs w:val="16"/>
+        </w:rPr>
+      </w:pPr>
+      <w:r>
+        <w:rPr>
+          <w:rFonts w:ascii="Courier" w:hAnsi="Courier"/>
+          <w:sz w:val="16"/>
+          <w:szCs w:val="16"/>
+        </w:rPr>
+        <w:tab/>
+      </w:r>
+      <w:r>
+        <w:rPr>
+          <w:rFonts w:ascii="Courier" w:hAnsi="Courier"/>
+          <w:sz w:val="16"/>
+          <w:szCs w:val="16"/>
+        </w:rPr>
+        <w:tab/>
+      </w:r>
+      <w:proofErr w:type="gramStart"/>
+      <w:r>
+        <w:rPr>
+          <w:rFonts w:ascii="Courier" w:hAnsi="Courier"/>
+          <w:sz w:val="16"/>
+          <w:szCs w:val="16"/>
+        </w:rPr>
+        <w:t>if(</w:t>
+      </w:r>
+      <w:proofErr w:type="gramEnd"/>
+      <w:r>
+        <w:rPr>
+          <w:rFonts w:ascii="Courier" w:hAnsi="Courier"/>
+          <w:sz w:val="16"/>
+          <w:szCs w:val="16"/>
+        </w:rPr>
+        <w:t>P3 &amp; 0x02 &gt; 0)</w:t>
+      </w:r>
+    </w:p>
+    <w:p>
+      <w:pPr>
+        <w:ind w:firstLine="0"/>
+        <w:rPr>
+          <w:rFonts w:ascii="Courier" w:hAnsi="Courier"/>
+          <w:sz w:val="16"/>
+          <w:szCs w:val="16"/>
+        </w:rPr>
+      </w:pPr>
+      <w:r>
+        <w:rPr>
+          <w:rFonts w:ascii="Courier" w:hAnsi="Courier"/>
+          <w:sz w:val="16"/>
+          <w:szCs w:val="16"/>
+        </w:rPr>
+        <w:tab/>
+      </w:r>
+      <w:r>
+        <w:rPr>
+          <w:rFonts w:ascii="Courier" w:hAnsi="Courier"/>
+          <w:sz w:val="16"/>
+          <w:szCs w:val="16"/>
+        </w:rPr>
+        <w:tab/>
+      </w:r>
+      <w:r>
+        <w:rPr>
+          <w:rFonts w:ascii="Courier" w:hAnsi="Courier"/>
+          <w:sz w:val="16"/>
+          <w:szCs w:val="16"/>
+        </w:rPr>
+        <w:tab/>
+      </w:r>
+      <w:proofErr w:type="spellStart"/>
+      <w:r>
+        <w:rPr>
+          <w:rFonts w:ascii="Courier" w:hAnsi="Courier"/>
+          <w:sz w:val="16"/>
+          <w:szCs w:val="16"/>
+        </w:rPr>
+        <w:t>can_set_buffer_</w:t>
+      </w:r>
+      <w:proofErr w:type="gramStart"/>
+      <w:r>
+        <w:rPr>
+          <w:rFonts w:ascii="Courier" w:hAnsi="Courier"/>
+          <w:sz w:val="16"/>
+          <w:szCs w:val="16"/>
+        </w:rPr>
+        <w:t>data</w:t>
+      </w:r>
+      <w:proofErr w:type="spellEnd"/>
+      <w:r>
+        <w:rPr>
+          <w:rFonts w:ascii="Courier" w:hAnsi="Courier"/>
+          <w:sz w:val="16"/>
+          <w:szCs w:val="16"/>
+        </w:rPr>
+        <w:t>(</w:t>
+      </w:r>
+      <w:proofErr w:type="spellStart"/>
+      <w:proofErr w:type="gramEnd"/>
+      <w:r>
+        <w:rPr>
+          <w:rFonts w:ascii="Courier" w:hAnsi="Courier"/>
+          <w:sz w:val="16"/>
+          <w:szCs w:val="16"/>
+        </w:rPr>
+        <w:t>canbuf</w:t>
+      </w:r>
+      <w:proofErr w:type="spellEnd"/>
+      <w:r>
+        <w:rPr>
+          <w:rFonts w:ascii="Courier" w:hAnsi="Courier"/>
+          <w:sz w:val="16"/>
+          <w:szCs w:val="16"/>
+        </w:rPr>
+        <w:t>, "\x00\x01", 2); // On</w:t>
+      </w:r>
+    </w:p>
+    <w:p>
+      <w:pPr>
+        <w:ind w:firstLine="0"/>
+        <w:rPr>
+          <w:rFonts w:ascii="Courier" w:hAnsi="Courier"/>
+          <w:sz w:val="16"/>
+          <w:szCs w:val="16"/>
+        </w:rPr>
+      </w:pPr>
+      <w:r>
+        <w:rPr>
+          <w:rFonts w:ascii="Courier" w:hAnsi="Courier"/>
+          <w:sz w:val="16"/>
+          <w:szCs w:val="16"/>
+        </w:rPr>
+        <w:tab/>
+      </w:r>
+      <w:r>
+        <w:rPr>
+          <w:rFonts w:ascii="Courier" w:hAnsi="Courier"/>
+          <w:sz w:val="16"/>
+          <w:szCs w:val="16"/>
+        </w:rPr>
+        <w:tab/>
+      </w:r>
+      <w:proofErr w:type="gramStart"/>
+      <w:r>
+        <w:rPr>
+          <w:rFonts w:ascii="Courier" w:hAnsi="Courier"/>
+          <w:sz w:val="16"/>
+          <w:szCs w:val="16"/>
+        </w:rPr>
+        <w:t>else</w:t>
+      </w:r>
+      <w:proofErr w:type="gramEnd"/>
+    </w:p>
+    <w:p>
+      <w:pPr>
+        <w:ind w:firstLine="0"/>
+        <w:rPr>
+          <w:rFonts w:ascii="Courier" w:hAnsi="Courier"/>
+          <w:sz w:val="16"/>
+          <w:szCs w:val="16"/>
+        </w:rPr>
+      </w:pPr>
+      <w:r>
+        <w:rPr>
+          <w:rFonts w:ascii="Courier" w:hAnsi="Courier"/>
+          <w:sz w:val="16"/>
+          <w:szCs w:val="16"/>
+        </w:rPr>
+        <w:tab/>
+      </w:r>
+      <w:r>
+        <w:rPr>
+          <w:rFonts w:ascii="Courier" w:hAnsi="Courier"/>
+          <w:sz w:val="16"/>
+          <w:szCs w:val="16"/>
+        </w:rPr>
+        <w:tab/>
+      </w:r>
+      <w:r>
+        <w:rPr>
+          <w:rFonts w:ascii="Courier" w:hAnsi="Courier"/>
+          <w:sz w:val="16"/>
+          <w:szCs w:val="16"/>
+        </w:rPr>
+        <w:tab/>
+      </w:r>
+      <w:proofErr w:type="spellStart"/>
+      <w:r>
+        <w:rPr>
+          <w:rFonts w:ascii="Courier" w:hAnsi="Courier"/>
+          <w:sz w:val="16"/>
+          <w:szCs w:val="16"/>
+        </w:rPr>
+        <w:t>can_set_buffer_</w:t>
+      </w:r>
+      <w:proofErr w:type="gramStart"/>
+      <w:r>
+        <w:rPr>
+          <w:rFonts w:ascii="Courier" w:hAnsi="Courier"/>
+          <w:sz w:val="16"/>
+          <w:szCs w:val="16"/>
+        </w:rPr>
+        <w:t>data</w:t>
+      </w:r>
+      <w:proofErr w:type="spellEnd"/>
+      <w:r>
+        <w:rPr>
+          <w:rFonts w:ascii="Courier" w:hAnsi="Courier"/>
+          <w:sz w:val="16"/>
+          <w:szCs w:val="16"/>
+        </w:rPr>
+        <w:t>(</w:t>
+      </w:r>
+      <w:proofErr w:type="spellStart"/>
+      <w:proofErr w:type="gramEnd"/>
+      <w:r>
+        <w:rPr>
+          <w:rFonts w:ascii="Courier" w:hAnsi="Courier"/>
+          <w:sz w:val="16"/>
+          <w:szCs w:val="16"/>
+        </w:rPr>
+        <w:t>canbuf</w:t>
+      </w:r>
+      <w:proofErr w:type="spellEnd"/>
+      <w:r>
+        <w:rPr>
+          <w:rFonts w:ascii="Courier" w:hAnsi="Courier"/>
+          <w:sz w:val="16"/>
+          <w:szCs w:val="16"/>
+        </w:rPr>
+        <w:t>, "\x00\x00", 2); // Off</w:t>
+      </w:r>
+    </w:p>
+    <w:p>
+      <w:pPr>
+        <w:ind w:firstLine="0"/>
+        <w:rPr>
+          <w:rFonts w:ascii="Courier" w:hAnsi="Courier"/>
+          <w:sz w:val="16"/>
+          <w:szCs w:val="16"/>
+        </w:rPr>
+      </w:pPr>
+      <w:r>
+        <w:rPr>
+          <w:rFonts w:ascii="Courier" w:hAnsi="Courier"/>
+          <w:sz w:val="16"/>
+          <w:szCs w:val="16"/>
+        </w:rPr>
+        <w:tab/>
+      </w:r>
+      <w:r>
+        <w:rPr>
+          <w:rFonts w:ascii="Courier" w:hAnsi="Courier"/>
+          <w:sz w:val="16"/>
+          <w:szCs w:val="16"/>
+        </w:rPr>
+        <w:tab/>
+      </w:r>
+      <w:proofErr w:type="spellStart"/>
+      <w:r>
+        <w:rPr>
+          <w:rFonts w:ascii="Courier" w:hAnsi="Courier"/>
+          <w:sz w:val="16"/>
+          <w:szCs w:val="16"/>
+        </w:rPr>
+        <w:t>can_send_tx_</w:t>
+      </w:r>
+      <w:proofErr w:type="gramStart"/>
+      <w:r>
+        <w:rPr>
+          <w:rFonts w:ascii="Courier" w:hAnsi="Courier"/>
+          <w:sz w:val="16"/>
+          <w:szCs w:val="16"/>
+        </w:rPr>
+        <w:t>buf</w:t>
+      </w:r>
+      <w:proofErr w:type="spellEnd"/>
+      <w:r>
+        <w:rPr>
+          <w:rFonts w:ascii="Courier" w:hAnsi="Courier"/>
+          <w:sz w:val="16"/>
+          <w:szCs w:val="16"/>
+        </w:rPr>
+        <w:t>(</w:t>
+      </w:r>
+      <w:proofErr w:type="spellStart"/>
+      <w:proofErr w:type="gramEnd"/>
+      <w:r>
+        <w:rPr>
+          <w:rFonts w:ascii="Courier" w:hAnsi="Courier"/>
+          <w:sz w:val="16"/>
+          <w:szCs w:val="16"/>
+        </w:rPr>
+        <w:t>canbuf</w:t>
+      </w:r>
+      <w:proofErr w:type="spellEnd"/>
+      <w:r>
+        <w:rPr>
+          <w:rFonts w:ascii="Courier" w:hAnsi="Courier"/>
+          <w:sz w:val="16"/>
+          <w:szCs w:val="16"/>
+        </w:rPr>
+        <w:t>);</w:t>
       </w:r>
     </w:p>
     <w:p>
@@ -4009,631 +5640,792 @@
           <w:szCs w:val="16"/>
         </w:rPr>
         <w:tab/>
-        <w:t>// Right Turn Signal</w:t>
-      </w:r>
-    </w:p>
-    <w:p>
-      <w:pPr>
-        <w:ind w:firstLine="0"/>
-        <w:rPr>
-          <w:rFonts w:ascii="Courier" w:hAnsi="Courier"/>
-          <w:sz w:val="16"/>
-          <w:szCs w:val="16"/>
-        </w:rPr>
-      </w:pPr>
-      <w:r>
-        <w:rPr>
-          <w:rFonts w:ascii="Courier" w:hAnsi="Courier"/>
-          <w:sz w:val="16"/>
-          <w:szCs w:val="16"/>
-        </w:rPr>
-        <w:tab/>
-      </w:r>
-      <w:r>
-        <w:rPr>
-          <w:rFonts w:ascii="Courier" w:hAnsi="Courier"/>
-          <w:sz w:val="16"/>
-          <w:szCs w:val="16"/>
-        </w:rPr>
-        <w:tab/>
-        <w:t>can_set_address_std(canbuf,0x03);</w:t>
-      </w:r>
-    </w:p>
-    <w:p>
-      <w:pPr>
-        <w:ind w:firstLine="0"/>
-        <w:rPr>
-          <w:rFonts w:ascii="Courier" w:hAnsi="Courier"/>
-          <w:sz w:val="16"/>
-          <w:szCs w:val="16"/>
-        </w:rPr>
-      </w:pPr>
-      <w:r>
-        <w:rPr>
-          <w:rFonts w:ascii="Courier" w:hAnsi="Courier"/>
-          <w:sz w:val="16"/>
-          <w:szCs w:val="16"/>
-        </w:rPr>
-        <w:tab/>
-      </w:r>
-      <w:r>
-        <w:rPr>
-          <w:rFonts w:ascii="Courier" w:hAnsi="Courier"/>
-          <w:sz w:val="16"/>
-          <w:szCs w:val="16"/>
-        </w:rPr>
-        <w:tab/>
-        <w:t>if(P3 &amp; 0x02 &gt; 0)</w:t>
-      </w:r>
-    </w:p>
-    <w:p>
-      <w:pPr>
-        <w:ind w:firstLine="0"/>
-        <w:rPr>
-          <w:rFonts w:ascii="Courier" w:hAnsi="Courier"/>
-          <w:sz w:val="16"/>
-          <w:szCs w:val="16"/>
-        </w:rPr>
-      </w:pPr>
-      <w:r>
-        <w:rPr>
-          <w:rFonts w:ascii="Courier" w:hAnsi="Courier"/>
-          <w:sz w:val="16"/>
-          <w:szCs w:val="16"/>
-        </w:rPr>
-        <w:tab/>
-      </w:r>
-      <w:r>
-        <w:rPr>
-          <w:rFonts w:ascii="Courier" w:hAnsi="Courier"/>
-          <w:sz w:val="16"/>
-          <w:szCs w:val="16"/>
-        </w:rPr>
-        <w:tab/>
-      </w:r>
-      <w:r>
-        <w:rPr>
-          <w:rFonts w:ascii="Courier" w:hAnsi="Courier"/>
-          <w:sz w:val="16"/>
-          <w:szCs w:val="16"/>
-        </w:rPr>
-        <w:tab/>
-        <w:t>can_set_buffer_data(canbuf, "\x00\x01", 2); // On</w:t>
-      </w:r>
-    </w:p>
-    <w:p>
-      <w:pPr>
-        <w:ind w:firstLine="0"/>
-        <w:rPr>
-          <w:rFonts w:ascii="Courier" w:hAnsi="Courier"/>
-          <w:sz w:val="16"/>
-          <w:szCs w:val="16"/>
-        </w:rPr>
-      </w:pPr>
-      <w:r>
-        <w:rPr>
-          <w:rFonts w:ascii="Courier" w:hAnsi="Courier"/>
-          <w:sz w:val="16"/>
-          <w:szCs w:val="16"/>
-        </w:rPr>
-        <w:tab/>
-      </w:r>
-      <w:r>
-        <w:rPr>
-          <w:rFonts w:ascii="Courier" w:hAnsi="Courier"/>
-          <w:sz w:val="16"/>
-          <w:szCs w:val="16"/>
-        </w:rPr>
-        <w:tab/>
+        <w:t>// Light Turn Signal</w:t>
+      </w:r>
+    </w:p>
+    <w:p>
+      <w:pPr>
+        <w:ind w:firstLine="0"/>
+        <w:rPr>
+          <w:rFonts w:ascii="Courier" w:hAnsi="Courier"/>
+          <w:sz w:val="16"/>
+          <w:szCs w:val="16"/>
+        </w:rPr>
+      </w:pPr>
+      <w:r>
+        <w:rPr>
+          <w:rFonts w:ascii="Courier" w:hAnsi="Courier"/>
+          <w:sz w:val="16"/>
+          <w:szCs w:val="16"/>
+        </w:rPr>
+        <w:tab/>
+      </w:r>
+      <w:r>
+        <w:rPr>
+          <w:rFonts w:ascii="Courier" w:hAnsi="Courier"/>
+          <w:sz w:val="16"/>
+          <w:szCs w:val="16"/>
+        </w:rPr>
+        <w:tab/>
+      </w:r>
+      <w:proofErr w:type="spellStart"/>
+      <w:r>
+        <w:rPr>
+          <w:rFonts w:ascii="Courier" w:hAnsi="Courier"/>
+          <w:sz w:val="16"/>
+          <w:szCs w:val="16"/>
+        </w:rPr>
+        <w:t>can_set_address_</w:t>
+      </w:r>
+      <w:proofErr w:type="gramStart"/>
+      <w:r>
+        <w:rPr>
+          <w:rFonts w:ascii="Courier" w:hAnsi="Courier"/>
+          <w:sz w:val="16"/>
+          <w:szCs w:val="16"/>
+        </w:rPr>
+        <w:t>std</w:t>
+      </w:r>
+      <w:proofErr w:type="spellEnd"/>
+      <w:r>
+        <w:rPr>
+          <w:rFonts w:ascii="Courier" w:hAnsi="Courier"/>
+          <w:sz w:val="16"/>
+          <w:szCs w:val="16"/>
+        </w:rPr>
+        <w:t>(</w:t>
+      </w:r>
+      <w:proofErr w:type="gramEnd"/>
+      <w:r>
+        <w:rPr>
+          <w:rFonts w:ascii="Courier" w:hAnsi="Courier"/>
+          <w:sz w:val="16"/>
+          <w:szCs w:val="16"/>
+        </w:rPr>
+        <w:t>canbuf,0x02);</w:t>
+      </w:r>
+    </w:p>
+    <w:p>
+      <w:pPr>
+        <w:ind w:firstLine="0"/>
+        <w:rPr>
+          <w:rFonts w:ascii="Courier" w:hAnsi="Courier"/>
+          <w:sz w:val="16"/>
+          <w:szCs w:val="16"/>
+        </w:rPr>
+      </w:pPr>
+      <w:r>
+        <w:rPr>
+          <w:rFonts w:ascii="Courier" w:hAnsi="Courier"/>
+          <w:sz w:val="16"/>
+          <w:szCs w:val="16"/>
+        </w:rPr>
+        <w:tab/>
+      </w:r>
+      <w:r>
+        <w:rPr>
+          <w:rFonts w:ascii="Courier" w:hAnsi="Courier"/>
+          <w:sz w:val="16"/>
+          <w:szCs w:val="16"/>
+        </w:rPr>
+        <w:tab/>
+      </w:r>
+      <w:proofErr w:type="gramStart"/>
+      <w:r>
+        <w:rPr>
+          <w:rFonts w:ascii="Courier" w:hAnsi="Courier"/>
+          <w:sz w:val="16"/>
+          <w:szCs w:val="16"/>
+        </w:rPr>
+        <w:t>if(</w:t>
+      </w:r>
+      <w:proofErr w:type="gramEnd"/>
+      <w:r>
+        <w:rPr>
+          <w:rFonts w:ascii="Courier" w:hAnsi="Courier"/>
+          <w:sz w:val="16"/>
+          <w:szCs w:val="16"/>
+        </w:rPr>
+        <w:t>P3 &amp; 0x04 &gt; 0)</w:t>
+      </w:r>
+    </w:p>
+    <w:p>
+      <w:pPr>
+        <w:ind w:firstLine="0"/>
+        <w:rPr>
+          <w:rFonts w:ascii="Courier" w:hAnsi="Courier"/>
+          <w:sz w:val="16"/>
+          <w:szCs w:val="16"/>
+        </w:rPr>
+      </w:pPr>
+      <w:r>
+        <w:rPr>
+          <w:rFonts w:ascii="Courier" w:hAnsi="Courier"/>
+          <w:sz w:val="16"/>
+          <w:szCs w:val="16"/>
+        </w:rPr>
+        <w:tab/>
+      </w:r>
+      <w:r>
+        <w:rPr>
+          <w:rFonts w:ascii="Courier" w:hAnsi="Courier"/>
+          <w:sz w:val="16"/>
+          <w:szCs w:val="16"/>
+        </w:rPr>
+        <w:tab/>
+      </w:r>
+      <w:r>
+        <w:rPr>
+          <w:rFonts w:ascii="Courier" w:hAnsi="Courier"/>
+          <w:sz w:val="16"/>
+          <w:szCs w:val="16"/>
+        </w:rPr>
+        <w:tab/>
+      </w:r>
+      <w:proofErr w:type="spellStart"/>
+      <w:r>
+        <w:rPr>
+          <w:rFonts w:ascii="Courier" w:hAnsi="Courier"/>
+          <w:sz w:val="16"/>
+          <w:szCs w:val="16"/>
+        </w:rPr>
+        <w:t>can_set_buffer_</w:t>
+      </w:r>
+      <w:proofErr w:type="gramStart"/>
+      <w:r>
+        <w:rPr>
+          <w:rFonts w:ascii="Courier" w:hAnsi="Courier"/>
+          <w:sz w:val="16"/>
+          <w:szCs w:val="16"/>
+        </w:rPr>
+        <w:t>data</w:t>
+      </w:r>
+      <w:proofErr w:type="spellEnd"/>
+      <w:r>
+        <w:rPr>
+          <w:rFonts w:ascii="Courier" w:hAnsi="Courier"/>
+          <w:sz w:val="16"/>
+          <w:szCs w:val="16"/>
+        </w:rPr>
+        <w:t>(</w:t>
+      </w:r>
+      <w:proofErr w:type="spellStart"/>
+      <w:proofErr w:type="gramEnd"/>
+      <w:r>
+        <w:rPr>
+          <w:rFonts w:ascii="Courier" w:hAnsi="Courier"/>
+          <w:sz w:val="16"/>
+          <w:szCs w:val="16"/>
+        </w:rPr>
+        <w:t>canbuf</w:t>
+      </w:r>
+      <w:proofErr w:type="spellEnd"/>
+      <w:r>
+        <w:rPr>
+          <w:rFonts w:ascii="Courier" w:hAnsi="Courier"/>
+          <w:sz w:val="16"/>
+          <w:szCs w:val="16"/>
+        </w:rPr>
+        <w:t>, "\x00\x01", 2);</w:t>
+      </w:r>
+    </w:p>
+    <w:p>
+      <w:pPr>
+        <w:ind w:firstLine="0"/>
+        <w:rPr>
+          <w:rFonts w:ascii="Courier" w:hAnsi="Courier"/>
+          <w:sz w:val="16"/>
+          <w:szCs w:val="16"/>
+        </w:rPr>
+      </w:pPr>
+      <w:r>
+        <w:rPr>
+          <w:rFonts w:ascii="Courier" w:hAnsi="Courier"/>
+          <w:sz w:val="16"/>
+          <w:szCs w:val="16"/>
+        </w:rPr>
+        <w:tab/>
+      </w:r>
+      <w:r>
+        <w:rPr>
+          <w:rFonts w:ascii="Courier" w:hAnsi="Courier"/>
+          <w:sz w:val="16"/>
+          <w:szCs w:val="16"/>
+        </w:rPr>
+        <w:tab/>
+      </w:r>
+      <w:proofErr w:type="gramStart"/>
+      <w:r>
+        <w:rPr>
+          <w:rFonts w:ascii="Courier" w:hAnsi="Courier"/>
+          <w:sz w:val="16"/>
+          <w:szCs w:val="16"/>
+        </w:rPr>
         <w:t>else</w:t>
       </w:r>
-    </w:p>
-    <w:p>
-      <w:pPr>
-        <w:ind w:firstLine="0"/>
-        <w:rPr>
-          <w:rFonts w:ascii="Courier" w:hAnsi="Courier"/>
-          <w:sz w:val="16"/>
-          <w:szCs w:val="16"/>
-        </w:rPr>
-      </w:pPr>
-      <w:r>
-        <w:rPr>
-          <w:rFonts w:ascii="Courier" w:hAnsi="Courier"/>
-          <w:sz w:val="16"/>
-          <w:szCs w:val="16"/>
-        </w:rPr>
-        <w:tab/>
-      </w:r>
-      <w:r>
-        <w:rPr>
-          <w:rFonts w:ascii="Courier" w:hAnsi="Courier"/>
-          <w:sz w:val="16"/>
-          <w:szCs w:val="16"/>
-        </w:rPr>
-        <w:tab/>
-      </w:r>
-      <w:r>
-        <w:rPr>
-          <w:rFonts w:ascii="Courier" w:hAnsi="Courier"/>
-          <w:sz w:val="16"/>
-          <w:szCs w:val="16"/>
-        </w:rPr>
-        <w:tab/>
-        <w:t>can_set_buffer_data(canbuf, "\x00\x00", 2); // Off</w:t>
-      </w:r>
-    </w:p>
-    <w:p>
-      <w:pPr>
-        <w:ind w:firstLine="0"/>
-        <w:rPr>
-          <w:rFonts w:ascii="Courier" w:hAnsi="Courier"/>
-          <w:sz w:val="16"/>
-          <w:szCs w:val="16"/>
-        </w:rPr>
-      </w:pPr>
-      <w:r>
-        <w:rPr>
-          <w:rFonts w:ascii="Courier" w:hAnsi="Courier"/>
-          <w:sz w:val="16"/>
-          <w:szCs w:val="16"/>
-        </w:rPr>
-        <w:tab/>
-      </w:r>
-      <w:r>
-        <w:rPr>
-          <w:rFonts w:ascii="Courier" w:hAnsi="Courier"/>
-          <w:sz w:val="16"/>
-          <w:szCs w:val="16"/>
-        </w:rPr>
-        <w:tab/>
-        <w:t>can_send_tx_buf(canbuf);</w:t>
-      </w:r>
-    </w:p>
-    <w:p>
-      <w:pPr>
-        <w:ind w:firstLine="0"/>
-        <w:rPr>
-          <w:rFonts w:ascii="Courier" w:hAnsi="Courier"/>
-          <w:sz w:val="16"/>
-          <w:szCs w:val="16"/>
-        </w:rPr>
-      </w:pPr>
-      <w:r>
-        <w:rPr>
-          <w:rFonts w:ascii="Courier" w:hAnsi="Courier"/>
-          <w:sz w:val="16"/>
-          <w:szCs w:val="16"/>
-        </w:rPr>
-        <w:tab/>
-      </w:r>
-      <w:r>
-        <w:rPr>
-          <w:rFonts w:ascii="Courier" w:hAnsi="Courier"/>
-          <w:sz w:val="16"/>
-          <w:szCs w:val="16"/>
-        </w:rPr>
-        <w:tab/>
-      </w:r>
-    </w:p>
-    <w:p>
-      <w:pPr>
-        <w:ind w:firstLine="0"/>
-        <w:rPr>
-          <w:rFonts w:ascii="Courier" w:hAnsi="Courier"/>
-          <w:sz w:val="16"/>
-          <w:szCs w:val="16"/>
-        </w:rPr>
-      </w:pPr>
-      <w:r>
-        <w:rPr>
-          <w:rFonts w:ascii="Courier" w:hAnsi="Courier"/>
-          <w:sz w:val="16"/>
-          <w:szCs w:val="16"/>
-        </w:rPr>
-        <w:tab/>
-      </w:r>
-      <w:r>
-        <w:rPr>
-          <w:rFonts w:ascii="Courier" w:hAnsi="Courier"/>
-          <w:sz w:val="16"/>
-          <w:szCs w:val="16"/>
-        </w:rPr>
-        <w:tab/>
-        <w:t>// Light Turn Signal</w:t>
-      </w:r>
-    </w:p>
-    <w:p>
-      <w:pPr>
-        <w:ind w:firstLine="0"/>
-        <w:rPr>
-          <w:rFonts w:ascii="Courier" w:hAnsi="Courier"/>
-          <w:sz w:val="16"/>
-          <w:szCs w:val="16"/>
-        </w:rPr>
-      </w:pPr>
-      <w:r>
-        <w:rPr>
-          <w:rFonts w:ascii="Courier" w:hAnsi="Courier"/>
-          <w:sz w:val="16"/>
-          <w:szCs w:val="16"/>
-        </w:rPr>
-        <w:tab/>
-      </w:r>
-      <w:r>
-        <w:rPr>
-          <w:rFonts w:ascii="Courier" w:hAnsi="Courier"/>
-          <w:sz w:val="16"/>
-          <w:szCs w:val="16"/>
-        </w:rPr>
-        <w:tab/>
-        <w:t>can_set_address_std(canbuf,0x02);</w:t>
-      </w:r>
-    </w:p>
-    <w:p>
-      <w:pPr>
-        <w:ind w:firstLine="0"/>
-        <w:rPr>
-          <w:rFonts w:ascii="Courier" w:hAnsi="Courier"/>
-          <w:sz w:val="16"/>
-          <w:szCs w:val="16"/>
-        </w:rPr>
-      </w:pPr>
-      <w:r>
-        <w:rPr>
-          <w:rFonts w:ascii="Courier" w:hAnsi="Courier"/>
-          <w:sz w:val="16"/>
-          <w:szCs w:val="16"/>
-        </w:rPr>
-        <w:tab/>
-      </w:r>
-      <w:r>
-        <w:rPr>
-          <w:rFonts w:ascii="Courier" w:hAnsi="Courier"/>
-          <w:sz w:val="16"/>
-          <w:szCs w:val="16"/>
-        </w:rPr>
-        <w:tab/>
-        <w:t>if(P3 &amp; 0x04 &gt; 0)</w:t>
-      </w:r>
-    </w:p>
-    <w:p>
-      <w:pPr>
-        <w:ind w:firstLine="0"/>
-        <w:rPr>
-          <w:rFonts w:ascii="Courier" w:hAnsi="Courier"/>
-          <w:sz w:val="16"/>
-          <w:szCs w:val="16"/>
-        </w:rPr>
-      </w:pPr>
-      <w:r>
-        <w:rPr>
-          <w:rFonts w:ascii="Courier" w:hAnsi="Courier"/>
-          <w:sz w:val="16"/>
-          <w:szCs w:val="16"/>
-        </w:rPr>
-        <w:tab/>
-      </w:r>
-      <w:r>
-        <w:rPr>
-          <w:rFonts w:ascii="Courier" w:hAnsi="Courier"/>
-          <w:sz w:val="16"/>
-          <w:szCs w:val="16"/>
-        </w:rPr>
-        <w:tab/>
-      </w:r>
-      <w:r>
-        <w:rPr>
-          <w:rFonts w:ascii="Courier" w:hAnsi="Courier"/>
-          <w:sz w:val="16"/>
-          <w:szCs w:val="16"/>
-        </w:rPr>
-        <w:tab/>
-        <w:t>can_set_buffer_data(canbuf, "\x00\x01", 2);</w:t>
-      </w:r>
-    </w:p>
-    <w:p>
-      <w:pPr>
-        <w:ind w:firstLine="0"/>
-        <w:rPr>
-          <w:rFonts w:ascii="Courier" w:hAnsi="Courier"/>
-          <w:sz w:val="16"/>
-          <w:szCs w:val="16"/>
-        </w:rPr>
-      </w:pPr>
-      <w:r>
-        <w:rPr>
-          <w:rFonts w:ascii="Courier" w:hAnsi="Courier"/>
-          <w:sz w:val="16"/>
-          <w:szCs w:val="16"/>
-        </w:rPr>
-        <w:tab/>
-      </w:r>
-      <w:r>
-        <w:rPr>
-          <w:rFonts w:ascii="Courier" w:hAnsi="Courier"/>
-          <w:sz w:val="16"/>
-          <w:szCs w:val="16"/>
-        </w:rPr>
-        <w:tab/>
+      <w:proofErr w:type="gramEnd"/>
+    </w:p>
+    <w:p>
+      <w:pPr>
+        <w:ind w:firstLine="0"/>
+        <w:rPr>
+          <w:rFonts w:ascii="Courier" w:hAnsi="Courier"/>
+          <w:sz w:val="16"/>
+          <w:szCs w:val="16"/>
+        </w:rPr>
+      </w:pPr>
+      <w:r>
+        <w:rPr>
+          <w:rFonts w:ascii="Courier" w:hAnsi="Courier"/>
+          <w:sz w:val="16"/>
+          <w:szCs w:val="16"/>
+        </w:rPr>
+        <w:tab/>
+      </w:r>
+      <w:r>
+        <w:rPr>
+          <w:rFonts w:ascii="Courier" w:hAnsi="Courier"/>
+          <w:sz w:val="16"/>
+          <w:szCs w:val="16"/>
+        </w:rPr>
+        <w:tab/>
+      </w:r>
+      <w:r>
+        <w:rPr>
+          <w:rFonts w:ascii="Courier" w:hAnsi="Courier"/>
+          <w:sz w:val="16"/>
+          <w:szCs w:val="16"/>
+        </w:rPr>
+        <w:tab/>
+      </w:r>
+      <w:proofErr w:type="spellStart"/>
+      <w:r>
+        <w:rPr>
+          <w:rFonts w:ascii="Courier" w:hAnsi="Courier"/>
+          <w:sz w:val="16"/>
+          <w:szCs w:val="16"/>
+        </w:rPr>
+        <w:t>can_set_buffer_</w:t>
+      </w:r>
+      <w:proofErr w:type="gramStart"/>
+      <w:r>
+        <w:rPr>
+          <w:rFonts w:ascii="Courier" w:hAnsi="Courier"/>
+          <w:sz w:val="16"/>
+          <w:szCs w:val="16"/>
+        </w:rPr>
+        <w:t>data</w:t>
+      </w:r>
+      <w:proofErr w:type="spellEnd"/>
+      <w:r>
+        <w:rPr>
+          <w:rFonts w:ascii="Courier" w:hAnsi="Courier"/>
+          <w:sz w:val="16"/>
+          <w:szCs w:val="16"/>
+        </w:rPr>
+        <w:t>(</w:t>
+      </w:r>
+      <w:proofErr w:type="spellStart"/>
+      <w:proofErr w:type="gramEnd"/>
+      <w:r>
+        <w:rPr>
+          <w:rFonts w:ascii="Courier" w:hAnsi="Courier"/>
+          <w:sz w:val="16"/>
+          <w:szCs w:val="16"/>
+        </w:rPr>
+        <w:t>canbuf</w:t>
+      </w:r>
+      <w:proofErr w:type="spellEnd"/>
+      <w:r>
+        <w:rPr>
+          <w:rFonts w:ascii="Courier" w:hAnsi="Courier"/>
+          <w:sz w:val="16"/>
+          <w:szCs w:val="16"/>
+        </w:rPr>
+        <w:t>, "\x00\x00", 2);</w:t>
+      </w:r>
+    </w:p>
+    <w:p>
+      <w:pPr>
+        <w:ind w:firstLine="0"/>
+        <w:rPr>
+          <w:rFonts w:ascii="Courier" w:hAnsi="Courier"/>
+          <w:sz w:val="16"/>
+          <w:szCs w:val="16"/>
+        </w:rPr>
+      </w:pPr>
+      <w:r>
+        <w:rPr>
+          <w:rFonts w:ascii="Courier" w:hAnsi="Courier"/>
+          <w:sz w:val="16"/>
+          <w:szCs w:val="16"/>
+        </w:rPr>
+        <w:tab/>
+      </w:r>
+      <w:r>
+        <w:rPr>
+          <w:rFonts w:ascii="Courier" w:hAnsi="Courier"/>
+          <w:sz w:val="16"/>
+          <w:szCs w:val="16"/>
+        </w:rPr>
+        <w:tab/>
+      </w:r>
+      <w:proofErr w:type="spellStart"/>
+      <w:r>
+        <w:rPr>
+          <w:rFonts w:ascii="Courier" w:hAnsi="Courier"/>
+          <w:sz w:val="16"/>
+          <w:szCs w:val="16"/>
+        </w:rPr>
+        <w:t>can_send_tx_</w:t>
+      </w:r>
+      <w:proofErr w:type="gramStart"/>
+      <w:r>
+        <w:rPr>
+          <w:rFonts w:ascii="Courier" w:hAnsi="Courier"/>
+          <w:sz w:val="16"/>
+          <w:szCs w:val="16"/>
+        </w:rPr>
+        <w:t>buf</w:t>
+      </w:r>
+      <w:proofErr w:type="spellEnd"/>
+      <w:r>
+        <w:rPr>
+          <w:rFonts w:ascii="Courier" w:hAnsi="Courier"/>
+          <w:sz w:val="16"/>
+          <w:szCs w:val="16"/>
+        </w:rPr>
+        <w:t>(</w:t>
+      </w:r>
+      <w:proofErr w:type="spellStart"/>
+      <w:proofErr w:type="gramEnd"/>
+      <w:r>
+        <w:rPr>
+          <w:rFonts w:ascii="Courier" w:hAnsi="Courier"/>
+          <w:sz w:val="16"/>
+          <w:szCs w:val="16"/>
+        </w:rPr>
+        <w:t>canbuf</w:t>
+      </w:r>
+      <w:proofErr w:type="spellEnd"/>
+      <w:r>
+        <w:rPr>
+          <w:rFonts w:ascii="Courier" w:hAnsi="Courier"/>
+          <w:sz w:val="16"/>
+          <w:szCs w:val="16"/>
+        </w:rPr>
+        <w:t>);</w:t>
+      </w:r>
+    </w:p>
+    <w:p>
+      <w:pPr>
+        <w:ind w:firstLine="0"/>
+        <w:rPr>
+          <w:rFonts w:ascii="Courier" w:hAnsi="Courier"/>
+          <w:sz w:val="16"/>
+          <w:szCs w:val="16"/>
+        </w:rPr>
+      </w:pPr>
+    </w:p>
+    <w:p>
+      <w:pPr>
+        <w:ind w:firstLine="0"/>
+        <w:rPr>
+          <w:rFonts w:ascii="Courier" w:hAnsi="Courier"/>
+          <w:sz w:val="16"/>
+          <w:szCs w:val="16"/>
+        </w:rPr>
+      </w:pPr>
+      <w:r>
+        <w:rPr>
+          <w:rFonts w:ascii="Courier" w:hAnsi="Courier"/>
+          <w:sz w:val="16"/>
+          <w:szCs w:val="16"/>
+        </w:rPr>
+        <w:tab/>
+      </w:r>
+      <w:r>
+        <w:rPr>
+          <w:rFonts w:ascii="Courier" w:hAnsi="Courier"/>
+          <w:sz w:val="16"/>
+          <w:szCs w:val="16"/>
+        </w:rPr>
+        <w:tab/>
+        <w:t>// Horn</w:t>
+      </w:r>
+    </w:p>
+    <w:p>
+      <w:pPr>
+        <w:ind w:firstLine="0"/>
+        <w:rPr>
+          <w:rFonts w:ascii="Courier" w:hAnsi="Courier"/>
+          <w:sz w:val="16"/>
+          <w:szCs w:val="16"/>
+        </w:rPr>
+      </w:pPr>
+      <w:r>
+        <w:rPr>
+          <w:rFonts w:ascii="Courier" w:hAnsi="Courier"/>
+          <w:sz w:val="16"/>
+          <w:szCs w:val="16"/>
+        </w:rPr>
+        <w:tab/>
+      </w:r>
+      <w:r>
+        <w:rPr>
+          <w:rFonts w:ascii="Courier" w:hAnsi="Courier"/>
+          <w:sz w:val="16"/>
+          <w:szCs w:val="16"/>
+        </w:rPr>
+        <w:tab/>
+      </w:r>
+      <w:proofErr w:type="spellStart"/>
+      <w:r>
+        <w:rPr>
+          <w:rFonts w:ascii="Courier" w:hAnsi="Courier"/>
+          <w:sz w:val="16"/>
+          <w:szCs w:val="16"/>
+        </w:rPr>
+        <w:t>can_set_address_</w:t>
+      </w:r>
+      <w:proofErr w:type="gramStart"/>
+      <w:r>
+        <w:rPr>
+          <w:rFonts w:ascii="Courier" w:hAnsi="Courier"/>
+          <w:sz w:val="16"/>
+          <w:szCs w:val="16"/>
+        </w:rPr>
+        <w:t>std</w:t>
+      </w:r>
+      <w:proofErr w:type="spellEnd"/>
+      <w:r>
+        <w:rPr>
+          <w:rFonts w:ascii="Courier" w:hAnsi="Courier"/>
+          <w:sz w:val="16"/>
+          <w:szCs w:val="16"/>
+        </w:rPr>
+        <w:t>(</w:t>
+      </w:r>
+      <w:proofErr w:type="gramEnd"/>
+      <w:r>
+        <w:rPr>
+          <w:rFonts w:ascii="Courier" w:hAnsi="Courier"/>
+          <w:sz w:val="16"/>
+          <w:szCs w:val="16"/>
+        </w:rPr>
+        <w:t>canbuf,0x04);</w:t>
+      </w:r>
+    </w:p>
+    <w:p>
+      <w:pPr>
+        <w:ind w:firstLine="0"/>
+        <w:rPr>
+          <w:rFonts w:ascii="Courier" w:hAnsi="Courier"/>
+          <w:sz w:val="16"/>
+          <w:szCs w:val="16"/>
+        </w:rPr>
+      </w:pPr>
+      <w:r>
+        <w:rPr>
+          <w:rFonts w:ascii="Courier" w:hAnsi="Courier"/>
+          <w:sz w:val="16"/>
+          <w:szCs w:val="16"/>
+        </w:rPr>
+        <w:tab/>
+      </w:r>
+      <w:r>
+        <w:rPr>
+          <w:rFonts w:ascii="Courier" w:hAnsi="Courier"/>
+          <w:sz w:val="16"/>
+          <w:szCs w:val="16"/>
+        </w:rPr>
+        <w:tab/>
+      </w:r>
+      <w:proofErr w:type="gramStart"/>
+      <w:r>
+        <w:rPr>
+          <w:rFonts w:ascii="Courier" w:hAnsi="Courier"/>
+          <w:sz w:val="16"/>
+          <w:szCs w:val="16"/>
+        </w:rPr>
+        <w:t>if(</w:t>
+      </w:r>
+      <w:proofErr w:type="gramEnd"/>
+      <w:r>
+        <w:rPr>
+          <w:rFonts w:ascii="Courier" w:hAnsi="Courier"/>
+          <w:sz w:val="16"/>
+          <w:szCs w:val="16"/>
+        </w:rPr>
+        <w:t>P3 &amp; 0x08 &gt; 0)</w:t>
+      </w:r>
+    </w:p>
+    <w:p>
+      <w:pPr>
+        <w:ind w:firstLine="0"/>
+        <w:rPr>
+          <w:rFonts w:ascii="Courier" w:hAnsi="Courier"/>
+          <w:sz w:val="16"/>
+          <w:szCs w:val="16"/>
+        </w:rPr>
+      </w:pPr>
+      <w:r>
+        <w:rPr>
+          <w:rFonts w:ascii="Courier" w:hAnsi="Courier"/>
+          <w:sz w:val="16"/>
+          <w:szCs w:val="16"/>
+        </w:rPr>
+        <w:tab/>
+      </w:r>
+      <w:r>
+        <w:rPr>
+          <w:rFonts w:ascii="Courier" w:hAnsi="Courier"/>
+          <w:sz w:val="16"/>
+          <w:szCs w:val="16"/>
+        </w:rPr>
+        <w:tab/>
+      </w:r>
+      <w:r>
+        <w:rPr>
+          <w:rFonts w:ascii="Courier" w:hAnsi="Courier"/>
+          <w:sz w:val="16"/>
+          <w:szCs w:val="16"/>
+        </w:rPr>
+        <w:tab/>
+      </w:r>
+      <w:proofErr w:type="spellStart"/>
+      <w:r>
+        <w:rPr>
+          <w:rFonts w:ascii="Courier" w:hAnsi="Courier"/>
+          <w:sz w:val="16"/>
+          <w:szCs w:val="16"/>
+        </w:rPr>
+        <w:t>can_set_buffer_</w:t>
+      </w:r>
+      <w:proofErr w:type="gramStart"/>
+      <w:r>
+        <w:rPr>
+          <w:rFonts w:ascii="Courier" w:hAnsi="Courier"/>
+          <w:sz w:val="16"/>
+          <w:szCs w:val="16"/>
+        </w:rPr>
+        <w:t>data</w:t>
+      </w:r>
+      <w:proofErr w:type="spellEnd"/>
+      <w:r>
+        <w:rPr>
+          <w:rFonts w:ascii="Courier" w:hAnsi="Courier"/>
+          <w:sz w:val="16"/>
+          <w:szCs w:val="16"/>
+        </w:rPr>
+        <w:t>(</w:t>
+      </w:r>
+      <w:proofErr w:type="spellStart"/>
+      <w:proofErr w:type="gramEnd"/>
+      <w:r>
+        <w:rPr>
+          <w:rFonts w:ascii="Courier" w:hAnsi="Courier"/>
+          <w:sz w:val="16"/>
+          <w:szCs w:val="16"/>
+        </w:rPr>
+        <w:t>canbuf</w:t>
+      </w:r>
+      <w:proofErr w:type="spellEnd"/>
+      <w:r>
+        <w:rPr>
+          <w:rFonts w:ascii="Courier" w:hAnsi="Courier"/>
+          <w:sz w:val="16"/>
+          <w:szCs w:val="16"/>
+        </w:rPr>
+        <w:t>, "\x00\x01", 2);</w:t>
+      </w:r>
+    </w:p>
+    <w:p>
+      <w:pPr>
+        <w:ind w:firstLine="0"/>
+        <w:rPr>
+          <w:rFonts w:ascii="Courier" w:hAnsi="Courier"/>
+          <w:sz w:val="16"/>
+          <w:szCs w:val="16"/>
+        </w:rPr>
+      </w:pPr>
+      <w:r>
+        <w:rPr>
+          <w:rFonts w:ascii="Courier" w:hAnsi="Courier"/>
+          <w:sz w:val="16"/>
+          <w:szCs w:val="16"/>
+        </w:rPr>
+        <w:tab/>
+      </w:r>
+      <w:r>
+        <w:rPr>
+          <w:rFonts w:ascii="Courier" w:hAnsi="Courier"/>
+          <w:sz w:val="16"/>
+          <w:szCs w:val="16"/>
+        </w:rPr>
+        <w:tab/>
+      </w:r>
+      <w:proofErr w:type="gramStart"/>
+      <w:r>
+        <w:rPr>
+          <w:rFonts w:ascii="Courier" w:hAnsi="Courier"/>
+          <w:sz w:val="16"/>
+          <w:szCs w:val="16"/>
+        </w:rPr>
         <w:t>else</w:t>
       </w:r>
-    </w:p>
-    <w:p>
-      <w:pPr>
-        <w:ind w:firstLine="0"/>
-        <w:rPr>
-          <w:rFonts w:ascii="Courier" w:hAnsi="Courier"/>
-          <w:sz w:val="16"/>
-          <w:szCs w:val="16"/>
-        </w:rPr>
-      </w:pPr>
-      <w:r>
-        <w:rPr>
-          <w:rFonts w:ascii="Courier" w:hAnsi="Courier"/>
-          <w:sz w:val="16"/>
-          <w:szCs w:val="16"/>
-        </w:rPr>
-        <w:tab/>
-      </w:r>
-      <w:r>
-        <w:rPr>
-          <w:rFonts w:ascii="Courier" w:hAnsi="Courier"/>
-          <w:sz w:val="16"/>
-          <w:szCs w:val="16"/>
-        </w:rPr>
-        <w:tab/>
-      </w:r>
-      <w:r>
-        <w:rPr>
-          <w:rFonts w:ascii="Courier" w:hAnsi="Courier"/>
-          <w:sz w:val="16"/>
-          <w:szCs w:val="16"/>
-        </w:rPr>
-        <w:tab/>
-        <w:t>can_set_buffer_data(canbuf, "\x00\x00", 2);</w:t>
-      </w:r>
-    </w:p>
-    <w:p>
-      <w:pPr>
-        <w:ind w:firstLine="0"/>
-        <w:rPr>
-          <w:rFonts w:ascii="Courier" w:hAnsi="Courier"/>
-          <w:sz w:val="16"/>
-          <w:szCs w:val="16"/>
-        </w:rPr>
-      </w:pPr>
-      <w:r>
-        <w:rPr>
-          <w:rFonts w:ascii="Courier" w:hAnsi="Courier"/>
-          <w:sz w:val="16"/>
-          <w:szCs w:val="16"/>
-        </w:rPr>
-        <w:tab/>
-      </w:r>
-      <w:r>
-        <w:rPr>
-          <w:rFonts w:ascii="Courier" w:hAnsi="Courier"/>
-          <w:sz w:val="16"/>
-          <w:szCs w:val="16"/>
-        </w:rPr>
-        <w:tab/>
-        <w:t>can_send_tx_buf(canbuf);</w:t>
-      </w:r>
-    </w:p>
-    <w:p>
-      <w:pPr>
-        <w:ind w:firstLine="0"/>
-        <w:rPr>
-          <w:rFonts w:ascii="Courier" w:hAnsi="Courier"/>
-          <w:sz w:val="16"/>
-          <w:szCs w:val="16"/>
-        </w:rPr>
-      </w:pPr>
-    </w:p>
-    <w:p>
-      <w:pPr>
-        <w:ind w:firstLine="0"/>
-        <w:rPr>
-          <w:rFonts w:ascii="Courier" w:hAnsi="Courier"/>
-          <w:sz w:val="16"/>
-          <w:szCs w:val="16"/>
-        </w:rPr>
-      </w:pPr>
-      <w:r>
-        <w:rPr>
-          <w:rFonts w:ascii="Courier" w:hAnsi="Courier"/>
-          <w:sz w:val="16"/>
-          <w:szCs w:val="16"/>
-        </w:rPr>
-        <w:tab/>
-      </w:r>
-      <w:r>
-        <w:rPr>
-          <w:rFonts w:ascii="Courier" w:hAnsi="Courier"/>
-          <w:sz w:val="16"/>
-          <w:szCs w:val="16"/>
-        </w:rPr>
-        <w:tab/>
-        <w:t>// Horn</w:t>
-      </w:r>
-    </w:p>
-    <w:p>
-      <w:pPr>
-        <w:ind w:firstLine="0"/>
-        <w:rPr>
-          <w:rFonts w:ascii="Courier" w:hAnsi="Courier"/>
-          <w:sz w:val="16"/>
-          <w:szCs w:val="16"/>
-        </w:rPr>
-      </w:pPr>
-      <w:r>
-        <w:rPr>
-          <w:rFonts w:ascii="Courier" w:hAnsi="Courier"/>
-          <w:sz w:val="16"/>
-          <w:szCs w:val="16"/>
-        </w:rPr>
-        <w:tab/>
-      </w:r>
-      <w:r>
-        <w:rPr>
-          <w:rFonts w:ascii="Courier" w:hAnsi="Courier"/>
-          <w:sz w:val="16"/>
-          <w:szCs w:val="16"/>
-        </w:rPr>
-        <w:tab/>
-        <w:t>can_set_address_std(canbuf,0x04);</w:t>
-      </w:r>
-    </w:p>
-    <w:p>
-      <w:pPr>
-        <w:ind w:firstLine="0"/>
-        <w:rPr>
-          <w:rFonts w:ascii="Courier" w:hAnsi="Courier"/>
-          <w:sz w:val="16"/>
-          <w:szCs w:val="16"/>
-        </w:rPr>
-      </w:pPr>
-      <w:r>
-        <w:rPr>
-          <w:rFonts w:ascii="Courier" w:hAnsi="Courier"/>
-          <w:sz w:val="16"/>
-          <w:szCs w:val="16"/>
-        </w:rPr>
-        <w:tab/>
-      </w:r>
-      <w:r>
-        <w:rPr>
-          <w:rFonts w:ascii="Courier" w:hAnsi="Courier"/>
-          <w:sz w:val="16"/>
-          <w:szCs w:val="16"/>
-        </w:rPr>
-        <w:tab/>
-        <w:t>if(P3 &amp; 0x08 &gt; 0)</w:t>
-      </w:r>
-    </w:p>
-    <w:p>
-      <w:pPr>
-        <w:ind w:firstLine="0"/>
-        <w:rPr>
-          <w:rFonts w:ascii="Courier" w:hAnsi="Courier"/>
-          <w:sz w:val="16"/>
-          <w:szCs w:val="16"/>
-        </w:rPr>
-      </w:pPr>
-      <w:r>
-        <w:rPr>
-          <w:rFonts w:ascii="Courier" w:hAnsi="Courier"/>
-          <w:sz w:val="16"/>
-          <w:szCs w:val="16"/>
-        </w:rPr>
-        <w:tab/>
-      </w:r>
-      <w:r>
-        <w:rPr>
-          <w:rFonts w:ascii="Courier" w:hAnsi="Courier"/>
-          <w:sz w:val="16"/>
-          <w:szCs w:val="16"/>
-        </w:rPr>
-        <w:tab/>
-      </w:r>
-      <w:r>
-        <w:rPr>
-          <w:rFonts w:ascii="Courier" w:hAnsi="Courier"/>
-          <w:sz w:val="16"/>
-          <w:szCs w:val="16"/>
-        </w:rPr>
-        <w:tab/>
-        <w:t>can_set_buffer_data(canbuf, "\x00\x01", 2);</w:t>
-      </w:r>
-    </w:p>
-    <w:p>
-      <w:pPr>
-        <w:ind w:firstLine="0"/>
-        <w:rPr>
-          <w:rFonts w:ascii="Courier" w:hAnsi="Courier"/>
-          <w:sz w:val="16"/>
-          <w:szCs w:val="16"/>
-        </w:rPr>
-      </w:pPr>
-      <w:r>
-        <w:rPr>
-          <w:rFonts w:ascii="Courier" w:hAnsi="Courier"/>
-          <w:sz w:val="16"/>
-          <w:szCs w:val="16"/>
-        </w:rPr>
-        <w:tab/>
-      </w:r>
-      <w:r>
-        <w:rPr>
-          <w:rFonts w:ascii="Courier" w:hAnsi="Courier"/>
-          <w:sz w:val="16"/>
-          <w:szCs w:val="16"/>
-        </w:rPr>
-        <w:tab/>
-        <w:t>else</w:t>
-      </w:r>
-    </w:p>
-    <w:p>
-      <w:pPr>
-        <w:ind w:firstLine="0"/>
-        <w:rPr>
-          <w:rFonts w:ascii="Courier" w:hAnsi="Courier"/>
-          <w:sz w:val="16"/>
-          <w:szCs w:val="16"/>
-        </w:rPr>
-      </w:pPr>
-      <w:r>
-        <w:rPr>
-          <w:rFonts w:ascii="Courier" w:hAnsi="Courier"/>
-          <w:sz w:val="16"/>
-          <w:szCs w:val="16"/>
-        </w:rPr>
-        <w:tab/>
-      </w:r>
-      <w:r>
-        <w:rPr>
-          <w:rFonts w:ascii="Courier" w:hAnsi="Courier"/>
-          <w:sz w:val="16"/>
-          <w:szCs w:val="16"/>
-        </w:rPr>
-        <w:tab/>
-      </w:r>
-      <w:r>
-        <w:rPr>
-          <w:rFonts w:ascii="Courier" w:hAnsi="Courier"/>
-          <w:sz w:val="16"/>
-          <w:szCs w:val="16"/>
-        </w:rPr>
-        <w:tab/>
-        <w:t>can_set_buffer_data(canbuf, "\x00\x00", 2);</w:t>
-      </w:r>
-    </w:p>
-    <w:p>
-      <w:pPr>
-        <w:ind w:firstLine="0"/>
-        <w:rPr>
-          <w:rFonts w:ascii="Courier" w:hAnsi="Courier"/>
-          <w:sz w:val="16"/>
-          <w:szCs w:val="16"/>
-        </w:rPr>
-      </w:pPr>
-      <w:r>
-        <w:rPr>
-          <w:rFonts w:ascii="Courier" w:hAnsi="Courier"/>
-          <w:sz w:val="16"/>
-          <w:szCs w:val="16"/>
-        </w:rPr>
-        <w:tab/>
-      </w:r>
-      <w:r>
-        <w:rPr>
-          <w:rFonts w:ascii="Courier" w:hAnsi="Courier"/>
-          <w:sz w:val="16"/>
-          <w:szCs w:val="16"/>
-        </w:rPr>
-        <w:tab/>
-        <w:t>can_send_tx_buf(canbuf);</w:t>
+      <w:proofErr w:type="gramEnd"/>
+    </w:p>
+    <w:p>
+      <w:pPr>
+        <w:ind w:firstLine="0"/>
+        <w:rPr>
+          <w:rFonts w:ascii="Courier" w:hAnsi="Courier"/>
+          <w:sz w:val="16"/>
+          <w:szCs w:val="16"/>
+        </w:rPr>
+      </w:pPr>
+      <w:r>
+        <w:rPr>
+          <w:rFonts w:ascii="Courier" w:hAnsi="Courier"/>
+          <w:sz w:val="16"/>
+          <w:szCs w:val="16"/>
+        </w:rPr>
+        <w:tab/>
+      </w:r>
+      <w:r>
+        <w:rPr>
+          <w:rFonts w:ascii="Courier" w:hAnsi="Courier"/>
+          <w:sz w:val="16"/>
+          <w:szCs w:val="16"/>
+        </w:rPr>
+        <w:tab/>
+      </w:r>
+      <w:r>
+        <w:rPr>
+          <w:rFonts w:ascii="Courier" w:hAnsi="Courier"/>
+          <w:sz w:val="16"/>
+          <w:szCs w:val="16"/>
+        </w:rPr>
+        <w:tab/>
+      </w:r>
+      <w:proofErr w:type="spellStart"/>
+      <w:r>
+        <w:rPr>
+          <w:rFonts w:ascii="Courier" w:hAnsi="Courier"/>
+          <w:sz w:val="16"/>
+          <w:szCs w:val="16"/>
+        </w:rPr>
+        <w:t>can_set_buffer_</w:t>
+      </w:r>
+      <w:proofErr w:type="gramStart"/>
+      <w:r>
+        <w:rPr>
+          <w:rFonts w:ascii="Courier" w:hAnsi="Courier"/>
+          <w:sz w:val="16"/>
+          <w:szCs w:val="16"/>
+        </w:rPr>
+        <w:t>data</w:t>
+      </w:r>
+      <w:proofErr w:type="spellEnd"/>
+      <w:r>
+        <w:rPr>
+          <w:rFonts w:ascii="Courier" w:hAnsi="Courier"/>
+          <w:sz w:val="16"/>
+          <w:szCs w:val="16"/>
+        </w:rPr>
+        <w:t>(</w:t>
+      </w:r>
+      <w:proofErr w:type="spellStart"/>
+      <w:proofErr w:type="gramEnd"/>
+      <w:r>
+        <w:rPr>
+          <w:rFonts w:ascii="Courier" w:hAnsi="Courier"/>
+          <w:sz w:val="16"/>
+          <w:szCs w:val="16"/>
+        </w:rPr>
+        <w:t>canbuf</w:t>
+      </w:r>
+      <w:proofErr w:type="spellEnd"/>
+      <w:r>
+        <w:rPr>
+          <w:rFonts w:ascii="Courier" w:hAnsi="Courier"/>
+          <w:sz w:val="16"/>
+          <w:szCs w:val="16"/>
+        </w:rPr>
+        <w:t>, "\x00\x00", 2);</w:t>
+      </w:r>
+    </w:p>
+    <w:p>
+      <w:pPr>
+        <w:ind w:firstLine="0"/>
+        <w:rPr>
+          <w:rFonts w:ascii="Courier" w:hAnsi="Courier"/>
+          <w:sz w:val="16"/>
+          <w:szCs w:val="16"/>
+        </w:rPr>
+      </w:pPr>
+      <w:r>
+        <w:rPr>
+          <w:rFonts w:ascii="Courier" w:hAnsi="Courier"/>
+          <w:sz w:val="16"/>
+          <w:szCs w:val="16"/>
+        </w:rPr>
+        <w:tab/>
+      </w:r>
+      <w:r>
+        <w:rPr>
+          <w:rFonts w:ascii="Courier" w:hAnsi="Courier"/>
+          <w:sz w:val="16"/>
+          <w:szCs w:val="16"/>
+        </w:rPr>
+        <w:tab/>
+      </w:r>
+      <w:proofErr w:type="spellStart"/>
+      <w:r>
+        <w:rPr>
+          <w:rFonts w:ascii="Courier" w:hAnsi="Courier"/>
+          <w:sz w:val="16"/>
+          <w:szCs w:val="16"/>
+        </w:rPr>
+        <w:t>can_send_tx_</w:t>
+      </w:r>
+      <w:proofErr w:type="gramStart"/>
+      <w:r>
+        <w:rPr>
+          <w:rFonts w:ascii="Courier" w:hAnsi="Courier"/>
+          <w:sz w:val="16"/>
+          <w:szCs w:val="16"/>
+        </w:rPr>
+        <w:t>buf</w:t>
+      </w:r>
+      <w:proofErr w:type="spellEnd"/>
+      <w:r>
+        <w:rPr>
+          <w:rFonts w:ascii="Courier" w:hAnsi="Courier"/>
+          <w:sz w:val="16"/>
+          <w:szCs w:val="16"/>
+        </w:rPr>
+        <w:t>(</w:t>
+      </w:r>
+      <w:proofErr w:type="spellStart"/>
+      <w:proofErr w:type="gramEnd"/>
+      <w:r>
+        <w:rPr>
+          <w:rFonts w:ascii="Courier" w:hAnsi="Courier"/>
+          <w:sz w:val="16"/>
+          <w:szCs w:val="16"/>
+        </w:rPr>
+        <w:t>canbuf</w:t>
+      </w:r>
+      <w:proofErr w:type="spellEnd"/>
+      <w:r>
+        <w:rPr>
+          <w:rFonts w:ascii="Courier" w:hAnsi="Courier"/>
+          <w:sz w:val="16"/>
+          <w:szCs w:val="16"/>
+        </w:rPr>
+        <w:t>);</w:t>
       </w:r>
     </w:p>
     <w:p>
@@ -4786,88 +6578,177 @@
           <w:szCs w:val="16"/>
         </w:rPr>
         <w:tab/>
-        <w:t>AD0BUSY = 1; // Initate AD conversion on AIN0.0 pin</w:t>
-      </w:r>
-    </w:p>
-    <w:p>
-      <w:pPr>
-        <w:ind w:firstLine="0"/>
-        <w:rPr>
-          <w:rFonts w:ascii="Courier" w:hAnsi="Courier"/>
-          <w:sz w:val="16"/>
-          <w:szCs w:val="16"/>
-        </w:rPr>
-      </w:pPr>
-      <w:r>
-        <w:rPr>
-          <w:rFonts w:ascii="Courier" w:hAnsi="Courier"/>
-          <w:sz w:val="16"/>
-          <w:szCs w:val="16"/>
-        </w:rPr>
-        <w:tab/>
-      </w:r>
-      <w:r>
-        <w:rPr>
-          <w:rFonts w:ascii="Courier" w:hAnsi="Courier"/>
-          <w:sz w:val="16"/>
-          <w:szCs w:val="16"/>
-        </w:rPr>
-        <w:tab/>
-        <w:t>while(AD0INT == 0);</w:t>
-      </w:r>
-    </w:p>
-    <w:p>
-      <w:pPr>
-        <w:ind w:firstLine="0"/>
-        <w:rPr>
-          <w:rFonts w:ascii="Courier" w:hAnsi="Courier"/>
-          <w:sz w:val="16"/>
-          <w:szCs w:val="16"/>
-        </w:rPr>
-      </w:pPr>
-      <w:r>
-        <w:rPr>
-          <w:rFonts w:ascii="Courier" w:hAnsi="Courier"/>
-          <w:sz w:val="16"/>
-          <w:szCs w:val="16"/>
-        </w:rPr>
-        <w:tab/>
-      </w:r>
-      <w:r>
-        <w:rPr>
-          <w:rFonts w:ascii="Courier" w:hAnsi="Courier"/>
-          <w:sz w:val="16"/>
-          <w:szCs w:val="16"/>
-        </w:rPr>
-        <w:tab/>
-        <w:t>ADval[1] = ADC0L;</w:t>
-      </w:r>
-    </w:p>
-    <w:p>
-      <w:pPr>
-        <w:ind w:firstLine="0"/>
-        <w:rPr>
-          <w:rFonts w:ascii="Courier" w:hAnsi="Courier"/>
-          <w:sz w:val="16"/>
-          <w:szCs w:val="16"/>
-        </w:rPr>
-      </w:pPr>
-      <w:r>
-        <w:rPr>
-          <w:rFonts w:ascii="Courier" w:hAnsi="Courier"/>
-          <w:sz w:val="16"/>
-          <w:szCs w:val="16"/>
-        </w:rPr>
-        <w:tab/>
-      </w:r>
-      <w:r>
-        <w:rPr>
-          <w:rFonts w:ascii="Courier" w:hAnsi="Courier"/>
-          <w:sz w:val="16"/>
-          <w:szCs w:val="16"/>
-        </w:rPr>
-        <w:tab/>
-        <w:t>ADval[0] = ADC0H;</w:t>
+        <w:t xml:space="preserve">AD0BUSY = 1; // </w:t>
+      </w:r>
+      <w:proofErr w:type="spellStart"/>
+      <w:r>
+        <w:rPr>
+          <w:rFonts w:ascii="Courier" w:hAnsi="Courier"/>
+          <w:sz w:val="16"/>
+          <w:szCs w:val="16"/>
+        </w:rPr>
+        <w:t>Initate</w:t>
+      </w:r>
+      <w:proofErr w:type="spellEnd"/>
+      <w:r>
+        <w:rPr>
+          <w:rFonts w:ascii="Courier" w:hAnsi="Courier"/>
+          <w:sz w:val="16"/>
+          <w:szCs w:val="16"/>
+        </w:rPr>
+        <w:t xml:space="preserve"> AD conversion on AIN0.0 pin</w:t>
+      </w:r>
+    </w:p>
+    <w:p>
+      <w:pPr>
+        <w:ind w:firstLine="0"/>
+        <w:rPr>
+          <w:rFonts w:ascii="Courier" w:hAnsi="Courier"/>
+          <w:sz w:val="16"/>
+          <w:szCs w:val="16"/>
+        </w:rPr>
+      </w:pPr>
+      <w:r>
+        <w:rPr>
+          <w:rFonts w:ascii="Courier" w:hAnsi="Courier"/>
+          <w:sz w:val="16"/>
+          <w:szCs w:val="16"/>
+        </w:rPr>
+        <w:tab/>
+      </w:r>
+      <w:r>
+        <w:rPr>
+          <w:rFonts w:ascii="Courier" w:hAnsi="Courier"/>
+          <w:sz w:val="16"/>
+          <w:szCs w:val="16"/>
+        </w:rPr>
+        <w:tab/>
+      </w:r>
+      <w:proofErr w:type="gramStart"/>
+      <w:r>
+        <w:rPr>
+          <w:rFonts w:ascii="Courier" w:hAnsi="Courier"/>
+          <w:sz w:val="16"/>
+          <w:szCs w:val="16"/>
+        </w:rPr>
+        <w:t>while(</w:t>
+      </w:r>
+      <w:proofErr w:type="gramEnd"/>
+      <w:r>
+        <w:rPr>
+          <w:rFonts w:ascii="Courier" w:hAnsi="Courier"/>
+          <w:sz w:val="16"/>
+          <w:szCs w:val="16"/>
+        </w:rPr>
+        <w:t>AD0INT == 0);</w:t>
+      </w:r>
+    </w:p>
+    <w:p>
+      <w:pPr>
+        <w:ind w:firstLine="0"/>
+        <w:rPr>
+          <w:rFonts w:ascii="Courier" w:hAnsi="Courier"/>
+          <w:sz w:val="16"/>
+          <w:szCs w:val="16"/>
+        </w:rPr>
+      </w:pPr>
+      <w:r>
+        <w:rPr>
+          <w:rFonts w:ascii="Courier" w:hAnsi="Courier"/>
+          <w:sz w:val="16"/>
+          <w:szCs w:val="16"/>
+        </w:rPr>
+        <w:tab/>
+      </w:r>
+      <w:r>
+        <w:rPr>
+          <w:rFonts w:ascii="Courier" w:hAnsi="Courier"/>
+          <w:sz w:val="16"/>
+          <w:szCs w:val="16"/>
+        </w:rPr>
+        <w:tab/>
+      </w:r>
+      <w:proofErr w:type="spellStart"/>
+      <w:proofErr w:type="gramStart"/>
+      <w:r>
+        <w:rPr>
+          <w:rFonts w:ascii="Courier" w:hAnsi="Courier"/>
+          <w:sz w:val="16"/>
+          <w:szCs w:val="16"/>
+        </w:rPr>
+        <w:t>ADval</w:t>
+      </w:r>
+      <w:proofErr w:type="spellEnd"/>
+      <w:r>
+        <w:rPr>
+          <w:rFonts w:ascii="Courier" w:hAnsi="Courier"/>
+          <w:sz w:val="16"/>
+          <w:szCs w:val="16"/>
+        </w:rPr>
+        <w:t>[</w:t>
+      </w:r>
+      <w:proofErr w:type="gramEnd"/>
+      <w:r>
+        <w:rPr>
+          <w:rFonts w:ascii="Courier" w:hAnsi="Courier"/>
+          <w:sz w:val="16"/>
+          <w:szCs w:val="16"/>
+        </w:rPr>
+        <w:t>1] = ADC0L;</w:t>
+      </w:r>
+    </w:p>
+    <w:p>
+      <w:pPr>
+        <w:ind w:firstLine="0"/>
+        <w:rPr>
+          <w:rFonts w:ascii="Courier" w:hAnsi="Courier"/>
+          <w:sz w:val="16"/>
+          <w:szCs w:val="16"/>
+        </w:rPr>
+      </w:pPr>
+      <w:r>
+        <w:rPr>
+          <w:rFonts w:ascii="Courier" w:hAnsi="Courier"/>
+          <w:sz w:val="16"/>
+          <w:szCs w:val="16"/>
+        </w:rPr>
+        <w:tab/>
+      </w:r>
+      <w:r>
+        <w:rPr>
+          <w:rFonts w:ascii="Courier" w:hAnsi="Courier"/>
+          <w:sz w:val="16"/>
+          <w:szCs w:val="16"/>
+        </w:rPr>
+        <w:tab/>
+      </w:r>
+      <w:proofErr w:type="spellStart"/>
+      <w:proofErr w:type="gramStart"/>
+      <w:r>
+        <w:rPr>
+          <w:rFonts w:ascii="Courier" w:hAnsi="Courier"/>
+          <w:sz w:val="16"/>
+          <w:szCs w:val="16"/>
+        </w:rPr>
+        <w:t>ADval</w:t>
+      </w:r>
+      <w:proofErr w:type="spellEnd"/>
+      <w:r>
+        <w:rPr>
+          <w:rFonts w:ascii="Courier" w:hAnsi="Courier"/>
+          <w:sz w:val="16"/>
+          <w:szCs w:val="16"/>
+        </w:rPr>
+        <w:t>[</w:t>
+      </w:r>
+      <w:proofErr w:type="gramEnd"/>
+      <w:r>
+        <w:rPr>
+          <w:rFonts w:ascii="Courier" w:hAnsi="Courier"/>
+          <w:sz w:val="16"/>
+          <w:szCs w:val="16"/>
+        </w:rPr>
+        <w:t>0] = ADC0H;</w:t>
       </w:r>
     </w:p>
     <w:p>
@@ -4958,61 +6839,204 @@
           <w:szCs w:val="16"/>
         </w:rPr>
         <w:tab/>
-        <w:t>can_set_address_std(canbuf,0x05);</w:t>
-      </w:r>
-    </w:p>
-    <w:p>
-      <w:pPr>
-        <w:ind w:firstLine="0"/>
-        <w:rPr>
-          <w:rFonts w:ascii="Courier" w:hAnsi="Courier"/>
-          <w:sz w:val="16"/>
-          <w:szCs w:val="16"/>
-        </w:rPr>
-      </w:pPr>
-      <w:r>
-        <w:rPr>
-          <w:rFonts w:ascii="Courier" w:hAnsi="Courier"/>
-          <w:sz w:val="16"/>
-          <w:szCs w:val="16"/>
-        </w:rPr>
-        <w:tab/>
-      </w:r>
-      <w:r>
-        <w:rPr>
-          <w:rFonts w:ascii="Courier" w:hAnsi="Courier"/>
-          <w:sz w:val="16"/>
-          <w:szCs w:val="16"/>
-        </w:rPr>
-        <w:tab/>
-        <w:t>can_set_buffer_data(canbuf, ADval, 2);</w:t>
-      </w:r>
-    </w:p>
-    <w:p>
-      <w:pPr>
-        <w:ind w:firstLine="0"/>
-        <w:rPr>
-          <w:rFonts w:ascii="Courier" w:hAnsi="Courier"/>
-          <w:sz w:val="16"/>
-          <w:szCs w:val="16"/>
-        </w:rPr>
-      </w:pPr>
-      <w:r>
-        <w:rPr>
-          <w:rFonts w:ascii="Courier" w:hAnsi="Courier"/>
-          <w:sz w:val="16"/>
-          <w:szCs w:val="16"/>
-        </w:rPr>
-        <w:tab/>
-      </w:r>
-      <w:r>
-        <w:rPr>
-          <w:rFonts w:ascii="Courier" w:hAnsi="Courier"/>
-          <w:sz w:val="16"/>
-          <w:szCs w:val="16"/>
-        </w:rPr>
-        <w:tab/>
-        <w:t>can_send_tx_buf(canbuf);</w:t>
+      </w:r>
+      <w:proofErr w:type="spellStart"/>
+      <w:r>
+        <w:rPr>
+          <w:rFonts w:ascii="Courier" w:hAnsi="Courier"/>
+          <w:sz w:val="16"/>
+          <w:szCs w:val="16"/>
+        </w:rPr>
+        <w:t>can_set_address_</w:t>
+      </w:r>
+      <w:proofErr w:type="gramStart"/>
+      <w:r>
+        <w:rPr>
+          <w:rFonts w:ascii="Courier" w:hAnsi="Courier"/>
+          <w:sz w:val="16"/>
+          <w:szCs w:val="16"/>
+        </w:rPr>
+        <w:t>std</w:t>
+      </w:r>
+      <w:proofErr w:type="spellEnd"/>
+      <w:r>
+        <w:rPr>
+          <w:rFonts w:ascii="Courier" w:hAnsi="Courier"/>
+          <w:sz w:val="16"/>
+          <w:szCs w:val="16"/>
+        </w:rPr>
+        <w:t>(</w:t>
+      </w:r>
+      <w:proofErr w:type="gramEnd"/>
+      <w:r>
+        <w:rPr>
+          <w:rFonts w:ascii="Courier" w:hAnsi="Courier"/>
+          <w:sz w:val="16"/>
+          <w:szCs w:val="16"/>
+        </w:rPr>
+        <w:t>canbuf,0x05);</w:t>
+      </w:r>
+    </w:p>
+    <w:p>
+      <w:pPr>
+        <w:ind w:firstLine="0"/>
+        <w:rPr>
+          <w:rFonts w:ascii="Courier" w:hAnsi="Courier"/>
+          <w:sz w:val="16"/>
+          <w:szCs w:val="16"/>
+        </w:rPr>
+      </w:pPr>
+      <w:r>
+        <w:rPr>
+          <w:rFonts w:ascii="Courier" w:hAnsi="Courier"/>
+          <w:sz w:val="16"/>
+          <w:szCs w:val="16"/>
+        </w:rPr>
+        <w:tab/>
+      </w:r>
+      <w:r>
+        <w:rPr>
+          <w:rFonts w:ascii="Courier" w:hAnsi="Courier"/>
+          <w:sz w:val="16"/>
+          <w:szCs w:val="16"/>
+        </w:rPr>
+        <w:tab/>
+      </w:r>
+      <w:proofErr w:type="spellStart"/>
+      <w:r>
+        <w:rPr>
+          <w:rFonts w:ascii="Courier" w:hAnsi="Courier"/>
+          <w:sz w:val="16"/>
+          <w:szCs w:val="16"/>
+        </w:rPr>
+        <w:t>can_set_buffer_</w:t>
+      </w:r>
+      <w:proofErr w:type="gramStart"/>
+      <w:r>
+        <w:rPr>
+          <w:rFonts w:ascii="Courier" w:hAnsi="Courier"/>
+          <w:sz w:val="16"/>
+          <w:szCs w:val="16"/>
+        </w:rPr>
+        <w:t>data</w:t>
+      </w:r>
+      <w:proofErr w:type="spellEnd"/>
+      <w:r>
+        <w:rPr>
+          <w:rFonts w:ascii="Courier" w:hAnsi="Courier"/>
+          <w:sz w:val="16"/>
+          <w:szCs w:val="16"/>
+        </w:rPr>
+        <w:t>(</w:t>
+      </w:r>
+      <w:proofErr w:type="spellStart"/>
+      <w:proofErr w:type="gramEnd"/>
+      <w:r>
+        <w:rPr>
+          <w:rFonts w:ascii="Courier" w:hAnsi="Courier"/>
+          <w:sz w:val="16"/>
+          <w:szCs w:val="16"/>
+        </w:rPr>
+        <w:t>canbuf</w:t>
+      </w:r>
+      <w:proofErr w:type="spellEnd"/>
+      <w:r>
+        <w:rPr>
+          <w:rFonts w:ascii="Courier" w:hAnsi="Courier"/>
+          <w:sz w:val="16"/>
+          <w:szCs w:val="16"/>
+        </w:rPr>
+        <w:t xml:space="preserve">, </w:t>
+      </w:r>
+      <w:proofErr w:type="spellStart"/>
+      <w:r>
+        <w:rPr>
+          <w:rFonts w:ascii="Courier" w:hAnsi="Courier"/>
+          <w:sz w:val="16"/>
+          <w:szCs w:val="16"/>
+        </w:rPr>
+        <w:t>ADval</w:t>
+      </w:r>
+      <w:proofErr w:type="spellEnd"/>
+      <w:r>
+        <w:rPr>
+          <w:rFonts w:ascii="Courier" w:hAnsi="Courier"/>
+          <w:sz w:val="16"/>
+          <w:szCs w:val="16"/>
+        </w:rPr>
+        <w:t>, 2);</w:t>
+      </w:r>
+    </w:p>
+    <w:p>
+      <w:pPr>
+        <w:ind w:firstLine="0"/>
+        <w:rPr>
+          <w:rFonts w:ascii="Courier" w:hAnsi="Courier"/>
+          <w:sz w:val="16"/>
+          <w:szCs w:val="16"/>
+        </w:rPr>
+      </w:pPr>
+      <w:r>
+        <w:rPr>
+          <w:rFonts w:ascii="Courier" w:hAnsi="Courier"/>
+          <w:sz w:val="16"/>
+          <w:szCs w:val="16"/>
+        </w:rPr>
+        <w:tab/>
+      </w:r>
+      <w:r>
+        <w:rPr>
+          <w:rFonts w:ascii="Courier" w:hAnsi="Courier"/>
+          <w:sz w:val="16"/>
+          <w:szCs w:val="16"/>
+        </w:rPr>
+        <w:tab/>
+      </w:r>
+      <w:proofErr w:type="spellStart"/>
+      <w:r>
+        <w:rPr>
+          <w:rFonts w:ascii="Courier" w:hAnsi="Courier"/>
+          <w:sz w:val="16"/>
+          <w:szCs w:val="16"/>
+        </w:rPr>
+        <w:t>can_send_tx_</w:t>
+      </w:r>
+      <w:proofErr w:type="gramStart"/>
+      <w:r>
+        <w:rPr>
+          <w:rFonts w:ascii="Courier" w:hAnsi="Courier"/>
+          <w:sz w:val="16"/>
+          <w:szCs w:val="16"/>
+        </w:rPr>
+        <w:t>buf</w:t>
+      </w:r>
+      <w:proofErr w:type="spellEnd"/>
+      <w:r>
+        <w:rPr>
+          <w:rFonts w:ascii="Courier" w:hAnsi="Courier"/>
+          <w:sz w:val="16"/>
+          <w:szCs w:val="16"/>
+        </w:rPr>
+        <w:t>(</w:t>
+      </w:r>
+      <w:proofErr w:type="spellStart"/>
+      <w:proofErr w:type="gramEnd"/>
+      <w:r>
+        <w:rPr>
+          <w:rFonts w:ascii="Courier" w:hAnsi="Courier"/>
+          <w:sz w:val="16"/>
+          <w:szCs w:val="16"/>
+        </w:rPr>
+        <w:t>canbuf</w:t>
+      </w:r>
+      <w:proofErr w:type="spellEnd"/>
+      <w:r>
+        <w:rPr>
+          <w:rFonts w:ascii="Courier" w:hAnsi="Courier"/>
+          <w:sz w:val="16"/>
+          <w:szCs w:val="16"/>
+        </w:rPr>
+        <w:t>);</w:t>
       </w:r>
     </w:p>
     <w:p>
@@ -5173,88 +7197,177 @@
           <w:szCs w:val="16"/>
         </w:rPr>
         <w:tab/>
-        <w:t>AD0BUSY = 1; // Initiate AD conversino on AIN0.1 pin</w:t>
-      </w:r>
-    </w:p>
-    <w:p>
-      <w:pPr>
-        <w:ind w:firstLine="0"/>
-        <w:rPr>
-          <w:rFonts w:ascii="Courier" w:hAnsi="Courier"/>
-          <w:sz w:val="16"/>
-          <w:szCs w:val="16"/>
-        </w:rPr>
-      </w:pPr>
-      <w:r>
-        <w:rPr>
-          <w:rFonts w:ascii="Courier" w:hAnsi="Courier"/>
-          <w:sz w:val="16"/>
-          <w:szCs w:val="16"/>
-        </w:rPr>
-        <w:tab/>
-      </w:r>
-      <w:r>
-        <w:rPr>
-          <w:rFonts w:ascii="Courier" w:hAnsi="Courier"/>
-          <w:sz w:val="16"/>
-          <w:szCs w:val="16"/>
-        </w:rPr>
-        <w:tab/>
-        <w:t>while(AD0INT == 0);</w:t>
-      </w:r>
-    </w:p>
-    <w:p>
-      <w:pPr>
-        <w:ind w:firstLine="0"/>
-        <w:rPr>
-          <w:rFonts w:ascii="Courier" w:hAnsi="Courier"/>
-          <w:sz w:val="16"/>
-          <w:szCs w:val="16"/>
-        </w:rPr>
-      </w:pPr>
-      <w:r>
-        <w:rPr>
-          <w:rFonts w:ascii="Courier" w:hAnsi="Courier"/>
-          <w:sz w:val="16"/>
-          <w:szCs w:val="16"/>
-        </w:rPr>
-        <w:tab/>
-      </w:r>
-      <w:r>
-        <w:rPr>
-          <w:rFonts w:ascii="Courier" w:hAnsi="Courier"/>
-          <w:sz w:val="16"/>
-          <w:szCs w:val="16"/>
-        </w:rPr>
-        <w:tab/>
-        <w:t>ADval[0] = ADC0L;</w:t>
-      </w:r>
-    </w:p>
-    <w:p>
-      <w:pPr>
-        <w:ind w:firstLine="0"/>
-        <w:rPr>
-          <w:rFonts w:ascii="Courier" w:hAnsi="Courier"/>
-          <w:sz w:val="16"/>
-          <w:szCs w:val="16"/>
-        </w:rPr>
-      </w:pPr>
-      <w:r>
-        <w:rPr>
-          <w:rFonts w:ascii="Courier" w:hAnsi="Courier"/>
-          <w:sz w:val="16"/>
-          <w:szCs w:val="16"/>
-        </w:rPr>
-        <w:tab/>
-      </w:r>
-      <w:r>
-        <w:rPr>
-          <w:rFonts w:ascii="Courier" w:hAnsi="Courier"/>
-          <w:sz w:val="16"/>
-          <w:szCs w:val="16"/>
-        </w:rPr>
-        <w:tab/>
-        <w:t>ADval[1] = ADC0H;</w:t>
+        <w:t xml:space="preserve">AD0BUSY = 1; // Initiate AD </w:t>
+      </w:r>
+      <w:proofErr w:type="spellStart"/>
+      <w:r>
+        <w:rPr>
+          <w:rFonts w:ascii="Courier" w:hAnsi="Courier"/>
+          <w:sz w:val="16"/>
+          <w:szCs w:val="16"/>
+        </w:rPr>
+        <w:t>conversino</w:t>
+      </w:r>
+      <w:proofErr w:type="spellEnd"/>
+      <w:r>
+        <w:rPr>
+          <w:rFonts w:ascii="Courier" w:hAnsi="Courier"/>
+          <w:sz w:val="16"/>
+          <w:szCs w:val="16"/>
+        </w:rPr>
+        <w:t xml:space="preserve"> on AIN0.1 pin</w:t>
+      </w:r>
+    </w:p>
+    <w:p>
+      <w:pPr>
+        <w:ind w:firstLine="0"/>
+        <w:rPr>
+          <w:rFonts w:ascii="Courier" w:hAnsi="Courier"/>
+          <w:sz w:val="16"/>
+          <w:szCs w:val="16"/>
+        </w:rPr>
+      </w:pPr>
+      <w:r>
+        <w:rPr>
+          <w:rFonts w:ascii="Courier" w:hAnsi="Courier"/>
+          <w:sz w:val="16"/>
+          <w:szCs w:val="16"/>
+        </w:rPr>
+        <w:tab/>
+      </w:r>
+      <w:r>
+        <w:rPr>
+          <w:rFonts w:ascii="Courier" w:hAnsi="Courier"/>
+          <w:sz w:val="16"/>
+          <w:szCs w:val="16"/>
+        </w:rPr>
+        <w:tab/>
+      </w:r>
+      <w:proofErr w:type="gramStart"/>
+      <w:r>
+        <w:rPr>
+          <w:rFonts w:ascii="Courier" w:hAnsi="Courier"/>
+          <w:sz w:val="16"/>
+          <w:szCs w:val="16"/>
+        </w:rPr>
+        <w:t>while(</w:t>
+      </w:r>
+      <w:proofErr w:type="gramEnd"/>
+      <w:r>
+        <w:rPr>
+          <w:rFonts w:ascii="Courier" w:hAnsi="Courier"/>
+          <w:sz w:val="16"/>
+          <w:szCs w:val="16"/>
+        </w:rPr>
+        <w:t>AD0INT == 0);</w:t>
+      </w:r>
+    </w:p>
+    <w:p>
+      <w:pPr>
+        <w:ind w:firstLine="0"/>
+        <w:rPr>
+          <w:rFonts w:ascii="Courier" w:hAnsi="Courier"/>
+          <w:sz w:val="16"/>
+          <w:szCs w:val="16"/>
+        </w:rPr>
+      </w:pPr>
+      <w:r>
+        <w:rPr>
+          <w:rFonts w:ascii="Courier" w:hAnsi="Courier"/>
+          <w:sz w:val="16"/>
+          <w:szCs w:val="16"/>
+        </w:rPr>
+        <w:tab/>
+      </w:r>
+      <w:r>
+        <w:rPr>
+          <w:rFonts w:ascii="Courier" w:hAnsi="Courier"/>
+          <w:sz w:val="16"/>
+          <w:szCs w:val="16"/>
+        </w:rPr>
+        <w:tab/>
+      </w:r>
+      <w:proofErr w:type="spellStart"/>
+      <w:proofErr w:type="gramStart"/>
+      <w:r>
+        <w:rPr>
+          <w:rFonts w:ascii="Courier" w:hAnsi="Courier"/>
+          <w:sz w:val="16"/>
+          <w:szCs w:val="16"/>
+        </w:rPr>
+        <w:t>ADval</w:t>
+      </w:r>
+      <w:proofErr w:type="spellEnd"/>
+      <w:r>
+        <w:rPr>
+          <w:rFonts w:ascii="Courier" w:hAnsi="Courier"/>
+          <w:sz w:val="16"/>
+          <w:szCs w:val="16"/>
+        </w:rPr>
+        <w:t>[</w:t>
+      </w:r>
+      <w:proofErr w:type="gramEnd"/>
+      <w:r>
+        <w:rPr>
+          <w:rFonts w:ascii="Courier" w:hAnsi="Courier"/>
+          <w:sz w:val="16"/>
+          <w:szCs w:val="16"/>
+        </w:rPr>
+        <w:t>0] = ADC0L;</w:t>
+      </w:r>
+    </w:p>
+    <w:p>
+      <w:pPr>
+        <w:ind w:firstLine="0"/>
+        <w:rPr>
+          <w:rFonts w:ascii="Courier" w:hAnsi="Courier"/>
+          <w:sz w:val="16"/>
+          <w:szCs w:val="16"/>
+        </w:rPr>
+      </w:pPr>
+      <w:r>
+        <w:rPr>
+          <w:rFonts w:ascii="Courier" w:hAnsi="Courier"/>
+          <w:sz w:val="16"/>
+          <w:szCs w:val="16"/>
+        </w:rPr>
+        <w:tab/>
+      </w:r>
+      <w:r>
+        <w:rPr>
+          <w:rFonts w:ascii="Courier" w:hAnsi="Courier"/>
+          <w:sz w:val="16"/>
+          <w:szCs w:val="16"/>
+        </w:rPr>
+        <w:tab/>
+      </w:r>
+      <w:proofErr w:type="spellStart"/>
+      <w:proofErr w:type="gramStart"/>
+      <w:r>
+        <w:rPr>
+          <w:rFonts w:ascii="Courier" w:hAnsi="Courier"/>
+          <w:sz w:val="16"/>
+          <w:szCs w:val="16"/>
+        </w:rPr>
+        <w:t>ADval</w:t>
+      </w:r>
+      <w:proofErr w:type="spellEnd"/>
+      <w:r>
+        <w:rPr>
+          <w:rFonts w:ascii="Courier" w:hAnsi="Courier"/>
+          <w:sz w:val="16"/>
+          <w:szCs w:val="16"/>
+        </w:rPr>
+        <w:t>[</w:t>
+      </w:r>
+      <w:proofErr w:type="gramEnd"/>
+      <w:r>
+        <w:rPr>
+          <w:rFonts w:ascii="Courier" w:hAnsi="Courier"/>
+          <w:sz w:val="16"/>
+          <w:szCs w:val="16"/>
+        </w:rPr>
+        <w:t>1] = ADC0H;</w:t>
       </w:r>
     </w:p>
     <w:p>
@@ -5318,88 +7431,249 @@
           <w:szCs w:val="16"/>
         </w:rPr>
         <w:tab/>
-        <w:t>// Normalize the vlue to a range of 850 - 2150 to protect servo components</w:t>
-      </w:r>
-    </w:p>
-    <w:p>
-      <w:pPr>
-        <w:ind w:firstLine="0"/>
-        <w:rPr>
-          <w:rFonts w:ascii="Courier" w:hAnsi="Courier"/>
-          <w:sz w:val="16"/>
-          <w:szCs w:val="16"/>
-        </w:rPr>
-      </w:pPr>
-      <w:r>
-        <w:rPr>
-          <w:rFonts w:ascii="Courier" w:hAnsi="Courier"/>
-          <w:sz w:val="16"/>
-          <w:szCs w:val="16"/>
-        </w:rPr>
-        <w:tab/>
-      </w:r>
-      <w:r>
-        <w:rPr>
-          <w:rFonts w:ascii="Courier" w:hAnsi="Courier"/>
-          <w:sz w:val="16"/>
-          <w:szCs w:val="16"/>
-        </w:rPr>
-        <w:tab/>
-        <w:t>result = ((unsigned int)ADval[0] + (ADval[1]&lt;&lt;8))*13/41+850;</w:t>
-      </w:r>
-    </w:p>
-    <w:p>
-      <w:pPr>
-        <w:ind w:firstLine="0"/>
-        <w:rPr>
-          <w:rFonts w:ascii="Courier" w:hAnsi="Courier"/>
-          <w:sz w:val="16"/>
-          <w:szCs w:val="16"/>
-        </w:rPr>
-      </w:pPr>
-      <w:r>
-        <w:rPr>
-          <w:rFonts w:ascii="Courier" w:hAnsi="Courier"/>
-          <w:sz w:val="16"/>
-          <w:szCs w:val="16"/>
-        </w:rPr>
-        <w:tab/>
-      </w:r>
-      <w:r>
-        <w:rPr>
-          <w:rFonts w:ascii="Courier" w:hAnsi="Courier"/>
-          <w:sz w:val="16"/>
-          <w:szCs w:val="16"/>
-        </w:rPr>
-        <w:tab/>
-        <w:t>ADval[1] = result;</w:t>
-      </w:r>
-    </w:p>
-    <w:p>
-      <w:pPr>
-        <w:ind w:firstLine="0"/>
-        <w:rPr>
-          <w:rFonts w:ascii="Courier" w:hAnsi="Courier"/>
-          <w:sz w:val="16"/>
-          <w:szCs w:val="16"/>
-        </w:rPr>
-      </w:pPr>
-      <w:r>
-        <w:rPr>
-          <w:rFonts w:ascii="Courier" w:hAnsi="Courier"/>
-          <w:sz w:val="16"/>
-          <w:szCs w:val="16"/>
-        </w:rPr>
-        <w:tab/>
-      </w:r>
-      <w:r>
-        <w:rPr>
-          <w:rFonts w:ascii="Courier" w:hAnsi="Courier"/>
-          <w:sz w:val="16"/>
-          <w:szCs w:val="16"/>
-        </w:rPr>
-        <w:tab/>
-        <w:t>ADval[0] = result&gt;&gt;8;</w:t>
+        <w:t xml:space="preserve">// </w:t>
+      </w:r>
+      <w:proofErr w:type="gramStart"/>
+      <w:r>
+        <w:rPr>
+          <w:rFonts w:ascii="Courier" w:hAnsi="Courier"/>
+          <w:sz w:val="16"/>
+          <w:szCs w:val="16"/>
+        </w:rPr>
+        <w:t>Normalize</w:t>
+      </w:r>
+      <w:proofErr w:type="gramEnd"/>
+      <w:r>
+        <w:rPr>
+          <w:rFonts w:ascii="Courier" w:hAnsi="Courier"/>
+          <w:sz w:val="16"/>
+          <w:szCs w:val="16"/>
+        </w:rPr>
+        <w:t xml:space="preserve"> the </w:t>
+      </w:r>
+      <w:proofErr w:type="spellStart"/>
+      <w:r>
+        <w:rPr>
+          <w:rFonts w:ascii="Courier" w:hAnsi="Courier"/>
+          <w:sz w:val="16"/>
+          <w:szCs w:val="16"/>
+        </w:rPr>
+        <w:t>vlue</w:t>
+      </w:r>
+      <w:proofErr w:type="spellEnd"/>
+      <w:r>
+        <w:rPr>
+          <w:rFonts w:ascii="Courier" w:hAnsi="Courier"/>
+          <w:sz w:val="16"/>
+          <w:szCs w:val="16"/>
+        </w:rPr>
+        <w:t xml:space="preserve"> to a range of 850 - 2150 to protect servo components</w:t>
+      </w:r>
+    </w:p>
+    <w:p>
+      <w:pPr>
+        <w:ind w:firstLine="0"/>
+        <w:rPr>
+          <w:rFonts w:ascii="Courier" w:hAnsi="Courier"/>
+          <w:sz w:val="16"/>
+          <w:szCs w:val="16"/>
+        </w:rPr>
+      </w:pPr>
+      <w:r>
+        <w:rPr>
+          <w:rFonts w:ascii="Courier" w:hAnsi="Courier"/>
+          <w:sz w:val="16"/>
+          <w:szCs w:val="16"/>
+        </w:rPr>
+        <w:tab/>
+      </w:r>
+      <w:r>
+        <w:rPr>
+          <w:rFonts w:ascii="Courier" w:hAnsi="Courier"/>
+          <w:sz w:val="16"/>
+          <w:szCs w:val="16"/>
+        </w:rPr>
+        <w:tab/>
+      </w:r>
+      <w:proofErr w:type="gramStart"/>
+      <w:r>
+        <w:rPr>
+          <w:rFonts w:ascii="Courier" w:hAnsi="Courier"/>
+          <w:sz w:val="16"/>
+          <w:szCs w:val="16"/>
+        </w:rPr>
+        <w:t>result</w:t>
+      </w:r>
+      <w:proofErr w:type="gramEnd"/>
+      <w:r>
+        <w:rPr>
+          <w:rFonts w:ascii="Courier" w:hAnsi="Courier"/>
+          <w:sz w:val="16"/>
+          <w:szCs w:val="16"/>
+        </w:rPr>
+        <w:t xml:space="preserve"> = ((unsigned </w:t>
+      </w:r>
+      <w:proofErr w:type="spellStart"/>
+      <w:r>
+        <w:rPr>
+          <w:rFonts w:ascii="Courier" w:hAnsi="Courier"/>
+          <w:sz w:val="16"/>
+          <w:szCs w:val="16"/>
+        </w:rPr>
+        <w:t>int</w:t>
+      </w:r>
+      <w:proofErr w:type="spellEnd"/>
+      <w:r>
+        <w:rPr>
+          <w:rFonts w:ascii="Courier" w:hAnsi="Courier"/>
+          <w:sz w:val="16"/>
+          <w:szCs w:val="16"/>
+        </w:rPr>
+        <w:t>)</w:t>
+      </w:r>
+      <w:proofErr w:type="spellStart"/>
+      <w:r>
+        <w:rPr>
+          <w:rFonts w:ascii="Courier" w:hAnsi="Courier"/>
+          <w:sz w:val="16"/>
+          <w:szCs w:val="16"/>
+        </w:rPr>
+        <w:t>ADval</w:t>
+      </w:r>
+      <w:proofErr w:type="spellEnd"/>
+      <w:r>
+        <w:rPr>
+          <w:rFonts w:ascii="Courier" w:hAnsi="Courier"/>
+          <w:sz w:val="16"/>
+          <w:szCs w:val="16"/>
+        </w:rPr>
+        <w:t>[0] + (</w:t>
+      </w:r>
+      <w:proofErr w:type="spellStart"/>
+      <w:r>
+        <w:rPr>
+          <w:rFonts w:ascii="Courier" w:hAnsi="Courier"/>
+          <w:sz w:val="16"/>
+          <w:szCs w:val="16"/>
+        </w:rPr>
+        <w:t>ADval</w:t>
+      </w:r>
+      <w:proofErr w:type="spellEnd"/>
+      <w:r>
+        <w:rPr>
+          <w:rFonts w:ascii="Courier" w:hAnsi="Courier"/>
+          <w:sz w:val="16"/>
+          <w:szCs w:val="16"/>
+        </w:rPr>
+        <w:t>[1]&lt;&lt;8))*13/41+850;</w:t>
+      </w:r>
+    </w:p>
+    <w:p>
+      <w:pPr>
+        <w:ind w:firstLine="0"/>
+        <w:rPr>
+          <w:rFonts w:ascii="Courier" w:hAnsi="Courier"/>
+          <w:sz w:val="16"/>
+          <w:szCs w:val="16"/>
+        </w:rPr>
+      </w:pPr>
+      <w:r>
+        <w:rPr>
+          <w:rFonts w:ascii="Courier" w:hAnsi="Courier"/>
+          <w:sz w:val="16"/>
+          <w:szCs w:val="16"/>
+        </w:rPr>
+        <w:tab/>
+      </w:r>
+      <w:r>
+        <w:rPr>
+          <w:rFonts w:ascii="Courier" w:hAnsi="Courier"/>
+          <w:sz w:val="16"/>
+          <w:szCs w:val="16"/>
+        </w:rPr>
+        <w:tab/>
+      </w:r>
+      <w:proofErr w:type="spellStart"/>
+      <w:proofErr w:type="gramStart"/>
+      <w:r>
+        <w:rPr>
+          <w:rFonts w:ascii="Courier" w:hAnsi="Courier"/>
+          <w:sz w:val="16"/>
+          <w:szCs w:val="16"/>
+        </w:rPr>
+        <w:t>ADval</w:t>
+      </w:r>
+      <w:proofErr w:type="spellEnd"/>
+      <w:r>
+        <w:rPr>
+          <w:rFonts w:ascii="Courier" w:hAnsi="Courier"/>
+          <w:sz w:val="16"/>
+          <w:szCs w:val="16"/>
+        </w:rPr>
+        <w:t>[</w:t>
+      </w:r>
+      <w:proofErr w:type="gramEnd"/>
+      <w:r>
+        <w:rPr>
+          <w:rFonts w:ascii="Courier" w:hAnsi="Courier"/>
+          <w:sz w:val="16"/>
+          <w:szCs w:val="16"/>
+        </w:rPr>
+        <w:t>1] = result;</w:t>
+      </w:r>
+    </w:p>
+    <w:p>
+      <w:pPr>
+        <w:ind w:firstLine="0"/>
+        <w:rPr>
+          <w:rFonts w:ascii="Courier" w:hAnsi="Courier"/>
+          <w:sz w:val="16"/>
+          <w:szCs w:val="16"/>
+        </w:rPr>
+      </w:pPr>
+      <w:r>
+        <w:rPr>
+          <w:rFonts w:ascii="Courier" w:hAnsi="Courier"/>
+          <w:sz w:val="16"/>
+          <w:szCs w:val="16"/>
+        </w:rPr>
+        <w:tab/>
+      </w:r>
+      <w:r>
+        <w:rPr>
+          <w:rFonts w:ascii="Courier" w:hAnsi="Courier"/>
+          <w:sz w:val="16"/>
+          <w:szCs w:val="16"/>
+        </w:rPr>
+        <w:tab/>
+      </w:r>
+      <w:proofErr w:type="spellStart"/>
+      <w:proofErr w:type="gramStart"/>
+      <w:r>
+        <w:rPr>
+          <w:rFonts w:ascii="Courier" w:hAnsi="Courier"/>
+          <w:sz w:val="16"/>
+          <w:szCs w:val="16"/>
+        </w:rPr>
+        <w:t>ADval</w:t>
+      </w:r>
+      <w:proofErr w:type="spellEnd"/>
+      <w:r>
+        <w:rPr>
+          <w:rFonts w:ascii="Courier" w:hAnsi="Courier"/>
+          <w:sz w:val="16"/>
+          <w:szCs w:val="16"/>
+        </w:rPr>
+        <w:t>[</w:t>
+      </w:r>
+      <w:proofErr w:type="gramEnd"/>
+      <w:r>
+        <w:rPr>
+          <w:rFonts w:ascii="Courier" w:hAnsi="Courier"/>
+          <w:sz w:val="16"/>
+          <w:szCs w:val="16"/>
+        </w:rPr>
+        <w:t>0] = result&gt;&gt;8;</w:t>
       </w:r>
     </w:p>
     <w:p>
@@ -5463,61 +7737,204 @@
           <w:szCs w:val="16"/>
         </w:rPr>
         <w:tab/>
-        <w:t>can_set_address_std(canbuf,0x06);</w:t>
-      </w:r>
-    </w:p>
-    <w:p>
-      <w:pPr>
-        <w:ind w:firstLine="0"/>
-        <w:rPr>
-          <w:rFonts w:ascii="Courier" w:hAnsi="Courier"/>
-          <w:sz w:val="16"/>
-          <w:szCs w:val="16"/>
-        </w:rPr>
-      </w:pPr>
-      <w:r>
-        <w:rPr>
-          <w:rFonts w:ascii="Courier" w:hAnsi="Courier"/>
-          <w:sz w:val="16"/>
-          <w:szCs w:val="16"/>
-        </w:rPr>
-        <w:tab/>
-      </w:r>
-      <w:r>
-        <w:rPr>
-          <w:rFonts w:ascii="Courier" w:hAnsi="Courier"/>
-          <w:sz w:val="16"/>
-          <w:szCs w:val="16"/>
-        </w:rPr>
-        <w:tab/>
-        <w:t>can_set_buffer_data(canbuf, ADval, 2);</w:t>
-      </w:r>
-    </w:p>
-    <w:p>
-      <w:pPr>
-        <w:ind w:firstLine="0"/>
-        <w:rPr>
-          <w:rFonts w:ascii="Courier" w:hAnsi="Courier"/>
-          <w:sz w:val="16"/>
-          <w:szCs w:val="16"/>
-        </w:rPr>
-      </w:pPr>
-      <w:r>
-        <w:rPr>
-          <w:rFonts w:ascii="Courier" w:hAnsi="Courier"/>
-          <w:sz w:val="16"/>
-          <w:szCs w:val="16"/>
-        </w:rPr>
-        <w:tab/>
-      </w:r>
-      <w:r>
-        <w:rPr>
-          <w:rFonts w:ascii="Courier" w:hAnsi="Courier"/>
-          <w:sz w:val="16"/>
-          <w:szCs w:val="16"/>
-        </w:rPr>
-        <w:tab/>
-        <w:t>can_send_tx_buf(canbuf);</w:t>
+      </w:r>
+      <w:proofErr w:type="spellStart"/>
+      <w:r>
+        <w:rPr>
+          <w:rFonts w:ascii="Courier" w:hAnsi="Courier"/>
+          <w:sz w:val="16"/>
+          <w:szCs w:val="16"/>
+        </w:rPr>
+        <w:t>can_set_address_</w:t>
+      </w:r>
+      <w:proofErr w:type="gramStart"/>
+      <w:r>
+        <w:rPr>
+          <w:rFonts w:ascii="Courier" w:hAnsi="Courier"/>
+          <w:sz w:val="16"/>
+          <w:szCs w:val="16"/>
+        </w:rPr>
+        <w:t>std</w:t>
+      </w:r>
+      <w:proofErr w:type="spellEnd"/>
+      <w:r>
+        <w:rPr>
+          <w:rFonts w:ascii="Courier" w:hAnsi="Courier"/>
+          <w:sz w:val="16"/>
+          <w:szCs w:val="16"/>
+        </w:rPr>
+        <w:t>(</w:t>
+      </w:r>
+      <w:proofErr w:type="gramEnd"/>
+      <w:r>
+        <w:rPr>
+          <w:rFonts w:ascii="Courier" w:hAnsi="Courier"/>
+          <w:sz w:val="16"/>
+          <w:szCs w:val="16"/>
+        </w:rPr>
+        <w:t>canbuf,0x06);</w:t>
+      </w:r>
+    </w:p>
+    <w:p>
+      <w:pPr>
+        <w:ind w:firstLine="0"/>
+        <w:rPr>
+          <w:rFonts w:ascii="Courier" w:hAnsi="Courier"/>
+          <w:sz w:val="16"/>
+          <w:szCs w:val="16"/>
+        </w:rPr>
+      </w:pPr>
+      <w:r>
+        <w:rPr>
+          <w:rFonts w:ascii="Courier" w:hAnsi="Courier"/>
+          <w:sz w:val="16"/>
+          <w:szCs w:val="16"/>
+        </w:rPr>
+        <w:tab/>
+      </w:r>
+      <w:r>
+        <w:rPr>
+          <w:rFonts w:ascii="Courier" w:hAnsi="Courier"/>
+          <w:sz w:val="16"/>
+          <w:szCs w:val="16"/>
+        </w:rPr>
+        <w:tab/>
+      </w:r>
+      <w:proofErr w:type="spellStart"/>
+      <w:r>
+        <w:rPr>
+          <w:rFonts w:ascii="Courier" w:hAnsi="Courier"/>
+          <w:sz w:val="16"/>
+          <w:szCs w:val="16"/>
+        </w:rPr>
+        <w:t>can_set_buffer_</w:t>
+      </w:r>
+      <w:proofErr w:type="gramStart"/>
+      <w:r>
+        <w:rPr>
+          <w:rFonts w:ascii="Courier" w:hAnsi="Courier"/>
+          <w:sz w:val="16"/>
+          <w:szCs w:val="16"/>
+        </w:rPr>
+        <w:t>data</w:t>
+      </w:r>
+      <w:proofErr w:type="spellEnd"/>
+      <w:r>
+        <w:rPr>
+          <w:rFonts w:ascii="Courier" w:hAnsi="Courier"/>
+          <w:sz w:val="16"/>
+          <w:szCs w:val="16"/>
+        </w:rPr>
+        <w:t>(</w:t>
+      </w:r>
+      <w:proofErr w:type="spellStart"/>
+      <w:proofErr w:type="gramEnd"/>
+      <w:r>
+        <w:rPr>
+          <w:rFonts w:ascii="Courier" w:hAnsi="Courier"/>
+          <w:sz w:val="16"/>
+          <w:szCs w:val="16"/>
+        </w:rPr>
+        <w:t>canbuf</w:t>
+      </w:r>
+      <w:proofErr w:type="spellEnd"/>
+      <w:r>
+        <w:rPr>
+          <w:rFonts w:ascii="Courier" w:hAnsi="Courier"/>
+          <w:sz w:val="16"/>
+          <w:szCs w:val="16"/>
+        </w:rPr>
+        <w:t xml:space="preserve">, </w:t>
+      </w:r>
+      <w:proofErr w:type="spellStart"/>
+      <w:r>
+        <w:rPr>
+          <w:rFonts w:ascii="Courier" w:hAnsi="Courier"/>
+          <w:sz w:val="16"/>
+          <w:szCs w:val="16"/>
+        </w:rPr>
+        <w:t>ADval</w:t>
+      </w:r>
+      <w:proofErr w:type="spellEnd"/>
+      <w:r>
+        <w:rPr>
+          <w:rFonts w:ascii="Courier" w:hAnsi="Courier"/>
+          <w:sz w:val="16"/>
+          <w:szCs w:val="16"/>
+        </w:rPr>
+        <w:t>, 2);</w:t>
+      </w:r>
+    </w:p>
+    <w:p>
+      <w:pPr>
+        <w:ind w:firstLine="0"/>
+        <w:rPr>
+          <w:rFonts w:ascii="Courier" w:hAnsi="Courier"/>
+          <w:sz w:val="16"/>
+          <w:szCs w:val="16"/>
+        </w:rPr>
+      </w:pPr>
+      <w:r>
+        <w:rPr>
+          <w:rFonts w:ascii="Courier" w:hAnsi="Courier"/>
+          <w:sz w:val="16"/>
+          <w:szCs w:val="16"/>
+        </w:rPr>
+        <w:tab/>
+      </w:r>
+      <w:r>
+        <w:rPr>
+          <w:rFonts w:ascii="Courier" w:hAnsi="Courier"/>
+          <w:sz w:val="16"/>
+          <w:szCs w:val="16"/>
+        </w:rPr>
+        <w:tab/>
+      </w:r>
+      <w:proofErr w:type="spellStart"/>
+      <w:r>
+        <w:rPr>
+          <w:rFonts w:ascii="Courier" w:hAnsi="Courier"/>
+          <w:sz w:val="16"/>
+          <w:szCs w:val="16"/>
+        </w:rPr>
+        <w:t>can_send_tx_</w:t>
+      </w:r>
+      <w:proofErr w:type="gramStart"/>
+      <w:r>
+        <w:rPr>
+          <w:rFonts w:ascii="Courier" w:hAnsi="Courier"/>
+          <w:sz w:val="16"/>
+          <w:szCs w:val="16"/>
+        </w:rPr>
+        <w:t>buf</w:t>
+      </w:r>
+      <w:proofErr w:type="spellEnd"/>
+      <w:r>
+        <w:rPr>
+          <w:rFonts w:ascii="Courier" w:hAnsi="Courier"/>
+          <w:sz w:val="16"/>
+          <w:szCs w:val="16"/>
+        </w:rPr>
+        <w:t>(</w:t>
+      </w:r>
+      <w:proofErr w:type="spellStart"/>
+      <w:proofErr w:type="gramEnd"/>
+      <w:r>
+        <w:rPr>
+          <w:rFonts w:ascii="Courier" w:hAnsi="Courier"/>
+          <w:sz w:val="16"/>
+          <w:szCs w:val="16"/>
+        </w:rPr>
+        <w:t>canbuf</w:t>
+      </w:r>
+      <w:proofErr w:type="spellEnd"/>
+      <w:r>
+        <w:rPr>
+          <w:rFonts w:ascii="Courier" w:hAnsi="Courier"/>
+          <w:sz w:val="16"/>
+          <w:szCs w:val="16"/>
+        </w:rPr>
+        <w:t>);</w:t>
       </w:r>
     </w:p>
     <w:p>
@@ -5617,7 +8034,7 @@
 </file>
 
 <file path=word/endnotes.xml><?xml version="1.0" encoding="utf-8"?>
-<w:endnotes xmlns:wpc="http://schemas.microsoft.com/office/word/2010/wordprocessingCanvas" xmlns:mo="http://schemas.microsoft.com/office/mac/office/2008/main" xmlns:mc="http://schemas.openxmlformats.org/markup-compatibility/2006" xmlns:mv="urn:schemas-microsoft-com:mac:vml" xmlns:o="urn:schemas-microsoft-com:office:office" xmlns:r="http://schemas.openxmlformats.org/officeDocument/2006/relationships" xmlns:m="http://schemas.openxmlformats.org/officeDocument/2006/math" xmlns:v="urn:schemas-microsoft-com:vml" xmlns:wp14="http://schemas.microsoft.com/office/word/2010/wordprocessingDrawing" xmlns:wp="http://schemas.openxmlformats.org/drawingml/2006/wordprocessingDrawing" xmlns:w10="urn:schemas-microsoft-com:office:word" xmlns:w="http://schemas.openxmlformats.org/wordprocessingml/2006/main" xmlns:w14="http://schemas.microsoft.com/office/word/2010/wordml" xmlns:wpg="http://schemas.microsoft.com/office/word/2010/wordprocessingGroup" xmlns:wpi="http://schemas.microsoft.com/office/word/2010/wordprocessingInk" xmlns:wne="http://schemas.microsoft.com/office/word/2006/wordml" xmlns:wps="http://schemas.microsoft.com/office/word/2010/wordprocessingShape" mc:Ignorable="w14 wp14">
+<w:endnotes xmlns:wpc="http://schemas.microsoft.com/office/word/2010/wordprocessingCanvas" xmlns:mc="http://schemas.openxmlformats.org/markup-compatibility/2006" xmlns:o="urn:schemas-microsoft-com:office:office" xmlns:r="http://schemas.openxmlformats.org/officeDocument/2006/relationships" xmlns:m="http://schemas.openxmlformats.org/officeDocument/2006/math" xmlns:v="urn:schemas-microsoft-com:vml" xmlns:wp14="http://schemas.microsoft.com/office/word/2010/wordprocessingDrawing" xmlns:wp="http://schemas.openxmlformats.org/drawingml/2006/wordprocessingDrawing" xmlns:w10="urn:schemas-microsoft-com:office:word" xmlns:w="http://schemas.openxmlformats.org/wordprocessingml/2006/main" xmlns:w14="http://schemas.microsoft.com/office/word/2010/wordml" xmlns:wpg="http://schemas.microsoft.com/office/word/2010/wordprocessingGroup" xmlns:wpi="http://schemas.microsoft.com/office/word/2010/wordprocessingInk" xmlns:wne="http://schemas.microsoft.com/office/word/2006/wordml" xmlns:wps="http://schemas.microsoft.com/office/word/2010/wordprocessingShape" mc:Ignorable="w14 wp14">
   <w:endnote w:type="separator" w:id="-1">
     <w:p>
       <w:r>
@@ -5636,7 +8053,7 @@
 </file>
 
 <file path=word/footer1.xml><?xml version="1.0" encoding="utf-8"?>
-<w:ftr xmlns:wpc="http://schemas.microsoft.com/office/word/2010/wordprocessingCanvas" xmlns:mo="http://schemas.microsoft.com/office/mac/office/2008/main" xmlns:mc="http://schemas.openxmlformats.org/markup-compatibility/2006" xmlns:mv="urn:schemas-microsoft-com:mac:vml" xmlns:o="urn:schemas-microsoft-com:office:office" xmlns:r="http://schemas.openxmlformats.org/officeDocument/2006/relationships" xmlns:m="http://schemas.openxmlformats.org/officeDocument/2006/math" xmlns:v="urn:schemas-microsoft-com:vml" xmlns:wp14="http://schemas.microsoft.com/office/word/2010/wordprocessingDrawing" xmlns:wp="http://schemas.openxmlformats.org/drawingml/2006/wordprocessingDrawing" xmlns:w10="urn:schemas-microsoft-com:office:word" xmlns:w="http://schemas.openxmlformats.org/wordprocessingml/2006/main" xmlns:w14="http://schemas.microsoft.com/office/word/2010/wordml" xmlns:wpg="http://schemas.microsoft.com/office/word/2010/wordprocessingGroup" xmlns:wpi="http://schemas.microsoft.com/office/word/2010/wordprocessingInk" xmlns:wne="http://schemas.microsoft.com/office/word/2006/wordml" xmlns:wps="http://schemas.microsoft.com/office/word/2010/wordprocessingShape" mc:Ignorable="w14 wp14">
+<w:ftr xmlns:wpc="http://schemas.microsoft.com/office/word/2010/wordprocessingCanvas" xmlns:mc="http://schemas.openxmlformats.org/markup-compatibility/2006" xmlns:o="urn:schemas-microsoft-com:office:office" xmlns:r="http://schemas.openxmlformats.org/officeDocument/2006/relationships" xmlns:m="http://schemas.openxmlformats.org/officeDocument/2006/math" xmlns:v="urn:schemas-microsoft-com:vml" xmlns:wp14="http://schemas.microsoft.com/office/word/2010/wordprocessingDrawing" xmlns:wp="http://schemas.openxmlformats.org/drawingml/2006/wordprocessingDrawing" xmlns:w10="urn:schemas-microsoft-com:office:word" xmlns:w="http://schemas.openxmlformats.org/wordprocessingml/2006/main" xmlns:w14="http://schemas.microsoft.com/office/word/2010/wordml" xmlns:wpg="http://schemas.microsoft.com/office/word/2010/wordprocessingGroup" xmlns:wpi="http://schemas.microsoft.com/office/word/2010/wordprocessingInk" xmlns:wne="http://schemas.microsoft.com/office/word/2006/wordml" xmlns:wps="http://schemas.microsoft.com/office/word/2010/wordprocessingShape" mc:Ignorable="w14 wp14">
   <w:p>
     <w:pPr>
       <w:pStyle w:val="Footer"/>
@@ -5674,7 +8091,7 @@
 </file>
 
 <file path=word/footer2.xml><?xml version="1.0" encoding="utf-8"?>
-<w:ftr xmlns:wpc="http://schemas.microsoft.com/office/word/2010/wordprocessingCanvas" xmlns:mo="http://schemas.microsoft.com/office/mac/office/2008/main" xmlns:mc="http://schemas.openxmlformats.org/markup-compatibility/2006" xmlns:mv="urn:schemas-microsoft-com:mac:vml" xmlns:o="urn:schemas-microsoft-com:office:office" xmlns:r="http://schemas.openxmlformats.org/officeDocument/2006/relationships" xmlns:m="http://schemas.openxmlformats.org/officeDocument/2006/math" xmlns:v="urn:schemas-microsoft-com:vml" xmlns:wp14="http://schemas.microsoft.com/office/word/2010/wordprocessingDrawing" xmlns:wp="http://schemas.openxmlformats.org/drawingml/2006/wordprocessingDrawing" xmlns:w10="urn:schemas-microsoft-com:office:word" xmlns:w="http://schemas.openxmlformats.org/wordprocessingml/2006/main" xmlns:w14="http://schemas.microsoft.com/office/word/2010/wordml" xmlns:wpg="http://schemas.microsoft.com/office/word/2010/wordprocessingGroup" xmlns:wpi="http://schemas.microsoft.com/office/word/2010/wordprocessingInk" xmlns:wne="http://schemas.microsoft.com/office/word/2006/wordml" xmlns:wps="http://schemas.microsoft.com/office/word/2010/wordprocessingShape" mc:Ignorable="w14 wp14">
+<w:ftr xmlns:wpc="http://schemas.microsoft.com/office/word/2010/wordprocessingCanvas" xmlns:mc="http://schemas.openxmlformats.org/markup-compatibility/2006" xmlns:o="urn:schemas-microsoft-com:office:office" xmlns:r="http://schemas.openxmlformats.org/officeDocument/2006/relationships" xmlns:m="http://schemas.openxmlformats.org/officeDocument/2006/math" xmlns:v="urn:schemas-microsoft-com:vml" xmlns:wp14="http://schemas.microsoft.com/office/word/2010/wordprocessingDrawing" xmlns:wp="http://schemas.openxmlformats.org/drawingml/2006/wordprocessingDrawing" xmlns:w10="urn:schemas-microsoft-com:office:word" xmlns:w="http://schemas.openxmlformats.org/wordprocessingml/2006/main" xmlns:w14="http://schemas.microsoft.com/office/word/2010/wordml" xmlns:wpg="http://schemas.microsoft.com/office/word/2010/wordprocessingGroup" xmlns:wpi="http://schemas.microsoft.com/office/word/2010/wordprocessingInk" xmlns:wne="http://schemas.microsoft.com/office/word/2006/wordml" xmlns:wps="http://schemas.microsoft.com/office/word/2010/wordprocessingShape" mc:Ignorable="w14 wp14">
   <w:p>
     <w:pPr>
       <w:pStyle w:val="Footer"/>
@@ -5706,7 +8123,7 @@
         <w:rStyle w:val="PageNumber"/>
         <w:noProof/>
       </w:rPr>
-      <w:t>5</w:t>
+      <w:t>8</w:t>
     </w:r>
     <w:r>
       <w:rPr>
@@ -5725,7 +8142,7 @@
 </file>
 
 <file path=word/footnotes.xml><?xml version="1.0" encoding="utf-8"?>
-<w:footnotes xmlns:wpc="http://schemas.microsoft.com/office/word/2010/wordprocessingCanvas" xmlns:mo="http://schemas.microsoft.com/office/mac/office/2008/main" xmlns:mc="http://schemas.openxmlformats.org/markup-compatibility/2006" xmlns:mv="urn:schemas-microsoft-com:mac:vml" xmlns:o="urn:schemas-microsoft-com:office:office" xmlns:r="http://schemas.openxmlformats.org/officeDocument/2006/relationships" xmlns:m="http://schemas.openxmlformats.org/officeDocument/2006/math" xmlns:v="urn:schemas-microsoft-com:vml" xmlns:wp14="http://schemas.microsoft.com/office/word/2010/wordprocessingDrawing" xmlns:wp="http://schemas.openxmlformats.org/drawingml/2006/wordprocessingDrawing" xmlns:w10="urn:schemas-microsoft-com:office:word" xmlns:w="http://schemas.openxmlformats.org/wordprocessingml/2006/main" xmlns:w14="http://schemas.microsoft.com/office/word/2010/wordml" xmlns:wpg="http://schemas.microsoft.com/office/word/2010/wordprocessingGroup" xmlns:wpi="http://schemas.microsoft.com/office/word/2010/wordprocessingInk" xmlns:wne="http://schemas.microsoft.com/office/word/2006/wordml" xmlns:wps="http://schemas.microsoft.com/office/word/2010/wordprocessingShape" mc:Ignorable="w14 wp14">
+<w:footnotes xmlns:wpc="http://schemas.microsoft.com/office/word/2010/wordprocessingCanvas" xmlns:mc="http://schemas.openxmlformats.org/markup-compatibility/2006" xmlns:o="urn:schemas-microsoft-com:office:office" xmlns:r="http://schemas.openxmlformats.org/officeDocument/2006/relationships" xmlns:m="http://schemas.openxmlformats.org/officeDocument/2006/math" xmlns:v="urn:schemas-microsoft-com:vml" xmlns:wp14="http://schemas.microsoft.com/office/word/2010/wordprocessingDrawing" xmlns:wp="http://schemas.openxmlformats.org/drawingml/2006/wordprocessingDrawing" xmlns:w10="urn:schemas-microsoft-com:office:word" xmlns:w="http://schemas.openxmlformats.org/wordprocessingml/2006/main" xmlns:w14="http://schemas.microsoft.com/office/word/2010/wordml" xmlns:wpg="http://schemas.microsoft.com/office/word/2010/wordprocessingGroup" xmlns:wpi="http://schemas.microsoft.com/office/word/2010/wordprocessingInk" xmlns:wne="http://schemas.microsoft.com/office/word/2006/wordml" xmlns:wps="http://schemas.microsoft.com/office/word/2010/wordprocessingShape" mc:Ignorable="w14 wp14">
   <w:footnote w:type="separator" w:id="-1">
     <w:p>
       <w:r>
@@ -5744,7 +8161,7 @@
 </file>
 
 <file path=word/numbering.xml><?xml version="1.0" encoding="utf-8"?>
-<w:numbering xmlns:wpc="http://schemas.microsoft.com/office/word/2010/wordprocessingCanvas" xmlns:mo="http://schemas.microsoft.com/office/mac/office/2008/main" xmlns:mc="http://schemas.openxmlformats.org/markup-compatibility/2006" xmlns:mv="urn:schemas-microsoft-com:mac:vml" xmlns:o="urn:schemas-microsoft-com:office:office" xmlns:r="http://schemas.openxmlformats.org/officeDocument/2006/relationships" xmlns:m="http://schemas.openxmlformats.org/officeDocument/2006/math" xmlns:v="urn:schemas-microsoft-com:vml" xmlns:wp14="http://schemas.microsoft.com/office/word/2010/wordprocessingDrawing" xmlns:wp="http://schemas.openxmlformats.org/drawingml/2006/wordprocessingDrawing" xmlns:w10="urn:schemas-microsoft-com:office:word" xmlns:w="http://schemas.openxmlformats.org/wordprocessingml/2006/main" xmlns:w14="http://schemas.microsoft.com/office/word/2010/wordml" xmlns:wpg="http://schemas.microsoft.com/office/word/2010/wordprocessingGroup" xmlns:wpi="http://schemas.microsoft.com/office/word/2010/wordprocessingInk" xmlns:wne="http://schemas.microsoft.com/office/word/2006/wordml" xmlns:wps="http://schemas.microsoft.com/office/word/2010/wordprocessingShape" mc:Ignorable="w14 wp14">
+<w:numbering xmlns:wpc="http://schemas.microsoft.com/office/word/2010/wordprocessingCanvas" xmlns:mc="http://schemas.openxmlformats.org/markup-compatibility/2006" xmlns:o="urn:schemas-microsoft-com:office:office" xmlns:r="http://schemas.openxmlformats.org/officeDocument/2006/relationships" xmlns:m="http://schemas.openxmlformats.org/officeDocument/2006/math" xmlns:v="urn:schemas-microsoft-com:vml" xmlns:wp14="http://schemas.microsoft.com/office/word/2010/wordprocessingDrawing" xmlns:wp="http://schemas.openxmlformats.org/drawingml/2006/wordprocessingDrawing" xmlns:w10="urn:schemas-microsoft-com:office:word" xmlns:w="http://schemas.openxmlformats.org/wordprocessingml/2006/main" xmlns:w14="http://schemas.microsoft.com/office/word/2010/wordml" xmlns:wpg="http://schemas.microsoft.com/office/word/2010/wordprocessingGroup" xmlns:wpi="http://schemas.microsoft.com/office/word/2010/wordprocessingInk" xmlns:wne="http://schemas.microsoft.com/office/word/2006/wordml" xmlns:wps="http://schemas.microsoft.com/office/word/2010/wordprocessingShape" mc:Ignorable="w14 wp14">
   <w:abstractNum w:abstractNumId="0">
     <w:nsid w:val="12E93503"/>
     <w:multiLevelType w:val="hybridMultilevel"/>
@@ -6341,7 +8758,7 @@
     </w:rPrDefault>
     <w:pPrDefault/>
   </w:docDefaults>
-  <w:latentStyles w:defLockedState="0" w:defUIPriority="99" w:defSemiHidden="1" w:defUnhideWhenUsed="1" w:defQFormat="0" w:count="276">
+  <w:latentStyles w:defLockedState="0" w:defUIPriority="99" w:defSemiHidden="1" w:defUnhideWhenUsed="1" w:defQFormat="0" w:count="267">
     <w:lsdException w:name="Normal" w:semiHidden="0" w:uiPriority="0" w:unhideWhenUsed="0" w:qFormat="1"/>
     <w:lsdException w:name="heading 1" w:semiHidden="0" w:uiPriority="9" w:unhideWhenUsed="0" w:qFormat="1"/>
     <w:lsdException w:name="heading 2" w:uiPriority="9" w:qFormat="1"/>
@@ -6620,7 +9037,6 @@
     <w:uiPriority w:val="59"/>
     <w:rsid w:val="00947949"/>
     <w:tblPr>
-      <w:tblInd w:w="0" w:type="dxa"/>
       <w:tblBorders>
         <w:top w:val="single" w:sz="4" w:space="0" w:color="auto"/>
         <w:left w:val="single" w:sz="4" w:space="0" w:color="auto"/>
@@ -6629,19 +9045,13 @@
         <w:insideH w:val="single" w:sz="4" w:space="0" w:color="auto"/>
         <w:insideV w:val="single" w:sz="4" w:space="0" w:color="auto"/>
       </w:tblBorders>
-      <w:tblCellMar>
-        <w:top w:w="0" w:type="dxa"/>
-        <w:left w:w="108" w:type="dxa"/>
-        <w:bottom w:w="0" w:type="dxa"/>
-        <w:right w:w="108" w:type="dxa"/>
-      </w:tblCellMar>
     </w:tblPr>
   </w:style>
 </w:styles>
 </file>
 
 <file path=word/stylesWithEffects.xml><?xml version="1.0" encoding="utf-8"?>
-<w:styles xmlns:wpc="http://schemas.microsoft.com/office/word/2010/wordprocessingCanvas" xmlns:mo="http://schemas.microsoft.com/office/mac/office/2008/main" xmlns:mc="http://schemas.openxmlformats.org/markup-compatibility/2006" xmlns:mv="urn:schemas-microsoft-com:mac:vml" xmlns:o="urn:schemas-microsoft-com:office:office" xmlns:r="http://schemas.openxmlformats.org/officeDocument/2006/relationships" xmlns:m="http://schemas.openxmlformats.org/officeDocument/2006/math" xmlns:v="urn:schemas-microsoft-com:vml" xmlns:wp14="http://schemas.microsoft.com/office/word/2010/wordprocessingDrawing" xmlns:wp="http://schemas.openxmlformats.org/drawingml/2006/wordprocessingDrawing" xmlns:w10="urn:schemas-microsoft-com:office:word" xmlns:w="http://schemas.openxmlformats.org/wordprocessingml/2006/main" xmlns:w14="http://schemas.microsoft.com/office/word/2010/wordml" xmlns:wpg="http://schemas.microsoft.com/office/word/2010/wordprocessingGroup" xmlns:wpi="http://schemas.microsoft.com/office/word/2010/wordprocessingInk" xmlns:wne="http://schemas.microsoft.com/office/word/2006/wordml" xmlns:wps="http://schemas.microsoft.com/office/word/2010/wordprocessingShape" mc:Ignorable="w14 wp14">
+<w:styles xmlns:wpc="http://schemas.microsoft.com/office/word/2010/wordprocessingCanvas" xmlns:mc="http://schemas.openxmlformats.org/markup-compatibility/2006" xmlns:o="urn:schemas-microsoft-com:office:office" xmlns:r="http://schemas.openxmlformats.org/officeDocument/2006/relationships" xmlns:m="http://schemas.openxmlformats.org/officeDocument/2006/math" xmlns:v="urn:schemas-microsoft-com:vml" xmlns:wp14="http://schemas.microsoft.com/office/word/2010/wordprocessingDrawing" xmlns:wp="http://schemas.openxmlformats.org/drawingml/2006/wordprocessingDrawing" xmlns:w10="urn:schemas-microsoft-com:office:word" xmlns:w="http://schemas.openxmlformats.org/wordprocessingml/2006/main" xmlns:w14="http://schemas.microsoft.com/office/word/2010/wordml" xmlns:wpg="http://schemas.microsoft.com/office/word/2010/wordprocessingGroup" xmlns:wpi="http://schemas.microsoft.com/office/word/2010/wordprocessingInk" xmlns:wne="http://schemas.microsoft.com/office/word/2006/wordml" xmlns:wps="http://schemas.microsoft.com/office/word/2010/wordprocessingShape" mc:Ignorable="w14 wp14">
   <w:docDefaults>
     <w:rPrDefault>
       <w:rPr>
@@ -6653,7 +9063,7 @@
     </w:rPrDefault>
     <w:pPrDefault/>
   </w:docDefaults>
-  <w:latentStyles w:defLockedState="0" w:defUIPriority="99" w:defSemiHidden="1" w:defUnhideWhenUsed="1" w:defQFormat="0" w:count="276">
+  <w:latentStyles w:defLockedState="0" w:defUIPriority="99" w:defSemiHidden="1" w:defUnhideWhenUsed="1" w:defQFormat="0" w:count="267">
     <w:lsdException w:name="Normal" w:semiHidden="0" w:uiPriority="0" w:unhideWhenUsed="0" w:qFormat="1"/>
     <w:lsdException w:name="heading 1" w:semiHidden="0" w:uiPriority="9" w:unhideWhenUsed="0" w:qFormat="1"/>
     <w:lsdException w:name="heading 2" w:uiPriority="9" w:qFormat="1"/>
@@ -6932,7 +9342,6 @@
     <w:uiPriority w:val="59"/>
     <w:rsid w:val="00947949"/>
     <w:tblPr>
-      <w:tblInd w:w="0" w:type="dxa"/>
       <w:tblBorders>
         <w:top w:val="single" w:sz="4" w:space="0" w:color="auto"/>
         <w:left w:val="single" w:sz="4" w:space="0" w:color="auto"/>
@@ -6941,12 +9350,6 @@
         <w:insideH w:val="single" w:sz="4" w:space="0" w:color="auto"/>
         <w:insideV w:val="single" w:sz="4" w:space="0" w:color="auto"/>
       </w:tblBorders>
-      <w:tblCellMar>
-        <w:top w:w="0" w:type="dxa"/>
-        <w:left w:w="108" w:type="dxa"/>
-        <w:bottom w:w="0" w:type="dxa"/>
-        <w:right w:w="108" w:type="dxa"/>
-      </w:tblCellMar>
     </w:tblPr>
   </w:style>
 </w:styles>
@@ -7277,7 +9680,7 @@
 </file>
 
 <file path=customXml/itemProps1.xml><?xml version="1.0" encoding="utf-8"?>
-<ds:datastoreItem xmlns:ds="http://schemas.openxmlformats.org/officeDocument/2006/customXml" ds:itemID="{6BF40B49-3BEB-8A47-B5D3-8C3204D035F3}">
+<ds:datastoreItem xmlns:ds="http://schemas.openxmlformats.org/officeDocument/2006/customXml" ds:itemID="{70DF1682-6190-4CFB-87A3-507DB9A4D851}">
   <ds:schemaRefs>
     <ds:schemaRef ds:uri="http://schemas.openxmlformats.org/officeDocument/2006/bibliography"/>
   </ds:schemaRefs>
